--- a/交互文档/网络交互API文档.docx
+++ b/交互文档/网络交互API文档.docx
@@ -2800,7 +2800,7 @@
     <w:p>
       <w:pPr>
         <w:rPr>
-          <w:rFonts w:asciiTheme="minorEastAsia" w:hAnsiTheme="minorEastAsia" w:hint="eastAsia"/>
+          <w:rFonts w:asciiTheme="minorEastAsia" w:hAnsiTheme="minorEastAsia"/>
           <w:sz w:val="30"/>
           <w:szCs w:val="30"/>
         </w:rPr>
@@ -2818,7 +2818,6 @@
       <w:pPr>
         <w:pStyle w:val="1"/>
         <w:rPr>
-          <w:rFonts w:hint="eastAsia"/>
           <w:sz w:val="52"/>
           <w:szCs w:val="52"/>
         </w:rPr>
@@ -2843,7 +2842,7 @@
     <w:p>
       <w:pPr>
         <w:rPr>
-          <w:rFonts w:ascii="Arial Unicode MS" w:eastAsia="Arial Unicode MS" w:hAnsi="Arial Unicode MS" w:cs="Arial Unicode MS" w:hint="eastAsia"/>
+          <w:rFonts w:ascii="Arial Unicode MS" w:eastAsia="Arial Unicode MS" w:hAnsi="Arial Unicode MS" w:cs="Arial Unicode MS"/>
           <w:sz w:val="30"/>
           <w:szCs w:val="30"/>
         </w:rPr>
@@ -2906,7 +2905,7 @@
     <w:p>
       <w:pPr>
         <w:rPr>
-          <w:rFonts w:ascii="Arial Unicode MS" w:eastAsia="Arial Unicode MS" w:hAnsi="Arial Unicode MS" w:cs="Arial Unicode MS" w:hint="eastAsia"/>
+          <w:rFonts w:ascii="Arial Unicode MS" w:eastAsia="Arial Unicode MS" w:hAnsi="Arial Unicode MS" w:cs="Arial Unicode MS"/>
           <w:sz w:val="30"/>
           <w:szCs w:val="30"/>
         </w:rPr>
@@ -2939,7 +2938,7 @@
     <w:p>
       <w:pPr>
         <w:rPr>
-          <w:rFonts w:ascii="Arial Unicode MS" w:eastAsia="Arial Unicode MS" w:hAnsi="Arial Unicode MS" w:cs="Arial Unicode MS" w:hint="eastAsia"/>
+          <w:rFonts w:ascii="Arial Unicode MS" w:eastAsia="Arial Unicode MS" w:hAnsi="Arial Unicode MS" w:cs="Arial Unicode MS"/>
           <w:sz w:val="30"/>
           <w:szCs w:val="30"/>
         </w:rPr>
@@ -2990,7 +2989,7 @@
     <w:p>
       <w:pPr>
         <w:rPr>
-          <w:rFonts w:ascii="Arial Unicode MS" w:eastAsia="Arial Unicode MS" w:hAnsi="Arial Unicode MS" w:cs="Arial Unicode MS" w:hint="eastAsia"/>
+          <w:rFonts w:ascii="Arial Unicode MS" w:eastAsia="Arial Unicode MS" w:hAnsi="Arial Unicode MS" w:cs="Arial Unicode MS"/>
           <w:sz w:val="30"/>
           <w:szCs w:val="30"/>
         </w:rPr>
@@ -3015,7 +3014,7 @@
     <w:p>
       <w:pPr>
         <w:rPr>
-          <w:rFonts w:asciiTheme="minorEastAsia" w:hAnsiTheme="minorEastAsia" w:hint="eastAsia"/>
+          <w:rFonts w:asciiTheme="minorEastAsia" w:hAnsiTheme="minorEastAsia"/>
           <w:sz w:val="30"/>
           <w:szCs w:val="30"/>
         </w:rPr>
@@ -3032,7 +3031,7 @@
     <w:p>
       <w:pPr>
         <w:rPr>
-          <w:rFonts w:asciiTheme="minorEastAsia" w:hAnsiTheme="minorEastAsia" w:hint="eastAsia"/>
+          <w:rFonts w:asciiTheme="minorEastAsia" w:hAnsiTheme="minorEastAsia"/>
           <w:sz w:val="30"/>
           <w:szCs w:val="30"/>
         </w:rPr>
@@ -3075,7 +3074,7 @@
     <w:p>
       <w:pPr>
         <w:rPr>
-          <w:rFonts w:asciiTheme="minorEastAsia" w:hAnsiTheme="minorEastAsia" w:hint="eastAsia"/>
+          <w:rFonts w:asciiTheme="minorEastAsia" w:hAnsiTheme="minorEastAsia"/>
           <w:sz w:val="30"/>
           <w:szCs w:val="30"/>
         </w:rPr>
@@ -3094,7 +3093,7 @@
       <w:pPr>
         <w:ind w:firstLine="420"/>
         <w:rPr>
-          <w:rFonts w:asciiTheme="minorEastAsia" w:hAnsiTheme="minorEastAsia" w:hint="eastAsia"/>
+          <w:rFonts w:asciiTheme="minorEastAsia" w:hAnsiTheme="minorEastAsia"/>
           <w:sz w:val="30"/>
           <w:szCs w:val="30"/>
         </w:rPr>
@@ -3178,7 +3177,7 @@
       <w:pPr>
         <w:ind w:firstLine="420"/>
         <w:rPr>
-          <w:rFonts w:asciiTheme="minorEastAsia" w:hAnsiTheme="minorEastAsia" w:hint="eastAsia"/>
+          <w:rFonts w:asciiTheme="minorEastAsia" w:hAnsiTheme="minorEastAsia"/>
           <w:sz w:val="30"/>
           <w:szCs w:val="30"/>
         </w:rPr>
@@ -3231,30 +3230,14 @@
           <w:sz w:val="30"/>
           <w:szCs w:val="30"/>
         </w:rPr>
-        <w:t>经度的数据,</w:t>
-      </w:r>
-      <w:r>
-        <w:rPr>
-          <w:rFonts w:asciiTheme="minorEastAsia" w:hAnsiTheme="minorEastAsia" w:hint="eastAsia"/>
-          <w:sz w:val="30"/>
-          <w:szCs w:val="30"/>
-        </w:rPr>
-        <w:t>数据类型为</w:t>
-      </w:r>
-      <w:r>
-        <w:rPr>
-          <w:rFonts w:ascii="Arial Unicode MS" w:eastAsia="Arial Unicode MS" w:hAnsi="Arial Unicode MS" w:cs="Arial Unicode MS" w:hint="eastAsia"/>
-          <w:sz w:val="30"/>
-          <w:szCs w:val="30"/>
-        </w:rPr>
-        <w:t>float</w:t>
+        <w:t>经度的数据</w:t>
       </w:r>
     </w:p>
     <w:p>
       <w:pPr>
         <w:ind w:firstLine="420"/>
         <w:rPr>
-          <w:rFonts w:asciiTheme="minorEastAsia" w:hAnsiTheme="minorEastAsia" w:hint="eastAsia"/>
+          <w:rFonts w:ascii="Arial Unicode MS" w:eastAsia="Arial Unicode MS" w:hAnsi="Arial Unicode MS" w:cs="Arial Unicode MS" w:hint="eastAsia"/>
           <w:sz w:val="30"/>
           <w:szCs w:val="30"/>
         </w:rPr>
@@ -3307,120 +3290,63 @@
         </w:rPr>
         <w:t>纬度的数据</w:t>
       </w:r>
-      <w:r>
-        <w:rPr>
-          <w:rFonts w:asciiTheme="minorEastAsia" w:hAnsiTheme="minorEastAsia" w:hint="eastAsia"/>
-          <w:sz w:val="30"/>
-          <w:szCs w:val="30"/>
-        </w:rPr>
-        <w:t>,</w:t>
-      </w:r>
-      <w:r>
-        <w:rPr>
-          <w:rFonts w:asciiTheme="minorEastAsia" w:hAnsiTheme="minorEastAsia" w:hint="eastAsia"/>
-          <w:sz w:val="30"/>
-          <w:szCs w:val="30"/>
-        </w:rPr>
-        <w:t>数据类型为</w:t>
-      </w:r>
-      <w:r>
-        <w:rPr>
-          <w:rFonts w:ascii="Arial Unicode MS" w:eastAsia="Arial Unicode MS" w:hAnsi="Arial Unicode MS" w:cs="Arial Unicode MS" w:hint="eastAsia"/>
-          <w:sz w:val="30"/>
-          <w:szCs w:val="30"/>
-        </w:rPr>
-        <w:t>float</w:t>
-      </w:r>
+    </w:p>
+    <w:p>
+      <w:pPr>
+        <w:rPr>
+          <w:rFonts w:asciiTheme="minorEastAsia" w:hAnsiTheme="minorEastAsia"/>
+          <w:sz w:val="30"/>
+          <w:szCs w:val="30"/>
+        </w:rPr>
+      </w:pPr>
+      <w:r>
+        <w:rPr>
+          <w:rFonts w:ascii="Arial Unicode MS" w:eastAsia="Arial Unicode MS" w:hAnsi="Arial Unicode MS" w:cs="Arial Unicode MS" w:hint="eastAsia"/>
+          <w:sz w:val="30"/>
+          <w:szCs w:val="30"/>
+        </w:rPr>
+        <w:tab/>
+      </w:r>
+      <w:r>
+        <w:rPr>
+          <w:rFonts w:asciiTheme="minorEastAsia" w:hAnsiTheme="minorEastAsia" w:cs="Arial Unicode MS"/>
+          <w:sz w:val="30"/>
+          <w:szCs w:val="30"/>
+        </w:rPr>
+        <w:t>“</w:t>
+      </w:r>
+      <w:r>
+        <w:rPr>
+          <w:rFonts w:ascii="Arial Unicode MS" w:eastAsia="Arial Unicode MS" w:hAnsi="Arial Unicode MS" w:cs="Arial Unicode MS" w:hint="eastAsia"/>
+          <w:sz w:val="30"/>
+          <w:szCs w:val="30"/>
+        </w:rPr>
+        <w:t>image</w:t>
+      </w:r>
+      <w:r>
+        <w:rPr>
+          <w:rFonts w:asciiTheme="minorEastAsia" w:hAnsiTheme="minorEastAsia" w:cs="Arial Unicode MS"/>
+          <w:sz w:val="30"/>
+          <w:szCs w:val="30"/>
+        </w:rPr>
+        <w:t>”</w:t>
+      </w:r>
+      <w:r>
+        <w:rPr>
+          <w:rFonts w:asciiTheme="minorEastAsia" w:hAnsiTheme="minorEastAsia" w:cs="Arial Unicode MS" w:hint="eastAsia"/>
+          <w:sz w:val="30"/>
+          <w:szCs w:val="30"/>
+        </w:rPr>
+        <w:t xml:space="preserve"> : 用户头像</w:t>
+      </w:r>
+      <w:bookmarkStart w:id="0" w:name="_GoBack"/>
+      <w:bookmarkEnd w:id="0"/>
     </w:p>
     <w:p>
       <w:pPr>
         <w:ind w:firstLine="420"/>
         <w:rPr>
-          <w:rFonts w:asciiTheme="minorEastAsia" w:hAnsiTheme="minorEastAsia" w:hint="eastAsia"/>
-          <w:sz w:val="30"/>
-          <w:szCs w:val="30"/>
-        </w:rPr>
-      </w:pPr>
-      <w:r>
-        <w:rPr>
-          <w:rFonts w:asciiTheme="minorEastAsia" w:hAnsiTheme="minorEastAsia"/>
-          <w:sz w:val="30"/>
-          <w:szCs w:val="30"/>
-        </w:rPr>
-        <w:t>“</w:t>
-      </w:r>
-      <w:r>
-        <w:rPr>
-          <w:rFonts w:ascii="Arial Unicode MS" w:eastAsia="Arial Unicode MS" w:hAnsi="Arial Unicode MS" w:cs="Arial Unicode MS" w:hint="eastAsia"/>
-          <w:sz w:val="30"/>
-          <w:szCs w:val="30"/>
-        </w:rPr>
-        <w:t>accuracy</w:t>
-      </w:r>
-      <w:r>
-        <w:rPr>
-          <w:rFonts w:asciiTheme="minorEastAsia" w:hAnsiTheme="minorEastAsia"/>
-          <w:sz w:val="30"/>
-          <w:szCs w:val="30"/>
-        </w:rPr>
-        <w:t>”</w:t>
-      </w:r>
-      <w:r>
-        <w:rPr>
-          <w:rFonts w:asciiTheme="minorEastAsia" w:hAnsiTheme="minorEastAsia" w:hint="eastAsia"/>
-          <w:sz w:val="30"/>
-          <w:szCs w:val="30"/>
-        </w:rPr>
-        <w:t>:</w:t>
-      </w:r>
-      <w:r>
-        <w:rPr>
-          <w:rFonts w:asciiTheme="minorEastAsia" w:hAnsiTheme="minorEastAsia" w:hint="eastAsia"/>
-          <w:sz w:val="30"/>
-          <w:szCs w:val="30"/>
-        </w:rPr>
-        <w:t xml:space="preserve"> </w:t>
-      </w:r>
-      <w:r>
-        <w:rPr>
-          <w:rFonts w:ascii="Arial Unicode MS" w:eastAsia="Arial Unicode MS" w:hAnsi="Arial Unicode MS" w:cs="Arial Unicode MS" w:hint="eastAsia"/>
-          <w:sz w:val="30"/>
-          <w:szCs w:val="30"/>
-        </w:rPr>
-        <w:t>GPS</w:t>
-      </w:r>
-      <w:r>
-        <w:rPr>
-          <w:rFonts w:asciiTheme="minorEastAsia" w:hAnsiTheme="minorEastAsia" w:hint="eastAsia"/>
-          <w:sz w:val="30"/>
-          <w:szCs w:val="30"/>
-        </w:rPr>
-        <w:t>数据的精确度,</w:t>
-      </w:r>
-      <w:r>
-        <w:rPr>
-          <w:rFonts w:asciiTheme="minorEastAsia" w:hAnsiTheme="minorEastAsia" w:hint="eastAsia"/>
-          <w:sz w:val="30"/>
-          <w:szCs w:val="30"/>
-        </w:rPr>
-        <w:t>数据类型为</w:t>
-      </w:r>
-      <w:proofErr w:type="spellStart"/>
-      <w:r>
-        <w:rPr>
-          <w:rFonts w:ascii="Arial Unicode MS" w:eastAsia="Arial Unicode MS" w:hAnsi="Arial Unicode MS" w:cs="Arial Unicode MS" w:hint="eastAsia"/>
-          <w:sz w:val="30"/>
-          <w:szCs w:val="30"/>
-        </w:rPr>
-        <w:t>int</w:t>
-      </w:r>
-      <w:proofErr w:type="spellEnd"/>
-    </w:p>
-    <w:p>
-      <w:pPr>
-        <w:ind w:firstLine="420"/>
-        <w:rPr>
-          <w:rFonts w:asciiTheme="minorEastAsia" w:hAnsiTheme="minorEastAsia" w:hint="eastAsia"/>
+          <w:rFonts w:asciiTheme="minorEastAsia" w:hAnsiTheme="minorEastAsia"/>
           <w:sz w:val="30"/>
           <w:szCs w:val="30"/>
         </w:rPr>
@@ -3437,7 +3363,7 @@
     <w:p>
       <w:pPr>
         <w:rPr>
-          <w:rFonts w:asciiTheme="minorEastAsia" w:hAnsiTheme="minorEastAsia" w:hint="eastAsia"/>
+          <w:rFonts w:asciiTheme="minorEastAsia" w:hAnsiTheme="minorEastAsia"/>
           <w:sz w:val="30"/>
           <w:szCs w:val="30"/>
         </w:rPr>
@@ -3456,7 +3382,6 @@
       <w:pPr>
         <w:pStyle w:val="1"/>
         <w:rPr>
-          <w:rFonts w:hint="eastAsia"/>
           <w:sz w:val="52"/>
           <w:szCs w:val="52"/>
         </w:rPr>
@@ -3481,565 +3406,561 @@
     <w:p>
       <w:pPr>
         <w:pStyle w:val="2"/>
+        <w:rPr>
+          <w:rFonts w:ascii="黑体" w:eastAsia="黑体" w:hAnsi="黑体"/>
+          <w:sz w:val="36"/>
+          <w:szCs w:val="36"/>
+        </w:rPr>
+      </w:pPr>
+      <w:r>
         <w:rPr>
           <w:rFonts w:ascii="黑体" w:eastAsia="黑体" w:hAnsi="黑体" w:hint="eastAsia"/>
           <w:sz w:val="36"/>
           <w:szCs w:val="36"/>
         </w:rPr>
-      </w:pPr>
+        <w:t xml:space="preserve">4.1 </w:t>
+      </w:r>
+      <w:proofErr w:type="gramStart"/>
       <w:r>
         <w:rPr>
           <w:rFonts w:ascii="黑体" w:eastAsia="黑体" w:hAnsi="黑体" w:hint="eastAsia"/>
           <w:sz w:val="36"/>
           <w:szCs w:val="36"/>
         </w:rPr>
-        <w:t xml:space="preserve">4.1 </w:t>
-      </w:r>
+        <w:t>创群请求</w:t>
+      </w:r>
+      <w:proofErr w:type="gramEnd"/>
+    </w:p>
+    <w:p>
+      <w:pPr>
+        <w:rPr>
+          <w:rFonts w:ascii="Arial Unicode MS" w:eastAsia="Arial Unicode MS" w:hAnsi="Arial Unicode MS" w:cs="Arial Unicode MS"/>
+          <w:sz w:val="30"/>
+          <w:szCs w:val="30"/>
+        </w:rPr>
+      </w:pPr>
       <w:proofErr w:type="gramStart"/>
+      <w:r>
+        <w:rPr>
+          <w:rFonts w:ascii="Arial Unicode MS" w:eastAsia="Arial Unicode MS" w:hAnsi="Arial Unicode MS" w:cs="Arial Unicode MS" w:hint="eastAsia"/>
+          <w:sz w:val="30"/>
+          <w:szCs w:val="30"/>
+        </w:rPr>
+        <w:t>URL :</w:t>
+      </w:r>
+      <w:proofErr w:type="gramEnd"/>
+      <w:r>
+        <w:rPr>
+          <w:rFonts w:ascii="Arial Unicode MS" w:eastAsia="Arial Unicode MS" w:hAnsi="Arial Unicode MS" w:cs="Arial Unicode MS" w:hint="eastAsia"/>
+          <w:sz w:val="30"/>
+          <w:szCs w:val="30"/>
+        </w:rPr>
+        <w:t xml:space="preserve"> </w:t>
+      </w:r>
+      <w:r>
+        <w:rPr>
+          <w:rFonts w:ascii="Arial Unicode MS" w:eastAsia="Arial Unicode MS" w:hAnsi="Arial Unicode MS" w:cs="Arial Unicode MS"/>
+          <w:sz w:val="30"/>
+          <w:szCs w:val="30"/>
+        </w:rPr>
+        <w:t>172.18.178.58:8080/</w:t>
+      </w:r>
+      <w:proofErr w:type="spellStart"/>
+      <w:r>
+        <w:rPr>
+          <w:rFonts w:ascii="Arial Unicode MS" w:eastAsia="Arial Unicode MS" w:hAnsi="Arial Unicode MS" w:cs="Arial Unicode MS"/>
+          <w:sz w:val="30"/>
+          <w:szCs w:val="30"/>
+        </w:rPr>
+        <w:t>TianXiaZongHeng</w:t>
+      </w:r>
+      <w:proofErr w:type="spellEnd"/>
+      <w:r>
+        <w:rPr>
+          <w:rFonts w:ascii="Arial Unicode MS" w:eastAsia="Arial Unicode MS" w:hAnsi="Arial Unicode MS" w:cs="Arial Unicode MS" w:hint="eastAsia"/>
+          <w:sz w:val="30"/>
+          <w:szCs w:val="30"/>
+        </w:rPr>
+        <w:t>/</w:t>
+      </w:r>
+      <w:proofErr w:type="spellStart"/>
+      <w:r>
+        <w:rPr>
+          <w:rFonts w:ascii="Arial Unicode MS" w:eastAsia="Arial Unicode MS" w:hAnsi="Arial Unicode MS" w:cs="Arial Unicode MS" w:hint="eastAsia"/>
+          <w:sz w:val="30"/>
+          <w:szCs w:val="30"/>
+        </w:rPr>
+        <w:t>createGroup.spring</w:t>
+      </w:r>
+      <w:proofErr w:type="spellEnd"/>
+    </w:p>
+    <w:p>
+      <w:pPr>
+        <w:rPr>
+          <w:rFonts w:ascii="Arial Unicode MS" w:eastAsia="Arial Unicode MS" w:hAnsi="Arial Unicode MS" w:cs="Arial Unicode MS"/>
+          <w:sz w:val="30"/>
+          <w:szCs w:val="30"/>
+        </w:rPr>
+      </w:pPr>
+      <w:r>
+        <w:rPr>
+          <w:rFonts w:asciiTheme="minorEastAsia" w:hAnsiTheme="minorEastAsia" w:hint="eastAsia"/>
+          <w:sz w:val="30"/>
+          <w:szCs w:val="30"/>
+        </w:rPr>
+        <w:t xml:space="preserve">协议 : </w:t>
+      </w:r>
+      <w:r>
+        <w:rPr>
+          <w:rFonts w:ascii="Arial Unicode MS" w:eastAsia="Arial Unicode MS" w:hAnsi="Arial Unicode MS" w:cs="Arial Unicode MS" w:hint="eastAsia"/>
+          <w:sz w:val="30"/>
+          <w:szCs w:val="30"/>
+        </w:rPr>
+        <w:t>HTTP 1.1</w:t>
+      </w:r>
+    </w:p>
+    <w:p>
+      <w:pPr>
+        <w:rPr>
+          <w:rFonts w:ascii="Arial Unicode MS" w:eastAsia="Arial Unicode MS" w:hAnsi="Arial Unicode MS" w:cs="Arial Unicode MS"/>
+          <w:sz w:val="30"/>
+          <w:szCs w:val="30"/>
+        </w:rPr>
+      </w:pPr>
+      <w:proofErr w:type="gramStart"/>
+      <w:r>
+        <w:rPr>
+          <w:rFonts w:ascii="Arial Unicode MS" w:eastAsia="Arial Unicode MS" w:hAnsi="Arial Unicode MS" w:cs="Arial Unicode MS" w:hint="eastAsia"/>
+          <w:sz w:val="30"/>
+          <w:szCs w:val="30"/>
+        </w:rPr>
+        <w:t>Method :</w:t>
+      </w:r>
+      <w:proofErr w:type="gramEnd"/>
+      <w:r>
+        <w:rPr>
+          <w:rFonts w:ascii="Arial Unicode MS" w:eastAsia="Arial Unicode MS" w:hAnsi="Arial Unicode MS" w:cs="Arial Unicode MS" w:hint="eastAsia"/>
+          <w:sz w:val="30"/>
+          <w:szCs w:val="30"/>
+        </w:rPr>
+        <w:t xml:space="preserve"> GET</w:t>
+      </w:r>
+    </w:p>
+    <w:p>
+      <w:pPr>
+        <w:rPr>
+          <w:rFonts w:ascii="Arial Unicode MS" w:eastAsia="Arial Unicode MS" w:hAnsi="Arial Unicode MS" w:cs="Arial Unicode MS"/>
+          <w:sz w:val="30"/>
+          <w:szCs w:val="30"/>
+        </w:rPr>
+      </w:pPr>
+      <w:r>
+        <w:rPr>
+          <w:rFonts w:asciiTheme="minorEastAsia" w:hAnsiTheme="minorEastAsia" w:hint="eastAsia"/>
+          <w:sz w:val="30"/>
+          <w:szCs w:val="30"/>
+        </w:rPr>
+        <w:t xml:space="preserve">编码 : </w:t>
+      </w:r>
+      <w:r>
+        <w:rPr>
+          <w:rFonts w:ascii="Arial Unicode MS" w:eastAsia="Arial Unicode MS" w:hAnsi="Arial Unicode MS" w:cs="Arial Unicode MS" w:hint="eastAsia"/>
+          <w:sz w:val="30"/>
+          <w:szCs w:val="30"/>
+        </w:rPr>
+        <w:t>UTF-8</w:t>
+      </w:r>
+    </w:p>
+    <w:p>
+      <w:pPr>
+        <w:rPr>
+          <w:rFonts w:ascii="Arial Unicode MS" w:eastAsia="Arial Unicode MS" w:hAnsi="Arial Unicode MS" w:cs="Arial Unicode MS"/>
+          <w:sz w:val="30"/>
+          <w:szCs w:val="30"/>
+        </w:rPr>
+      </w:pPr>
+      <w:r>
+        <w:rPr>
+          <w:rFonts w:asciiTheme="minorEastAsia" w:hAnsiTheme="minorEastAsia" w:hint="eastAsia"/>
+          <w:sz w:val="30"/>
+          <w:szCs w:val="30"/>
+        </w:rPr>
+        <w:t>请求格式 :</w:t>
+      </w:r>
+      <w:r>
+        <w:rPr>
+          <w:rFonts w:ascii="Arial Unicode MS" w:eastAsia="Arial Unicode MS" w:hAnsi="Arial Unicode MS" w:cs="Arial Unicode MS" w:hint="eastAsia"/>
+          <w:sz w:val="30"/>
+          <w:szCs w:val="30"/>
+        </w:rPr>
+        <w:t xml:space="preserve"> JSON</w:t>
+      </w:r>
+    </w:p>
+    <w:p>
+      <w:pPr>
+        <w:rPr>
+          <w:rFonts w:asciiTheme="minorEastAsia" w:hAnsiTheme="minorEastAsia"/>
+          <w:sz w:val="30"/>
+          <w:szCs w:val="30"/>
+        </w:rPr>
+      </w:pPr>
+      <w:r>
+        <w:rPr>
+          <w:rFonts w:asciiTheme="minorEastAsia" w:hAnsiTheme="minorEastAsia" w:hint="eastAsia"/>
+          <w:sz w:val="30"/>
+          <w:szCs w:val="30"/>
+        </w:rPr>
+        <w:t xml:space="preserve">请求参数 : </w:t>
+      </w:r>
+    </w:p>
+    <w:p>
+      <w:pPr>
+        <w:rPr>
+          <w:sz w:val="30"/>
+          <w:szCs w:val="30"/>
+        </w:rPr>
+      </w:pPr>
+      <w:r>
+        <w:rPr>
+          <w:rFonts w:asciiTheme="minorEastAsia" w:hAnsiTheme="minorEastAsia" w:hint="eastAsia"/>
+          <w:sz w:val="30"/>
+          <w:szCs w:val="30"/>
+        </w:rPr>
+        <w:tab/>
+      </w:r>
+      <w:r>
+        <w:rPr>
+          <w:rFonts w:hint="eastAsia"/>
+          <w:sz w:val="30"/>
+          <w:szCs w:val="30"/>
+        </w:rPr>
+        <w:t>●</w:t>
+      </w:r>
+      <w:r>
+        <w:rPr>
+          <w:rFonts w:hint="eastAsia"/>
+          <w:sz w:val="30"/>
+          <w:szCs w:val="30"/>
+        </w:rPr>
+        <w:t xml:space="preserve"> </w:t>
+      </w:r>
+      <w:r>
+        <w:rPr>
+          <w:rFonts w:ascii="Arial Unicode MS" w:eastAsia="Arial Unicode MS" w:hAnsi="Arial Unicode MS" w:cs="Arial Unicode MS" w:hint="eastAsia"/>
+          <w:sz w:val="30"/>
+          <w:szCs w:val="30"/>
+        </w:rPr>
+        <w:t>name</w:t>
+      </w:r>
+      <w:r>
+        <w:rPr>
+          <w:rFonts w:hint="eastAsia"/>
+          <w:sz w:val="30"/>
+          <w:szCs w:val="30"/>
+        </w:rPr>
+        <w:t xml:space="preserve"> : </w:t>
+      </w:r>
+      <w:proofErr w:type="gramStart"/>
+      <w:r>
+        <w:rPr>
+          <w:rFonts w:hint="eastAsia"/>
+          <w:sz w:val="30"/>
+          <w:szCs w:val="30"/>
+        </w:rPr>
+        <w:t>群名</w:t>
+      </w:r>
+      <w:proofErr w:type="gramEnd"/>
+      <w:r>
+        <w:rPr>
+          <w:rFonts w:hint="eastAsia"/>
+          <w:sz w:val="30"/>
+          <w:szCs w:val="30"/>
+        </w:rPr>
+        <w:t>,</w:t>
+      </w:r>
+      <w:r>
+        <w:rPr>
+          <w:rFonts w:hint="eastAsia"/>
+          <w:sz w:val="30"/>
+          <w:szCs w:val="30"/>
+        </w:rPr>
+        <w:t>数据类型为字符串</w:t>
+      </w:r>
+    </w:p>
+    <w:p>
+      <w:pPr>
+        <w:rPr>
+          <w:sz w:val="30"/>
+          <w:szCs w:val="30"/>
+        </w:rPr>
+      </w:pPr>
+      <w:r>
+        <w:rPr>
+          <w:rFonts w:hint="eastAsia"/>
+          <w:sz w:val="30"/>
+          <w:szCs w:val="30"/>
+        </w:rPr>
+        <w:tab/>
+      </w:r>
+      <w:r>
+        <w:rPr>
+          <w:rFonts w:hint="eastAsia"/>
+          <w:sz w:val="30"/>
+          <w:szCs w:val="30"/>
+        </w:rPr>
+        <w:t>●</w:t>
+      </w:r>
+      <w:r>
+        <w:rPr>
+          <w:rFonts w:hint="eastAsia"/>
+          <w:sz w:val="30"/>
+          <w:szCs w:val="30"/>
+        </w:rPr>
+        <w:t xml:space="preserve"> </w:t>
+      </w:r>
+      <w:r>
+        <w:rPr>
+          <w:rFonts w:ascii="Arial Unicode MS" w:eastAsia="Arial Unicode MS" w:hAnsi="Arial Unicode MS" w:cs="Arial Unicode MS"/>
+          <w:sz w:val="30"/>
+          <w:szCs w:val="30"/>
+        </w:rPr>
+        <w:t>introduce</w:t>
+      </w:r>
+      <w:r>
+        <w:rPr>
+          <w:rFonts w:hint="eastAsia"/>
+          <w:sz w:val="30"/>
+          <w:szCs w:val="30"/>
+        </w:rPr>
+        <w:t xml:space="preserve"> : </w:t>
+      </w:r>
+      <w:r>
+        <w:rPr>
+          <w:rFonts w:hint="eastAsia"/>
+          <w:sz w:val="30"/>
+          <w:szCs w:val="30"/>
+        </w:rPr>
+        <w:t>群简介</w:t>
+      </w:r>
+      <w:r>
+        <w:rPr>
+          <w:rFonts w:hint="eastAsia"/>
+          <w:sz w:val="30"/>
+          <w:szCs w:val="30"/>
+        </w:rPr>
+        <w:t>,</w:t>
+      </w:r>
+      <w:r>
+        <w:rPr>
+          <w:rFonts w:hint="eastAsia"/>
+          <w:sz w:val="30"/>
+          <w:szCs w:val="30"/>
+        </w:rPr>
+        <w:t>数据类型为字符串</w:t>
+      </w:r>
+    </w:p>
+    <w:p>
+      <w:pPr>
+        <w:rPr>
+          <w:sz w:val="30"/>
+          <w:szCs w:val="30"/>
+        </w:rPr>
+      </w:pPr>
+      <w:r>
+        <w:rPr>
+          <w:rFonts w:hint="eastAsia"/>
+          <w:sz w:val="30"/>
+          <w:szCs w:val="30"/>
+        </w:rPr>
+        <w:tab/>
+      </w:r>
+      <w:r>
+        <w:rPr>
+          <w:rFonts w:hint="eastAsia"/>
+          <w:sz w:val="30"/>
+          <w:szCs w:val="30"/>
+        </w:rPr>
+        <w:t>●</w:t>
+      </w:r>
+      <w:r>
+        <w:rPr>
+          <w:rFonts w:hint="eastAsia"/>
+          <w:sz w:val="30"/>
+          <w:szCs w:val="30"/>
+        </w:rPr>
+        <w:t xml:space="preserve"> </w:t>
+      </w:r>
+      <w:r>
+        <w:rPr>
+          <w:rFonts w:ascii="Arial Unicode MS" w:eastAsia="Arial Unicode MS" w:hAnsi="Arial Unicode MS" w:cs="Arial Unicode MS" w:hint="eastAsia"/>
+          <w:sz w:val="30"/>
+          <w:szCs w:val="30"/>
+        </w:rPr>
+        <w:t>master</w:t>
+      </w:r>
+      <w:r>
+        <w:rPr>
+          <w:rFonts w:hint="eastAsia"/>
+          <w:sz w:val="30"/>
+          <w:szCs w:val="30"/>
+        </w:rPr>
+        <w:t xml:space="preserve"> : </w:t>
+      </w:r>
+      <w:proofErr w:type="gramStart"/>
+      <w:r>
+        <w:rPr>
+          <w:rFonts w:hint="eastAsia"/>
+          <w:sz w:val="30"/>
+          <w:szCs w:val="30"/>
+        </w:rPr>
+        <w:t>群主用户</w:t>
+      </w:r>
+      <w:proofErr w:type="gramEnd"/>
+      <w:r>
+        <w:rPr>
+          <w:rFonts w:ascii="Arial Unicode MS" w:eastAsia="Arial Unicode MS" w:hAnsi="Arial Unicode MS" w:cs="Arial Unicode MS" w:hint="eastAsia"/>
+          <w:sz w:val="30"/>
+          <w:szCs w:val="30"/>
+        </w:rPr>
+        <w:t>ID</w:t>
+      </w:r>
+      <w:r>
+        <w:rPr>
+          <w:rFonts w:hint="eastAsia"/>
+          <w:sz w:val="30"/>
+          <w:szCs w:val="30"/>
+        </w:rPr>
+        <w:t>,</w:t>
+      </w:r>
+      <w:r>
+        <w:rPr>
+          <w:rFonts w:hint="eastAsia"/>
+          <w:sz w:val="30"/>
+          <w:szCs w:val="30"/>
+        </w:rPr>
+        <w:t>数据类型为</w:t>
+      </w:r>
+      <w:r>
+        <w:rPr>
+          <w:rFonts w:hint="eastAsia"/>
+          <w:sz w:val="30"/>
+          <w:szCs w:val="30"/>
+        </w:rPr>
+        <w:t>字符串</w:t>
+      </w:r>
+    </w:p>
+    <w:p>
+      <w:pPr>
+        <w:rPr>
+          <w:sz w:val="30"/>
+          <w:szCs w:val="30"/>
+        </w:rPr>
+      </w:pPr>
+      <w:r>
+        <w:rPr>
+          <w:rFonts w:hint="eastAsia"/>
+          <w:sz w:val="30"/>
+          <w:szCs w:val="30"/>
+        </w:rPr>
+        <w:tab/>
+      </w:r>
+      <w:r>
+        <w:rPr>
+          <w:rFonts w:hint="eastAsia"/>
+          <w:sz w:val="30"/>
+          <w:szCs w:val="30"/>
+        </w:rPr>
+        <w:t>●</w:t>
+      </w:r>
+      <w:r>
+        <w:rPr>
+          <w:rFonts w:hint="eastAsia"/>
+          <w:sz w:val="30"/>
+          <w:szCs w:val="30"/>
+        </w:rPr>
+        <w:t xml:space="preserve"> </w:t>
+      </w:r>
+      <w:r>
+        <w:rPr>
+          <w:rFonts w:ascii="Arial Unicode MS" w:eastAsia="Arial Unicode MS" w:hAnsi="Arial Unicode MS" w:cs="Arial Unicode MS" w:hint="eastAsia"/>
+          <w:sz w:val="30"/>
+          <w:szCs w:val="30"/>
+        </w:rPr>
+        <w:t xml:space="preserve">image </w:t>
+      </w:r>
+      <w:r>
+        <w:rPr>
+          <w:rFonts w:hint="eastAsia"/>
+          <w:sz w:val="30"/>
+          <w:szCs w:val="30"/>
+        </w:rPr>
+        <w:t xml:space="preserve">: </w:t>
+      </w:r>
+      <w:r>
+        <w:rPr>
+          <w:rFonts w:hint="eastAsia"/>
+          <w:sz w:val="30"/>
+          <w:szCs w:val="30"/>
+        </w:rPr>
+        <w:t>群头像的</w:t>
+      </w:r>
+      <w:r>
+        <w:rPr>
+          <w:rFonts w:ascii="Arial Unicode MS" w:eastAsia="Arial Unicode MS" w:hAnsi="Arial Unicode MS" w:cs="Arial Unicode MS" w:hint="eastAsia"/>
+          <w:sz w:val="30"/>
+          <w:szCs w:val="30"/>
+        </w:rPr>
+        <w:t>URL</w:t>
+      </w:r>
+      <w:r>
+        <w:rPr>
+          <w:rFonts w:hint="eastAsia"/>
+          <w:sz w:val="30"/>
+          <w:szCs w:val="30"/>
+        </w:rPr>
+        <w:t>地址</w:t>
+      </w:r>
+      <w:r>
+        <w:rPr>
+          <w:rFonts w:hint="eastAsia"/>
+          <w:sz w:val="30"/>
+          <w:szCs w:val="30"/>
+        </w:rPr>
+        <w:t>,</w:t>
+      </w:r>
+      <w:r>
+        <w:rPr>
+          <w:rFonts w:hint="eastAsia"/>
+          <w:sz w:val="30"/>
+          <w:szCs w:val="30"/>
+        </w:rPr>
+        <w:t>数据类型为字符串</w:t>
+      </w:r>
+    </w:p>
+    <w:p>
+      <w:pPr>
+        <w:pStyle w:val="2"/>
+        <w:rPr>
+          <w:rFonts w:ascii="黑体" w:eastAsia="黑体" w:hAnsi="黑体"/>
+          <w:sz w:val="36"/>
+          <w:szCs w:val="36"/>
+        </w:rPr>
+      </w:pPr>
       <w:r>
         <w:rPr>
           <w:rFonts w:ascii="黑体" w:eastAsia="黑体" w:hAnsi="黑体" w:hint="eastAsia"/>
           <w:sz w:val="36"/>
           <w:szCs w:val="36"/>
         </w:rPr>
-        <w:t>创群请求</w:t>
-      </w:r>
-      <w:proofErr w:type="gramEnd"/>
-    </w:p>
-    <w:p>
-      <w:pPr>
-        <w:rPr>
-          <w:rFonts w:ascii="Arial Unicode MS" w:eastAsia="Arial Unicode MS" w:hAnsi="Arial Unicode MS" w:cs="Arial Unicode MS" w:hint="eastAsia"/>
-          <w:sz w:val="30"/>
-          <w:szCs w:val="30"/>
-        </w:rPr>
-      </w:pPr>
+        <w:t xml:space="preserve">4.2 </w:t>
+      </w:r>
       <w:proofErr w:type="gramStart"/>
       <w:r>
-        <w:rPr>
-          <w:rFonts w:ascii="Arial Unicode MS" w:eastAsia="Arial Unicode MS" w:hAnsi="Arial Unicode MS" w:cs="Arial Unicode MS" w:hint="eastAsia"/>
-          <w:sz w:val="30"/>
-          <w:szCs w:val="30"/>
-        </w:rPr>
-        <w:t>URL :</w:t>
-      </w:r>
-      <w:proofErr w:type="gramEnd"/>
-      <w:r>
-        <w:rPr>
-          <w:rFonts w:ascii="Arial Unicode MS" w:eastAsia="Arial Unicode MS" w:hAnsi="Arial Unicode MS" w:cs="Arial Unicode MS" w:hint="eastAsia"/>
-          <w:sz w:val="30"/>
-          <w:szCs w:val="30"/>
-        </w:rPr>
-        <w:t xml:space="preserve"> </w:t>
-      </w:r>
-      <w:r>
-        <w:rPr>
-          <w:rFonts w:ascii="Arial Unicode MS" w:eastAsia="Arial Unicode MS" w:hAnsi="Arial Unicode MS" w:cs="Arial Unicode MS"/>
-          <w:sz w:val="30"/>
-          <w:szCs w:val="30"/>
-        </w:rPr>
-        <w:t>172.18.178.58:8080/</w:t>
-      </w:r>
-      <w:proofErr w:type="spellStart"/>
-      <w:r>
-        <w:rPr>
-          <w:rFonts w:ascii="Arial Unicode MS" w:eastAsia="Arial Unicode MS" w:hAnsi="Arial Unicode MS" w:cs="Arial Unicode MS"/>
-          <w:sz w:val="30"/>
-          <w:szCs w:val="30"/>
-        </w:rPr>
-        <w:t>TianXiaZongHeng</w:t>
-      </w:r>
-      <w:proofErr w:type="spellEnd"/>
-      <w:r>
-        <w:rPr>
-          <w:rFonts w:ascii="Arial Unicode MS" w:eastAsia="Arial Unicode MS" w:hAnsi="Arial Unicode MS" w:cs="Arial Unicode MS" w:hint="eastAsia"/>
-          <w:sz w:val="30"/>
-          <w:szCs w:val="30"/>
-        </w:rPr>
-        <w:t>/</w:t>
-      </w:r>
-      <w:proofErr w:type="spellStart"/>
-      <w:r>
-        <w:rPr>
-          <w:rFonts w:ascii="Arial Unicode MS" w:eastAsia="Arial Unicode MS" w:hAnsi="Arial Unicode MS" w:cs="Arial Unicode MS" w:hint="eastAsia"/>
-          <w:sz w:val="30"/>
-          <w:szCs w:val="30"/>
-        </w:rPr>
-        <w:t>createGroup.spring</w:t>
-      </w:r>
-      <w:proofErr w:type="spellEnd"/>
-    </w:p>
-    <w:p>
-      <w:pPr>
-        <w:rPr>
-          <w:rFonts w:ascii="Arial Unicode MS" w:eastAsia="Arial Unicode MS" w:hAnsi="Arial Unicode MS" w:cs="Arial Unicode MS" w:hint="eastAsia"/>
-          <w:sz w:val="30"/>
-          <w:szCs w:val="30"/>
-        </w:rPr>
-      </w:pPr>
-      <w:r>
-        <w:rPr>
-          <w:rFonts w:asciiTheme="minorEastAsia" w:hAnsiTheme="minorEastAsia" w:hint="eastAsia"/>
-          <w:sz w:val="30"/>
-          <w:szCs w:val="30"/>
-        </w:rPr>
-        <w:t xml:space="preserve">协议 : </w:t>
-      </w:r>
-      <w:r>
-        <w:rPr>
-          <w:rFonts w:ascii="Arial Unicode MS" w:eastAsia="Arial Unicode MS" w:hAnsi="Arial Unicode MS" w:cs="Arial Unicode MS" w:hint="eastAsia"/>
-          <w:sz w:val="30"/>
-          <w:szCs w:val="30"/>
-        </w:rPr>
-        <w:t>HTTP 1.1</w:t>
-      </w:r>
-    </w:p>
-    <w:p>
-      <w:pPr>
-        <w:rPr>
-          <w:rFonts w:ascii="Arial Unicode MS" w:eastAsia="Arial Unicode MS" w:hAnsi="Arial Unicode MS" w:cs="Arial Unicode MS" w:hint="eastAsia"/>
-          <w:sz w:val="30"/>
-          <w:szCs w:val="30"/>
-        </w:rPr>
-      </w:pPr>
-      <w:proofErr w:type="gramStart"/>
-      <w:r>
-        <w:rPr>
-          <w:rFonts w:ascii="Arial Unicode MS" w:eastAsia="Arial Unicode MS" w:hAnsi="Arial Unicode MS" w:cs="Arial Unicode MS" w:hint="eastAsia"/>
-          <w:sz w:val="30"/>
-          <w:szCs w:val="30"/>
-        </w:rPr>
-        <w:t>Method :</w:t>
-      </w:r>
-      <w:proofErr w:type="gramEnd"/>
-      <w:r>
-        <w:rPr>
-          <w:rFonts w:ascii="Arial Unicode MS" w:eastAsia="Arial Unicode MS" w:hAnsi="Arial Unicode MS" w:cs="Arial Unicode MS" w:hint="eastAsia"/>
-          <w:sz w:val="30"/>
-          <w:szCs w:val="30"/>
-        </w:rPr>
-        <w:t xml:space="preserve"> GET</w:t>
-      </w:r>
-    </w:p>
-    <w:p>
-      <w:pPr>
-        <w:rPr>
-          <w:rFonts w:ascii="Arial Unicode MS" w:eastAsia="Arial Unicode MS" w:hAnsi="Arial Unicode MS" w:cs="Arial Unicode MS" w:hint="eastAsia"/>
-          <w:sz w:val="30"/>
-          <w:szCs w:val="30"/>
-        </w:rPr>
-      </w:pPr>
-      <w:r>
-        <w:rPr>
-          <w:rFonts w:asciiTheme="minorEastAsia" w:hAnsiTheme="minorEastAsia" w:hint="eastAsia"/>
-          <w:sz w:val="30"/>
-          <w:szCs w:val="30"/>
-        </w:rPr>
-        <w:t xml:space="preserve">编码 : </w:t>
-      </w:r>
-      <w:r>
-        <w:rPr>
-          <w:rFonts w:ascii="Arial Unicode MS" w:eastAsia="Arial Unicode MS" w:hAnsi="Arial Unicode MS" w:cs="Arial Unicode MS" w:hint="eastAsia"/>
-          <w:sz w:val="30"/>
-          <w:szCs w:val="30"/>
-        </w:rPr>
-        <w:t>UTF-8</w:t>
-      </w:r>
-    </w:p>
-    <w:p>
-      <w:pPr>
-        <w:rPr>
-          <w:rFonts w:ascii="Arial Unicode MS" w:eastAsia="Arial Unicode MS" w:hAnsi="Arial Unicode MS" w:cs="Arial Unicode MS" w:hint="eastAsia"/>
-          <w:sz w:val="30"/>
-          <w:szCs w:val="30"/>
-        </w:rPr>
-      </w:pPr>
-      <w:r>
-        <w:rPr>
-          <w:rFonts w:asciiTheme="minorEastAsia" w:hAnsiTheme="minorEastAsia" w:hint="eastAsia"/>
-          <w:sz w:val="30"/>
-          <w:szCs w:val="30"/>
-        </w:rPr>
-        <w:t>请求格式 :</w:t>
-      </w:r>
-      <w:r>
-        <w:rPr>
-          <w:rFonts w:ascii="Arial Unicode MS" w:eastAsia="Arial Unicode MS" w:hAnsi="Arial Unicode MS" w:cs="Arial Unicode MS" w:hint="eastAsia"/>
-          <w:sz w:val="30"/>
-          <w:szCs w:val="30"/>
-        </w:rPr>
-        <w:t xml:space="preserve"> JSON</w:t>
-      </w:r>
-    </w:p>
-    <w:p>
-      <w:pPr>
-        <w:rPr>
-          <w:rFonts w:asciiTheme="minorEastAsia" w:hAnsiTheme="minorEastAsia" w:hint="eastAsia"/>
-          <w:sz w:val="30"/>
-          <w:szCs w:val="30"/>
-        </w:rPr>
-      </w:pPr>
-      <w:r>
-        <w:rPr>
-          <w:rFonts w:asciiTheme="minorEastAsia" w:hAnsiTheme="minorEastAsia" w:hint="eastAsia"/>
-          <w:sz w:val="30"/>
-          <w:szCs w:val="30"/>
-        </w:rPr>
-        <w:t xml:space="preserve">请求参数 : </w:t>
-      </w:r>
-    </w:p>
-    <w:p>
-      <w:pPr>
-        <w:rPr>
-          <w:rFonts w:hint="eastAsia"/>
-          <w:sz w:val="30"/>
-          <w:szCs w:val="30"/>
-        </w:rPr>
-      </w:pPr>
-      <w:r>
-        <w:rPr>
-          <w:rFonts w:asciiTheme="minorEastAsia" w:hAnsiTheme="minorEastAsia" w:hint="eastAsia"/>
-          <w:sz w:val="30"/>
-          <w:szCs w:val="30"/>
-        </w:rPr>
-        <w:tab/>
-      </w:r>
-      <w:r>
-        <w:rPr>
-          <w:rFonts w:hint="eastAsia"/>
-          <w:sz w:val="30"/>
-          <w:szCs w:val="30"/>
-        </w:rPr>
-        <w:t>●</w:t>
-      </w:r>
-      <w:r>
-        <w:rPr>
-          <w:rFonts w:hint="eastAsia"/>
-          <w:sz w:val="30"/>
-          <w:szCs w:val="30"/>
-        </w:rPr>
-        <w:t xml:space="preserve"> </w:t>
-      </w:r>
-      <w:r>
-        <w:rPr>
-          <w:rFonts w:ascii="Arial Unicode MS" w:eastAsia="Arial Unicode MS" w:hAnsi="Arial Unicode MS" w:cs="Arial Unicode MS" w:hint="eastAsia"/>
-          <w:sz w:val="30"/>
-          <w:szCs w:val="30"/>
-        </w:rPr>
-        <w:t>name</w:t>
-      </w:r>
-      <w:r>
-        <w:rPr>
-          <w:rFonts w:hint="eastAsia"/>
-          <w:sz w:val="30"/>
-          <w:szCs w:val="30"/>
-        </w:rPr>
-        <w:t xml:space="preserve"> : </w:t>
-      </w:r>
-      <w:proofErr w:type="gramStart"/>
-      <w:r>
-        <w:rPr>
-          <w:rFonts w:hint="eastAsia"/>
-          <w:sz w:val="30"/>
-          <w:szCs w:val="30"/>
-        </w:rPr>
-        <w:t>群名</w:t>
-      </w:r>
-      <w:proofErr w:type="gramEnd"/>
-      <w:r>
-        <w:rPr>
-          <w:rFonts w:hint="eastAsia"/>
-          <w:sz w:val="30"/>
-          <w:szCs w:val="30"/>
-        </w:rPr>
-        <w:t>,</w:t>
-      </w:r>
-      <w:r>
-        <w:rPr>
-          <w:rFonts w:hint="eastAsia"/>
-          <w:sz w:val="30"/>
-          <w:szCs w:val="30"/>
-        </w:rPr>
-        <w:t>数据类型为字符串</w:t>
-      </w:r>
-    </w:p>
-    <w:p>
-      <w:pPr>
-        <w:rPr>
-          <w:rFonts w:hint="eastAsia"/>
-          <w:sz w:val="30"/>
-          <w:szCs w:val="30"/>
-        </w:rPr>
-      </w:pPr>
-      <w:r>
-        <w:rPr>
-          <w:rFonts w:hint="eastAsia"/>
-          <w:sz w:val="30"/>
-          <w:szCs w:val="30"/>
-        </w:rPr>
-        <w:tab/>
-      </w:r>
-      <w:r>
-        <w:rPr>
-          <w:rFonts w:hint="eastAsia"/>
-          <w:sz w:val="30"/>
-          <w:szCs w:val="30"/>
-        </w:rPr>
-        <w:t>●</w:t>
-      </w:r>
-      <w:r>
-        <w:rPr>
-          <w:rFonts w:hint="eastAsia"/>
-          <w:sz w:val="30"/>
-          <w:szCs w:val="30"/>
-        </w:rPr>
-        <w:t xml:space="preserve"> </w:t>
-      </w:r>
-      <w:r>
-        <w:rPr>
-          <w:rFonts w:ascii="Arial Unicode MS" w:eastAsia="Arial Unicode MS" w:hAnsi="Arial Unicode MS" w:cs="Arial Unicode MS"/>
-          <w:sz w:val="30"/>
-          <w:szCs w:val="30"/>
-        </w:rPr>
-        <w:t>introduce</w:t>
-      </w:r>
-      <w:r>
-        <w:rPr>
-          <w:rFonts w:hint="eastAsia"/>
-          <w:sz w:val="30"/>
-          <w:szCs w:val="30"/>
-        </w:rPr>
-        <w:t xml:space="preserve"> : </w:t>
-      </w:r>
-      <w:r>
-        <w:rPr>
-          <w:rFonts w:hint="eastAsia"/>
-          <w:sz w:val="30"/>
-          <w:szCs w:val="30"/>
-        </w:rPr>
-        <w:t>群简介</w:t>
-      </w:r>
-      <w:r>
-        <w:rPr>
-          <w:rFonts w:hint="eastAsia"/>
-          <w:sz w:val="30"/>
-          <w:szCs w:val="30"/>
-        </w:rPr>
-        <w:t>,</w:t>
-      </w:r>
-      <w:r>
-        <w:rPr>
-          <w:rFonts w:hint="eastAsia"/>
-          <w:sz w:val="30"/>
-          <w:szCs w:val="30"/>
-        </w:rPr>
-        <w:t>数据类型为字符串</w:t>
-      </w:r>
-    </w:p>
-    <w:p>
-      <w:pPr>
-        <w:rPr>
-          <w:rFonts w:hint="eastAsia"/>
-          <w:sz w:val="30"/>
-          <w:szCs w:val="30"/>
-        </w:rPr>
-      </w:pPr>
-      <w:r>
-        <w:rPr>
-          <w:rFonts w:hint="eastAsia"/>
-          <w:sz w:val="30"/>
-          <w:szCs w:val="30"/>
-        </w:rPr>
-        <w:tab/>
-      </w:r>
-      <w:r>
-        <w:rPr>
-          <w:rFonts w:hint="eastAsia"/>
-          <w:sz w:val="30"/>
-          <w:szCs w:val="30"/>
-        </w:rPr>
-        <w:t>●</w:t>
-      </w:r>
-      <w:r>
-        <w:rPr>
-          <w:rFonts w:hint="eastAsia"/>
-          <w:sz w:val="30"/>
-          <w:szCs w:val="30"/>
-        </w:rPr>
-        <w:t xml:space="preserve"> </w:t>
-      </w:r>
-      <w:r>
-        <w:rPr>
-          <w:rFonts w:ascii="Arial Unicode MS" w:eastAsia="Arial Unicode MS" w:hAnsi="Arial Unicode MS" w:cs="Arial Unicode MS" w:hint="eastAsia"/>
-          <w:sz w:val="30"/>
-          <w:szCs w:val="30"/>
-        </w:rPr>
-        <w:t>master</w:t>
-      </w:r>
-      <w:r>
-        <w:rPr>
-          <w:rFonts w:hint="eastAsia"/>
-          <w:sz w:val="30"/>
-          <w:szCs w:val="30"/>
-        </w:rPr>
-        <w:t xml:space="preserve"> : </w:t>
-      </w:r>
-      <w:proofErr w:type="gramStart"/>
-      <w:r>
-        <w:rPr>
-          <w:rFonts w:hint="eastAsia"/>
-          <w:sz w:val="30"/>
-          <w:szCs w:val="30"/>
-        </w:rPr>
-        <w:t>群主用户</w:t>
-      </w:r>
-      <w:proofErr w:type="gramEnd"/>
-      <w:r>
-        <w:rPr>
-          <w:rFonts w:ascii="Arial Unicode MS" w:eastAsia="Arial Unicode MS" w:hAnsi="Arial Unicode MS" w:cs="Arial Unicode MS" w:hint="eastAsia"/>
-          <w:sz w:val="30"/>
-          <w:szCs w:val="30"/>
-        </w:rPr>
-        <w:t>ID</w:t>
-      </w:r>
-      <w:r>
-        <w:rPr>
-          <w:rFonts w:hint="eastAsia"/>
-          <w:sz w:val="30"/>
-          <w:szCs w:val="30"/>
-        </w:rPr>
-        <w:t>,</w:t>
-      </w:r>
-      <w:r>
-        <w:rPr>
-          <w:rFonts w:hint="eastAsia"/>
-          <w:sz w:val="30"/>
-          <w:szCs w:val="30"/>
-        </w:rPr>
-        <w:t>数据类型为</w:t>
-      </w:r>
-      <w:r>
-        <w:rPr>
-          <w:rFonts w:hint="eastAsia"/>
-          <w:sz w:val="30"/>
-          <w:szCs w:val="30"/>
-        </w:rPr>
-        <w:t>字符串</w:t>
-      </w:r>
-    </w:p>
-    <w:p>
-      <w:pPr>
-        <w:rPr>
-          <w:rFonts w:hint="eastAsia"/>
-          <w:sz w:val="30"/>
-          <w:szCs w:val="30"/>
-        </w:rPr>
-      </w:pPr>
-      <w:r>
-        <w:rPr>
-          <w:rFonts w:hint="eastAsia"/>
-          <w:sz w:val="30"/>
-          <w:szCs w:val="30"/>
-        </w:rPr>
-        <w:tab/>
-      </w:r>
-      <w:r>
-        <w:rPr>
-          <w:rFonts w:hint="eastAsia"/>
-          <w:sz w:val="30"/>
-          <w:szCs w:val="30"/>
-        </w:rPr>
-        <w:t>●</w:t>
-      </w:r>
-      <w:r>
-        <w:rPr>
-          <w:rFonts w:hint="eastAsia"/>
-          <w:sz w:val="30"/>
-          <w:szCs w:val="30"/>
-        </w:rPr>
-        <w:t xml:space="preserve"> </w:t>
-      </w:r>
-      <w:r>
-        <w:rPr>
-          <w:rFonts w:ascii="Arial Unicode MS" w:eastAsia="Arial Unicode MS" w:hAnsi="Arial Unicode MS" w:cs="Arial Unicode MS" w:hint="eastAsia"/>
-          <w:sz w:val="30"/>
-          <w:szCs w:val="30"/>
-        </w:rPr>
-        <w:t xml:space="preserve">image </w:t>
-      </w:r>
-      <w:r>
-        <w:rPr>
-          <w:rFonts w:hint="eastAsia"/>
-          <w:sz w:val="30"/>
-          <w:szCs w:val="30"/>
-        </w:rPr>
-        <w:t xml:space="preserve">: </w:t>
-      </w:r>
-      <w:r>
-        <w:rPr>
-          <w:rFonts w:hint="eastAsia"/>
-          <w:sz w:val="30"/>
-          <w:szCs w:val="30"/>
-        </w:rPr>
-        <w:t>群头像的</w:t>
-      </w:r>
-      <w:r>
-        <w:rPr>
-          <w:rFonts w:ascii="Arial Unicode MS" w:eastAsia="Arial Unicode MS" w:hAnsi="Arial Unicode MS" w:cs="Arial Unicode MS" w:hint="eastAsia"/>
-          <w:sz w:val="30"/>
-          <w:szCs w:val="30"/>
-        </w:rPr>
-        <w:t>URL</w:t>
-      </w:r>
-      <w:r>
-        <w:rPr>
-          <w:rFonts w:hint="eastAsia"/>
-          <w:sz w:val="30"/>
-          <w:szCs w:val="30"/>
-        </w:rPr>
-        <w:t>地址</w:t>
-      </w:r>
-      <w:r>
-        <w:rPr>
-          <w:rFonts w:hint="eastAsia"/>
-          <w:sz w:val="30"/>
-          <w:szCs w:val="30"/>
-        </w:rPr>
-        <w:t>,</w:t>
-      </w:r>
-      <w:r>
-        <w:rPr>
-          <w:rFonts w:hint="eastAsia"/>
-          <w:sz w:val="30"/>
-          <w:szCs w:val="30"/>
-        </w:rPr>
-        <w:t>数据类型为字符串</w:t>
-      </w:r>
-    </w:p>
-    <w:p>
-      <w:pPr>
-        <w:pStyle w:val="2"/>
         <w:rPr>
           <w:rFonts w:ascii="黑体" w:eastAsia="黑体" w:hAnsi="黑体" w:hint="eastAsia"/>
           <w:sz w:val="36"/>
           <w:szCs w:val="36"/>
         </w:rPr>
-      </w:pPr>
-      <w:r>
-        <w:rPr>
-          <w:rFonts w:ascii="黑体" w:eastAsia="黑体" w:hAnsi="黑体" w:hint="eastAsia"/>
-          <w:sz w:val="36"/>
-          <w:szCs w:val="36"/>
-        </w:rPr>
-        <w:t xml:space="preserve">4.2 </w:t>
-      </w:r>
-      <w:proofErr w:type="gramStart"/>
-      <w:r>
-        <w:rPr>
-          <w:rFonts w:ascii="黑体" w:eastAsia="黑体" w:hAnsi="黑体" w:hint="eastAsia"/>
-          <w:sz w:val="36"/>
-          <w:szCs w:val="36"/>
-        </w:rPr>
         <w:t>创群应答</w:t>
       </w:r>
       <w:proofErr w:type="gramEnd"/>
@@ -4047,7 +3968,7 @@
     <w:p>
       <w:pPr>
         <w:rPr>
-          <w:rFonts w:ascii="Arial Unicode MS" w:eastAsia="Arial Unicode MS" w:hAnsi="Arial Unicode MS" w:cs="Arial Unicode MS" w:hint="eastAsia"/>
+          <w:rFonts w:ascii="Arial Unicode MS" w:eastAsia="Arial Unicode MS" w:hAnsi="Arial Unicode MS" w:cs="Arial Unicode MS"/>
           <w:sz w:val="30"/>
           <w:szCs w:val="30"/>
         </w:rPr>
@@ -4072,7 +3993,7 @@
     <w:p>
       <w:pPr>
         <w:rPr>
-          <w:rFonts w:ascii="Arial Unicode MS" w:eastAsia="Arial Unicode MS" w:hAnsi="Arial Unicode MS" w:cs="Arial Unicode MS" w:hint="eastAsia"/>
+          <w:rFonts w:ascii="Arial Unicode MS" w:eastAsia="Arial Unicode MS" w:hAnsi="Arial Unicode MS" w:cs="Arial Unicode MS"/>
           <w:sz w:val="30"/>
           <w:szCs w:val="30"/>
         </w:rPr>
@@ -4097,7 +4018,7 @@
     <w:p>
       <w:pPr>
         <w:rPr>
-          <w:rFonts w:ascii="Arial Unicode MS" w:eastAsia="Arial Unicode MS" w:hAnsi="Arial Unicode MS" w:cs="Arial Unicode MS" w:hint="eastAsia"/>
+          <w:rFonts w:ascii="Arial Unicode MS" w:eastAsia="Arial Unicode MS" w:hAnsi="Arial Unicode MS" w:cs="Arial Unicode MS"/>
           <w:sz w:val="30"/>
           <w:szCs w:val="30"/>
         </w:rPr>
@@ -4122,7 +4043,7 @@
     <w:p>
       <w:pPr>
         <w:rPr>
-          <w:rFonts w:asciiTheme="minorEastAsia" w:hAnsiTheme="minorEastAsia" w:hint="eastAsia"/>
+          <w:rFonts w:asciiTheme="minorEastAsia" w:hAnsiTheme="minorEastAsia"/>
           <w:sz w:val="30"/>
           <w:szCs w:val="30"/>
         </w:rPr>
@@ -4139,7 +4060,7 @@
     <w:p>
       <w:pPr>
         <w:rPr>
-          <w:rFonts w:asciiTheme="minorEastAsia" w:hAnsiTheme="minorEastAsia" w:hint="eastAsia"/>
+          <w:rFonts w:asciiTheme="minorEastAsia" w:hAnsiTheme="minorEastAsia"/>
           <w:sz w:val="30"/>
           <w:szCs w:val="30"/>
         </w:rPr>
@@ -4175,7 +4096,7 @@
     <w:p>
       <w:pPr>
         <w:rPr>
-          <w:rFonts w:asciiTheme="minorEastAsia" w:hAnsiTheme="minorEastAsia" w:hint="eastAsia"/>
+          <w:rFonts w:asciiTheme="minorEastAsia" w:hAnsiTheme="minorEastAsia"/>
           <w:sz w:val="30"/>
           <w:szCs w:val="30"/>
         </w:rPr>
@@ -4192,7 +4113,7 @@
     <w:p>
       <w:pPr>
         <w:rPr>
-          <w:rFonts w:asciiTheme="minorEastAsia" w:hAnsiTheme="minorEastAsia" w:hint="eastAsia"/>
+          <w:rFonts w:asciiTheme="minorEastAsia" w:hAnsiTheme="minorEastAsia"/>
           <w:sz w:val="30"/>
           <w:szCs w:val="30"/>
         </w:rPr>
@@ -4259,7 +4180,7 @@
     <w:p>
       <w:pPr>
         <w:rPr>
-          <w:rFonts w:asciiTheme="minorEastAsia" w:hAnsiTheme="minorEastAsia" w:hint="eastAsia"/>
+          <w:rFonts w:asciiTheme="minorEastAsia" w:hAnsiTheme="minorEastAsia"/>
           <w:sz w:val="30"/>
           <w:szCs w:val="30"/>
         </w:rPr>
@@ -4302,7 +4223,7 @@
     <w:p>
       <w:pPr>
         <w:rPr>
-          <w:rFonts w:asciiTheme="minorEastAsia" w:hAnsiTheme="minorEastAsia" w:hint="eastAsia"/>
+          <w:rFonts w:asciiTheme="minorEastAsia" w:hAnsiTheme="minorEastAsia"/>
           <w:sz w:val="30"/>
           <w:szCs w:val="30"/>
         </w:rPr>
@@ -4320,7 +4241,7 @@
     <w:p>
       <w:pPr>
         <w:rPr>
-          <w:rFonts w:asciiTheme="minorEastAsia" w:hAnsiTheme="minorEastAsia" w:hint="eastAsia"/>
+          <w:rFonts w:asciiTheme="minorEastAsia" w:hAnsiTheme="minorEastAsia"/>
           <w:sz w:val="30"/>
           <w:szCs w:val="30"/>
         </w:rPr>
@@ -4364,7 +4285,7 @@
       <w:pPr>
         <w:ind w:firstLine="420"/>
         <w:rPr>
-          <w:rFonts w:asciiTheme="minorEastAsia" w:hAnsiTheme="minorEastAsia" w:hint="eastAsia"/>
+          <w:rFonts w:asciiTheme="minorEastAsia" w:hAnsiTheme="minorEastAsia"/>
           <w:sz w:val="30"/>
           <w:szCs w:val="30"/>
         </w:rPr>
@@ -4381,7 +4302,7 @@
     <w:p>
       <w:pPr>
         <w:rPr>
-          <w:rFonts w:asciiTheme="minorEastAsia" w:hAnsiTheme="minorEastAsia" w:hint="eastAsia"/>
+          <w:rFonts w:asciiTheme="minorEastAsia" w:hAnsiTheme="minorEastAsia"/>
           <w:sz w:val="30"/>
           <w:szCs w:val="30"/>
         </w:rPr>
@@ -4398,7 +4319,7 @@
     <w:p>
       <w:pPr>
         <w:rPr>
-          <w:rFonts w:asciiTheme="minorEastAsia" w:hAnsiTheme="minorEastAsia" w:hint="eastAsia"/>
+          <w:rFonts w:asciiTheme="minorEastAsia" w:hAnsiTheme="minorEastAsia"/>
           <w:sz w:val="30"/>
           <w:szCs w:val="30"/>
         </w:rPr>
@@ -4415,7 +4336,7 @@
     <w:p>
       <w:pPr>
         <w:rPr>
-          <w:rFonts w:asciiTheme="minorEastAsia" w:hAnsiTheme="minorEastAsia" w:hint="eastAsia"/>
+          <w:rFonts w:asciiTheme="minorEastAsia" w:hAnsiTheme="minorEastAsia"/>
           <w:sz w:val="30"/>
           <w:szCs w:val="30"/>
         </w:rPr>
@@ -4450,7 +4371,7 @@
     <w:p>
       <w:pPr>
         <w:rPr>
-          <w:rFonts w:asciiTheme="minorEastAsia" w:hAnsiTheme="minorEastAsia" w:hint="eastAsia"/>
+          <w:rFonts w:asciiTheme="minorEastAsia" w:hAnsiTheme="minorEastAsia"/>
           <w:sz w:val="30"/>
           <w:szCs w:val="30"/>
         </w:rPr>
@@ -4467,7 +4388,7 @@
     <w:p>
       <w:pPr>
         <w:rPr>
-          <w:rFonts w:asciiTheme="minorEastAsia" w:hAnsiTheme="minorEastAsia" w:hint="eastAsia"/>
+          <w:rFonts w:asciiTheme="minorEastAsia" w:hAnsiTheme="minorEastAsia"/>
           <w:sz w:val="30"/>
           <w:szCs w:val="30"/>
         </w:rPr>
@@ -4547,8 +4468,6 @@
         </w:rPr>
         <w:t>}</w:t>
       </w:r>
-      <w:bookmarkStart w:id="0" w:name="_GoBack"/>
-      <w:bookmarkEnd w:id="0"/>
     </w:p>
     <w:sectPr>
       <w:pgSz w:w="11906" w:h="16838"/>
@@ -5989,7 +5908,7 @@
 </file>
 
 <file path=customXml/itemProps1.xml><?xml version="1.0" encoding="utf-8"?>
-<ds:datastoreItem xmlns:ds="http://schemas.openxmlformats.org/officeDocument/2006/customXml" ds:itemID="{933F1D34-CE84-4CD2-A811-0DA04B936C4B}">
+<ds:datastoreItem xmlns:ds="http://schemas.openxmlformats.org/officeDocument/2006/customXml" ds:itemID="{C05CF4D8-45DD-4373-8ACE-ECB731C4CE17}">
   <ds:schemaRefs>
     <ds:schemaRef ds:uri="http://schemas.openxmlformats.org/officeDocument/2006/bibliography"/>
   </ds:schemaRefs>

--- a/交互文档/网络交互API文档.docx
+++ b/交互文档/网络交互API文档.docx
@@ -3237,7 +3237,7 @@
       <w:pPr>
         <w:ind w:firstLine="420"/>
         <w:rPr>
-          <w:rFonts w:ascii="Arial Unicode MS" w:eastAsia="Arial Unicode MS" w:hAnsi="Arial Unicode MS" w:cs="Arial Unicode MS" w:hint="eastAsia"/>
+          <w:rFonts w:ascii="Arial Unicode MS" w:eastAsia="Arial Unicode MS" w:hAnsi="Arial Unicode MS" w:cs="Arial Unicode MS"/>
           <w:sz w:val="30"/>
           <w:szCs w:val="30"/>
         </w:rPr>
@@ -3289,55 +3289,6 @@
           <w:szCs w:val="30"/>
         </w:rPr>
         <w:t>纬度的数据</w:t>
-      </w:r>
-    </w:p>
-    <w:p>
-      <w:pPr>
-        <w:rPr>
-          <w:rFonts w:asciiTheme="minorEastAsia" w:hAnsiTheme="minorEastAsia"/>
-          <w:sz w:val="30"/>
-          <w:szCs w:val="30"/>
-        </w:rPr>
-      </w:pPr>
-      <w:r>
-        <w:rPr>
-          <w:rFonts w:ascii="Arial Unicode MS" w:eastAsia="Arial Unicode MS" w:hAnsi="Arial Unicode MS" w:cs="Arial Unicode MS" w:hint="eastAsia"/>
-          <w:sz w:val="30"/>
-          <w:szCs w:val="30"/>
-        </w:rPr>
-        <w:tab/>
-      </w:r>
-      <w:r>
-        <w:rPr>
-          <w:rFonts w:asciiTheme="minorEastAsia" w:hAnsiTheme="minorEastAsia" w:cs="Arial Unicode MS"/>
-          <w:sz w:val="30"/>
-          <w:szCs w:val="30"/>
-        </w:rPr>
-        <w:t>“</w:t>
-      </w:r>
-      <w:r>
-        <w:rPr>
-          <w:rFonts w:ascii="Arial Unicode MS" w:eastAsia="Arial Unicode MS" w:hAnsi="Arial Unicode MS" w:cs="Arial Unicode MS" w:hint="eastAsia"/>
-          <w:sz w:val="30"/>
-          <w:szCs w:val="30"/>
-        </w:rPr>
-        <w:t>image</w:t>
-      </w:r>
-      <w:r>
-        <w:rPr>
-          <w:rFonts w:asciiTheme="minorEastAsia" w:hAnsiTheme="minorEastAsia" w:cs="Arial Unicode MS"/>
-          <w:sz w:val="30"/>
-          <w:szCs w:val="30"/>
-        </w:rPr>
-        <w:t>”</w:t>
-      </w:r>
-      <w:r>
-        <w:rPr>
-          <w:rFonts w:asciiTheme="minorEastAsia" w:hAnsiTheme="minorEastAsia" w:cs="Arial Unicode MS" w:hint="eastAsia"/>
-          <w:sz w:val="30"/>
-          <w:szCs w:val="30"/>
-        </w:rPr>
-        <w:t xml:space="preserve"> : 用户头像</w:t>
       </w:r>
       <w:bookmarkStart w:id="0" w:name="_GoBack"/>
       <w:bookmarkEnd w:id="0"/>
@@ -3374,7 +3325,6 @@
           <w:sz w:val="30"/>
           <w:szCs w:val="30"/>
         </w:rPr>
-        <w:lastRenderedPageBreak/>
         <w:t xml:space="preserve">] </w:t>
       </w:r>
     </w:p>
@@ -3392,6 +3342,7 @@
           <w:sz w:val="52"/>
           <w:szCs w:val="52"/>
         </w:rPr>
+        <w:lastRenderedPageBreak/>
         <w:t xml:space="preserve">4 </w:t>
       </w:r>
       <w:r>
@@ -4071,59 +4022,59 @@
           <w:sz w:val="30"/>
           <w:szCs w:val="30"/>
         </w:rPr>
+        <w:t xml:space="preserve">(1) </w:t>
+      </w:r>
+      <w:proofErr w:type="gramStart"/>
+      <w:r>
+        <w:rPr>
+          <w:rFonts w:asciiTheme="minorEastAsia" w:hAnsiTheme="minorEastAsia" w:hint="eastAsia"/>
+          <w:sz w:val="30"/>
+          <w:szCs w:val="30"/>
+        </w:rPr>
+        <w:t>创群成功</w:t>
+      </w:r>
+      <w:proofErr w:type="gramEnd"/>
+      <w:r>
+        <w:rPr>
+          <w:rFonts w:asciiTheme="minorEastAsia" w:hAnsiTheme="minorEastAsia" w:hint="eastAsia"/>
+          <w:sz w:val="30"/>
+          <w:szCs w:val="30"/>
+        </w:rPr>
+        <w:t xml:space="preserve"> : </w:t>
+      </w:r>
+    </w:p>
+    <w:p>
+      <w:pPr>
+        <w:rPr>
+          <w:rFonts w:asciiTheme="minorEastAsia" w:hAnsiTheme="minorEastAsia"/>
+          <w:sz w:val="30"/>
+          <w:szCs w:val="30"/>
+        </w:rPr>
+      </w:pPr>
+      <w:r>
+        <w:rPr>
+          <w:rFonts w:asciiTheme="minorEastAsia" w:hAnsiTheme="minorEastAsia" w:hint="eastAsia"/>
+          <w:sz w:val="30"/>
+          <w:szCs w:val="30"/>
+        </w:rPr>
+        <w:t>{</w:t>
+      </w:r>
+    </w:p>
+    <w:p>
+      <w:pPr>
+        <w:rPr>
+          <w:rFonts w:asciiTheme="minorEastAsia" w:hAnsiTheme="minorEastAsia"/>
+          <w:sz w:val="30"/>
+          <w:szCs w:val="30"/>
+        </w:rPr>
+      </w:pPr>
+      <w:r>
+        <w:rPr>
+          <w:rFonts w:asciiTheme="minorEastAsia" w:hAnsiTheme="minorEastAsia" w:hint="eastAsia"/>
+          <w:sz w:val="30"/>
+          <w:szCs w:val="30"/>
+        </w:rPr>
         <w:lastRenderedPageBreak/>
-        <w:t xml:space="preserve">(1) </w:t>
-      </w:r>
-      <w:proofErr w:type="gramStart"/>
-      <w:r>
-        <w:rPr>
-          <w:rFonts w:asciiTheme="minorEastAsia" w:hAnsiTheme="minorEastAsia" w:hint="eastAsia"/>
-          <w:sz w:val="30"/>
-          <w:szCs w:val="30"/>
-        </w:rPr>
-        <w:t>创群成功</w:t>
-      </w:r>
-      <w:proofErr w:type="gramEnd"/>
-      <w:r>
-        <w:rPr>
-          <w:rFonts w:asciiTheme="minorEastAsia" w:hAnsiTheme="minorEastAsia" w:hint="eastAsia"/>
-          <w:sz w:val="30"/>
-          <w:szCs w:val="30"/>
-        </w:rPr>
-        <w:t xml:space="preserve"> : </w:t>
-      </w:r>
-    </w:p>
-    <w:p>
-      <w:pPr>
-        <w:rPr>
-          <w:rFonts w:asciiTheme="minorEastAsia" w:hAnsiTheme="minorEastAsia"/>
-          <w:sz w:val="30"/>
-          <w:szCs w:val="30"/>
-        </w:rPr>
-      </w:pPr>
-      <w:r>
-        <w:rPr>
-          <w:rFonts w:asciiTheme="minorEastAsia" w:hAnsiTheme="minorEastAsia" w:hint="eastAsia"/>
-          <w:sz w:val="30"/>
-          <w:szCs w:val="30"/>
-        </w:rPr>
-        <w:t>{</w:t>
-      </w:r>
-    </w:p>
-    <w:p>
-      <w:pPr>
-        <w:rPr>
-          <w:rFonts w:asciiTheme="minorEastAsia" w:hAnsiTheme="minorEastAsia"/>
-          <w:sz w:val="30"/>
-          <w:szCs w:val="30"/>
-        </w:rPr>
-      </w:pPr>
-      <w:r>
-        <w:rPr>
-          <w:rFonts w:asciiTheme="minorEastAsia" w:hAnsiTheme="minorEastAsia" w:hint="eastAsia"/>
-          <w:sz w:val="30"/>
-          <w:szCs w:val="30"/>
-        </w:rPr>
         <w:tab/>
       </w:r>
       <w:r>
@@ -5908,7 +5859,7 @@
 </file>
 
 <file path=customXml/itemProps1.xml><?xml version="1.0" encoding="utf-8"?>
-<ds:datastoreItem xmlns:ds="http://schemas.openxmlformats.org/officeDocument/2006/customXml" ds:itemID="{C05CF4D8-45DD-4373-8ACE-ECB731C4CE17}">
+<ds:datastoreItem xmlns:ds="http://schemas.openxmlformats.org/officeDocument/2006/customXml" ds:itemID="{09FF3092-2EC6-4BC7-AC6E-F0ADBCA0DBDB}">
   <ds:schemaRefs>
     <ds:schemaRef ds:uri="http://schemas.openxmlformats.org/officeDocument/2006/bibliography"/>
   </ds:schemaRefs>

--- a/交互文档/网络交互API文档.docx
+++ b/交互文档/网络交互API文档.docx
@@ -277,19 +277,196 @@
           <w:szCs w:val="30"/>
         </w:rPr>
       </w:pPr>
-      <w:proofErr w:type="gramStart"/>
-      <w:r>
-        <w:rPr>
-          <w:rFonts w:ascii="Arial Unicode MS" w:eastAsia="Arial Unicode MS" w:hAnsi="Arial Unicode MS" w:cs="Arial Unicode MS" w:hint="eastAsia"/>
-          <w:sz w:val="30"/>
-          <w:szCs w:val="30"/>
-        </w:rPr>
-        <w:t>URL :</w:t>
-      </w:r>
-      <w:proofErr w:type="gramEnd"/>
-      <w:r>
-        <w:rPr>
-          <w:rFonts w:ascii="Arial Unicode MS" w:eastAsia="Arial Unicode MS" w:hAnsi="Arial Unicode MS" w:cs="Arial Unicode MS" w:hint="eastAsia"/>
+      <w:r>
+        <w:rPr>
+          <w:rFonts w:ascii="Arial Unicode MS" w:eastAsia="Arial Unicode MS" w:hAnsi="Arial Unicode MS" w:cs="Arial Unicode MS" w:hint="eastAsia"/>
+          <w:sz w:val="30"/>
+          <w:szCs w:val="30"/>
+        </w:rPr>
+        <w:t xml:space="preserve">URL : </w:t>
+      </w:r>
+      <w:r>
+        <w:rPr>
+          <w:rFonts w:ascii="Arial Unicode MS" w:eastAsia="Arial Unicode MS" w:hAnsi="Arial Unicode MS" w:cs="Arial Unicode MS"/>
+          <w:sz w:val="30"/>
+          <w:szCs w:val="30"/>
+        </w:rPr>
+        <w:t>172.18.178.58:8080/TianXiaZongHeng</w:t>
+      </w:r>
+      <w:r>
+        <w:rPr>
+          <w:rFonts w:ascii="Arial Unicode MS" w:eastAsia="Arial Unicode MS" w:hAnsi="Arial Unicode MS" w:cs="Arial Unicode MS" w:hint="eastAsia"/>
+          <w:sz w:val="30"/>
+          <w:szCs w:val="30"/>
+        </w:rPr>
+        <w:t>/reg.spring</w:t>
+      </w:r>
+    </w:p>
+    <w:p>
+      <w:pPr>
+        <w:rPr>
+          <w:sz w:val="30"/>
+          <w:szCs w:val="30"/>
+        </w:rPr>
+      </w:pPr>
+      <w:r>
+        <w:rPr>
+          <w:rFonts w:hint="eastAsia"/>
+          <w:sz w:val="30"/>
+          <w:szCs w:val="30"/>
+        </w:rPr>
+        <w:t>协议</w:t>
+      </w:r>
+      <w:r>
+        <w:rPr>
+          <w:rFonts w:hint="eastAsia"/>
+          <w:sz w:val="30"/>
+          <w:szCs w:val="30"/>
+        </w:rPr>
+        <w:t xml:space="preserve"> : </w:t>
+      </w:r>
+      <w:r>
+        <w:rPr>
+          <w:rFonts w:ascii="Arial Unicode MS" w:eastAsia="Arial Unicode MS" w:hAnsi="Arial Unicode MS" w:cs="Arial Unicode MS" w:hint="eastAsia"/>
+          <w:sz w:val="30"/>
+          <w:szCs w:val="30"/>
+        </w:rPr>
+        <w:t>HTTP 1.1</w:t>
+      </w:r>
+    </w:p>
+    <w:p>
+      <w:pPr>
+        <w:rPr>
+          <w:rFonts w:ascii="Arial Unicode MS" w:eastAsia="Arial Unicode MS" w:hAnsi="Arial Unicode MS" w:cs="Arial Unicode MS"/>
+          <w:sz w:val="30"/>
+          <w:szCs w:val="30"/>
+        </w:rPr>
+      </w:pPr>
+      <w:r>
+        <w:rPr>
+          <w:rFonts w:ascii="Arial Unicode MS" w:eastAsia="Arial Unicode MS" w:hAnsi="Arial Unicode MS" w:cs="Arial Unicode MS" w:hint="eastAsia"/>
+          <w:sz w:val="30"/>
+          <w:szCs w:val="30"/>
+        </w:rPr>
+        <w:t>Method : POST</w:t>
+      </w:r>
+    </w:p>
+    <w:p>
+      <w:pPr>
+        <w:rPr>
+          <w:rFonts w:ascii="Arial Unicode MS" w:eastAsia="Arial Unicode MS" w:hAnsi="Arial Unicode MS" w:cs="Arial Unicode MS"/>
+          <w:sz w:val="30"/>
+          <w:szCs w:val="30"/>
+        </w:rPr>
+      </w:pPr>
+      <w:r>
+        <w:rPr>
+          <w:rFonts w:hint="eastAsia"/>
+          <w:sz w:val="30"/>
+          <w:szCs w:val="30"/>
+        </w:rPr>
+        <w:t>编码</w:t>
+      </w:r>
+      <w:r>
+        <w:rPr>
+          <w:rFonts w:hint="eastAsia"/>
+          <w:sz w:val="30"/>
+          <w:szCs w:val="30"/>
+        </w:rPr>
+        <w:t xml:space="preserve"> : </w:t>
+      </w:r>
+      <w:r>
+        <w:rPr>
+          <w:rFonts w:ascii="Arial Unicode MS" w:eastAsia="Arial Unicode MS" w:hAnsi="Arial Unicode MS" w:cs="Arial Unicode MS" w:hint="eastAsia"/>
+          <w:sz w:val="30"/>
+          <w:szCs w:val="30"/>
+        </w:rPr>
+        <w:t>UTF-8</w:t>
+      </w:r>
+    </w:p>
+    <w:p>
+      <w:pPr>
+        <w:rPr>
+          <w:sz w:val="30"/>
+          <w:szCs w:val="30"/>
+        </w:rPr>
+      </w:pPr>
+      <w:r>
+        <w:rPr>
+          <w:rFonts w:hint="eastAsia"/>
+          <w:sz w:val="30"/>
+          <w:szCs w:val="30"/>
+        </w:rPr>
+        <w:t>请求格式</w:t>
+      </w:r>
+      <w:r>
+        <w:rPr>
+          <w:rFonts w:hint="eastAsia"/>
+          <w:sz w:val="30"/>
+          <w:szCs w:val="30"/>
+        </w:rPr>
+        <w:t xml:space="preserve"> : </w:t>
+      </w:r>
+      <w:r>
+        <w:rPr>
+          <w:rFonts w:ascii="Arial Unicode MS" w:eastAsia="Arial Unicode MS" w:hAnsi="Arial Unicode MS" w:cs="Arial Unicode MS" w:hint="eastAsia"/>
+          <w:sz w:val="30"/>
+          <w:szCs w:val="30"/>
+        </w:rPr>
+        <w:t>Form</w:t>
+      </w:r>
+      <w:r>
+        <w:rPr>
+          <w:rFonts w:hint="eastAsia"/>
+          <w:sz w:val="30"/>
+          <w:szCs w:val="30"/>
+        </w:rPr>
+        <w:t>表单</w:t>
+      </w:r>
+    </w:p>
+    <w:p>
+      <w:pPr>
+        <w:rPr>
+          <w:sz w:val="30"/>
+          <w:szCs w:val="30"/>
+        </w:rPr>
+      </w:pPr>
+      <w:r>
+        <w:rPr>
+          <w:rFonts w:hint="eastAsia"/>
+          <w:sz w:val="30"/>
+          <w:szCs w:val="30"/>
+        </w:rPr>
+        <w:t>请求参数</w:t>
+      </w:r>
+      <w:r>
+        <w:rPr>
+          <w:rFonts w:hint="eastAsia"/>
+          <w:sz w:val="30"/>
+          <w:szCs w:val="30"/>
+        </w:rPr>
+        <w:t xml:space="preserve"> : </w:t>
+      </w:r>
+    </w:p>
+    <w:p>
+      <w:pPr>
+        <w:ind w:left="420" w:firstLine="420"/>
+        <w:rPr>
+          <w:sz w:val="30"/>
+          <w:szCs w:val="30"/>
+        </w:rPr>
+      </w:pPr>
+      <w:r>
+        <w:rPr>
+          <w:rFonts w:hint="eastAsia"/>
+          <w:sz w:val="30"/>
+          <w:szCs w:val="30"/>
+        </w:rPr>
+        <w:t>●</w:t>
+      </w:r>
+      <w:r>
+        <w:rPr>
+          <w:rFonts w:hint="eastAsia"/>
           <w:sz w:val="30"/>
           <w:szCs w:val="30"/>
         </w:rPr>
@@ -297,123 +474,327 @@
       </w:r>
       <w:r>
         <w:rPr>
+          <w:rFonts w:ascii="Arial Unicode MS" w:eastAsia="Arial Unicode MS" w:hAnsi="Arial Unicode MS" w:cs="Arial Unicode MS" w:hint="eastAsia"/>
+          <w:sz w:val="30"/>
+          <w:szCs w:val="30"/>
+        </w:rPr>
+        <w:t>username</w:t>
+      </w:r>
+      <w:r>
+        <w:rPr>
+          <w:rFonts w:hint="eastAsia"/>
+          <w:sz w:val="30"/>
+          <w:szCs w:val="30"/>
+        </w:rPr>
+        <w:t xml:space="preserve"> : </w:t>
+      </w:r>
+      <w:r>
+        <w:rPr>
+          <w:rFonts w:hint="eastAsia"/>
+          <w:sz w:val="30"/>
+          <w:szCs w:val="30"/>
+        </w:rPr>
+        <w:t>用户名</w:t>
+      </w:r>
+      <w:r>
+        <w:rPr>
+          <w:rFonts w:hint="eastAsia"/>
+          <w:sz w:val="30"/>
+          <w:szCs w:val="30"/>
+        </w:rPr>
+        <w:t>,</w:t>
+      </w:r>
+      <w:r>
+        <w:rPr>
+          <w:rFonts w:hint="eastAsia"/>
+          <w:sz w:val="30"/>
+          <w:szCs w:val="30"/>
+        </w:rPr>
+        <w:t>数据类型为字符串</w:t>
+      </w:r>
+    </w:p>
+    <w:p>
+      <w:pPr>
+        <w:ind w:left="840"/>
+        <w:rPr>
+          <w:sz w:val="30"/>
+          <w:szCs w:val="30"/>
+        </w:rPr>
+      </w:pPr>
+      <w:r>
+        <w:rPr>
+          <w:rFonts w:hint="eastAsia"/>
+          <w:sz w:val="30"/>
+          <w:szCs w:val="30"/>
+        </w:rPr>
+        <w:t>●</w:t>
+      </w:r>
+      <w:r>
+        <w:rPr>
+          <w:rFonts w:hint="eastAsia"/>
+          <w:sz w:val="30"/>
+          <w:szCs w:val="30"/>
+        </w:rPr>
+        <w:t xml:space="preserve"> </w:t>
+      </w:r>
+      <w:r>
+        <w:rPr>
+          <w:rFonts w:ascii="Arial Unicode MS" w:eastAsia="Arial Unicode MS" w:hAnsi="Arial Unicode MS" w:cs="Arial Unicode MS" w:hint="eastAsia"/>
+          <w:sz w:val="30"/>
+          <w:szCs w:val="30"/>
+        </w:rPr>
+        <w:t>email</w:t>
+      </w:r>
+      <w:r>
+        <w:rPr>
+          <w:rFonts w:hint="eastAsia"/>
+          <w:sz w:val="30"/>
+          <w:szCs w:val="30"/>
+        </w:rPr>
+        <w:t xml:space="preserve"> : </w:t>
+      </w:r>
+      <w:r>
+        <w:rPr>
+          <w:rFonts w:hint="eastAsia"/>
+          <w:sz w:val="30"/>
+          <w:szCs w:val="30"/>
+        </w:rPr>
+        <w:t>注册、登录用邮箱</w:t>
+      </w:r>
+      <w:r>
+        <w:rPr>
+          <w:rFonts w:hint="eastAsia"/>
+          <w:sz w:val="30"/>
+          <w:szCs w:val="30"/>
+        </w:rPr>
+        <w:t>,</w:t>
+      </w:r>
+      <w:r>
+        <w:rPr>
+          <w:rFonts w:hint="eastAsia"/>
+          <w:sz w:val="30"/>
+          <w:szCs w:val="30"/>
+        </w:rPr>
+        <w:t>数据类型为字符串</w:t>
+      </w:r>
+    </w:p>
+    <w:p>
+      <w:pPr>
+        <w:ind w:left="840"/>
+        <w:rPr>
+          <w:sz w:val="30"/>
+          <w:szCs w:val="30"/>
+        </w:rPr>
+      </w:pPr>
+      <w:r>
+        <w:rPr>
+          <w:rFonts w:hint="eastAsia"/>
+          <w:sz w:val="30"/>
+          <w:szCs w:val="30"/>
+        </w:rPr>
+        <w:t>●</w:t>
+      </w:r>
+      <w:r>
+        <w:rPr>
+          <w:rFonts w:hint="eastAsia"/>
+          <w:sz w:val="30"/>
+          <w:szCs w:val="30"/>
+        </w:rPr>
+        <w:t xml:space="preserve"> </w:t>
+      </w:r>
+      <w:r>
+        <w:rPr>
+          <w:rFonts w:ascii="Arial Unicode MS" w:eastAsia="Arial Unicode MS" w:hAnsi="Arial Unicode MS" w:cs="Arial Unicode MS" w:hint="eastAsia"/>
+          <w:sz w:val="30"/>
+          <w:szCs w:val="30"/>
+        </w:rPr>
+        <w:t>password</w:t>
+      </w:r>
+      <w:r>
+        <w:rPr>
+          <w:rFonts w:hint="eastAsia"/>
+          <w:sz w:val="30"/>
+          <w:szCs w:val="30"/>
+        </w:rPr>
+        <w:t xml:space="preserve"> : </w:t>
+      </w:r>
+      <w:r>
+        <w:rPr>
+          <w:rFonts w:hint="eastAsia"/>
+          <w:sz w:val="30"/>
+          <w:szCs w:val="30"/>
+        </w:rPr>
+        <w:t>登录密码</w:t>
+      </w:r>
+      <w:r>
+        <w:rPr>
+          <w:rFonts w:hint="eastAsia"/>
+          <w:sz w:val="30"/>
+          <w:szCs w:val="30"/>
+        </w:rPr>
+        <w:t>,</w:t>
+      </w:r>
+      <w:r>
+        <w:rPr>
+          <w:rFonts w:hint="eastAsia"/>
+          <w:sz w:val="30"/>
+          <w:szCs w:val="30"/>
+        </w:rPr>
+        <w:t>数据类型为字符串</w:t>
+      </w:r>
+    </w:p>
+    <w:p>
+      <w:pPr>
+        <w:ind w:left="840"/>
+        <w:rPr>
+          <w:sz w:val="30"/>
+          <w:szCs w:val="30"/>
+        </w:rPr>
+      </w:pPr>
+      <w:r>
+        <w:rPr>
+          <w:rFonts w:hint="eastAsia"/>
+          <w:sz w:val="30"/>
+          <w:szCs w:val="30"/>
+        </w:rPr>
+        <w:t>●</w:t>
+      </w:r>
+      <w:r>
+        <w:rPr>
+          <w:rFonts w:hint="eastAsia"/>
+          <w:sz w:val="30"/>
+          <w:szCs w:val="30"/>
+        </w:rPr>
+        <w:t xml:space="preserve"> </w:t>
+      </w:r>
+      <w:r>
+        <w:rPr>
+          <w:rFonts w:ascii="Arial Unicode MS" w:eastAsia="Arial Unicode MS" w:hAnsi="Arial Unicode MS" w:cs="Arial Unicode MS" w:hint="eastAsia"/>
+          <w:sz w:val="30"/>
+          <w:szCs w:val="30"/>
+        </w:rPr>
+        <w:t>checkCode</w:t>
+      </w:r>
+      <w:r>
+        <w:rPr>
+          <w:rFonts w:hint="eastAsia"/>
+          <w:sz w:val="30"/>
+          <w:szCs w:val="30"/>
+        </w:rPr>
+        <w:t xml:space="preserve"> : </w:t>
+      </w:r>
+      <w:r>
+        <w:rPr>
+          <w:rFonts w:hint="eastAsia"/>
+          <w:sz w:val="30"/>
+          <w:szCs w:val="30"/>
+        </w:rPr>
+        <w:t>邮箱验证码</w:t>
+      </w:r>
+      <w:r>
+        <w:rPr>
+          <w:rFonts w:hint="eastAsia"/>
+          <w:sz w:val="30"/>
+          <w:szCs w:val="30"/>
+        </w:rPr>
+        <w:t>,</w:t>
+      </w:r>
+      <w:r>
+        <w:rPr>
+          <w:rFonts w:hint="eastAsia"/>
+          <w:sz w:val="30"/>
+          <w:szCs w:val="30"/>
+        </w:rPr>
+        <w:t>数据类型为字符串</w:t>
+      </w:r>
+    </w:p>
+    <w:p>
+      <w:pPr>
+        <w:pStyle w:val="2"/>
+        <w:rPr>
+          <w:rFonts w:ascii="黑体" w:eastAsia="黑体" w:hAnsi="黑体"/>
+        </w:rPr>
+      </w:pPr>
+      <w:r>
+        <w:rPr>
+          <w:rFonts w:ascii="黑体" w:eastAsia="黑体" w:hAnsi="黑体" w:hint="eastAsia"/>
+        </w:rPr>
+        <w:t>1.2 注册应答</w:t>
+      </w:r>
+    </w:p>
+    <w:p>
+      <w:pPr>
+        <w:rPr>
           <w:rFonts w:ascii="Arial Unicode MS" w:eastAsia="Arial Unicode MS" w:hAnsi="Arial Unicode MS" w:cs="Arial Unicode MS"/>
           <w:sz w:val="30"/>
           <w:szCs w:val="30"/>
         </w:rPr>
-        <w:t>172.18.178.58:8080/</w:t>
-      </w:r>
-      <w:proofErr w:type="spellStart"/>
-      <w:r>
+      </w:pPr>
+      <w:r>
+        <w:rPr>
+          <w:rFonts w:hint="eastAsia"/>
+          <w:sz w:val="30"/>
+          <w:szCs w:val="30"/>
+        </w:rPr>
+        <w:t>协议</w:t>
+      </w:r>
+      <w:r>
+        <w:rPr>
+          <w:rFonts w:hint="eastAsia"/>
+          <w:sz w:val="30"/>
+          <w:szCs w:val="30"/>
+        </w:rPr>
+        <w:t xml:space="preserve"> : </w:t>
+      </w:r>
+      <w:r>
+        <w:rPr>
+          <w:rFonts w:ascii="Arial Unicode MS" w:eastAsia="Arial Unicode MS" w:hAnsi="Arial Unicode MS" w:cs="Arial Unicode MS" w:hint="eastAsia"/>
+          <w:sz w:val="30"/>
+          <w:szCs w:val="30"/>
+        </w:rPr>
+        <w:t>HTTP 1.1</w:t>
+      </w:r>
+    </w:p>
+    <w:p>
+      <w:pPr>
+        <w:rPr>
+          <w:rFonts w:asciiTheme="minorEastAsia" w:hAnsiTheme="minorEastAsia" w:cs="Arial Unicode MS"/>
+          <w:sz w:val="30"/>
+          <w:szCs w:val="30"/>
+        </w:rPr>
+      </w:pPr>
+      <w:r>
+        <w:rPr>
+          <w:rFonts w:asciiTheme="minorEastAsia" w:hAnsiTheme="minorEastAsia" w:cs="Arial Unicode MS" w:hint="eastAsia"/>
+          <w:sz w:val="30"/>
+          <w:szCs w:val="30"/>
+        </w:rPr>
+        <w:t xml:space="preserve">应答格式 : </w:t>
+      </w:r>
+      <w:r>
+        <w:rPr>
+          <w:rFonts w:ascii="Arial Unicode MS" w:eastAsia="Arial Unicode MS" w:hAnsi="Arial Unicode MS" w:cs="Arial Unicode MS" w:hint="eastAsia"/>
+          <w:sz w:val="30"/>
+          <w:szCs w:val="30"/>
+        </w:rPr>
+        <w:t>JSON</w:t>
+      </w:r>
+    </w:p>
+    <w:p>
+      <w:pPr>
         <w:rPr>
           <w:rFonts w:ascii="Arial Unicode MS" w:eastAsia="Arial Unicode MS" w:hAnsi="Arial Unicode MS" w:cs="Arial Unicode MS"/>
           <w:sz w:val="30"/>
           <w:szCs w:val="30"/>
         </w:rPr>
-        <w:t>TianXiaZongHeng</w:t>
-      </w:r>
-      <w:proofErr w:type="spellEnd"/>
-      <w:r>
-        <w:rPr>
-          <w:rFonts w:ascii="Arial Unicode MS" w:eastAsia="Arial Unicode MS" w:hAnsi="Arial Unicode MS" w:cs="Arial Unicode MS" w:hint="eastAsia"/>
-          <w:sz w:val="30"/>
-          <w:szCs w:val="30"/>
-        </w:rPr>
-        <w:t>/</w:t>
-      </w:r>
-      <w:proofErr w:type="spellStart"/>
-      <w:r>
-        <w:rPr>
-          <w:rFonts w:ascii="Arial Unicode MS" w:eastAsia="Arial Unicode MS" w:hAnsi="Arial Unicode MS" w:cs="Arial Unicode MS" w:hint="eastAsia"/>
-          <w:sz w:val="30"/>
-          <w:szCs w:val="30"/>
-        </w:rPr>
-        <w:t>reg.spring</w:t>
-      </w:r>
-      <w:proofErr w:type="spellEnd"/>
-    </w:p>
-    <w:p>
-      <w:pPr>
-        <w:rPr>
-          <w:sz w:val="30"/>
-          <w:szCs w:val="30"/>
-        </w:rPr>
-      </w:pPr>
-      <w:r>
-        <w:rPr>
-          <w:rFonts w:hint="eastAsia"/>
-          <w:sz w:val="30"/>
-          <w:szCs w:val="30"/>
-        </w:rPr>
-        <w:t>协议</w:t>
-      </w:r>
-      <w:r>
-        <w:rPr>
-          <w:rFonts w:hint="eastAsia"/>
-          <w:sz w:val="30"/>
-          <w:szCs w:val="30"/>
-        </w:rPr>
-        <w:t xml:space="preserve"> : </w:t>
-      </w:r>
-      <w:r>
-        <w:rPr>
-          <w:rFonts w:ascii="Arial Unicode MS" w:eastAsia="Arial Unicode MS" w:hAnsi="Arial Unicode MS" w:cs="Arial Unicode MS" w:hint="eastAsia"/>
-          <w:sz w:val="30"/>
-          <w:szCs w:val="30"/>
-        </w:rPr>
-        <w:t>HTTP 1.1</w:t>
-      </w:r>
-    </w:p>
-    <w:p>
-      <w:pPr>
-        <w:rPr>
-          <w:rFonts w:ascii="Arial Unicode MS" w:eastAsia="Arial Unicode MS" w:hAnsi="Arial Unicode MS" w:cs="Arial Unicode MS"/>
-          <w:sz w:val="30"/>
-          <w:szCs w:val="30"/>
-        </w:rPr>
-      </w:pPr>
-      <w:proofErr w:type="gramStart"/>
-      <w:r>
-        <w:rPr>
-          <w:rFonts w:ascii="Arial Unicode MS" w:eastAsia="Arial Unicode MS" w:hAnsi="Arial Unicode MS" w:cs="Arial Unicode MS" w:hint="eastAsia"/>
-          <w:sz w:val="30"/>
-          <w:szCs w:val="30"/>
-        </w:rPr>
-        <w:t>Method :</w:t>
-      </w:r>
-      <w:proofErr w:type="gramEnd"/>
-      <w:r>
-        <w:rPr>
-          <w:rFonts w:ascii="Arial Unicode MS" w:eastAsia="Arial Unicode MS" w:hAnsi="Arial Unicode MS" w:cs="Arial Unicode MS" w:hint="eastAsia"/>
-          <w:sz w:val="30"/>
-          <w:szCs w:val="30"/>
-        </w:rPr>
-        <w:t xml:space="preserve"> POST</w:t>
-      </w:r>
-    </w:p>
-    <w:p>
-      <w:pPr>
-        <w:rPr>
-          <w:rFonts w:ascii="Arial Unicode MS" w:eastAsia="Arial Unicode MS" w:hAnsi="Arial Unicode MS" w:cs="Arial Unicode MS"/>
-          <w:sz w:val="30"/>
-          <w:szCs w:val="30"/>
-        </w:rPr>
-      </w:pPr>
-      <w:r>
-        <w:rPr>
-          <w:rFonts w:hint="eastAsia"/>
-          <w:sz w:val="30"/>
-          <w:szCs w:val="30"/>
-        </w:rPr>
-        <w:t>编码</w:t>
-      </w:r>
-      <w:r>
-        <w:rPr>
-          <w:rFonts w:hint="eastAsia"/>
-          <w:sz w:val="30"/>
-          <w:szCs w:val="30"/>
-        </w:rPr>
-        <w:t xml:space="preserve"> : </w:t>
+      </w:pPr>
+      <w:r>
+        <w:rPr>
+          <w:rFonts w:asciiTheme="minorEastAsia" w:hAnsiTheme="minorEastAsia" w:cs="Arial Unicode MS" w:hint="eastAsia"/>
+          <w:sz w:val="30"/>
+          <w:szCs w:val="30"/>
+        </w:rPr>
+        <w:t xml:space="preserve">编码 : </w:t>
       </w:r>
       <w:r>
         <w:rPr>
@@ -427,379 +808,6 @@
     <w:p>
       <w:pPr>
         <w:rPr>
-          <w:sz w:val="30"/>
-          <w:szCs w:val="30"/>
-        </w:rPr>
-      </w:pPr>
-      <w:r>
-        <w:rPr>
-          <w:rFonts w:hint="eastAsia"/>
-          <w:sz w:val="30"/>
-          <w:szCs w:val="30"/>
-        </w:rPr>
-        <w:t>请求格式</w:t>
-      </w:r>
-      <w:r>
-        <w:rPr>
-          <w:rFonts w:hint="eastAsia"/>
-          <w:sz w:val="30"/>
-          <w:szCs w:val="30"/>
-        </w:rPr>
-        <w:t xml:space="preserve"> : </w:t>
-      </w:r>
-      <w:r>
-        <w:rPr>
-          <w:rFonts w:ascii="Arial Unicode MS" w:eastAsia="Arial Unicode MS" w:hAnsi="Arial Unicode MS" w:cs="Arial Unicode MS" w:hint="eastAsia"/>
-          <w:sz w:val="30"/>
-          <w:szCs w:val="30"/>
-        </w:rPr>
-        <w:t>Form</w:t>
-      </w:r>
-      <w:r>
-        <w:rPr>
-          <w:rFonts w:hint="eastAsia"/>
-          <w:sz w:val="30"/>
-          <w:szCs w:val="30"/>
-        </w:rPr>
-        <w:t>表单</w:t>
-      </w:r>
-    </w:p>
-    <w:p>
-      <w:pPr>
-        <w:rPr>
-          <w:sz w:val="30"/>
-          <w:szCs w:val="30"/>
-        </w:rPr>
-      </w:pPr>
-      <w:r>
-        <w:rPr>
-          <w:rFonts w:hint="eastAsia"/>
-          <w:sz w:val="30"/>
-          <w:szCs w:val="30"/>
-        </w:rPr>
-        <w:t>请求参数</w:t>
-      </w:r>
-      <w:r>
-        <w:rPr>
-          <w:rFonts w:hint="eastAsia"/>
-          <w:sz w:val="30"/>
-          <w:szCs w:val="30"/>
-        </w:rPr>
-        <w:t xml:space="preserve"> : </w:t>
-      </w:r>
-    </w:p>
-    <w:p>
-      <w:pPr>
-        <w:ind w:left="420" w:firstLine="420"/>
-        <w:rPr>
-          <w:sz w:val="30"/>
-          <w:szCs w:val="30"/>
-        </w:rPr>
-      </w:pPr>
-      <w:r>
-        <w:rPr>
-          <w:rFonts w:hint="eastAsia"/>
-          <w:sz w:val="30"/>
-          <w:szCs w:val="30"/>
-        </w:rPr>
-        <w:t>●</w:t>
-      </w:r>
-      <w:r>
-        <w:rPr>
-          <w:rFonts w:hint="eastAsia"/>
-          <w:sz w:val="30"/>
-          <w:szCs w:val="30"/>
-        </w:rPr>
-        <w:t xml:space="preserve"> </w:t>
-      </w:r>
-      <w:r>
-        <w:rPr>
-          <w:rFonts w:ascii="Arial Unicode MS" w:eastAsia="Arial Unicode MS" w:hAnsi="Arial Unicode MS" w:cs="Arial Unicode MS" w:hint="eastAsia"/>
-          <w:sz w:val="30"/>
-          <w:szCs w:val="30"/>
-        </w:rPr>
-        <w:t>username</w:t>
-      </w:r>
-      <w:r>
-        <w:rPr>
-          <w:rFonts w:hint="eastAsia"/>
-          <w:sz w:val="30"/>
-          <w:szCs w:val="30"/>
-        </w:rPr>
-        <w:t xml:space="preserve"> : </w:t>
-      </w:r>
-      <w:r>
-        <w:rPr>
-          <w:rFonts w:hint="eastAsia"/>
-          <w:sz w:val="30"/>
-          <w:szCs w:val="30"/>
-        </w:rPr>
-        <w:t>用户名</w:t>
-      </w:r>
-      <w:r>
-        <w:rPr>
-          <w:rFonts w:hint="eastAsia"/>
-          <w:sz w:val="30"/>
-          <w:szCs w:val="30"/>
-        </w:rPr>
-        <w:t>,</w:t>
-      </w:r>
-      <w:r>
-        <w:rPr>
-          <w:rFonts w:hint="eastAsia"/>
-          <w:sz w:val="30"/>
-          <w:szCs w:val="30"/>
-        </w:rPr>
-        <w:t>数据类型为字符串</w:t>
-      </w:r>
-    </w:p>
-    <w:p>
-      <w:pPr>
-        <w:ind w:left="840"/>
-        <w:rPr>
-          <w:sz w:val="30"/>
-          <w:szCs w:val="30"/>
-        </w:rPr>
-      </w:pPr>
-      <w:r>
-        <w:rPr>
-          <w:rFonts w:hint="eastAsia"/>
-          <w:sz w:val="30"/>
-          <w:szCs w:val="30"/>
-        </w:rPr>
-        <w:t>●</w:t>
-      </w:r>
-      <w:r>
-        <w:rPr>
-          <w:rFonts w:hint="eastAsia"/>
-          <w:sz w:val="30"/>
-          <w:szCs w:val="30"/>
-        </w:rPr>
-        <w:t xml:space="preserve"> </w:t>
-      </w:r>
-      <w:r>
-        <w:rPr>
-          <w:rFonts w:ascii="Arial Unicode MS" w:eastAsia="Arial Unicode MS" w:hAnsi="Arial Unicode MS" w:cs="Arial Unicode MS" w:hint="eastAsia"/>
-          <w:sz w:val="30"/>
-          <w:szCs w:val="30"/>
-        </w:rPr>
-        <w:t>email</w:t>
-      </w:r>
-      <w:r>
-        <w:rPr>
-          <w:rFonts w:hint="eastAsia"/>
-          <w:sz w:val="30"/>
-          <w:szCs w:val="30"/>
-        </w:rPr>
-        <w:t xml:space="preserve"> : </w:t>
-      </w:r>
-      <w:r>
-        <w:rPr>
-          <w:rFonts w:hint="eastAsia"/>
-          <w:sz w:val="30"/>
-          <w:szCs w:val="30"/>
-        </w:rPr>
-        <w:t>注册、登录用邮箱</w:t>
-      </w:r>
-      <w:r>
-        <w:rPr>
-          <w:rFonts w:hint="eastAsia"/>
-          <w:sz w:val="30"/>
-          <w:szCs w:val="30"/>
-        </w:rPr>
-        <w:t>,</w:t>
-      </w:r>
-      <w:r>
-        <w:rPr>
-          <w:rFonts w:hint="eastAsia"/>
-          <w:sz w:val="30"/>
-          <w:szCs w:val="30"/>
-        </w:rPr>
-        <w:t>数据类型为字符串</w:t>
-      </w:r>
-    </w:p>
-    <w:p>
-      <w:pPr>
-        <w:ind w:left="840"/>
-        <w:rPr>
-          <w:sz w:val="30"/>
-          <w:szCs w:val="30"/>
-        </w:rPr>
-      </w:pPr>
-      <w:r>
-        <w:rPr>
-          <w:rFonts w:hint="eastAsia"/>
-          <w:sz w:val="30"/>
-          <w:szCs w:val="30"/>
-        </w:rPr>
-        <w:t>●</w:t>
-      </w:r>
-      <w:r>
-        <w:rPr>
-          <w:rFonts w:hint="eastAsia"/>
-          <w:sz w:val="30"/>
-          <w:szCs w:val="30"/>
-        </w:rPr>
-        <w:t xml:space="preserve"> </w:t>
-      </w:r>
-      <w:r>
-        <w:rPr>
-          <w:rFonts w:ascii="Arial Unicode MS" w:eastAsia="Arial Unicode MS" w:hAnsi="Arial Unicode MS" w:cs="Arial Unicode MS" w:hint="eastAsia"/>
-          <w:sz w:val="30"/>
-          <w:szCs w:val="30"/>
-        </w:rPr>
-        <w:t>password</w:t>
-      </w:r>
-      <w:r>
-        <w:rPr>
-          <w:rFonts w:hint="eastAsia"/>
-          <w:sz w:val="30"/>
-          <w:szCs w:val="30"/>
-        </w:rPr>
-        <w:t xml:space="preserve"> : </w:t>
-      </w:r>
-      <w:r>
-        <w:rPr>
-          <w:rFonts w:hint="eastAsia"/>
-          <w:sz w:val="30"/>
-          <w:szCs w:val="30"/>
-        </w:rPr>
-        <w:t>登录密码</w:t>
-      </w:r>
-      <w:r>
-        <w:rPr>
-          <w:rFonts w:hint="eastAsia"/>
-          <w:sz w:val="30"/>
-          <w:szCs w:val="30"/>
-        </w:rPr>
-        <w:t>,</w:t>
-      </w:r>
-      <w:r>
-        <w:rPr>
-          <w:rFonts w:hint="eastAsia"/>
-          <w:sz w:val="30"/>
-          <w:szCs w:val="30"/>
-        </w:rPr>
-        <w:t>数据类型为字符串</w:t>
-      </w:r>
-    </w:p>
-    <w:p>
-      <w:pPr>
-        <w:ind w:left="840"/>
-        <w:rPr>
-          <w:sz w:val="30"/>
-          <w:szCs w:val="30"/>
-        </w:rPr>
-      </w:pPr>
-      <w:r>
-        <w:rPr>
-          <w:rFonts w:hint="eastAsia"/>
-          <w:sz w:val="30"/>
-          <w:szCs w:val="30"/>
-        </w:rPr>
-        <w:t>●</w:t>
-      </w:r>
-      <w:r>
-        <w:rPr>
-          <w:rFonts w:hint="eastAsia"/>
-          <w:sz w:val="30"/>
-          <w:szCs w:val="30"/>
-        </w:rPr>
-        <w:t xml:space="preserve"> </w:t>
-      </w:r>
-      <w:proofErr w:type="spellStart"/>
-      <w:r>
-        <w:rPr>
-          <w:rFonts w:ascii="Arial Unicode MS" w:eastAsia="Arial Unicode MS" w:hAnsi="Arial Unicode MS" w:cs="Arial Unicode MS" w:hint="eastAsia"/>
-          <w:sz w:val="30"/>
-          <w:szCs w:val="30"/>
-        </w:rPr>
-        <w:t>checkCode</w:t>
-      </w:r>
-      <w:proofErr w:type="spellEnd"/>
-      <w:r>
-        <w:rPr>
-          <w:rFonts w:hint="eastAsia"/>
-          <w:sz w:val="30"/>
-          <w:szCs w:val="30"/>
-        </w:rPr>
-        <w:t xml:space="preserve"> : </w:t>
-      </w:r>
-      <w:r>
-        <w:rPr>
-          <w:rFonts w:hint="eastAsia"/>
-          <w:sz w:val="30"/>
-          <w:szCs w:val="30"/>
-        </w:rPr>
-        <w:t>邮箱验证码</w:t>
-      </w:r>
-      <w:r>
-        <w:rPr>
-          <w:rFonts w:hint="eastAsia"/>
-          <w:sz w:val="30"/>
-          <w:szCs w:val="30"/>
-        </w:rPr>
-        <w:t>,</w:t>
-      </w:r>
-      <w:r>
-        <w:rPr>
-          <w:rFonts w:hint="eastAsia"/>
-          <w:sz w:val="30"/>
-          <w:szCs w:val="30"/>
-        </w:rPr>
-        <w:t>数据类型为字符串</w:t>
-      </w:r>
-    </w:p>
-    <w:p>
-      <w:pPr>
-        <w:pStyle w:val="2"/>
-        <w:rPr>
-          <w:rFonts w:ascii="黑体" w:eastAsia="黑体" w:hAnsi="黑体"/>
-        </w:rPr>
-      </w:pPr>
-      <w:r>
-        <w:rPr>
-          <w:rFonts w:ascii="黑体" w:eastAsia="黑体" w:hAnsi="黑体" w:hint="eastAsia"/>
-        </w:rPr>
-        <w:t>1.2 注册应答</w:t>
-      </w:r>
-    </w:p>
-    <w:p>
-      <w:pPr>
-        <w:rPr>
-          <w:rFonts w:ascii="Arial Unicode MS" w:eastAsia="Arial Unicode MS" w:hAnsi="Arial Unicode MS" w:cs="Arial Unicode MS"/>
-          <w:sz w:val="30"/>
-          <w:szCs w:val="30"/>
-        </w:rPr>
-      </w:pPr>
-      <w:r>
-        <w:rPr>
-          <w:rFonts w:hint="eastAsia"/>
-          <w:sz w:val="30"/>
-          <w:szCs w:val="30"/>
-        </w:rPr>
-        <w:t>协议</w:t>
-      </w:r>
-      <w:r>
-        <w:rPr>
-          <w:rFonts w:hint="eastAsia"/>
-          <w:sz w:val="30"/>
-          <w:szCs w:val="30"/>
-        </w:rPr>
-        <w:t xml:space="preserve"> : </w:t>
-      </w:r>
-      <w:r>
-        <w:rPr>
-          <w:rFonts w:ascii="Arial Unicode MS" w:eastAsia="Arial Unicode MS" w:hAnsi="Arial Unicode MS" w:cs="Arial Unicode MS" w:hint="eastAsia"/>
-          <w:sz w:val="30"/>
-          <w:szCs w:val="30"/>
-        </w:rPr>
-        <w:t>HTTP 1.1</w:t>
-      </w:r>
-    </w:p>
-    <w:p>
-      <w:pPr>
-        <w:rPr>
           <w:rFonts w:asciiTheme="minorEastAsia" w:hAnsiTheme="minorEastAsia" w:cs="Arial Unicode MS"/>
           <w:sz w:val="30"/>
           <w:szCs w:val="30"/>
@@ -811,21 +819,13 @@
           <w:sz w:val="30"/>
           <w:szCs w:val="30"/>
         </w:rPr>
-        <w:t xml:space="preserve">应答格式 : </w:t>
-      </w:r>
-      <w:r>
-        <w:rPr>
-          <w:rFonts w:ascii="Arial Unicode MS" w:eastAsia="Arial Unicode MS" w:hAnsi="Arial Unicode MS" w:cs="Arial Unicode MS" w:hint="eastAsia"/>
-          <w:sz w:val="30"/>
-          <w:szCs w:val="30"/>
-        </w:rPr>
-        <w:t>JSON</w:t>
-      </w:r>
-    </w:p>
-    <w:p>
-      <w:pPr>
-        <w:rPr>
-          <w:rFonts w:ascii="Arial Unicode MS" w:eastAsia="Arial Unicode MS" w:hAnsi="Arial Unicode MS" w:cs="Arial Unicode MS"/>
+        <w:t xml:space="preserve">数据格式 : </w:t>
+      </w:r>
+    </w:p>
+    <w:p>
+      <w:pPr>
+        <w:rPr>
+          <w:rFonts w:asciiTheme="minorEastAsia" w:hAnsiTheme="minorEastAsia" w:cs="Arial Unicode MS"/>
           <w:sz w:val="30"/>
           <w:szCs w:val="30"/>
         </w:rPr>
@@ -836,15 +836,7 @@
           <w:sz w:val="30"/>
           <w:szCs w:val="30"/>
         </w:rPr>
-        <w:t xml:space="preserve">编码 : </w:t>
-      </w:r>
-      <w:r>
-        <w:rPr>
-          <w:rFonts w:ascii="Arial Unicode MS" w:eastAsia="Arial Unicode MS" w:hAnsi="Arial Unicode MS" w:cs="Arial Unicode MS" w:hint="eastAsia"/>
-          <w:sz w:val="30"/>
-          <w:szCs w:val="30"/>
-        </w:rPr>
-        <w:t>UTF-8</w:t>
+        <w:t>(1)注册成功</w:t>
       </w:r>
     </w:p>
     <w:p>
@@ -861,7 +853,7 @@
           <w:sz w:val="30"/>
           <w:szCs w:val="30"/>
         </w:rPr>
-        <w:t xml:space="preserve">数据格式 : </w:t>
+        <w:t>{</w:t>
       </w:r>
     </w:p>
     <w:p>
@@ -878,51 +870,16 @@
           <w:sz w:val="30"/>
           <w:szCs w:val="30"/>
         </w:rPr>
-        <w:t>(1)注册成功</w:t>
-      </w:r>
-    </w:p>
-    <w:p>
-      <w:pPr>
+        <w:tab/>
+      </w:r>
+      <w:r>
         <w:rPr>
           <w:rFonts w:asciiTheme="minorEastAsia" w:hAnsiTheme="minorEastAsia" w:cs="Arial Unicode MS"/>
           <w:sz w:val="30"/>
           <w:szCs w:val="30"/>
         </w:rPr>
-      </w:pPr>
-      <w:r>
-        <w:rPr>
-          <w:rFonts w:asciiTheme="minorEastAsia" w:hAnsiTheme="minorEastAsia" w:cs="Arial Unicode MS" w:hint="eastAsia"/>
-          <w:sz w:val="30"/>
-          <w:szCs w:val="30"/>
-        </w:rPr>
-        <w:t>{</w:t>
-      </w:r>
-    </w:p>
-    <w:p>
-      <w:pPr>
-        <w:rPr>
-          <w:rFonts w:asciiTheme="minorEastAsia" w:hAnsiTheme="minorEastAsia" w:cs="Arial Unicode MS"/>
-          <w:sz w:val="30"/>
-          <w:szCs w:val="30"/>
-        </w:rPr>
-      </w:pPr>
-      <w:r>
-        <w:rPr>
-          <w:rFonts w:asciiTheme="minorEastAsia" w:hAnsiTheme="minorEastAsia" w:cs="Arial Unicode MS" w:hint="eastAsia"/>
-          <w:sz w:val="30"/>
-          <w:szCs w:val="30"/>
-        </w:rPr>
-        <w:tab/>
-      </w:r>
-      <w:r>
-        <w:rPr>
-          <w:rFonts w:asciiTheme="minorEastAsia" w:hAnsiTheme="minorEastAsia" w:cs="Arial Unicode MS"/>
-          <w:sz w:val="30"/>
-          <w:szCs w:val="30"/>
-        </w:rPr>
         <w:t>“</w:t>
       </w:r>
-      <w:proofErr w:type="gramStart"/>
       <w:r>
         <w:rPr>
           <w:rFonts w:ascii="Arial Unicode MS" w:eastAsia="Arial Unicode MS" w:hAnsi="Arial Unicode MS" w:cs="Arial Unicode MS" w:hint="eastAsia"/>
@@ -931,7 +888,6 @@
         </w:rPr>
         <w:t>success</w:t>
       </w:r>
-      <w:proofErr w:type="gramEnd"/>
       <w:r>
         <w:rPr>
           <w:rFonts w:asciiTheme="minorEastAsia" w:hAnsiTheme="minorEastAsia" w:cs="Arial Unicode MS"/>
@@ -974,23 +930,21 @@
         <w:lastRenderedPageBreak/>
         <w:tab/>
       </w:r>
-      <w:proofErr w:type="gramStart"/>
-      <w:r>
-        <w:rPr>
-          <w:rFonts w:asciiTheme="minorEastAsia" w:hAnsiTheme="minorEastAsia" w:hint="eastAsia"/>
-          <w:sz w:val="30"/>
-          <w:szCs w:val="30"/>
-        </w:rPr>
-        <w:t>data :</w:t>
-      </w:r>
-      <w:proofErr w:type="gramEnd"/>
-      <w:r>
-        <w:rPr>
-          <w:rFonts w:asciiTheme="minorEastAsia" w:hAnsiTheme="minorEastAsia" w:hint="eastAsia"/>
-          <w:sz w:val="30"/>
-          <w:szCs w:val="30"/>
-        </w:rPr>
-        <w:t xml:space="preserve"> [</w:t>
+      <w:r>
+        <w:rPr>
+          <w:rFonts w:ascii="Arial Unicode MS" w:eastAsia="Arial Unicode MS" w:hAnsi="Arial Unicode MS" w:cs="Arial Unicode MS" w:hint="eastAsia"/>
+          <w:sz w:val="30"/>
+          <w:szCs w:val="30"/>
+        </w:rPr>
+        <w:t xml:space="preserve">data </w:t>
+      </w:r>
+      <w:r>
+        <w:rPr>
+          <w:rFonts w:asciiTheme="minorEastAsia" w:hAnsiTheme="minorEastAsia" w:hint="eastAsia"/>
+          <w:sz w:val="30"/>
+          <w:szCs w:val="30"/>
+        </w:rPr>
+        <w:t>: [</w:t>
       </w:r>
     </w:p>
     <w:p>
@@ -1051,16 +1005,14 @@
         </w:rPr>
         <w:t>“</w:t>
       </w:r>
-      <w:proofErr w:type="spellStart"/>
-      <w:r>
-        <w:rPr>
-          <w:rFonts w:asciiTheme="minorEastAsia" w:hAnsiTheme="minorEastAsia" w:hint="eastAsia"/>
+      <w:r>
+        <w:rPr>
+          <w:rFonts w:ascii="Arial Unicode MS" w:eastAsia="Arial Unicode MS" w:hAnsi="Arial Unicode MS" w:cs="Arial Unicode MS" w:hint="eastAsia"/>
           <w:sz w:val="30"/>
           <w:szCs w:val="30"/>
         </w:rPr>
         <w:t>userid</w:t>
       </w:r>
-      <w:proofErr w:type="spellEnd"/>
       <w:r>
         <w:rPr>
           <w:rFonts w:asciiTheme="minorEastAsia" w:hAnsiTheme="minorEastAsia"/>
@@ -1120,7 +1072,7 @@
       </w:r>
       <w:r>
         <w:rPr>
-          <w:rFonts w:asciiTheme="minorEastAsia" w:hAnsiTheme="minorEastAsia" w:hint="eastAsia"/>
+          <w:rFonts w:ascii="Arial Unicode MS" w:eastAsia="Arial Unicode MS" w:hAnsi="Arial Unicode MS" w:cs="Arial Unicode MS" w:hint="eastAsia"/>
           <w:sz w:val="30"/>
           <w:szCs w:val="30"/>
         </w:rPr>
@@ -1209,7 +1161,7 @@
       </w:r>
       <w:r>
         <w:rPr>
-          <w:rFonts w:asciiTheme="minorEastAsia" w:hAnsiTheme="minorEastAsia" w:hint="eastAsia"/>
+          <w:rFonts w:ascii="Arial Unicode MS" w:eastAsia="Arial Unicode MS" w:hAnsi="Arial Unicode MS" w:cs="Arial Unicode MS" w:hint="eastAsia"/>
           <w:sz w:val="30"/>
           <w:szCs w:val="30"/>
         </w:rPr>
@@ -1274,7 +1226,7 @@
       </w:r>
       <w:r>
         <w:rPr>
-          <w:rFonts w:asciiTheme="minorEastAsia" w:hAnsiTheme="minorEastAsia" w:hint="eastAsia"/>
+          <w:rFonts w:ascii="Arial Unicode MS" w:eastAsia="Arial Unicode MS" w:hAnsi="Arial Unicode MS" w:cs="Arial Unicode MS" w:hint="eastAsia"/>
           <w:sz w:val="30"/>
           <w:szCs w:val="30"/>
         </w:rPr>
@@ -1339,7 +1291,7 @@
       </w:r>
       <w:r>
         <w:rPr>
-          <w:rFonts w:asciiTheme="minorEastAsia" w:hAnsiTheme="minorEastAsia" w:hint="eastAsia"/>
+          <w:rFonts w:ascii="Arial Unicode MS" w:eastAsia="Arial Unicode MS" w:hAnsi="Arial Unicode MS" w:cs="Arial Unicode MS" w:hint="eastAsia"/>
           <w:sz w:val="30"/>
           <w:szCs w:val="30"/>
         </w:rPr>
@@ -1489,7 +1441,6 @@
         </w:rPr>
         <w:t>“</w:t>
       </w:r>
-      <w:proofErr w:type="gramStart"/>
       <w:r>
         <w:rPr>
           <w:rFonts w:ascii="Arial Unicode MS" w:eastAsia="Arial Unicode MS" w:hAnsi="Arial Unicode MS" w:cs="Arial Unicode MS" w:hint="eastAsia"/>
@@ -1498,7 +1449,6 @@
         </w:rPr>
         <w:t>success</w:t>
       </w:r>
-      <w:proofErr w:type="gramEnd"/>
       <w:r>
         <w:rPr>
           <w:rFonts w:asciiTheme="minorEastAsia" w:hAnsiTheme="minorEastAsia" w:cs="Arial Unicode MS"/>
@@ -1596,7 +1546,6 @@
           <w:szCs w:val="30"/>
         </w:rPr>
       </w:pPr>
-      <w:proofErr w:type="gramStart"/>
       <w:r>
         <w:rPr>
           <w:rFonts w:ascii="Arial Unicode MS" w:eastAsia="Arial Unicode MS" w:hAnsi="Arial Unicode MS" w:cs="Arial Unicode MS" w:hint="eastAsia"/>
@@ -1611,9 +1560,15 @@
           <w:sz w:val="30"/>
           <w:szCs w:val="30"/>
         </w:rPr>
-        <w:t xml:space="preserve"> :</w:t>
-      </w:r>
-      <w:proofErr w:type="gramEnd"/>
+        <w:t xml:space="preserve"> : </w:t>
+      </w:r>
+      <w:r>
+        <w:rPr>
+          <w:sz w:val="30"/>
+          <w:szCs w:val="30"/>
+        </w:rPr>
+        <w:t>172.18.178.58:8080/TianXiaZongHeng</w:t>
+      </w:r>
       <w:r>
         <w:rPr>
           <w:rFonts w:hint="eastAsia"/>
@@ -1624,37 +1579,12 @@
       </w:r>
       <w:r>
         <w:rPr>
-          <w:sz w:val="30"/>
-          <w:szCs w:val="30"/>
-        </w:rPr>
-        <w:t>172.18.178.58:8080/</w:t>
-      </w:r>
-      <w:proofErr w:type="spellStart"/>
-      <w:r>
-        <w:rPr>
-          <w:sz w:val="30"/>
-          <w:szCs w:val="30"/>
-        </w:rPr>
-        <w:t>TianXiaZongHeng</w:t>
-      </w:r>
-      <w:proofErr w:type="spellEnd"/>
-      <w:r>
-        <w:rPr>
-          <w:rFonts w:hint="eastAsia"/>
-          <w:sz w:val="30"/>
-          <w:szCs w:val="30"/>
-        </w:rPr>
-        <w:t xml:space="preserve"> </w:t>
-      </w:r>
-      <w:r>
-        <w:rPr>
           <w:rFonts w:hint="eastAsia"/>
           <w:sz w:val="30"/>
           <w:szCs w:val="30"/>
         </w:rPr>
         <w:t>/</w:t>
       </w:r>
-      <w:proofErr w:type="spellStart"/>
       <w:r>
         <w:rPr>
           <w:rFonts w:hint="eastAsia"/>
@@ -1671,7 +1601,6 @@
         </w:rPr>
         <w:t>.spring</w:t>
       </w:r>
-      <w:proofErr w:type="spellEnd"/>
     </w:p>
     <w:p>
       <w:pPr>
@@ -1714,7 +1643,6 @@
           <w:szCs w:val="30"/>
         </w:rPr>
       </w:pPr>
-      <w:proofErr w:type="gramStart"/>
       <w:r>
         <w:rPr>
           <w:rFonts w:ascii="Arial Unicode MS" w:eastAsia="Arial Unicode MS" w:hAnsi="Arial Unicode MS" w:cs="Arial Unicode MS" w:hint="eastAsia"/>
@@ -1731,7 +1659,6 @@
         </w:rPr>
         <w:t>POST</w:t>
       </w:r>
-      <w:proofErr w:type="gramEnd"/>
     </w:p>
     <w:p>
       <w:pPr>
@@ -2195,7 +2122,6 @@
         </w:rPr>
         <w:t>“</w:t>
       </w:r>
-      <w:proofErr w:type="gramStart"/>
       <w:r>
         <w:rPr>
           <w:rFonts w:ascii="Arial Unicode MS" w:eastAsia="Arial Unicode MS" w:hAnsi="Arial Unicode MS" w:cs="Arial Unicode MS" w:hint="eastAsia"/>
@@ -2204,7 +2130,6 @@
         </w:rPr>
         <w:t>success</w:t>
       </w:r>
-      <w:proofErr w:type="gramEnd"/>
       <w:r>
         <w:rPr>
           <w:rFonts w:asciiTheme="minorEastAsia" w:hAnsiTheme="minorEastAsia"/>
@@ -2246,7 +2171,6 @@
         </w:rPr>
         <w:tab/>
       </w:r>
-      <w:proofErr w:type="gramStart"/>
       <w:r>
         <w:rPr>
           <w:rFonts w:ascii="Arial Unicode MS" w:eastAsia="Arial Unicode MS" w:hAnsi="Arial Unicode MS" w:cs="Arial Unicode MS" w:hint="eastAsia"/>
@@ -2261,16 +2185,7 @@
           <w:sz w:val="30"/>
           <w:szCs w:val="30"/>
         </w:rPr>
-        <w:t xml:space="preserve"> :</w:t>
-      </w:r>
-      <w:proofErr w:type="gramEnd"/>
-      <w:r>
-        <w:rPr>
-          <w:rFonts w:asciiTheme="minorEastAsia" w:hAnsiTheme="minorEastAsia" w:hint="eastAsia"/>
-          <w:sz w:val="30"/>
-          <w:szCs w:val="30"/>
-        </w:rPr>
-        <w:t xml:space="preserve"> [</w:t>
+        <w:t xml:space="preserve"> : [</w:t>
       </w:r>
     </w:p>
     <w:p>
@@ -2331,7 +2246,6 @@
         </w:rPr>
         <w:t>“</w:t>
       </w:r>
-      <w:proofErr w:type="spellStart"/>
       <w:r>
         <w:rPr>
           <w:rFonts w:ascii="Arial Unicode MS" w:eastAsia="Arial Unicode MS" w:hAnsi="Arial Unicode MS" w:cs="Arial Unicode MS" w:hint="eastAsia"/>
@@ -2340,7 +2254,6 @@
         </w:rPr>
         <w:t>userid</w:t>
       </w:r>
-      <w:proofErr w:type="spellEnd"/>
       <w:r>
         <w:rPr>
           <w:rFonts w:asciiTheme="minorEastAsia" w:hAnsiTheme="minorEastAsia"/>
@@ -2770,7 +2683,6 @@
         </w:rPr>
         <w:t>“</w:t>
       </w:r>
-      <w:proofErr w:type="gramStart"/>
       <w:r>
         <w:rPr>
           <w:rFonts w:ascii="Arial Unicode MS" w:eastAsia="Arial Unicode MS" w:hAnsi="Arial Unicode MS" w:cs="Arial Unicode MS" w:hint="eastAsia"/>
@@ -2779,7 +2691,6 @@
         </w:rPr>
         <w:t>success</w:t>
       </w:r>
-      <w:proofErr w:type="gramEnd"/>
       <w:r>
         <w:rPr>
           <w:rFonts w:asciiTheme="minorEastAsia" w:hAnsiTheme="minorEastAsia"/>
@@ -2847,19 +2758,58 @@
           <w:szCs w:val="30"/>
         </w:rPr>
       </w:pPr>
-      <w:proofErr w:type="gramStart"/>
-      <w:r>
-        <w:rPr>
-          <w:rFonts w:ascii="Arial Unicode MS" w:eastAsia="Arial Unicode MS" w:hAnsi="Arial Unicode MS" w:cs="Arial Unicode MS" w:hint="eastAsia"/>
-          <w:sz w:val="30"/>
-          <w:szCs w:val="30"/>
-        </w:rPr>
-        <w:t>URL :</w:t>
-      </w:r>
-      <w:proofErr w:type="gramEnd"/>
-      <w:r>
-        <w:rPr>
-          <w:rFonts w:ascii="Arial Unicode MS" w:eastAsia="Arial Unicode MS" w:hAnsi="Arial Unicode MS" w:cs="Arial Unicode MS" w:hint="eastAsia"/>
+      <w:r>
+        <w:rPr>
+          <w:rFonts w:ascii="Arial Unicode MS" w:eastAsia="Arial Unicode MS" w:hAnsi="Arial Unicode MS" w:cs="Arial Unicode MS" w:hint="eastAsia"/>
+          <w:sz w:val="30"/>
+          <w:szCs w:val="30"/>
+        </w:rPr>
+        <w:t>URL</w:t>
+      </w:r>
+      <w:r>
+        <w:rPr>
+          <w:rFonts w:ascii="Arial Unicode MS" w:eastAsia="Arial Unicode MS" w:hAnsi="Arial Unicode MS" w:cs="Arial Unicode MS" w:hint="eastAsia"/>
+          <w:sz w:val="30"/>
+          <w:szCs w:val="30"/>
+        </w:rPr>
+        <w:t xml:space="preserve">: </w:t>
+      </w:r>
+      <w:r>
+        <w:rPr>
+          <w:rFonts w:ascii="Arial Unicode MS" w:eastAsia="Arial Unicode MS" w:hAnsi="Arial Unicode MS" w:cs="Arial Unicode MS"/>
+          <w:sz w:val="30"/>
+          <w:szCs w:val="30"/>
+        </w:rPr>
+        <w:t>172.18.178.58:8080/TianXiaZongHeng</w:t>
+      </w:r>
+      <w:r>
+        <w:rPr>
+          <w:rFonts w:ascii="Arial Unicode MS" w:eastAsia="Arial Unicode MS" w:hAnsi="Arial Unicode MS" w:cs="Arial Unicode MS" w:hint="eastAsia"/>
+          <w:sz w:val="30"/>
+          <w:szCs w:val="30"/>
+        </w:rPr>
+        <w:t>/catchGPS.spring</w:t>
+      </w:r>
+    </w:p>
+    <w:p>
+      <w:pPr>
+        <w:rPr>
+          <w:rFonts w:ascii="Arial Unicode MS" w:eastAsia="Arial Unicode MS" w:hAnsi="Arial Unicode MS" w:cs="Arial Unicode MS"/>
+          <w:sz w:val="30"/>
+          <w:szCs w:val="30"/>
+        </w:rPr>
+      </w:pPr>
+      <w:r>
+        <w:rPr>
+          <w:rFonts w:asciiTheme="minorEastAsia" w:hAnsiTheme="minorEastAsia" w:hint="eastAsia"/>
+          <w:sz w:val="30"/>
+          <w:szCs w:val="30"/>
+        </w:rPr>
+        <w:t>协议 :</w:t>
+      </w:r>
+      <w:r>
+        <w:rPr>
+          <w:rFonts w:asciiTheme="minorEastAsia" w:hAnsiTheme="minorEastAsia" w:hint="eastAsia"/>
           <w:sz w:val="30"/>
           <w:szCs w:val="30"/>
         </w:rPr>
@@ -2867,57 +2817,112 @@
       </w:r>
       <w:r>
         <w:rPr>
+          <w:rFonts w:ascii="Arial Unicode MS" w:eastAsia="Arial Unicode MS" w:hAnsi="Arial Unicode MS" w:cs="Arial Unicode MS" w:hint="eastAsia"/>
+          <w:sz w:val="30"/>
+          <w:szCs w:val="30"/>
+        </w:rPr>
+        <w:t>HTTP 1.1</w:t>
+      </w:r>
+    </w:p>
+    <w:p>
+      <w:pPr>
+        <w:rPr>
           <w:rFonts w:ascii="Arial Unicode MS" w:eastAsia="Arial Unicode MS" w:hAnsi="Arial Unicode MS" w:cs="Arial Unicode MS"/>
           <w:sz w:val="30"/>
           <w:szCs w:val="30"/>
         </w:rPr>
-        <w:t>172.18.178.58:8080/</w:t>
-      </w:r>
-      <w:proofErr w:type="spellStart"/>
-      <w:r>
+      </w:pPr>
+      <w:r>
+        <w:rPr>
+          <w:rFonts w:ascii="Arial Unicode MS" w:eastAsia="Arial Unicode MS" w:hAnsi="Arial Unicode MS" w:cs="Arial Unicode MS" w:hint="eastAsia"/>
+          <w:sz w:val="30"/>
+          <w:szCs w:val="30"/>
+        </w:rPr>
+        <w:t>Method</w:t>
+      </w:r>
+      <w:r>
+        <w:rPr>
+          <w:rFonts w:ascii="Arial Unicode MS" w:eastAsia="Arial Unicode MS" w:hAnsi="Arial Unicode MS" w:cs="Arial Unicode MS" w:hint="eastAsia"/>
+          <w:sz w:val="30"/>
+          <w:szCs w:val="30"/>
+        </w:rPr>
+        <w:t xml:space="preserve"> </w:t>
+      </w:r>
+      <w:r>
+        <w:rPr>
+          <w:rFonts w:ascii="Arial Unicode MS" w:eastAsia="Arial Unicode MS" w:hAnsi="Arial Unicode MS" w:cs="Arial Unicode MS" w:hint="eastAsia"/>
+          <w:sz w:val="30"/>
+          <w:szCs w:val="30"/>
+        </w:rPr>
+        <w:t>:</w:t>
+      </w:r>
+      <w:r>
+        <w:rPr>
+          <w:rFonts w:ascii="Arial Unicode MS" w:eastAsia="Arial Unicode MS" w:hAnsi="Arial Unicode MS" w:cs="Arial Unicode MS" w:hint="eastAsia"/>
+          <w:sz w:val="30"/>
+          <w:szCs w:val="30"/>
+        </w:rPr>
+        <w:t xml:space="preserve"> </w:t>
+      </w:r>
+      <w:r>
+        <w:rPr>
+          <w:rFonts w:ascii="Arial Unicode MS" w:eastAsia="Arial Unicode MS" w:hAnsi="Arial Unicode MS" w:cs="Arial Unicode MS" w:hint="eastAsia"/>
+          <w:sz w:val="30"/>
+          <w:szCs w:val="30"/>
+        </w:rPr>
+        <w:t>POST</w:t>
+      </w:r>
+    </w:p>
+    <w:p>
+      <w:pPr>
         <w:rPr>
           <w:rFonts w:ascii="Arial Unicode MS" w:eastAsia="Arial Unicode MS" w:hAnsi="Arial Unicode MS" w:cs="Arial Unicode MS"/>
           <w:sz w:val="30"/>
           <w:szCs w:val="30"/>
         </w:rPr>
-        <w:t>TianXiaZongHeng</w:t>
-      </w:r>
-      <w:proofErr w:type="spellEnd"/>
-      <w:r>
-        <w:rPr>
-          <w:rFonts w:ascii="Arial Unicode MS" w:eastAsia="Arial Unicode MS" w:hAnsi="Arial Unicode MS" w:cs="Arial Unicode MS" w:hint="eastAsia"/>
-          <w:sz w:val="30"/>
-          <w:szCs w:val="30"/>
-        </w:rPr>
-        <w:t>/</w:t>
-      </w:r>
-      <w:proofErr w:type="spellStart"/>
-      <w:r>
-        <w:rPr>
-          <w:rFonts w:ascii="Arial Unicode MS" w:eastAsia="Arial Unicode MS" w:hAnsi="Arial Unicode MS" w:cs="Arial Unicode MS" w:hint="eastAsia"/>
-          <w:sz w:val="30"/>
-          <w:szCs w:val="30"/>
-        </w:rPr>
-        <w:t>catchGPS.spring</w:t>
-      </w:r>
-      <w:proofErr w:type="spellEnd"/>
-    </w:p>
-    <w:p>
-      <w:pPr>
-        <w:rPr>
-          <w:rFonts w:ascii="Arial Unicode MS" w:eastAsia="Arial Unicode MS" w:hAnsi="Arial Unicode MS" w:cs="Arial Unicode MS"/>
-          <w:sz w:val="30"/>
-          <w:szCs w:val="30"/>
-        </w:rPr>
-      </w:pPr>
-      <w:r>
-        <w:rPr>
-          <w:rFonts w:asciiTheme="minorEastAsia" w:hAnsiTheme="minorEastAsia" w:hint="eastAsia"/>
-          <w:sz w:val="30"/>
-          <w:szCs w:val="30"/>
-        </w:rPr>
-        <w:t>协议 :</w:t>
-      </w:r>
+      </w:pPr>
+      <w:r>
+        <w:rPr>
+          <w:rFonts w:asciiTheme="minorEastAsia" w:hAnsiTheme="minorEastAsia" w:hint="eastAsia"/>
+          <w:sz w:val="30"/>
+          <w:szCs w:val="30"/>
+        </w:rPr>
+        <w:t xml:space="preserve">编码 : </w:t>
+      </w:r>
+      <w:r>
+        <w:rPr>
+          <w:rFonts w:ascii="Arial Unicode MS" w:eastAsia="Arial Unicode MS" w:hAnsi="Arial Unicode MS" w:cs="Arial Unicode MS" w:hint="eastAsia"/>
+          <w:sz w:val="30"/>
+          <w:szCs w:val="30"/>
+        </w:rPr>
+        <w:t>UTF-8</w:t>
+      </w:r>
+    </w:p>
+    <w:p>
+      <w:pPr>
+        <w:rPr>
+          <w:rFonts w:asciiTheme="minorEastAsia" w:hAnsiTheme="minorEastAsia"/>
+          <w:sz w:val="30"/>
+          <w:szCs w:val="30"/>
+        </w:rPr>
+      </w:pPr>
+      <w:r>
+        <w:rPr>
+          <w:rFonts w:asciiTheme="minorEastAsia" w:hAnsiTheme="minorEastAsia" w:hint="eastAsia"/>
+          <w:sz w:val="30"/>
+          <w:szCs w:val="30"/>
+        </w:rPr>
+        <w:t xml:space="preserve">发送参数 : </w:t>
+      </w:r>
+    </w:p>
+    <w:p>
+      <w:pPr>
+        <w:rPr>
+          <w:rFonts w:asciiTheme="minorEastAsia" w:hAnsiTheme="minorEastAsia"/>
+          <w:sz w:val="30"/>
+          <w:szCs w:val="30"/>
+        </w:rPr>
+      </w:pPr>
       <w:r>
         <w:rPr>
           <w:rFonts w:asciiTheme="minorEastAsia" w:hAnsiTheme="minorEastAsia" w:hint="eastAsia"/>
@@ -2932,125 +2937,6 @@
           <w:sz w:val="30"/>
           <w:szCs w:val="30"/>
         </w:rPr>
-        <w:t>HTTP 1.1</w:t>
-      </w:r>
-    </w:p>
-    <w:p>
-      <w:pPr>
-        <w:rPr>
-          <w:rFonts w:ascii="Arial Unicode MS" w:eastAsia="Arial Unicode MS" w:hAnsi="Arial Unicode MS" w:cs="Arial Unicode MS"/>
-          <w:sz w:val="30"/>
-          <w:szCs w:val="30"/>
-        </w:rPr>
-      </w:pPr>
-      <w:proofErr w:type="gramStart"/>
-      <w:r>
-        <w:rPr>
-          <w:rFonts w:ascii="Arial Unicode MS" w:eastAsia="Arial Unicode MS" w:hAnsi="Arial Unicode MS" w:cs="Arial Unicode MS" w:hint="eastAsia"/>
-          <w:sz w:val="30"/>
-          <w:szCs w:val="30"/>
-        </w:rPr>
-        <w:t>Method</w:t>
-      </w:r>
-      <w:r>
-        <w:rPr>
-          <w:rFonts w:ascii="Arial Unicode MS" w:eastAsia="Arial Unicode MS" w:hAnsi="Arial Unicode MS" w:cs="Arial Unicode MS" w:hint="eastAsia"/>
-          <w:sz w:val="30"/>
-          <w:szCs w:val="30"/>
-        </w:rPr>
-        <w:t xml:space="preserve"> </w:t>
-      </w:r>
-      <w:r>
-        <w:rPr>
-          <w:rFonts w:ascii="Arial Unicode MS" w:eastAsia="Arial Unicode MS" w:hAnsi="Arial Unicode MS" w:cs="Arial Unicode MS" w:hint="eastAsia"/>
-          <w:sz w:val="30"/>
-          <w:szCs w:val="30"/>
-        </w:rPr>
-        <w:t>:</w:t>
-      </w:r>
-      <w:proofErr w:type="gramEnd"/>
-      <w:r>
-        <w:rPr>
-          <w:rFonts w:ascii="Arial Unicode MS" w:eastAsia="Arial Unicode MS" w:hAnsi="Arial Unicode MS" w:cs="Arial Unicode MS" w:hint="eastAsia"/>
-          <w:sz w:val="30"/>
-          <w:szCs w:val="30"/>
-        </w:rPr>
-        <w:t xml:space="preserve"> </w:t>
-      </w:r>
-      <w:r>
-        <w:rPr>
-          <w:rFonts w:ascii="Arial Unicode MS" w:eastAsia="Arial Unicode MS" w:hAnsi="Arial Unicode MS" w:cs="Arial Unicode MS" w:hint="eastAsia"/>
-          <w:sz w:val="30"/>
-          <w:szCs w:val="30"/>
-        </w:rPr>
-        <w:t>POST</w:t>
-      </w:r>
-    </w:p>
-    <w:p>
-      <w:pPr>
-        <w:rPr>
-          <w:rFonts w:ascii="Arial Unicode MS" w:eastAsia="Arial Unicode MS" w:hAnsi="Arial Unicode MS" w:cs="Arial Unicode MS"/>
-          <w:sz w:val="30"/>
-          <w:szCs w:val="30"/>
-        </w:rPr>
-      </w:pPr>
-      <w:r>
-        <w:rPr>
-          <w:rFonts w:asciiTheme="minorEastAsia" w:hAnsiTheme="minorEastAsia" w:hint="eastAsia"/>
-          <w:sz w:val="30"/>
-          <w:szCs w:val="30"/>
-        </w:rPr>
-        <w:t xml:space="preserve">编码 : </w:t>
-      </w:r>
-      <w:r>
-        <w:rPr>
-          <w:rFonts w:ascii="Arial Unicode MS" w:eastAsia="Arial Unicode MS" w:hAnsi="Arial Unicode MS" w:cs="Arial Unicode MS" w:hint="eastAsia"/>
-          <w:sz w:val="30"/>
-          <w:szCs w:val="30"/>
-        </w:rPr>
-        <w:t>UTF-8</w:t>
-      </w:r>
-    </w:p>
-    <w:p>
-      <w:pPr>
-        <w:rPr>
-          <w:rFonts w:asciiTheme="minorEastAsia" w:hAnsiTheme="minorEastAsia"/>
-          <w:sz w:val="30"/>
-          <w:szCs w:val="30"/>
-        </w:rPr>
-      </w:pPr>
-      <w:r>
-        <w:rPr>
-          <w:rFonts w:asciiTheme="minorEastAsia" w:hAnsiTheme="minorEastAsia" w:hint="eastAsia"/>
-          <w:sz w:val="30"/>
-          <w:szCs w:val="30"/>
-        </w:rPr>
-        <w:t xml:space="preserve">发送参数 : </w:t>
-      </w:r>
-    </w:p>
-    <w:p>
-      <w:pPr>
-        <w:rPr>
-          <w:rFonts w:asciiTheme="minorEastAsia" w:hAnsiTheme="minorEastAsia"/>
-          <w:sz w:val="30"/>
-          <w:szCs w:val="30"/>
-        </w:rPr>
-      </w:pPr>
-      <w:r>
-        <w:rPr>
-          <w:rFonts w:asciiTheme="minorEastAsia" w:hAnsiTheme="minorEastAsia" w:hint="eastAsia"/>
-          <w:sz w:val="30"/>
-          <w:szCs w:val="30"/>
-        </w:rPr>
-        <w:t xml:space="preserve"> </w:t>
-      </w:r>
-      <w:proofErr w:type="gramStart"/>
-      <w:r>
-        <w:rPr>
-          <w:rFonts w:ascii="Arial Unicode MS" w:eastAsia="Arial Unicode MS" w:hAnsi="Arial Unicode MS" w:cs="Arial Unicode MS" w:hint="eastAsia"/>
-          <w:sz w:val="30"/>
-          <w:szCs w:val="30"/>
-        </w:rPr>
         <w:t>data</w:t>
       </w:r>
       <w:r>
@@ -3059,16 +2945,7 @@
           <w:sz w:val="30"/>
           <w:szCs w:val="30"/>
         </w:rPr>
-        <w:t xml:space="preserve"> :</w:t>
-      </w:r>
-      <w:proofErr w:type="gramEnd"/>
-      <w:r>
-        <w:rPr>
-          <w:rFonts w:asciiTheme="minorEastAsia" w:hAnsiTheme="minorEastAsia" w:hint="eastAsia"/>
-          <w:sz w:val="30"/>
-          <w:szCs w:val="30"/>
-        </w:rPr>
-        <w:t xml:space="preserve"> [</w:t>
+        <w:t xml:space="preserve"> : [</w:t>
       </w:r>
     </w:p>
     <w:p>
@@ -3106,7 +2983,6 @@
         </w:rPr>
         <w:t>“</w:t>
       </w:r>
-      <w:proofErr w:type="spellStart"/>
       <w:r>
         <w:rPr>
           <w:rFonts w:ascii="Arial Unicode MS" w:eastAsia="Arial Unicode MS" w:hAnsi="Arial Unicode MS" w:cs="Arial Unicode MS" w:hint="eastAsia"/>
@@ -3115,7 +2991,6 @@
         </w:rPr>
         <w:t>userid</w:t>
       </w:r>
-      <w:proofErr w:type="spellEnd"/>
       <w:r>
         <w:rPr>
           <w:rFonts w:asciiTheme="minorEastAsia" w:hAnsiTheme="minorEastAsia"/>
@@ -3190,7 +3065,6 @@
         </w:rPr>
         <w:t>“</w:t>
       </w:r>
-      <w:proofErr w:type="spellStart"/>
       <w:r>
         <w:rPr>
           <w:rFonts w:ascii="Arial Unicode MS" w:eastAsia="Arial Unicode MS" w:hAnsi="Arial Unicode MS" w:cs="Arial Unicode MS" w:hint="eastAsia"/>
@@ -3199,7 +3073,6 @@
         </w:rPr>
         <w:t>longtude</w:t>
       </w:r>
-      <w:proofErr w:type="spellEnd"/>
       <w:r>
         <w:rPr>
           <w:rFonts w:asciiTheme="minorEastAsia" w:hAnsiTheme="minorEastAsia"/>
@@ -3290,8 +3163,6 @@
         </w:rPr>
         <w:t>纬度的数据</w:t>
       </w:r>
-      <w:bookmarkStart w:id="0" w:name="_GoBack"/>
-      <w:bookmarkEnd w:id="0"/>
     </w:p>
     <w:p>
       <w:pPr>
@@ -3351,7 +3222,7 @@
           <w:sz w:val="52"/>
           <w:szCs w:val="52"/>
         </w:rPr>
-        <w:t>创建群</w:t>
+        <w:t>群管理</w:t>
       </w:r>
     </w:p>
     <w:p>
@@ -3369,18 +3240,488 @@
           <w:sz w:val="36"/>
           <w:szCs w:val="36"/>
         </w:rPr>
-        <w:t xml:space="preserve">4.1 </w:t>
-      </w:r>
-      <w:proofErr w:type="gramStart"/>
+        <w:t>4.1 创群请求</w:t>
+      </w:r>
+    </w:p>
+    <w:p>
+      <w:pPr>
+        <w:rPr>
+          <w:rFonts w:ascii="Arial Unicode MS" w:eastAsia="Arial Unicode MS" w:hAnsi="Arial Unicode MS" w:cs="Arial Unicode MS"/>
+          <w:sz w:val="30"/>
+          <w:szCs w:val="30"/>
+        </w:rPr>
+      </w:pPr>
+      <w:r>
+        <w:rPr>
+          <w:rFonts w:ascii="Arial Unicode MS" w:eastAsia="Arial Unicode MS" w:hAnsi="Arial Unicode MS" w:cs="Arial Unicode MS" w:hint="eastAsia"/>
+          <w:sz w:val="30"/>
+          <w:szCs w:val="30"/>
+        </w:rPr>
+        <w:t>URL:</w:t>
+      </w:r>
+      <w:r>
+        <w:rPr>
+          <w:rFonts w:ascii="Arial Unicode MS" w:eastAsia="Arial Unicode MS" w:hAnsi="Arial Unicode MS" w:cs="Arial Unicode MS"/>
+          <w:sz w:val="30"/>
+          <w:szCs w:val="30"/>
+        </w:rPr>
+        <w:t>172.18.178.58:8080/TianXiaZongHeng</w:t>
+      </w:r>
+      <w:r>
+        <w:rPr>
+          <w:rFonts w:ascii="Arial Unicode MS" w:eastAsia="Arial Unicode MS" w:hAnsi="Arial Unicode MS" w:cs="Arial Unicode MS" w:hint="eastAsia"/>
+          <w:sz w:val="30"/>
+          <w:szCs w:val="30"/>
+        </w:rPr>
+        <w:t>/createGroup.spring</w:t>
+      </w:r>
+    </w:p>
+    <w:p>
+      <w:pPr>
+        <w:rPr>
+          <w:rFonts w:ascii="Arial Unicode MS" w:eastAsia="Arial Unicode MS" w:hAnsi="Arial Unicode MS" w:cs="Arial Unicode MS"/>
+          <w:sz w:val="30"/>
+          <w:szCs w:val="30"/>
+        </w:rPr>
+      </w:pPr>
+      <w:r>
+        <w:rPr>
+          <w:rFonts w:asciiTheme="minorEastAsia" w:hAnsiTheme="minorEastAsia" w:hint="eastAsia"/>
+          <w:sz w:val="30"/>
+          <w:szCs w:val="30"/>
+        </w:rPr>
+        <w:t xml:space="preserve">协议 : </w:t>
+      </w:r>
+      <w:r>
+        <w:rPr>
+          <w:rFonts w:ascii="Arial Unicode MS" w:eastAsia="Arial Unicode MS" w:hAnsi="Arial Unicode MS" w:cs="Arial Unicode MS" w:hint="eastAsia"/>
+          <w:sz w:val="30"/>
+          <w:szCs w:val="30"/>
+        </w:rPr>
+        <w:t>HTTP 1.1</w:t>
+      </w:r>
+    </w:p>
+    <w:p>
+      <w:pPr>
+        <w:rPr>
+          <w:rFonts w:ascii="Arial Unicode MS" w:eastAsia="Arial Unicode MS" w:hAnsi="Arial Unicode MS" w:cs="Arial Unicode MS"/>
+          <w:sz w:val="30"/>
+          <w:szCs w:val="30"/>
+        </w:rPr>
+      </w:pPr>
+      <w:r>
+        <w:rPr>
+          <w:rFonts w:ascii="Arial Unicode MS" w:eastAsia="Arial Unicode MS" w:hAnsi="Arial Unicode MS" w:cs="Arial Unicode MS" w:hint="eastAsia"/>
+          <w:sz w:val="30"/>
+          <w:szCs w:val="30"/>
+        </w:rPr>
+        <w:t>Method : GET</w:t>
+      </w:r>
+    </w:p>
+    <w:p>
+      <w:pPr>
+        <w:rPr>
+          <w:rFonts w:ascii="Arial Unicode MS" w:eastAsia="Arial Unicode MS" w:hAnsi="Arial Unicode MS" w:cs="Arial Unicode MS"/>
+          <w:sz w:val="30"/>
+          <w:szCs w:val="30"/>
+        </w:rPr>
+      </w:pPr>
+      <w:r>
+        <w:rPr>
+          <w:rFonts w:asciiTheme="minorEastAsia" w:hAnsiTheme="minorEastAsia" w:hint="eastAsia"/>
+          <w:sz w:val="30"/>
+          <w:szCs w:val="30"/>
+        </w:rPr>
+        <w:t xml:space="preserve">编码 : </w:t>
+      </w:r>
+      <w:r>
+        <w:rPr>
+          <w:rFonts w:ascii="Arial Unicode MS" w:eastAsia="Arial Unicode MS" w:hAnsi="Arial Unicode MS" w:cs="Arial Unicode MS" w:hint="eastAsia"/>
+          <w:sz w:val="30"/>
+          <w:szCs w:val="30"/>
+        </w:rPr>
+        <w:t>UTF-8</w:t>
+      </w:r>
+    </w:p>
+    <w:p>
+      <w:pPr>
+        <w:rPr>
+          <w:rFonts w:ascii="Arial Unicode MS" w:eastAsia="Arial Unicode MS" w:hAnsi="Arial Unicode MS" w:cs="Arial Unicode MS"/>
+          <w:sz w:val="30"/>
+          <w:szCs w:val="30"/>
+        </w:rPr>
+      </w:pPr>
+      <w:r>
+        <w:rPr>
+          <w:rFonts w:asciiTheme="minorEastAsia" w:hAnsiTheme="minorEastAsia" w:hint="eastAsia"/>
+          <w:sz w:val="30"/>
+          <w:szCs w:val="30"/>
+        </w:rPr>
+        <w:t>请求格式 :</w:t>
+      </w:r>
+      <w:r>
+        <w:rPr>
+          <w:rFonts w:ascii="Arial Unicode MS" w:eastAsia="Arial Unicode MS" w:hAnsi="Arial Unicode MS" w:cs="Arial Unicode MS" w:hint="eastAsia"/>
+          <w:sz w:val="30"/>
+          <w:szCs w:val="30"/>
+        </w:rPr>
+        <w:t xml:space="preserve"> JSON</w:t>
+      </w:r>
+    </w:p>
+    <w:p>
+      <w:pPr>
+        <w:rPr>
+          <w:rFonts w:asciiTheme="minorEastAsia" w:hAnsiTheme="minorEastAsia"/>
+          <w:sz w:val="30"/>
+          <w:szCs w:val="30"/>
+        </w:rPr>
+      </w:pPr>
+      <w:r>
+        <w:rPr>
+          <w:rFonts w:asciiTheme="minorEastAsia" w:hAnsiTheme="minorEastAsia" w:hint="eastAsia"/>
+          <w:sz w:val="30"/>
+          <w:szCs w:val="30"/>
+        </w:rPr>
+        <w:t xml:space="preserve">请求参数 : </w:t>
+      </w:r>
+    </w:p>
+    <w:p>
+      <w:pPr>
+        <w:rPr>
+          <w:sz w:val="30"/>
+          <w:szCs w:val="30"/>
+        </w:rPr>
+      </w:pPr>
+      <w:r>
+        <w:rPr>
+          <w:rFonts w:asciiTheme="minorEastAsia" w:hAnsiTheme="minorEastAsia" w:hint="eastAsia"/>
+          <w:sz w:val="30"/>
+          <w:szCs w:val="30"/>
+        </w:rPr>
+        <w:tab/>
+      </w:r>
+      <w:r>
+        <w:rPr>
+          <w:rFonts w:hint="eastAsia"/>
+          <w:sz w:val="30"/>
+          <w:szCs w:val="30"/>
+        </w:rPr>
+        <w:t>●</w:t>
+      </w:r>
+      <w:r>
+        <w:rPr>
+          <w:rFonts w:hint="eastAsia"/>
+          <w:sz w:val="30"/>
+          <w:szCs w:val="30"/>
+        </w:rPr>
+        <w:t xml:space="preserve"> </w:t>
+      </w:r>
+      <w:r>
+        <w:rPr>
+          <w:rFonts w:ascii="Arial Unicode MS" w:eastAsia="Arial Unicode MS" w:hAnsi="Arial Unicode MS" w:cs="Arial Unicode MS" w:hint="eastAsia"/>
+          <w:sz w:val="30"/>
+          <w:szCs w:val="30"/>
+        </w:rPr>
+        <w:t>name</w:t>
+      </w:r>
+      <w:r>
+        <w:rPr>
+          <w:rFonts w:hint="eastAsia"/>
+          <w:sz w:val="30"/>
+          <w:szCs w:val="30"/>
+        </w:rPr>
+        <w:t xml:space="preserve"> : </w:t>
+      </w:r>
+      <w:r>
+        <w:rPr>
+          <w:rFonts w:hint="eastAsia"/>
+          <w:sz w:val="30"/>
+          <w:szCs w:val="30"/>
+        </w:rPr>
+        <w:t>群名</w:t>
+      </w:r>
+      <w:r>
+        <w:rPr>
+          <w:rFonts w:hint="eastAsia"/>
+          <w:sz w:val="30"/>
+          <w:szCs w:val="30"/>
+        </w:rPr>
+        <w:t>,</w:t>
+      </w:r>
+      <w:r>
+        <w:rPr>
+          <w:rFonts w:hint="eastAsia"/>
+          <w:sz w:val="30"/>
+          <w:szCs w:val="30"/>
+        </w:rPr>
+        <w:t>数据类型为字符串</w:t>
+      </w:r>
+    </w:p>
+    <w:p>
+      <w:pPr>
+        <w:rPr>
+          <w:sz w:val="30"/>
+          <w:szCs w:val="30"/>
+        </w:rPr>
+      </w:pPr>
+      <w:r>
+        <w:rPr>
+          <w:rFonts w:hint="eastAsia"/>
+          <w:sz w:val="30"/>
+          <w:szCs w:val="30"/>
+        </w:rPr>
+        <w:tab/>
+      </w:r>
+      <w:r>
+        <w:rPr>
+          <w:rFonts w:hint="eastAsia"/>
+          <w:sz w:val="30"/>
+          <w:szCs w:val="30"/>
+        </w:rPr>
+        <w:t>●</w:t>
+      </w:r>
+      <w:r>
+        <w:rPr>
+          <w:rFonts w:hint="eastAsia"/>
+          <w:sz w:val="30"/>
+          <w:szCs w:val="30"/>
+        </w:rPr>
+        <w:t xml:space="preserve"> </w:t>
+      </w:r>
+      <w:r>
+        <w:rPr>
+          <w:rFonts w:ascii="Arial Unicode MS" w:eastAsia="Arial Unicode MS" w:hAnsi="Arial Unicode MS" w:cs="Arial Unicode MS"/>
+          <w:sz w:val="30"/>
+          <w:szCs w:val="30"/>
+        </w:rPr>
+        <w:t>introduce</w:t>
+      </w:r>
+      <w:r>
+        <w:rPr>
+          <w:rFonts w:hint="eastAsia"/>
+          <w:sz w:val="30"/>
+          <w:szCs w:val="30"/>
+        </w:rPr>
+        <w:t xml:space="preserve"> : </w:t>
+      </w:r>
+      <w:r>
+        <w:rPr>
+          <w:rFonts w:hint="eastAsia"/>
+          <w:sz w:val="30"/>
+          <w:szCs w:val="30"/>
+        </w:rPr>
+        <w:t>群简介</w:t>
+      </w:r>
+      <w:r>
+        <w:rPr>
+          <w:rFonts w:hint="eastAsia"/>
+          <w:sz w:val="30"/>
+          <w:szCs w:val="30"/>
+        </w:rPr>
+        <w:t>,</w:t>
+      </w:r>
+      <w:r>
+        <w:rPr>
+          <w:rFonts w:hint="eastAsia"/>
+          <w:sz w:val="30"/>
+          <w:szCs w:val="30"/>
+        </w:rPr>
+        <w:t>数据类型为字符串</w:t>
+      </w:r>
+    </w:p>
+    <w:p>
+      <w:pPr>
+        <w:rPr>
+          <w:sz w:val="30"/>
+          <w:szCs w:val="30"/>
+        </w:rPr>
+      </w:pPr>
+      <w:r>
+        <w:rPr>
+          <w:rFonts w:hint="eastAsia"/>
+          <w:sz w:val="30"/>
+          <w:szCs w:val="30"/>
+        </w:rPr>
+        <w:tab/>
+      </w:r>
+      <w:r>
+        <w:rPr>
+          <w:rFonts w:hint="eastAsia"/>
+          <w:sz w:val="30"/>
+          <w:szCs w:val="30"/>
+        </w:rPr>
+        <w:t>●</w:t>
+      </w:r>
+      <w:r>
+        <w:rPr>
+          <w:rFonts w:hint="eastAsia"/>
+          <w:sz w:val="30"/>
+          <w:szCs w:val="30"/>
+        </w:rPr>
+        <w:t xml:space="preserve"> </w:t>
+      </w:r>
+      <w:r>
+        <w:rPr>
+          <w:rFonts w:ascii="Arial Unicode MS" w:eastAsia="Arial Unicode MS" w:hAnsi="Arial Unicode MS" w:cs="Arial Unicode MS" w:hint="eastAsia"/>
+          <w:sz w:val="30"/>
+          <w:szCs w:val="30"/>
+        </w:rPr>
+        <w:t>master</w:t>
+      </w:r>
+      <w:r>
+        <w:rPr>
+          <w:rFonts w:hint="eastAsia"/>
+          <w:sz w:val="30"/>
+          <w:szCs w:val="30"/>
+        </w:rPr>
+        <w:t xml:space="preserve"> : </w:t>
+      </w:r>
+      <w:r>
+        <w:rPr>
+          <w:rFonts w:hint="eastAsia"/>
+          <w:sz w:val="30"/>
+          <w:szCs w:val="30"/>
+        </w:rPr>
+        <w:t>群主用户</w:t>
+      </w:r>
+      <w:r>
+        <w:rPr>
+          <w:rFonts w:ascii="Arial Unicode MS" w:eastAsia="Arial Unicode MS" w:hAnsi="Arial Unicode MS" w:cs="Arial Unicode MS" w:hint="eastAsia"/>
+          <w:sz w:val="30"/>
+          <w:szCs w:val="30"/>
+        </w:rPr>
+        <w:t>ID</w:t>
+      </w:r>
+      <w:r>
+        <w:rPr>
+          <w:rFonts w:hint="eastAsia"/>
+          <w:sz w:val="30"/>
+          <w:szCs w:val="30"/>
+        </w:rPr>
+        <w:t>,</w:t>
+      </w:r>
+      <w:r>
+        <w:rPr>
+          <w:rFonts w:hint="eastAsia"/>
+          <w:sz w:val="30"/>
+          <w:szCs w:val="30"/>
+        </w:rPr>
+        <w:t>数据类型为</w:t>
+      </w:r>
+      <w:r>
+        <w:rPr>
+          <w:rFonts w:hint="eastAsia"/>
+          <w:sz w:val="30"/>
+          <w:szCs w:val="30"/>
+        </w:rPr>
+        <w:t>字符串</w:t>
+      </w:r>
+    </w:p>
+    <w:p>
+      <w:pPr>
+        <w:rPr>
+          <w:sz w:val="30"/>
+          <w:szCs w:val="30"/>
+        </w:rPr>
+      </w:pPr>
+      <w:r>
+        <w:rPr>
+          <w:rFonts w:hint="eastAsia"/>
+          <w:sz w:val="30"/>
+          <w:szCs w:val="30"/>
+        </w:rPr>
+        <w:tab/>
+      </w:r>
+      <w:r>
+        <w:rPr>
+          <w:rFonts w:hint="eastAsia"/>
+          <w:sz w:val="30"/>
+          <w:szCs w:val="30"/>
+        </w:rPr>
+        <w:t>●</w:t>
+      </w:r>
+      <w:r>
+        <w:rPr>
+          <w:rFonts w:hint="eastAsia"/>
+          <w:sz w:val="30"/>
+          <w:szCs w:val="30"/>
+        </w:rPr>
+        <w:t xml:space="preserve"> </w:t>
+      </w:r>
+      <w:r>
+        <w:rPr>
+          <w:rFonts w:ascii="Arial Unicode MS" w:eastAsia="Arial Unicode MS" w:hAnsi="Arial Unicode MS" w:cs="Arial Unicode MS" w:hint="eastAsia"/>
+          <w:sz w:val="30"/>
+          <w:szCs w:val="30"/>
+        </w:rPr>
+        <w:t xml:space="preserve">image </w:t>
+      </w:r>
+      <w:r>
+        <w:rPr>
+          <w:rFonts w:hint="eastAsia"/>
+          <w:sz w:val="30"/>
+          <w:szCs w:val="30"/>
+        </w:rPr>
+        <w:t xml:space="preserve">: </w:t>
+      </w:r>
+      <w:r>
+        <w:rPr>
+          <w:rFonts w:hint="eastAsia"/>
+          <w:sz w:val="30"/>
+          <w:szCs w:val="30"/>
+        </w:rPr>
+        <w:t>群头像的</w:t>
+      </w:r>
+      <w:r>
+        <w:rPr>
+          <w:rFonts w:ascii="Arial Unicode MS" w:eastAsia="Arial Unicode MS" w:hAnsi="Arial Unicode MS" w:cs="Arial Unicode MS" w:hint="eastAsia"/>
+          <w:sz w:val="30"/>
+          <w:szCs w:val="30"/>
+        </w:rPr>
+        <w:t>URL</w:t>
+      </w:r>
+      <w:r>
+        <w:rPr>
+          <w:rFonts w:hint="eastAsia"/>
+          <w:sz w:val="30"/>
+          <w:szCs w:val="30"/>
+        </w:rPr>
+        <w:t>地址</w:t>
+      </w:r>
+      <w:r>
+        <w:rPr>
+          <w:rFonts w:hint="eastAsia"/>
+          <w:sz w:val="30"/>
+          <w:szCs w:val="30"/>
+        </w:rPr>
+        <w:t>,</w:t>
+      </w:r>
+      <w:r>
+        <w:rPr>
+          <w:rFonts w:hint="eastAsia"/>
+          <w:sz w:val="30"/>
+          <w:szCs w:val="30"/>
+        </w:rPr>
+        <w:t>数据类型为字符串</w:t>
+      </w:r>
+    </w:p>
+    <w:p>
+      <w:pPr>
+        <w:pStyle w:val="2"/>
+        <w:rPr>
+          <w:rFonts w:ascii="黑体" w:eastAsia="黑体" w:hAnsi="黑体"/>
+          <w:sz w:val="36"/>
+          <w:szCs w:val="36"/>
+        </w:rPr>
+      </w:pPr>
       <w:r>
         <w:rPr>
           <w:rFonts w:ascii="黑体" w:eastAsia="黑体" w:hAnsi="黑体" w:hint="eastAsia"/>
           <w:sz w:val="36"/>
           <w:szCs w:val="36"/>
         </w:rPr>
-        <w:t>创群请求</w:t>
-      </w:r>
-      <w:proofErr w:type="gramEnd"/>
+        <w:t>4.2 创群应答</w:t>
+      </w:r>
     </w:p>
     <w:p>
       <w:pPr>
@@ -3390,19 +3731,176 @@
           <w:szCs w:val="30"/>
         </w:rPr>
       </w:pPr>
-      <w:proofErr w:type="gramStart"/>
-      <w:r>
-        <w:rPr>
-          <w:rFonts w:ascii="Arial Unicode MS" w:eastAsia="Arial Unicode MS" w:hAnsi="Arial Unicode MS" w:cs="Arial Unicode MS" w:hint="eastAsia"/>
-          <w:sz w:val="30"/>
-          <w:szCs w:val="30"/>
-        </w:rPr>
-        <w:t>URL :</w:t>
-      </w:r>
-      <w:proofErr w:type="gramEnd"/>
-      <w:r>
-        <w:rPr>
-          <w:rFonts w:ascii="Arial Unicode MS" w:eastAsia="Arial Unicode MS" w:hAnsi="Arial Unicode MS" w:cs="Arial Unicode MS" w:hint="eastAsia"/>
+      <w:r>
+        <w:rPr>
+          <w:rFonts w:asciiTheme="minorEastAsia" w:hAnsiTheme="minorEastAsia" w:hint="eastAsia"/>
+          <w:sz w:val="30"/>
+          <w:szCs w:val="30"/>
+        </w:rPr>
+        <w:t xml:space="preserve">协议 : </w:t>
+      </w:r>
+      <w:r>
+        <w:rPr>
+          <w:rFonts w:ascii="Arial Unicode MS" w:eastAsia="Arial Unicode MS" w:hAnsi="Arial Unicode MS" w:cs="Arial Unicode MS" w:hint="eastAsia"/>
+          <w:sz w:val="30"/>
+          <w:szCs w:val="30"/>
+        </w:rPr>
+        <w:t>HTTP 1.1</w:t>
+      </w:r>
+    </w:p>
+    <w:p>
+      <w:pPr>
+        <w:rPr>
+          <w:rFonts w:ascii="Arial Unicode MS" w:eastAsia="Arial Unicode MS" w:hAnsi="Arial Unicode MS" w:cs="Arial Unicode MS"/>
+          <w:sz w:val="30"/>
+          <w:szCs w:val="30"/>
+        </w:rPr>
+      </w:pPr>
+      <w:r>
+        <w:rPr>
+          <w:rFonts w:asciiTheme="minorEastAsia" w:hAnsiTheme="minorEastAsia" w:hint="eastAsia"/>
+          <w:sz w:val="30"/>
+          <w:szCs w:val="30"/>
+        </w:rPr>
+        <w:t xml:space="preserve">应答格式 : </w:t>
+      </w:r>
+      <w:r>
+        <w:rPr>
+          <w:rFonts w:ascii="Arial Unicode MS" w:eastAsia="Arial Unicode MS" w:hAnsi="Arial Unicode MS" w:cs="Arial Unicode MS" w:hint="eastAsia"/>
+          <w:sz w:val="30"/>
+          <w:szCs w:val="30"/>
+        </w:rPr>
+        <w:t>JSON</w:t>
+      </w:r>
+    </w:p>
+    <w:p>
+      <w:pPr>
+        <w:rPr>
+          <w:rFonts w:ascii="Arial Unicode MS" w:eastAsia="Arial Unicode MS" w:hAnsi="Arial Unicode MS" w:cs="Arial Unicode MS"/>
+          <w:sz w:val="30"/>
+          <w:szCs w:val="30"/>
+        </w:rPr>
+      </w:pPr>
+      <w:r>
+        <w:rPr>
+          <w:rFonts w:asciiTheme="minorEastAsia" w:hAnsiTheme="minorEastAsia" w:hint="eastAsia"/>
+          <w:sz w:val="30"/>
+          <w:szCs w:val="30"/>
+        </w:rPr>
+        <w:t xml:space="preserve">编码 : </w:t>
+      </w:r>
+      <w:r>
+        <w:rPr>
+          <w:rFonts w:ascii="Arial Unicode MS" w:eastAsia="Arial Unicode MS" w:hAnsi="Arial Unicode MS" w:cs="Arial Unicode MS" w:hint="eastAsia"/>
+          <w:sz w:val="30"/>
+          <w:szCs w:val="30"/>
+        </w:rPr>
+        <w:t>UTF-8</w:t>
+      </w:r>
+    </w:p>
+    <w:p>
+      <w:pPr>
+        <w:rPr>
+          <w:rFonts w:asciiTheme="minorEastAsia" w:hAnsiTheme="minorEastAsia"/>
+          <w:sz w:val="30"/>
+          <w:szCs w:val="30"/>
+        </w:rPr>
+      </w:pPr>
+      <w:r>
+        <w:rPr>
+          <w:rFonts w:asciiTheme="minorEastAsia" w:hAnsiTheme="minorEastAsia" w:hint="eastAsia"/>
+          <w:sz w:val="30"/>
+          <w:szCs w:val="30"/>
+        </w:rPr>
+        <w:t xml:space="preserve">数据格式 : </w:t>
+      </w:r>
+    </w:p>
+    <w:p>
+      <w:pPr>
+        <w:rPr>
+          <w:rFonts w:asciiTheme="minorEastAsia" w:hAnsiTheme="minorEastAsia"/>
+          <w:sz w:val="30"/>
+          <w:szCs w:val="30"/>
+        </w:rPr>
+      </w:pPr>
+      <w:r>
+        <w:rPr>
+          <w:rFonts w:asciiTheme="minorEastAsia" w:hAnsiTheme="minorEastAsia" w:hint="eastAsia"/>
+          <w:sz w:val="30"/>
+          <w:szCs w:val="30"/>
+        </w:rPr>
+        <w:t xml:space="preserve">(1) 创群成功 : </w:t>
+      </w:r>
+    </w:p>
+    <w:p>
+      <w:pPr>
+        <w:rPr>
+          <w:rFonts w:asciiTheme="minorEastAsia" w:hAnsiTheme="minorEastAsia"/>
+          <w:sz w:val="30"/>
+          <w:szCs w:val="30"/>
+        </w:rPr>
+      </w:pPr>
+      <w:r>
+        <w:rPr>
+          <w:rFonts w:asciiTheme="minorEastAsia" w:hAnsiTheme="minorEastAsia" w:hint="eastAsia"/>
+          <w:sz w:val="30"/>
+          <w:szCs w:val="30"/>
+        </w:rPr>
+        <w:t>{</w:t>
+      </w:r>
+    </w:p>
+    <w:p>
+      <w:pPr>
+        <w:rPr>
+          <w:rFonts w:asciiTheme="minorEastAsia" w:hAnsiTheme="minorEastAsia"/>
+          <w:sz w:val="30"/>
+          <w:szCs w:val="30"/>
+        </w:rPr>
+      </w:pPr>
+      <w:r>
+        <w:rPr>
+          <w:rFonts w:asciiTheme="minorEastAsia" w:hAnsiTheme="minorEastAsia" w:hint="eastAsia"/>
+          <w:sz w:val="30"/>
+          <w:szCs w:val="30"/>
+        </w:rPr>
+        <w:lastRenderedPageBreak/>
+        <w:tab/>
+      </w:r>
+      <w:r>
+        <w:rPr>
+          <w:rFonts w:asciiTheme="minorEastAsia" w:hAnsiTheme="minorEastAsia"/>
+          <w:sz w:val="30"/>
+          <w:szCs w:val="30"/>
+        </w:rPr>
+        <w:t>“</w:t>
+      </w:r>
+      <w:r>
+        <w:rPr>
+          <w:rFonts w:ascii="Arial Unicode MS" w:eastAsia="Arial Unicode MS" w:hAnsi="Arial Unicode MS" w:cs="Arial Unicode MS" w:hint="eastAsia"/>
+          <w:sz w:val="30"/>
+          <w:szCs w:val="30"/>
+        </w:rPr>
+        <w:t>success</w:t>
+      </w:r>
+      <w:r>
+        <w:rPr>
+          <w:rFonts w:asciiTheme="minorEastAsia" w:hAnsiTheme="minorEastAsia"/>
+          <w:sz w:val="30"/>
+          <w:szCs w:val="30"/>
+        </w:rPr>
+        <w:t>”</w:t>
+      </w:r>
+      <w:r>
+        <w:rPr>
+          <w:rFonts w:asciiTheme="minorEastAsia" w:hAnsiTheme="minorEastAsia" w:hint="eastAsia"/>
+          <w:sz w:val="30"/>
+          <w:szCs w:val="30"/>
+        </w:rPr>
+        <w:t>:</w:t>
+      </w:r>
+      <w:r>
+        <w:rPr>
+          <w:rFonts w:asciiTheme="minorEastAsia" w:hAnsiTheme="minorEastAsia" w:hint="eastAsia"/>
           <w:sz w:val="30"/>
           <w:szCs w:val="30"/>
         </w:rPr>
@@ -3410,163 +3908,17 @@
       </w:r>
       <w:r>
         <w:rPr>
-          <w:rFonts w:ascii="Arial Unicode MS" w:eastAsia="Arial Unicode MS" w:hAnsi="Arial Unicode MS" w:cs="Arial Unicode MS"/>
-          <w:sz w:val="30"/>
-          <w:szCs w:val="30"/>
-        </w:rPr>
-        <w:t>172.18.178.58:8080/</w:t>
-      </w:r>
-      <w:proofErr w:type="spellStart"/>
-      <w:r>
-        <w:rPr>
-          <w:rFonts w:ascii="Arial Unicode MS" w:eastAsia="Arial Unicode MS" w:hAnsi="Arial Unicode MS" w:cs="Arial Unicode MS"/>
-          <w:sz w:val="30"/>
-          <w:szCs w:val="30"/>
-        </w:rPr>
-        <w:t>TianXiaZongHeng</w:t>
-      </w:r>
-      <w:proofErr w:type="spellEnd"/>
-      <w:r>
-        <w:rPr>
-          <w:rFonts w:ascii="Arial Unicode MS" w:eastAsia="Arial Unicode MS" w:hAnsi="Arial Unicode MS" w:cs="Arial Unicode MS" w:hint="eastAsia"/>
-          <w:sz w:val="30"/>
-          <w:szCs w:val="30"/>
-        </w:rPr>
-        <w:t>/</w:t>
-      </w:r>
-      <w:proofErr w:type="spellStart"/>
-      <w:r>
-        <w:rPr>
-          <w:rFonts w:ascii="Arial Unicode MS" w:eastAsia="Arial Unicode MS" w:hAnsi="Arial Unicode MS" w:cs="Arial Unicode MS" w:hint="eastAsia"/>
-          <w:sz w:val="30"/>
-          <w:szCs w:val="30"/>
-        </w:rPr>
-        <w:t>createGroup.spring</w:t>
-      </w:r>
-      <w:proofErr w:type="spellEnd"/>
-    </w:p>
-    <w:p>
-      <w:pPr>
-        <w:rPr>
-          <w:rFonts w:ascii="Arial Unicode MS" w:eastAsia="Arial Unicode MS" w:hAnsi="Arial Unicode MS" w:cs="Arial Unicode MS"/>
-          <w:sz w:val="30"/>
-          <w:szCs w:val="30"/>
-        </w:rPr>
-      </w:pPr>
-      <w:r>
-        <w:rPr>
-          <w:rFonts w:asciiTheme="minorEastAsia" w:hAnsiTheme="minorEastAsia" w:hint="eastAsia"/>
-          <w:sz w:val="30"/>
-          <w:szCs w:val="30"/>
-        </w:rPr>
-        <w:t xml:space="preserve">协议 : </w:t>
-      </w:r>
-      <w:r>
-        <w:rPr>
-          <w:rFonts w:ascii="Arial Unicode MS" w:eastAsia="Arial Unicode MS" w:hAnsi="Arial Unicode MS" w:cs="Arial Unicode MS" w:hint="eastAsia"/>
-          <w:sz w:val="30"/>
-          <w:szCs w:val="30"/>
-        </w:rPr>
-        <w:t>HTTP 1.1</w:t>
-      </w:r>
-    </w:p>
-    <w:p>
-      <w:pPr>
-        <w:rPr>
-          <w:rFonts w:ascii="Arial Unicode MS" w:eastAsia="Arial Unicode MS" w:hAnsi="Arial Unicode MS" w:cs="Arial Unicode MS"/>
-          <w:sz w:val="30"/>
-          <w:szCs w:val="30"/>
-        </w:rPr>
-      </w:pPr>
-      <w:proofErr w:type="gramStart"/>
-      <w:r>
-        <w:rPr>
-          <w:rFonts w:ascii="Arial Unicode MS" w:eastAsia="Arial Unicode MS" w:hAnsi="Arial Unicode MS" w:cs="Arial Unicode MS" w:hint="eastAsia"/>
-          <w:sz w:val="30"/>
-          <w:szCs w:val="30"/>
-        </w:rPr>
-        <w:t>Method :</w:t>
-      </w:r>
-      <w:proofErr w:type="gramEnd"/>
-      <w:r>
-        <w:rPr>
-          <w:rFonts w:ascii="Arial Unicode MS" w:eastAsia="Arial Unicode MS" w:hAnsi="Arial Unicode MS" w:cs="Arial Unicode MS" w:hint="eastAsia"/>
-          <w:sz w:val="30"/>
-          <w:szCs w:val="30"/>
-        </w:rPr>
-        <w:t xml:space="preserve"> GET</w:t>
-      </w:r>
-    </w:p>
-    <w:p>
-      <w:pPr>
-        <w:rPr>
-          <w:rFonts w:ascii="Arial Unicode MS" w:eastAsia="Arial Unicode MS" w:hAnsi="Arial Unicode MS" w:cs="Arial Unicode MS"/>
-          <w:sz w:val="30"/>
-          <w:szCs w:val="30"/>
-        </w:rPr>
-      </w:pPr>
-      <w:r>
-        <w:rPr>
-          <w:rFonts w:asciiTheme="minorEastAsia" w:hAnsiTheme="minorEastAsia" w:hint="eastAsia"/>
-          <w:sz w:val="30"/>
-          <w:szCs w:val="30"/>
-        </w:rPr>
-        <w:t xml:space="preserve">编码 : </w:t>
-      </w:r>
-      <w:r>
-        <w:rPr>
-          <w:rFonts w:ascii="Arial Unicode MS" w:eastAsia="Arial Unicode MS" w:hAnsi="Arial Unicode MS" w:cs="Arial Unicode MS" w:hint="eastAsia"/>
-          <w:sz w:val="30"/>
-          <w:szCs w:val="30"/>
-        </w:rPr>
-        <w:t>UTF-8</w:t>
-      </w:r>
-    </w:p>
-    <w:p>
-      <w:pPr>
-        <w:rPr>
-          <w:rFonts w:ascii="Arial Unicode MS" w:eastAsia="Arial Unicode MS" w:hAnsi="Arial Unicode MS" w:cs="Arial Unicode MS"/>
-          <w:sz w:val="30"/>
-          <w:szCs w:val="30"/>
-        </w:rPr>
-      </w:pPr>
-      <w:r>
-        <w:rPr>
-          <w:rFonts w:asciiTheme="minorEastAsia" w:hAnsiTheme="minorEastAsia" w:hint="eastAsia"/>
-          <w:sz w:val="30"/>
-          <w:szCs w:val="30"/>
-        </w:rPr>
-        <w:t>请求格式 :</w:t>
-      </w:r>
-      <w:r>
-        <w:rPr>
-          <w:rFonts w:ascii="Arial Unicode MS" w:eastAsia="Arial Unicode MS" w:hAnsi="Arial Unicode MS" w:cs="Arial Unicode MS" w:hint="eastAsia"/>
-          <w:sz w:val="30"/>
-          <w:szCs w:val="30"/>
-        </w:rPr>
-        <w:t xml:space="preserve"> JSON</w:t>
-      </w:r>
-    </w:p>
-    <w:p>
-      <w:pPr>
-        <w:rPr>
-          <w:rFonts w:asciiTheme="minorEastAsia" w:hAnsiTheme="minorEastAsia"/>
-          <w:sz w:val="30"/>
-          <w:szCs w:val="30"/>
-        </w:rPr>
-      </w:pPr>
-      <w:r>
-        <w:rPr>
-          <w:rFonts w:asciiTheme="minorEastAsia" w:hAnsiTheme="minorEastAsia" w:hint="eastAsia"/>
-          <w:sz w:val="30"/>
-          <w:szCs w:val="30"/>
-        </w:rPr>
-        <w:t xml:space="preserve">请求参数 : </w:t>
-      </w:r>
-    </w:p>
-    <w:p>
-      <w:pPr>
-        <w:rPr>
+          <w:rFonts w:asciiTheme="minorEastAsia" w:hAnsiTheme="minorEastAsia" w:hint="eastAsia"/>
+          <w:sz w:val="30"/>
+          <w:szCs w:val="30"/>
+        </w:rPr>
+        <w:t>1</w:t>
+      </w:r>
+    </w:p>
+    <w:p>
+      <w:pPr>
+        <w:rPr>
+          <w:rFonts w:asciiTheme="minorEastAsia" w:hAnsiTheme="minorEastAsia"/>
           <w:sz w:val="30"/>
           <w:szCs w:val="30"/>
         </w:rPr>
@@ -3581,15 +3933,217 @@
       </w:r>
       <w:r>
         <w:rPr>
-          <w:rFonts w:hint="eastAsia"/>
-          <w:sz w:val="30"/>
-          <w:szCs w:val="30"/>
-        </w:rPr>
-        <w:t>●</w:t>
-      </w:r>
-      <w:r>
-        <w:rPr>
-          <w:rFonts w:hint="eastAsia"/>
+          <w:rFonts w:ascii="Arial Unicode MS" w:eastAsia="Arial Unicode MS" w:hAnsi="Arial Unicode MS" w:cs="Arial Unicode MS" w:hint="eastAsia"/>
+          <w:sz w:val="30"/>
+          <w:szCs w:val="30"/>
+        </w:rPr>
+        <w:t xml:space="preserve">data </w:t>
+      </w:r>
+      <w:r>
+        <w:rPr>
+          <w:rFonts w:asciiTheme="minorEastAsia" w:hAnsiTheme="minorEastAsia" w:hint="eastAsia"/>
+          <w:sz w:val="30"/>
+          <w:szCs w:val="30"/>
+        </w:rPr>
+        <w:t>: [</w:t>
+      </w:r>
+    </w:p>
+    <w:p>
+      <w:pPr>
+        <w:rPr>
+          <w:rFonts w:asciiTheme="minorEastAsia" w:hAnsiTheme="minorEastAsia"/>
+          <w:sz w:val="30"/>
+          <w:szCs w:val="30"/>
+        </w:rPr>
+      </w:pPr>
+      <w:r>
+        <w:rPr>
+          <w:rFonts w:asciiTheme="minorEastAsia" w:hAnsiTheme="minorEastAsia" w:hint="eastAsia"/>
+          <w:sz w:val="30"/>
+          <w:szCs w:val="30"/>
+        </w:rPr>
+        <w:tab/>
+        <w:t>{</w:t>
+      </w:r>
+    </w:p>
+    <w:p>
+      <w:pPr>
+        <w:rPr>
+          <w:rFonts w:asciiTheme="minorEastAsia" w:hAnsiTheme="minorEastAsia"/>
+          <w:sz w:val="30"/>
+          <w:szCs w:val="30"/>
+        </w:rPr>
+      </w:pPr>
+      <w:r>
+        <w:rPr>
+          <w:rFonts w:asciiTheme="minorEastAsia" w:hAnsiTheme="minorEastAsia" w:hint="eastAsia"/>
+          <w:sz w:val="30"/>
+          <w:szCs w:val="30"/>
+        </w:rPr>
+        <w:tab/>
+      </w:r>
+      <w:r>
+        <w:rPr>
+          <w:rFonts w:ascii="Arial Unicode MS" w:eastAsia="Arial Unicode MS" w:hAnsi="Arial Unicode MS" w:cs="Arial Unicode MS" w:hint="eastAsia"/>
+          <w:sz w:val="30"/>
+          <w:szCs w:val="30"/>
+        </w:rPr>
+        <w:t>groupid</w:t>
+      </w:r>
+      <w:r>
+        <w:rPr>
+          <w:rFonts w:asciiTheme="minorEastAsia" w:hAnsiTheme="minorEastAsia" w:hint="eastAsia"/>
+          <w:sz w:val="30"/>
+          <w:szCs w:val="30"/>
+        </w:rPr>
+        <w:t xml:space="preserve"> ; 创建的群的</w:t>
+      </w:r>
+      <w:r>
+        <w:rPr>
+          <w:rFonts w:ascii="Arial Unicode MS" w:eastAsia="Arial Unicode MS" w:hAnsi="Arial Unicode MS" w:cs="Arial Unicode MS" w:hint="eastAsia"/>
+          <w:sz w:val="30"/>
+          <w:szCs w:val="30"/>
+        </w:rPr>
+        <w:t>id</w:t>
+      </w:r>
+    </w:p>
+    <w:p>
+      <w:pPr>
+        <w:ind w:firstLine="420"/>
+        <w:rPr>
+          <w:rFonts w:asciiTheme="minorEastAsia" w:hAnsiTheme="minorEastAsia"/>
+          <w:sz w:val="30"/>
+          <w:szCs w:val="30"/>
+        </w:rPr>
+      </w:pPr>
+      <w:r>
+        <w:rPr>
+          <w:rFonts w:asciiTheme="minorEastAsia" w:hAnsiTheme="minorEastAsia" w:hint="eastAsia"/>
+          <w:sz w:val="30"/>
+          <w:szCs w:val="30"/>
+        </w:rPr>
+        <w:t>}</w:t>
+      </w:r>
+    </w:p>
+    <w:p>
+      <w:pPr>
+        <w:rPr>
+          <w:rFonts w:asciiTheme="minorEastAsia" w:hAnsiTheme="minorEastAsia"/>
+          <w:sz w:val="30"/>
+          <w:szCs w:val="30"/>
+        </w:rPr>
+      </w:pPr>
+      <w:r>
+        <w:rPr>
+          <w:rFonts w:asciiTheme="minorEastAsia" w:hAnsiTheme="minorEastAsia" w:hint="eastAsia"/>
+          <w:sz w:val="30"/>
+          <w:szCs w:val="30"/>
+        </w:rPr>
+        <w:t>]</w:t>
+      </w:r>
+    </w:p>
+    <w:p>
+      <w:pPr>
+        <w:rPr>
+          <w:rFonts w:asciiTheme="minorEastAsia" w:hAnsiTheme="minorEastAsia"/>
+          <w:sz w:val="30"/>
+          <w:szCs w:val="30"/>
+        </w:rPr>
+      </w:pPr>
+      <w:r>
+        <w:rPr>
+          <w:rFonts w:asciiTheme="minorEastAsia" w:hAnsiTheme="minorEastAsia" w:hint="eastAsia"/>
+          <w:sz w:val="30"/>
+          <w:szCs w:val="30"/>
+        </w:rPr>
+        <w:t>}</w:t>
+      </w:r>
+    </w:p>
+    <w:p>
+      <w:pPr>
+        <w:rPr>
+          <w:rFonts w:asciiTheme="minorEastAsia" w:hAnsiTheme="minorEastAsia"/>
+          <w:sz w:val="30"/>
+          <w:szCs w:val="30"/>
+        </w:rPr>
+      </w:pPr>
+      <w:r>
+        <w:rPr>
+          <w:rFonts w:asciiTheme="minorEastAsia" w:hAnsiTheme="minorEastAsia" w:hint="eastAsia"/>
+          <w:sz w:val="30"/>
+          <w:szCs w:val="30"/>
+        </w:rPr>
+        <w:t xml:space="preserve">(2) 创群失败 : </w:t>
+      </w:r>
+    </w:p>
+    <w:p>
+      <w:pPr>
+        <w:rPr>
+          <w:rFonts w:asciiTheme="minorEastAsia" w:hAnsiTheme="minorEastAsia"/>
+          <w:sz w:val="30"/>
+          <w:szCs w:val="30"/>
+        </w:rPr>
+      </w:pPr>
+      <w:r>
+        <w:rPr>
+          <w:rFonts w:asciiTheme="minorEastAsia" w:hAnsiTheme="minorEastAsia" w:hint="eastAsia"/>
+          <w:sz w:val="30"/>
+          <w:szCs w:val="30"/>
+        </w:rPr>
+        <w:t>{</w:t>
+      </w:r>
+    </w:p>
+    <w:p>
+      <w:pPr>
+        <w:rPr>
+          <w:rFonts w:asciiTheme="minorEastAsia" w:hAnsiTheme="minorEastAsia"/>
+          <w:sz w:val="30"/>
+          <w:szCs w:val="30"/>
+        </w:rPr>
+      </w:pPr>
+      <w:r>
+        <w:rPr>
+          <w:rFonts w:asciiTheme="minorEastAsia" w:hAnsiTheme="minorEastAsia" w:hint="eastAsia"/>
+          <w:sz w:val="30"/>
+          <w:szCs w:val="30"/>
+        </w:rPr>
+        <w:tab/>
+      </w:r>
+      <w:r>
+        <w:rPr>
+          <w:rFonts w:asciiTheme="minorEastAsia" w:hAnsiTheme="minorEastAsia"/>
+          <w:sz w:val="30"/>
+          <w:szCs w:val="30"/>
+        </w:rPr>
+        <w:t>“</w:t>
+      </w:r>
+      <w:r>
+        <w:rPr>
+          <w:rFonts w:ascii="Arial Unicode MS" w:eastAsia="Arial Unicode MS" w:hAnsi="Arial Unicode MS" w:cs="Arial Unicode MS" w:hint="eastAsia"/>
+          <w:sz w:val="30"/>
+          <w:szCs w:val="30"/>
+        </w:rPr>
+        <w:t>success</w:t>
+      </w:r>
+      <w:r>
+        <w:rPr>
+          <w:rFonts w:asciiTheme="minorEastAsia" w:hAnsiTheme="minorEastAsia"/>
+          <w:sz w:val="30"/>
+          <w:szCs w:val="30"/>
+        </w:rPr>
+        <w:t>”</w:t>
+      </w:r>
+      <w:r>
+        <w:rPr>
+          <w:rFonts w:asciiTheme="minorEastAsia" w:hAnsiTheme="minorEastAsia" w:hint="eastAsia"/>
+          <w:sz w:val="30"/>
+          <w:szCs w:val="30"/>
+        </w:rPr>
+        <w:t>:</w:t>
+      </w:r>
+      <w:r>
+        <w:rPr>
+          <w:rFonts w:asciiTheme="minorEastAsia" w:hAnsiTheme="minorEastAsia" w:hint="eastAsia"/>
           <w:sz w:val="30"/>
           <w:szCs w:val="30"/>
         </w:rPr>
@@ -3597,295 +4151,28 @@
       </w:r>
       <w:r>
         <w:rPr>
-          <w:rFonts w:ascii="Arial Unicode MS" w:eastAsia="Arial Unicode MS" w:hAnsi="Arial Unicode MS" w:cs="Arial Unicode MS" w:hint="eastAsia"/>
-          <w:sz w:val="30"/>
-          <w:szCs w:val="30"/>
-        </w:rPr>
-        <w:t>name</w:t>
-      </w:r>
-      <w:r>
-        <w:rPr>
-          <w:rFonts w:hint="eastAsia"/>
-          <w:sz w:val="30"/>
-          <w:szCs w:val="30"/>
-        </w:rPr>
-        <w:t xml:space="preserve"> : </w:t>
-      </w:r>
-      <w:proofErr w:type="gramStart"/>
-      <w:r>
-        <w:rPr>
-          <w:rFonts w:hint="eastAsia"/>
-          <w:sz w:val="30"/>
-          <w:szCs w:val="30"/>
-        </w:rPr>
-        <w:t>群名</w:t>
-      </w:r>
-      <w:proofErr w:type="gramEnd"/>
-      <w:r>
-        <w:rPr>
-          <w:rFonts w:hint="eastAsia"/>
-          <w:sz w:val="30"/>
-          <w:szCs w:val="30"/>
-        </w:rPr>
-        <w:t>,</w:t>
-      </w:r>
-      <w:r>
-        <w:rPr>
-          <w:rFonts w:hint="eastAsia"/>
-          <w:sz w:val="30"/>
-          <w:szCs w:val="30"/>
-        </w:rPr>
-        <w:t>数据类型为字符串</w:t>
-      </w:r>
-    </w:p>
-    <w:p>
-      <w:pPr>
-        <w:rPr>
-          <w:sz w:val="30"/>
-          <w:szCs w:val="30"/>
-        </w:rPr>
-      </w:pPr>
-      <w:r>
-        <w:rPr>
-          <w:rFonts w:hint="eastAsia"/>
-          <w:sz w:val="30"/>
-          <w:szCs w:val="30"/>
-        </w:rPr>
-        <w:tab/>
-      </w:r>
-      <w:r>
-        <w:rPr>
-          <w:rFonts w:hint="eastAsia"/>
-          <w:sz w:val="30"/>
-          <w:szCs w:val="30"/>
-        </w:rPr>
-        <w:t>●</w:t>
-      </w:r>
-      <w:r>
-        <w:rPr>
-          <w:rFonts w:hint="eastAsia"/>
-          <w:sz w:val="30"/>
-          <w:szCs w:val="30"/>
-        </w:rPr>
-        <w:t xml:space="preserve"> </w:t>
-      </w:r>
-      <w:r>
-        <w:rPr>
-          <w:rFonts w:ascii="Arial Unicode MS" w:eastAsia="Arial Unicode MS" w:hAnsi="Arial Unicode MS" w:cs="Arial Unicode MS"/>
-          <w:sz w:val="30"/>
-          <w:szCs w:val="30"/>
-        </w:rPr>
-        <w:t>introduce</w:t>
-      </w:r>
-      <w:r>
-        <w:rPr>
-          <w:rFonts w:hint="eastAsia"/>
-          <w:sz w:val="30"/>
-          <w:szCs w:val="30"/>
-        </w:rPr>
-        <w:t xml:space="preserve"> : </w:t>
-      </w:r>
-      <w:r>
-        <w:rPr>
-          <w:rFonts w:hint="eastAsia"/>
-          <w:sz w:val="30"/>
-          <w:szCs w:val="30"/>
-        </w:rPr>
-        <w:t>群简介</w:t>
-      </w:r>
-      <w:r>
-        <w:rPr>
-          <w:rFonts w:hint="eastAsia"/>
-          <w:sz w:val="30"/>
-          <w:szCs w:val="30"/>
-        </w:rPr>
-        <w:t>,</w:t>
-      </w:r>
-      <w:r>
-        <w:rPr>
-          <w:rFonts w:hint="eastAsia"/>
-          <w:sz w:val="30"/>
-          <w:szCs w:val="30"/>
-        </w:rPr>
-        <w:t>数据类型为字符串</w:t>
-      </w:r>
-    </w:p>
-    <w:p>
-      <w:pPr>
-        <w:rPr>
-          <w:sz w:val="30"/>
-          <w:szCs w:val="30"/>
-        </w:rPr>
-      </w:pPr>
-      <w:r>
-        <w:rPr>
-          <w:rFonts w:hint="eastAsia"/>
-          <w:sz w:val="30"/>
-          <w:szCs w:val="30"/>
-        </w:rPr>
-        <w:tab/>
-      </w:r>
-      <w:r>
-        <w:rPr>
-          <w:rFonts w:hint="eastAsia"/>
-          <w:sz w:val="30"/>
-          <w:szCs w:val="30"/>
-        </w:rPr>
-        <w:t>●</w:t>
-      </w:r>
-      <w:r>
-        <w:rPr>
-          <w:rFonts w:hint="eastAsia"/>
-          <w:sz w:val="30"/>
-          <w:szCs w:val="30"/>
-        </w:rPr>
-        <w:t xml:space="preserve"> </w:t>
-      </w:r>
-      <w:r>
-        <w:rPr>
-          <w:rFonts w:ascii="Arial Unicode MS" w:eastAsia="Arial Unicode MS" w:hAnsi="Arial Unicode MS" w:cs="Arial Unicode MS" w:hint="eastAsia"/>
-          <w:sz w:val="30"/>
-          <w:szCs w:val="30"/>
-        </w:rPr>
-        <w:t>master</w:t>
-      </w:r>
-      <w:r>
-        <w:rPr>
-          <w:rFonts w:hint="eastAsia"/>
-          <w:sz w:val="30"/>
-          <w:szCs w:val="30"/>
-        </w:rPr>
-        <w:t xml:space="preserve"> : </w:t>
-      </w:r>
-      <w:proofErr w:type="gramStart"/>
-      <w:r>
-        <w:rPr>
-          <w:rFonts w:hint="eastAsia"/>
-          <w:sz w:val="30"/>
-          <w:szCs w:val="30"/>
-        </w:rPr>
-        <w:t>群主用户</w:t>
-      </w:r>
-      <w:proofErr w:type="gramEnd"/>
-      <w:r>
-        <w:rPr>
-          <w:rFonts w:ascii="Arial Unicode MS" w:eastAsia="Arial Unicode MS" w:hAnsi="Arial Unicode MS" w:cs="Arial Unicode MS" w:hint="eastAsia"/>
-          <w:sz w:val="30"/>
-          <w:szCs w:val="30"/>
-        </w:rPr>
-        <w:t>ID</w:t>
-      </w:r>
-      <w:r>
-        <w:rPr>
-          <w:rFonts w:hint="eastAsia"/>
-          <w:sz w:val="30"/>
-          <w:szCs w:val="30"/>
-        </w:rPr>
-        <w:t>,</w:t>
-      </w:r>
-      <w:r>
-        <w:rPr>
-          <w:rFonts w:hint="eastAsia"/>
-          <w:sz w:val="30"/>
-          <w:szCs w:val="30"/>
-        </w:rPr>
-        <w:t>数据类型为</w:t>
-      </w:r>
-      <w:r>
-        <w:rPr>
-          <w:rFonts w:hint="eastAsia"/>
-          <w:sz w:val="30"/>
-          <w:szCs w:val="30"/>
-        </w:rPr>
-        <w:t>字符串</w:t>
-      </w:r>
-    </w:p>
-    <w:p>
-      <w:pPr>
-        <w:rPr>
-          <w:sz w:val="30"/>
-          <w:szCs w:val="30"/>
-        </w:rPr>
-      </w:pPr>
-      <w:r>
-        <w:rPr>
-          <w:rFonts w:hint="eastAsia"/>
-          <w:sz w:val="30"/>
-          <w:szCs w:val="30"/>
-        </w:rPr>
-        <w:tab/>
-      </w:r>
-      <w:r>
-        <w:rPr>
-          <w:rFonts w:hint="eastAsia"/>
-          <w:sz w:val="30"/>
-          <w:szCs w:val="30"/>
-        </w:rPr>
-        <w:t>●</w:t>
-      </w:r>
-      <w:r>
-        <w:rPr>
-          <w:rFonts w:hint="eastAsia"/>
-          <w:sz w:val="30"/>
-          <w:szCs w:val="30"/>
-        </w:rPr>
-        <w:t xml:space="preserve"> </w:t>
-      </w:r>
-      <w:r>
-        <w:rPr>
-          <w:rFonts w:ascii="Arial Unicode MS" w:eastAsia="Arial Unicode MS" w:hAnsi="Arial Unicode MS" w:cs="Arial Unicode MS" w:hint="eastAsia"/>
-          <w:sz w:val="30"/>
-          <w:szCs w:val="30"/>
-        </w:rPr>
-        <w:t xml:space="preserve">image </w:t>
-      </w:r>
-      <w:r>
-        <w:rPr>
-          <w:rFonts w:hint="eastAsia"/>
-          <w:sz w:val="30"/>
-          <w:szCs w:val="30"/>
-        </w:rPr>
-        <w:t xml:space="preserve">: </w:t>
-      </w:r>
-      <w:r>
-        <w:rPr>
-          <w:rFonts w:hint="eastAsia"/>
-          <w:sz w:val="30"/>
-          <w:szCs w:val="30"/>
-        </w:rPr>
-        <w:t>群头像的</w:t>
-      </w:r>
-      <w:r>
-        <w:rPr>
-          <w:rFonts w:ascii="Arial Unicode MS" w:eastAsia="Arial Unicode MS" w:hAnsi="Arial Unicode MS" w:cs="Arial Unicode MS" w:hint="eastAsia"/>
-          <w:sz w:val="30"/>
-          <w:szCs w:val="30"/>
-        </w:rPr>
-        <w:t>URL</w:t>
-      </w:r>
-      <w:r>
-        <w:rPr>
-          <w:rFonts w:hint="eastAsia"/>
-          <w:sz w:val="30"/>
-          <w:szCs w:val="30"/>
-        </w:rPr>
-        <w:t>地址</w:t>
-      </w:r>
-      <w:r>
-        <w:rPr>
-          <w:rFonts w:hint="eastAsia"/>
-          <w:sz w:val="30"/>
-          <w:szCs w:val="30"/>
-        </w:rPr>
-        <w:t>,</w:t>
-      </w:r>
-      <w:r>
-        <w:rPr>
-          <w:rFonts w:hint="eastAsia"/>
-          <w:sz w:val="30"/>
-          <w:szCs w:val="30"/>
-        </w:rPr>
-        <w:t>数据类型为字符串</w:t>
+          <w:rFonts w:asciiTheme="minorEastAsia" w:hAnsiTheme="minorEastAsia" w:hint="eastAsia"/>
+          <w:sz w:val="30"/>
+          <w:szCs w:val="30"/>
+        </w:rPr>
+        <w:t>0</w:t>
+      </w:r>
+    </w:p>
+    <w:p>
+      <w:pPr>
+        <w:rPr>
+          <w:rFonts w:asciiTheme="minorEastAsia" w:hAnsiTheme="minorEastAsia"/>
+          <w:sz w:val="30"/>
+          <w:szCs w:val="30"/>
+        </w:rPr>
+      </w:pPr>
+      <w:r>
+        <w:rPr>
+          <w:rFonts w:asciiTheme="minorEastAsia" w:hAnsiTheme="minorEastAsia" w:hint="eastAsia"/>
+          <w:sz w:val="30"/>
+          <w:szCs w:val="30"/>
+        </w:rPr>
+        <w:t>}</w:t>
       </w:r>
     </w:p>
     <w:p>
@@ -3903,23 +4190,503 @@
           <w:sz w:val="36"/>
           <w:szCs w:val="36"/>
         </w:rPr>
-        <w:t xml:space="preserve">4.2 </w:t>
-      </w:r>
-      <w:proofErr w:type="gramStart"/>
+        <w:t>4.3 加群</w:t>
+      </w:r>
       <w:r>
         <w:rPr>
           <w:rFonts w:ascii="黑体" w:eastAsia="黑体" w:hAnsi="黑体" w:hint="eastAsia"/>
           <w:sz w:val="36"/>
           <w:szCs w:val="36"/>
         </w:rPr>
-        <w:t>创群应答</w:t>
-      </w:r>
-      <w:proofErr w:type="gramEnd"/>
+        <w:t>搜索</w:t>
+      </w:r>
     </w:p>
     <w:p>
       <w:pPr>
         <w:rPr>
           <w:rFonts w:ascii="Arial Unicode MS" w:eastAsia="Arial Unicode MS" w:hAnsi="Arial Unicode MS" w:cs="Arial Unicode MS"/>
+          <w:b/>
+          <w:sz w:val="30"/>
+          <w:szCs w:val="30"/>
+        </w:rPr>
+      </w:pPr>
+      <w:r>
+        <w:rPr>
+          <w:rFonts w:ascii="Arial Unicode MS" w:eastAsia="Arial Unicode MS" w:hAnsi="Arial Unicode MS" w:cs="Arial Unicode MS" w:hint="eastAsia"/>
+          <w:b/>
+          <w:sz w:val="30"/>
+          <w:szCs w:val="30"/>
+        </w:rPr>
+        <w:t>URL:1</w:t>
+      </w:r>
+      <w:r>
+        <w:rPr>
+          <w:rFonts w:ascii="Arial Unicode MS" w:eastAsia="Arial Unicode MS" w:hAnsi="Arial Unicode MS" w:cs="Arial Unicode MS" w:hint="eastAsia"/>
+          <w:b/>
+          <w:sz w:val="30"/>
+          <w:szCs w:val="30"/>
+        </w:rPr>
+        <w:t>72.18.178.58:8080/TianXiaZongHeng/searchGroup.spring</w:t>
+      </w:r>
+    </w:p>
+    <w:p>
+      <w:pPr>
+        <w:rPr>
+          <w:rFonts w:ascii="Arial Unicode MS" w:eastAsia="Arial Unicode MS" w:hAnsi="Arial Unicode MS" w:cs="Arial Unicode MS"/>
+          <w:sz w:val="30"/>
+          <w:szCs w:val="30"/>
+        </w:rPr>
+      </w:pPr>
+      <w:r>
+        <w:rPr>
+          <w:rFonts w:hint="eastAsia"/>
+          <w:sz w:val="30"/>
+          <w:szCs w:val="30"/>
+        </w:rPr>
+        <w:t>协议</w:t>
+      </w:r>
+      <w:r>
+        <w:rPr>
+          <w:rFonts w:hint="eastAsia"/>
+          <w:sz w:val="30"/>
+          <w:szCs w:val="30"/>
+        </w:rPr>
+        <w:t xml:space="preserve"> : </w:t>
+      </w:r>
+      <w:r>
+        <w:rPr>
+          <w:rFonts w:ascii="Arial Unicode MS" w:eastAsia="Arial Unicode MS" w:hAnsi="Arial Unicode MS" w:cs="Arial Unicode MS" w:hint="eastAsia"/>
+          <w:sz w:val="30"/>
+          <w:szCs w:val="30"/>
+        </w:rPr>
+        <w:t>HTTP 1.1</w:t>
+      </w:r>
+    </w:p>
+    <w:p>
+      <w:pPr>
+        <w:rPr>
+          <w:rFonts w:ascii="Arial Unicode MS" w:eastAsia="Arial Unicode MS" w:hAnsi="Arial Unicode MS" w:cs="Arial Unicode MS"/>
+          <w:sz w:val="30"/>
+          <w:szCs w:val="30"/>
+        </w:rPr>
+      </w:pPr>
+      <w:r>
+        <w:rPr>
+          <w:rFonts w:ascii="Arial Unicode MS" w:eastAsia="Arial Unicode MS" w:hAnsi="Arial Unicode MS" w:cs="Arial Unicode MS" w:hint="eastAsia"/>
+          <w:sz w:val="30"/>
+          <w:szCs w:val="30"/>
+        </w:rPr>
+        <w:t xml:space="preserve">Method : </w:t>
+      </w:r>
+      <w:r>
+        <w:rPr>
+          <w:rFonts w:ascii="Arial Unicode MS" w:eastAsia="Arial Unicode MS" w:hAnsi="Arial Unicode MS" w:cs="Arial Unicode MS" w:hint="eastAsia"/>
+          <w:sz w:val="30"/>
+          <w:szCs w:val="30"/>
+        </w:rPr>
+        <w:t>POST</w:t>
+      </w:r>
+    </w:p>
+    <w:p>
+      <w:pPr>
+        <w:rPr>
+          <w:rFonts w:ascii="Arial Unicode MS" w:eastAsia="Arial Unicode MS" w:hAnsi="Arial Unicode MS" w:cs="Arial Unicode MS" w:hint="eastAsia"/>
+          <w:sz w:val="30"/>
+          <w:szCs w:val="30"/>
+        </w:rPr>
+      </w:pPr>
+      <w:r>
+        <w:rPr>
+          <w:rFonts w:hint="eastAsia"/>
+          <w:sz w:val="30"/>
+          <w:szCs w:val="30"/>
+        </w:rPr>
+        <w:t>编码</w:t>
+      </w:r>
+      <w:r>
+        <w:rPr>
+          <w:rFonts w:hint="eastAsia"/>
+          <w:sz w:val="30"/>
+          <w:szCs w:val="30"/>
+        </w:rPr>
+        <w:t xml:space="preserve"> : </w:t>
+      </w:r>
+      <w:r>
+        <w:rPr>
+          <w:rFonts w:ascii="Arial Unicode MS" w:eastAsia="Arial Unicode MS" w:hAnsi="Arial Unicode MS" w:cs="Arial Unicode MS" w:hint="eastAsia"/>
+          <w:sz w:val="30"/>
+          <w:szCs w:val="30"/>
+        </w:rPr>
+        <w:t>UTF-8</w:t>
+      </w:r>
+    </w:p>
+    <w:p>
+      <w:pPr>
+        <w:rPr>
+          <w:rFonts w:ascii="Arial Unicode MS" w:eastAsia="Arial Unicode MS" w:hAnsi="Arial Unicode MS" w:cs="Arial Unicode MS"/>
+          <w:sz w:val="30"/>
+          <w:szCs w:val="30"/>
+        </w:rPr>
+      </w:pPr>
+      <w:r>
+        <w:rPr>
+          <w:rFonts w:ascii="Arial Unicode MS" w:eastAsia="Arial Unicode MS" w:hAnsi="Arial Unicode MS" w:cs="Arial Unicode MS" w:hint="eastAsia"/>
+          <w:sz w:val="30"/>
+          <w:szCs w:val="30"/>
+        </w:rPr>
+        <w:t xml:space="preserve">请求格式 : </w:t>
+      </w:r>
+      <w:r>
+        <w:rPr>
+          <w:rFonts w:ascii="Arial Unicode MS" w:eastAsia="Arial Unicode MS" w:hAnsi="Arial Unicode MS" w:cs="Arial Unicode MS" w:hint="eastAsia"/>
+          <w:sz w:val="30"/>
+          <w:szCs w:val="30"/>
+        </w:rPr>
+        <w:t>JSON</w:t>
+      </w:r>
+    </w:p>
+    <w:p>
+      <w:pPr>
+        <w:rPr>
+          <w:sz w:val="30"/>
+          <w:szCs w:val="30"/>
+        </w:rPr>
+      </w:pPr>
+      <w:r>
+        <w:rPr>
+          <w:rFonts w:hint="eastAsia"/>
+          <w:sz w:val="30"/>
+          <w:szCs w:val="30"/>
+        </w:rPr>
+        <w:t>请求参数</w:t>
+      </w:r>
+      <w:r>
+        <w:rPr>
+          <w:rFonts w:hint="eastAsia"/>
+          <w:sz w:val="30"/>
+          <w:szCs w:val="30"/>
+        </w:rPr>
+        <w:t xml:space="preserve"> : </w:t>
+      </w:r>
+    </w:p>
+    <w:p>
+      <w:pPr>
+        <w:rPr>
+          <w:sz w:val="30"/>
+          <w:szCs w:val="30"/>
+        </w:rPr>
+      </w:pPr>
+      <w:r>
+        <w:rPr>
+          <w:rFonts w:hint="eastAsia"/>
+          <w:sz w:val="30"/>
+          <w:szCs w:val="30"/>
+        </w:rPr>
+        <w:tab/>
+      </w:r>
+      <w:r>
+        <w:rPr>
+          <w:rFonts w:hint="eastAsia"/>
+          <w:sz w:val="30"/>
+          <w:szCs w:val="30"/>
+        </w:rPr>
+        <w:t>●</w:t>
+      </w:r>
+      <w:r>
+        <w:rPr>
+          <w:rFonts w:hint="eastAsia"/>
+          <w:sz w:val="30"/>
+          <w:szCs w:val="30"/>
+        </w:rPr>
+        <w:t xml:space="preserve"> </w:t>
+      </w:r>
+      <w:r>
+        <w:rPr>
+          <w:rFonts w:ascii="Arial Unicode MS" w:eastAsia="Arial Unicode MS" w:hAnsi="Arial Unicode MS" w:cs="Arial Unicode MS" w:hint="eastAsia"/>
+          <w:sz w:val="30"/>
+          <w:szCs w:val="30"/>
+        </w:rPr>
+        <w:t>searchGroupId</w:t>
+      </w:r>
+      <w:r>
+        <w:rPr>
+          <w:rFonts w:hint="eastAsia"/>
+          <w:sz w:val="30"/>
+          <w:szCs w:val="30"/>
+        </w:rPr>
+        <w:t xml:space="preserve"> :</w:t>
+      </w:r>
+      <w:r>
+        <w:rPr>
+          <w:rFonts w:hint="eastAsia"/>
+          <w:sz w:val="30"/>
+          <w:szCs w:val="30"/>
+        </w:rPr>
+        <w:t>搜索框中的数字</w:t>
+      </w:r>
+    </w:p>
+    <w:p>
+      <w:pPr>
+        <w:pStyle w:val="2"/>
+        <w:rPr>
+          <w:rFonts w:ascii="黑体" w:eastAsia="黑体" w:hAnsi="黑体"/>
+          <w:sz w:val="36"/>
+          <w:szCs w:val="36"/>
+        </w:rPr>
+      </w:pPr>
+      <w:r>
+        <w:rPr>
+          <w:rFonts w:ascii="黑体" w:eastAsia="黑体" w:hAnsi="黑体" w:hint="eastAsia"/>
+          <w:sz w:val="36"/>
+          <w:szCs w:val="36"/>
+        </w:rPr>
+        <w:lastRenderedPageBreak/>
+        <w:t>4.4 加群搜索应答</w:t>
+      </w:r>
+    </w:p>
+    <w:p>
+      <w:pPr>
+        <w:rPr>
+          <w:rFonts w:ascii="Arial Unicode MS" w:eastAsia="Arial Unicode MS" w:hAnsi="Arial Unicode MS" w:cs="Arial Unicode MS"/>
+          <w:sz w:val="30"/>
+          <w:szCs w:val="30"/>
+        </w:rPr>
+      </w:pPr>
+      <w:r>
+        <w:rPr>
+          <w:rFonts w:hint="eastAsia"/>
+          <w:sz w:val="30"/>
+          <w:szCs w:val="30"/>
+        </w:rPr>
+        <w:t>协议</w:t>
+      </w:r>
+      <w:r>
+        <w:rPr>
+          <w:rFonts w:hint="eastAsia"/>
+          <w:sz w:val="30"/>
+          <w:szCs w:val="30"/>
+        </w:rPr>
+        <w:t xml:space="preserve"> :</w:t>
+      </w:r>
+      <w:r>
+        <w:rPr>
+          <w:rFonts w:ascii="Arial Unicode MS" w:eastAsia="Arial Unicode MS" w:hAnsi="Arial Unicode MS" w:cs="Arial Unicode MS" w:hint="eastAsia"/>
+          <w:sz w:val="30"/>
+          <w:szCs w:val="30"/>
+        </w:rPr>
+        <w:t xml:space="preserve"> HTTP 1.1</w:t>
+      </w:r>
+    </w:p>
+    <w:p>
+      <w:pPr>
+        <w:rPr>
+          <w:rFonts w:ascii="Arial Unicode MS" w:eastAsia="Arial Unicode MS" w:hAnsi="Arial Unicode MS" w:cs="Arial Unicode MS"/>
+          <w:sz w:val="30"/>
+          <w:szCs w:val="30"/>
+        </w:rPr>
+      </w:pPr>
+      <w:r>
+        <w:rPr>
+          <w:rFonts w:hint="eastAsia"/>
+          <w:sz w:val="30"/>
+          <w:szCs w:val="30"/>
+        </w:rPr>
+        <w:t>应答格式</w:t>
+      </w:r>
+      <w:r>
+        <w:rPr>
+          <w:rFonts w:hint="eastAsia"/>
+          <w:sz w:val="30"/>
+          <w:szCs w:val="30"/>
+        </w:rPr>
+        <w:t xml:space="preserve"> : </w:t>
+      </w:r>
+      <w:r>
+        <w:rPr>
+          <w:rFonts w:ascii="Arial Unicode MS" w:eastAsia="Arial Unicode MS" w:hAnsi="Arial Unicode MS" w:cs="Arial Unicode MS" w:hint="eastAsia"/>
+          <w:sz w:val="30"/>
+          <w:szCs w:val="30"/>
+        </w:rPr>
+        <w:t>JSON</w:t>
+      </w:r>
+    </w:p>
+    <w:p>
+      <w:pPr>
+        <w:rPr>
+          <w:rFonts w:ascii="Arial Unicode MS" w:eastAsia="Arial Unicode MS" w:hAnsi="Arial Unicode MS" w:cs="Arial Unicode MS"/>
+          <w:sz w:val="30"/>
+          <w:szCs w:val="30"/>
+        </w:rPr>
+      </w:pPr>
+      <w:r>
+        <w:rPr>
+          <w:rFonts w:hint="eastAsia"/>
+          <w:sz w:val="30"/>
+          <w:szCs w:val="30"/>
+        </w:rPr>
+        <w:t>编码</w:t>
+      </w:r>
+      <w:r>
+        <w:rPr>
+          <w:rFonts w:hint="eastAsia"/>
+          <w:sz w:val="30"/>
+          <w:szCs w:val="30"/>
+        </w:rPr>
+        <w:t xml:space="preserve"> : </w:t>
+      </w:r>
+      <w:r>
+        <w:rPr>
+          <w:rFonts w:ascii="Arial Unicode MS" w:eastAsia="Arial Unicode MS" w:hAnsi="Arial Unicode MS" w:cs="Arial Unicode MS" w:hint="eastAsia"/>
+          <w:sz w:val="30"/>
+          <w:szCs w:val="30"/>
+        </w:rPr>
+        <w:t>UTF-8</w:t>
+      </w:r>
+    </w:p>
+    <w:p>
+      <w:pPr>
+        <w:rPr>
+          <w:sz w:val="30"/>
+          <w:szCs w:val="30"/>
+        </w:rPr>
+      </w:pPr>
+      <w:r>
+        <w:rPr>
+          <w:rFonts w:hint="eastAsia"/>
+          <w:sz w:val="30"/>
+          <w:szCs w:val="30"/>
+        </w:rPr>
+        <w:t>数据格式</w:t>
+      </w:r>
+      <w:r>
+        <w:rPr>
+          <w:rFonts w:hint="eastAsia"/>
+          <w:sz w:val="30"/>
+          <w:szCs w:val="30"/>
+        </w:rPr>
+        <w:t xml:space="preserve"> : </w:t>
+      </w:r>
+    </w:p>
+    <w:p>
+      <w:pPr>
+        <w:rPr>
+          <w:sz w:val="30"/>
+          <w:szCs w:val="30"/>
+        </w:rPr>
+      </w:pPr>
+      <w:r>
+        <w:rPr>
+          <w:rFonts w:hint="eastAsia"/>
+          <w:sz w:val="30"/>
+          <w:szCs w:val="30"/>
+        </w:rPr>
+        <w:t>{</w:t>
+      </w:r>
+    </w:p>
+    <w:p>
+      <w:pPr>
+        <w:rPr>
+          <w:sz w:val="30"/>
+          <w:szCs w:val="30"/>
+        </w:rPr>
+      </w:pPr>
+      <w:r>
+        <w:rPr>
+          <w:rFonts w:hint="eastAsia"/>
+          <w:sz w:val="30"/>
+          <w:szCs w:val="30"/>
+        </w:rPr>
+        <w:tab/>
+      </w:r>
+      <w:r>
+        <w:rPr>
+          <w:rFonts w:ascii="Arial Unicode MS" w:eastAsia="Arial Unicode MS" w:hAnsi="Arial Unicode MS" w:cs="Arial Unicode MS" w:hint="eastAsia"/>
+          <w:sz w:val="30"/>
+          <w:szCs w:val="30"/>
+        </w:rPr>
+        <w:t>groupList</w:t>
+      </w:r>
+      <w:r>
+        <w:rPr>
+          <w:rFonts w:hint="eastAsia"/>
+          <w:sz w:val="30"/>
+          <w:szCs w:val="30"/>
+        </w:rPr>
+        <w:t xml:space="preserve"> : </w:t>
+      </w:r>
+      <w:r>
+        <w:rPr>
+          <w:rFonts w:hint="eastAsia"/>
+          <w:sz w:val="30"/>
+          <w:szCs w:val="30"/>
+        </w:rPr>
+        <w:t>模糊搜索返回的群列表</w:t>
+      </w:r>
+    </w:p>
+    <w:p>
+      <w:pPr>
+        <w:rPr>
+          <w:sz w:val="30"/>
+          <w:szCs w:val="30"/>
+        </w:rPr>
+      </w:pPr>
+      <w:r>
+        <w:rPr>
+          <w:rFonts w:hint="eastAsia"/>
+          <w:sz w:val="30"/>
+          <w:szCs w:val="30"/>
+        </w:rPr>
+        <w:t>}</w:t>
+      </w:r>
+    </w:p>
+    <w:p>
+      <w:pPr>
+        <w:pStyle w:val="2"/>
+        <w:rPr>
+          <w:rFonts w:ascii="黑体" w:eastAsia="黑体" w:hAnsi="黑体"/>
+          <w:sz w:val="36"/>
+          <w:szCs w:val="36"/>
+        </w:rPr>
+      </w:pPr>
+      <w:r>
+        <w:rPr>
+          <w:rFonts w:ascii="黑体" w:eastAsia="黑体" w:hAnsi="黑体" w:hint="eastAsia"/>
+          <w:sz w:val="36"/>
+          <w:szCs w:val="36"/>
+        </w:rPr>
+        <w:t>4.5 加群请求</w:t>
+      </w:r>
+    </w:p>
+    <w:p>
+      <w:pPr>
+        <w:rPr>
+          <w:rFonts w:ascii="Arial Unicode MS" w:eastAsia="Arial Unicode MS" w:hAnsi="Arial Unicode MS" w:cs="Arial Unicode MS"/>
+          <w:b/>
+          <w:color w:val="000000" w:themeColor="text1"/>
+          <w:sz w:val="30"/>
+          <w:szCs w:val="30"/>
+          <w:u w:color="FFFFFF" w:themeColor="background1"/>
+        </w:rPr>
+      </w:pPr>
+      <w:hyperlink r:id="rId9" w:history="1">
+        <w:r>
+          <w:rPr>
+            <w:rStyle w:val="a6"/>
+            <w:rFonts w:ascii="Arial Unicode MS" w:eastAsia="Arial Unicode MS" w:hAnsi="Arial Unicode MS" w:cs="Arial Unicode MS" w:hint="eastAsia"/>
+            <w:b/>
+            <w:color w:val="000000" w:themeColor="text1"/>
+            <w:sz w:val="30"/>
+            <w:szCs w:val="30"/>
+            <w:u w:color="FFFFFF" w:themeColor="background1"/>
+          </w:rPr>
+          <w:t>URL: 172.18.178.58:8080/TianXiaZongHeng/joinGroup.spring</w:t>
+        </w:r>
+      </w:hyperlink>
+    </w:p>
+    <w:p>
+      <w:pPr>
+        <w:rPr>
+          <w:rFonts w:ascii="Arial Unicode MS" w:eastAsia="Arial Unicode MS" w:hAnsi="Arial Unicode MS" w:cs="Arial Unicode MS"/>
           <w:sz w:val="30"/>
           <w:szCs w:val="30"/>
         </w:rPr>
@@ -3951,6 +4718,226 @@
       </w:pPr>
       <w:r>
         <w:rPr>
+          <w:rFonts w:ascii="Arial Unicode MS" w:eastAsia="Arial Unicode MS" w:hAnsi="Arial Unicode MS" w:cs="Arial Unicode MS" w:hint="eastAsia"/>
+          <w:sz w:val="30"/>
+          <w:szCs w:val="30"/>
+        </w:rPr>
+        <w:t>Method : GET</w:t>
+      </w:r>
+    </w:p>
+    <w:p>
+      <w:pPr>
+        <w:rPr>
+          <w:rFonts w:ascii="Arial Unicode MS" w:eastAsia="Arial Unicode MS" w:hAnsi="Arial Unicode MS" w:cs="Arial Unicode MS"/>
+          <w:sz w:val="30"/>
+          <w:szCs w:val="30"/>
+        </w:rPr>
+      </w:pPr>
+      <w:r>
+        <w:rPr>
+          <w:rFonts w:asciiTheme="minorEastAsia" w:hAnsiTheme="minorEastAsia" w:hint="eastAsia"/>
+          <w:sz w:val="30"/>
+          <w:szCs w:val="30"/>
+        </w:rPr>
+        <w:t xml:space="preserve">编码 : </w:t>
+      </w:r>
+      <w:r>
+        <w:rPr>
+          <w:rFonts w:ascii="Arial Unicode MS" w:eastAsia="Arial Unicode MS" w:hAnsi="Arial Unicode MS" w:cs="Arial Unicode MS" w:hint="eastAsia"/>
+          <w:sz w:val="30"/>
+          <w:szCs w:val="30"/>
+        </w:rPr>
+        <w:t>UTF-8</w:t>
+      </w:r>
+    </w:p>
+    <w:p>
+      <w:pPr>
+        <w:rPr>
+          <w:rFonts w:asciiTheme="minorEastAsia" w:hAnsiTheme="minorEastAsia"/>
+          <w:sz w:val="30"/>
+          <w:szCs w:val="30"/>
+        </w:rPr>
+      </w:pPr>
+      <w:r>
+        <w:rPr>
+          <w:rFonts w:asciiTheme="minorEastAsia" w:hAnsiTheme="minorEastAsia" w:hint="eastAsia"/>
+          <w:sz w:val="30"/>
+          <w:szCs w:val="30"/>
+        </w:rPr>
+        <w:t>请求</w:t>
+      </w:r>
+      <w:r>
+        <w:rPr>
+          <w:rFonts w:asciiTheme="minorEastAsia" w:hAnsiTheme="minorEastAsia" w:hint="eastAsia"/>
+          <w:sz w:val="30"/>
+          <w:szCs w:val="30"/>
+        </w:rPr>
+        <w:t>参数</w:t>
+      </w:r>
+      <w:r>
+        <w:rPr>
+          <w:rFonts w:asciiTheme="minorEastAsia" w:hAnsiTheme="minorEastAsia" w:hint="eastAsia"/>
+          <w:sz w:val="30"/>
+          <w:szCs w:val="30"/>
+        </w:rPr>
+        <w:t xml:space="preserve"> : </w:t>
+      </w:r>
+    </w:p>
+    <w:p>
+      <w:pPr>
+        <w:pStyle w:val="a5"/>
+        <w:numPr>
+          <w:ilvl w:val="0"/>
+          <w:numId w:val="6"/>
+        </w:numPr>
+        <w:ind w:firstLineChars="0"/>
+        <w:rPr>
+          <w:rFonts w:ascii="Arial Unicode MS" w:eastAsia="Arial Unicode MS" w:hAnsi="Arial Unicode MS" w:cs="Arial Unicode MS"/>
+          <w:sz w:val="30"/>
+          <w:szCs w:val="30"/>
+        </w:rPr>
+      </w:pPr>
+      <w:r>
+        <w:rPr>
+          <w:rFonts w:ascii="Arial Unicode MS" w:eastAsia="Arial Unicode MS" w:hAnsi="Arial Unicode MS" w:cs="Arial Unicode MS" w:hint="eastAsia"/>
+          <w:sz w:val="30"/>
+          <w:szCs w:val="30"/>
+        </w:rPr>
+        <w:t xml:space="preserve">userid </w:t>
+      </w:r>
+      <w:r>
+        <w:rPr>
+          <w:rFonts w:asciiTheme="minorEastAsia" w:hAnsiTheme="minorEastAsia" w:hint="eastAsia"/>
+          <w:sz w:val="30"/>
+          <w:szCs w:val="30"/>
+        </w:rPr>
+        <w:t xml:space="preserve">: </w:t>
+      </w:r>
+      <w:r>
+        <w:rPr>
+          <w:rFonts w:asciiTheme="minorEastAsia" w:hAnsiTheme="minorEastAsia" w:hint="eastAsia"/>
+          <w:sz w:val="30"/>
+          <w:szCs w:val="30"/>
+        </w:rPr>
+        <w:t>用户</w:t>
+      </w:r>
+      <w:r>
+        <w:rPr>
+          <w:rFonts w:ascii="Arial Unicode MS" w:eastAsia="Arial Unicode MS" w:hAnsi="Arial Unicode MS" w:cs="Arial Unicode MS" w:hint="eastAsia"/>
+          <w:sz w:val="30"/>
+          <w:szCs w:val="30"/>
+        </w:rPr>
+        <w:t>id</w:t>
+      </w:r>
+    </w:p>
+    <w:p>
+      <w:pPr>
+        <w:pStyle w:val="a5"/>
+        <w:numPr>
+          <w:ilvl w:val="0"/>
+          <w:numId w:val="6"/>
+        </w:numPr>
+        <w:ind w:firstLineChars="0"/>
+        <w:rPr>
+          <w:rFonts w:ascii="Arial Unicode MS" w:eastAsia="Arial Unicode MS" w:hAnsi="Arial Unicode MS" w:cs="Arial Unicode MS"/>
+          <w:sz w:val="30"/>
+          <w:szCs w:val="30"/>
+        </w:rPr>
+      </w:pPr>
+      <w:r>
+        <w:rPr>
+          <w:rFonts w:ascii="Arial Unicode MS" w:eastAsia="Arial Unicode MS" w:hAnsi="Arial Unicode MS" w:cs="Arial Unicode MS" w:hint="eastAsia"/>
+          <w:sz w:val="30"/>
+          <w:szCs w:val="30"/>
+        </w:rPr>
+        <w:t>groupid</w:t>
+      </w:r>
+      <w:r>
+        <w:rPr>
+          <w:rFonts w:asciiTheme="minorEastAsia" w:hAnsiTheme="minorEastAsia" w:hint="eastAsia"/>
+          <w:sz w:val="30"/>
+          <w:szCs w:val="30"/>
+        </w:rPr>
+        <w:t xml:space="preserve"> : </w:t>
+      </w:r>
+      <w:r>
+        <w:rPr>
+          <w:rFonts w:asciiTheme="minorEastAsia" w:hAnsiTheme="minorEastAsia" w:hint="eastAsia"/>
+          <w:sz w:val="30"/>
+          <w:szCs w:val="30"/>
+        </w:rPr>
+        <w:t>群</w:t>
+      </w:r>
+      <w:r>
+        <w:rPr>
+          <w:rFonts w:ascii="Arial Unicode MS" w:eastAsia="Arial Unicode MS" w:hAnsi="Arial Unicode MS" w:cs="Arial Unicode MS" w:hint="eastAsia"/>
+          <w:sz w:val="30"/>
+          <w:szCs w:val="30"/>
+        </w:rPr>
+        <w:t>id</w:t>
+      </w:r>
+    </w:p>
+    <w:p>
+      <w:pPr>
+        <w:pStyle w:val="2"/>
+        <w:rPr>
+          <w:rFonts w:ascii="黑体" w:eastAsia="黑体" w:hAnsi="黑体"/>
+          <w:sz w:val="36"/>
+          <w:szCs w:val="36"/>
+        </w:rPr>
+      </w:pPr>
+      <w:r>
+        <w:rPr>
+          <w:rFonts w:ascii="黑体" w:eastAsia="黑体" w:hAnsi="黑体" w:hint="eastAsia"/>
+          <w:sz w:val="36"/>
+          <w:szCs w:val="36"/>
+        </w:rPr>
+        <w:t>4.6加群请求应答</w:t>
+      </w:r>
+    </w:p>
+    <w:p>
+      <w:pPr>
+        <w:rPr>
+          <w:rFonts w:asciiTheme="minorEastAsia" w:hAnsiTheme="minorEastAsia"/>
+          <w:sz w:val="30"/>
+          <w:szCs w:val="30"/>
+        </w:rPr>
+      </w:pPr>
+      <w:r>
+        <w:rPr>
+          <w:rFonts w:asciiTheme="minorEastAsia" w:hAnsiTheme="minorEastAsia" w:hint="eastAsia"/>
+          <w:sz w:val="30"/>
+          <w:szCs w:val="30"/>
+        </w:rPr>
+        <w:t xml:space="preserve">协议 : </w:t>
+      </w:r>
+      <w:r>
+        <w:rPr>
+          <w:rFonts w:ascii="Arial Unicode MS" w:eastAsia="Arial Unicode MS" w:hAnsi="Arial Unicode MS" w:cs="Arial Unicode MS" w:hint="eastAsia"/>
+          <w:sz w:val="30"/>
+          <w:szCs w:val="30"/>
+        </w:rPr>
+        <w:t>HTTP</w:t>
+      </w:r>
+      <w:r>
+        <w:rPr>
+          <w:rFonts w:asciiTheme="minorEastAsia" w:hAnsiTheme="minorEastAsia" w:hint="eastAsia"/>
+          <w:sz w:val="30"/>
+          <w:szCs w:val="30"/>
+        </w:rPr>
+        <w:t xml:space="preserve"> 1.1</w:t>
+      </w:r>
+    </w:p>
+    <w:p>
+      <w:pPr>
+        <w:rPr>
+          <w:rFonts w:ascii="Arial Unicode MS" w:eastAsia="Arial Unicode MS" w:hAnsi="Arial Unicode MS" w:cs="Arial Unicode MS"/>
+          <w:sz w:val="30"/>
+          <w:szCs w:val="30"/>
+        </w:rPr>
+      </w:pPr>
+      <w:r>
+        <w:rPr>
           <w:rFonts w:asciiTheme="minorEastAsia" w:hAnsiTheme="minorEastAsia" w:hint="eastAsia"/>
           <w:sz w:val="30"/>
           <w:szCs w:val="30"/>
@@ -3969,18 +4956,384 @@
     <w:p>
       <w:pPr>
         <w:rPr>
+          <w:rFonts w:asciiTheme="minorEastAsia" w:hAnsiTheme="minorEastAsia"/>
+          <w:sz w:val="30"/>
+          <w:szCs w:val="30"/>
+        </w:rPr>
+      </w:pPr>
+      <w:r>
+        <w:rPr>
+          <w:rFonts w:asciiTheme="minorEastAsia" w:hAnsiTheme="minorEastAsia" w:hint="eastAsia"/>
+          <w:sz w:val="30"/>
+          <w:szCs w:val="30"/>
+        </w:rPr>
+        <w:t xml:space="preserve">编码 : </w:t>
+      </w:r>
+      <w:r>
+        <w:rPr>
+          <w:rFonts w:ascii="Arial Unicode MS" w:eastAsia="Arial Unicode MS" w:hAnsi="Arial Unicode MS" w:cs="Arial Unicode MS" w:hint="eastAsia"/>
+          <w:sz w:val="30"/>
+          <w:szCs w:val="30"/>
+        </w:rPr>
+        <w:t>UTF-8</w:t>
+      </w:r>
+    </w:p>
+    <w:p>
+      <w:pPr>
+        <w:rPr>
+          <w:rFonts w:asciiTheme="minorEastAsia" w:hAnsiTheme="minorEastAsia"/>
+          <w:sz w:val="30"/>
+          <w:szCs w:val="30"/>
+        </w:rPr>
+      </w:pPr>
+      <w:r>
+        <w:rPr>
+          <w:rFonts w:asciiTheme="minorEastAsia" w:hAnsiTheme="minorEastAsia" w:hint="eastAsia"/>
+          <w:sz w:val="30"/>
+          <w:szCs w:val="30"/>
+        </w:rPr>
+        <w:lastRenderedPageBreak/>
+        <w:t xml:space="preserve">数据格式 : </w:t>
+      </w:r>
+    </w:p>
+    <w:p>
+      <w:pPr>
+        <w:rPr>
+          <w:rFonts w:asciiTheme="minorEastAsia" w:hAnsiTheme="minorEastAsia"/>
+          <w:sz w:val="30"/>
+          <w:szCs w:val="30"/>
+        </w:rPr>
+      </w:pPr>
+      <w:r>
+        <w:rPr>
+          <w:rFonts w:asciiTheme="minorEastAsia" w:hAnsiTheme="minorEastAsia" w:hint="eastAsia"/>
+          <w:sz w:val="30"/>
+          <w:szCs w:val="30"/>
+        </w:rPr>
+        <w:t>(1) 申请成功</w:t>
+      </w:r>
+    </w:p>
+    <w:p>
+      <w:pPr>
+        <w:rPr>
+          <w:rFonts w:asciiTheme="minorEastAsia" w:hAnsiTheme="minorEastAsia"/>
+          <w:sz w:val="30"/>
+          <w:szCs w:val="30"/>
+        </w:rPr>
+      </w:pPr>
+      <w:r>
+        <w:rPr>
+          <w:rFonts w:asciiTheme="minorEastAsia" w:hAnsiTheme="minorEastAsia" w:hint="eastAsia"/>
+          <w:sz w:val="30"/>
+          <w:szCs w:val="30"/>
+        </w:rPr>
+        <w:t>{</w:t>
+      </w:r>
+    </w:p>
+    <w:p>
+      <w:pPr>
+        <w:rPr>
+          <w:rFonts w:asciiTheme="minorEastAsia" w:hAnsiTheme="minorEastAsia"/>
+          <w:sz w:val="30"/>
+          <w:szCs w:val="30"/>
+        </w:rPr>
+      </w:pPr>
+      <w:r>
+        <w:rPr>
+          <w:rFonts w:asciiTheme="minorEastAsia" w:hAnsiTheme="minorEastAsia" w:hint="eastAsia"/>
+          <w:sz w:val="30"/>
+          <w:szCs w:val="30"/>
+        </w:rPr>
+        <w:tab/>
+      </w:r>
+      <w:r>
+        <w:rPr>
+          <w:rFonts w:ascii="Arial Unicode MS" w:eastAsia="Arial Unicode MS" w:hAnsi="Arial Unicode MS" w:cs="Arial Unicode MS" w:hint="eastAsia"/>
+          <w:sz w:val="30"/>
+          <w:szCs w:val="30"/>
+        </w:rPr>
+        <w:t>success</w:t>
+      </w:r>
+      <w:r>
+        <w:rPr>
+          <w:rFonts w:asciiTheme="minorEastAsia" w:hAnsiTheme="minorEastAsia" w:hint="eastAsia"/>
+          <w:sz w:val="30"/>
+          <w:szCs w:val="30"/>
+        </w:rPr>
+        <w:t xml:space="preserve"> : 1</w:t>
+      </w:r>
+    </w:p>
+    <w:p>
+      <w:pPr>
+        <w:rPr>
+          <w:rFonts w:asciiTheme="minorEastAsia" w:hAnsiTheme="minorEastAsia"/>
+          <w:sz w:val="30"/>
+          <w:szCs w:val="30"/>
+        </w:rPr>
+      </w:pPr>
+      <w:r>
+        <w:rPr>
+          <w:rFonts w:asciiTheme="minorEastAsia" w:hAnsiTheme="minorEastAsia" w:hint="eastAsia"/>
+          <w:sz w:val="30"/>
+          <w:szCs w:val="30"/>
+        </w:rPr>
+        <w:t>}</w:t>
+      </w:r>
+    </w:p>
+    <w:p>
+      <w:pPr>
+        <w:rPr>
+          <w:rFonts w:asciiTheme="minorEastAsia" w:hAnsiTheme="minorEastAsia"/>
+          <w:sz w:val="30"/>
+          <w:szCs w:val="30"/>
+        </w:rPr>
+      </w:pPr>
+      <w:r>
+        <w:rPr>
+          <w:rFonts w:asciiTheme="minorEastAsia" w:hAnsiTheme="minorEastAsia" w:hint="eastAsia"/>
+          <w:sz w:val="30"/>
+          <w:szCs w:val="30"/>
+        </w:rPr>
+        <w:t>(2) 申请失败</w:t>
+      </w:r>
+    </w:p>
+    <w:p>
+      <w:pPr>
+        <w:rPr>
+          <w:rFonts w:asciiTheme="minorEastAsia" w:hAnsiTheme="minorEastAsia"/>
+          <w:sz w:val="30"/>
+          <w:szCs w:val="30"/>
+        </w:rPr>
+      </w:pPr>
+      <w:r>
+        <w:rPr>
+          <w:rFonts w:asciiTheme="minorEastAsia" w:hAnsiTheme="minorEastAsia" w:hint="eastAsia"/>
+          <w:sz w:val="30"/>
+          <w:szCs w:val="30"/>
+        </w:rPr>
+        <w:t>{</w:t>
+      </w:r>
+    </w:p>
+    <w:p>
+      <w:pPr>
+        <w:rPr>
+          <w:rFonts w:asciiTheme="minorEastAsia" w:hAnsiTheme="minorEastAsia"/>
+          <w:sz w:val="30"/>
+          <w:szCs w:val="30"/>
+        </w:rPr>
+      </w:pPr>
+      <w:r>
+        <w:rPr>
+          <w:rFonts w:asciiTheme="minorEastAsia" w:hAnsiTheme="minorEastAsia" w:hint="eastAsia"/>
+          <w:sz w:val="30"/>
+          <w:szCs w:val="30"/>
+        </w:rPr>
+        <w:tab/>
+      </w:r>
+      <w:r>
+        <w:rPr>
+          <w:rFonts w:ascii="Arial Unicode MS" w:eastAsia="Arial Unicode MS" w:hAnsi="Arial Unicode MS" w:cs="Arial Unicode MS" w:hint="eastAsia"/>
+          <w:sz w:val="30"/>
+          <w:szCs w:val="30"/>
+        </w:rPr>
+        <w:t>success</w:t>
+      </w:r>
+      <w:r>
+        <w:rPr>
+          <w:rFonts w:asciiTheme="minorEastAsia" w:hAnsiTheme="minorEastAsia" w:hint="eastAsia"/>
+          <w:sz w:val="30"/>
+          <w:szCs w:val="30"/>
+        </w:rPr>
+        <w:t xml:space="preserve"> : 0</w:t>
+      </w:r>
+    </w:p>
+    <w:p>
+      <w:pPr>
+        <w:rPr>
+          <w:rFonts w:asciiTheme="minorEastAsia" w:hAnsiTheme="minorEastAsia"/>
+          <w:sz w:val="30"/>
+          <w:szCs w:val="30"/>
+        </w:rPr>
+      </w:pPr>
+      <w:r>
+        <w:rPr>
+          <w:rFonts w:asciiTheme="minorEastAsia" w:hAnsiTheme="minorEastAsia" w:hint="eastAsia"/>
+          <w:sz w:val="30"/>
+          <w:szCs w:val="30"/>
+        </w:rPr>
+        <w:t>}</w:t>
+      </w:r>
+    </w:p>
+    <w:p>
+      <w:pPr>
+        <w:pStyle w:val="1"/>
+        <w:rPr>
+          <w:rFonts w:asciiTheme="minorEastAsia" w:hAnsiTheme="minorEastAsia" w:hint="eastAsia"/>
+          <w:sz w:val="48"/>
+          <w:szCs w:val="48"/>
+        </w:rPr>
+      </w:pPr>
+      <w:r>
+        <w:rPr>
+          <w:rFonts w:asciiTheme="minorEastAsia" w:hAnsiTheme="minorEastAsia" w:hint="eastAsia"/>
+          <w:sz w:val="48"/>
+          <w:szCs w:val="48"/>
+        </w:rPr>
+        <w:t>5</w:t>
+      </w:r>
+      <w:r>
+        <w:rPr>
+          <w:rFonts w:asciiTheme="minorEastAsia" w:hAnsiTheme="minorEastAsia" w:hint="eastAsia"/>
+          <w:sz w:val="48"/>
+          <w:szCs w:val="48"/>
+        </w:rPr>
+        <w:t xml:space="preserve"> 通知类</w:t>
+      </w:r>
+    </w:p>
+    <w:p>
+      <w:pPr>
+        <w:pStyle w:val="2"/>
+        <w:rPr>
+          <w:rFonts w:hint="eastAsia"/>
+          <w:sz w:val="36"/>
+          <w:szCs w:val="36"/>
+        </w:rPr>
+      </w:pPr>
+      <w:r>
+        <w:rPr>
+          <w:rFonts w:hint="eastAsia"/>
+          <w:sz w:val="36"/>
+          <w:szCs w:val="36"/>
+        </w:rPr>
+        <w:t xml:space="preserve">5.1 </w:t>
+      </w:r>
+      <w:r>
+        <w:rPr>
+          <w:rFonts w:hint="eastAsia"/>
+          <w:sz w:val="36"/>
+          <w:szCs w:val="36"/>
+        </w:rPr>
+        <w:t>加群通知类</w:t>
+      </w:r>
+    </w:p>
+    <w:p>
+      <w:pPr>
+        <w:rPr>
           <w:rFonts w:ascii="Arial Unicode MS" w:eastAsia="Arial Unicode MS" w:hAnsi="Arial Unicode MS" w:cs="Arial Unicode MS"/>
-          <w:sz w:val="30"/>
-          <w:szCs w:val="30"/>
-        </w:rPr>
-      </w:pPr>
-      <w:r>
-        <w:rPr>
-          <w:rFonts w:asciiTheme="minorEastAsia" w:hAnsiTheme="minorEastAsia" w:hint="eastAsia"/>
-          <w:sz w:val="30"/>
-          <w:szCs w:val="30"/>
-        </w:rPr>
-        <w:t xml:space="preserve">编码 : </w:t>
+          <w:b/>
+          <w:sz w:val="30"/>
+          <w:szCs w:val="30"/>
+        </w:rPr>
+      </w:pPr>
+      <w:r>
+        <w:rPr>
+          <w:rFonts w:ascii="Arial Unicode MS" w:eastAsia="Arial Unicode MS" w:hAnsi="Arial Unicode MS" w:cs="Arial Unicode MS" w:hint="eastAsia"/>
+          <w:b/>
+          <w:sz w:val="30"/>
+          <w:szCs w:val="30"/>
+        </w:rPr>
+        <w:t>URL:172.18.178.58:8080/TianXiaZongHeng/</w:t>
+      </w:r>
+      <w:r>
+        <w:rPr>
+          <w:rFonts w:ascii="Arial Unicode MS" w:eastAsia="Arial Unicode MS" w:hAnsi="Arial Unicode MS" w:cs="Arial Unicode MS" w:hint="eastAsia"/>
+          <w:b/>
+          <w:sz w:val="30"/>
+          <w:szCs w:val="30"/>
+        </w:rPr>
+        <w:t>joinGroupNotice</w:t>
+      </w:r>
+      <w:r>
+        <w:rPr>
+          <w:rFonts w:ascii="Arial Unicode MS" w:eastAsia="Arial Unicode MS" w:hAnsi="Arial Unicode MS" w:cs="Arial Unicode MS" w:hint="eastAsia"/>
+          <w:b/>
+          <w:sz w:val="30"/>
+          <w:szCs w:val="30"/>
+        </w:rPr>
+        <w:t>.spring</w:t>
+      </w:r>
+    </w:p>
+    <w:p>
+      <w:pPr>
+        <w:rPr>
+          <w:rFonts w:ascii="Arial Unicode MS" w:eastAsia="Arial Unicode MS" w:hAnsi="Arial Unicode MS" w:cs="Arial Unicode MS"/>
+          <w:sz w:val="30"/>
+          <w:szCs w:val="30"/>
+        </w:rPr>
+      </w:pPr>
+      <w:r>
+        <w:rPr>
+          <w:rFonts w:hint="eastAsia"/>
+          <w:sz w:val="30"/>
+          <w:szCs w:val="30"/>
+        </w:rPr>
+        <w:t>协议</w:t>
+      </w:r>
+      <w:r>
+        <w:rPr>
+          <w:rFonts w:hint="eastAsia"/>
+          <w:sz w:val="30"/>
+          <w:szCs w:val="30"/>
+        </w:rPr>
+        <w:t xml:space="preserve"> : </w:t>
+      </w:r>
+      <w:r>
+        <w:rPr>
+          <w:rFonts w:ascii="Arial Unicode MS" w:eastAsia="Arial Unicode MS" w:hAnsi="Arial Unicode MS" w:cs="Arial Unicode MS" w:hint="eastAsia"/>
+          <w:sz w:val="30"/>
+          <w:szCs w:val="30"/>
+        </w:rPr>
+        <w:t>HTTP 1.1</w:t>
+      </w:r>
+    </w:p>
+    <w:p>
+      <w:pPr>
+        <w:rPr>
+          <w:rFonts w:ascii="Arial Unicode MS" w:eastAsia="Arial Unicode MS" w:hAnsi="Arial Unicode MS" w:cs="Arial Unicode MS"/>
+          <w:sz w:val="30"/>
+          <w:szCs w:val="30"/>
+        </w:rPr>
+      </w:pPr>
+      <w:r>
+        <w:rPr>
+          <w:rFonts w:ascii="Arial Unicode MS" w:eastAsia="Arial Unicode MS" w:hAnsi="Arial Unicode MS" w:cs="Arial Unicode MS" w:hint="eastAsia"/>
+          <w:sz w:val="30"/>
+          <w:szCs w:val="30"/>
+        </w:rPr>
+        <w:t>Method :</w:t>
+      </w:r>
+      <w:r>
+        <w:rPr>
+          <w:rFonts w:ascii="Arial Unicode MS" w:eastAsia="Arial Unicode MS" w:hAnsi="Arial Unicode MS" w:cs="Arial Unicode MS" w:hint="eastAsia"/>
+          <w:sz w:val="30"/>
+          <w:szCs w:val="30"/>
+        </w:rPr>
+        <w:t xml:space="preserve"> POST</w:t>
+      </w:r>
+    </w:p>
+    <w:p>
+      <w:pPr>
+        <w:rPr>
+          <w:rFonts w:ascii="Arial Unicode MS" w:eastAsia="Arial Unicode MS" w:hAnsi="Arial Unicode MS" w:cs="Arial Unicode MS" w:hint="eastAsia"/>
+          <w:sz w:val="30"/>
+          <w:szCs w:val="30"/>
+        </w:rPr>
+      </w:pPr>
+      <w:r>
+        <w:rPr>
+          <w:rFonts w:hint="eastAsia"/>
+          <w:sz w:val="30"/>
+          <w:szCs w:val="30"/>
+        </w:rPr>
+        <w:t>编码</w:t>
+      </w:r>
+      <w:r>
+        <w:rPr>
+          <w:rFonts w:hint="eastAsia"/>
+          <w:sz w:val="30"/>
+          <w:szCs w:val="30"/>
+        </w:rPr>
+        <w:t xml:space="preserve"> : </w:t>
       </w:r>
       <w:r>
         <w:rPr>
@@ -3994,49 +5347,46 @@
     <w:p>
       <w:pPr>
         <w:rPr>
-          <w:rFonts w:asciiTheme="minorEastAsia" w:hAnsiTheme="minorEastAsia"/>
-          <w:sz w:val="30"/>
-          <w:szCs w:val="30"/>
-        </w:rPr>
-      </w:pPr>
-      <w:r>
-        <w:rPr>
-          <w:rFonts w:asciiTheme="minorEastAsia" w:hAnsiTheme="minorEastAsia" w:hint="eastAsia"/>
-          <w:sz w:val="30"/>
-          <w:szCs w:val="30"/>
-        </w:rPr>
-        <w:t xml:space="preserve">数据格式 : </w:t>
-      </w:r>
-    </w:p>
-    <w:p>
-      <w:pPr>
-        <w:rPr>
-          <w:rFonts w:asciiTheme="minorEastAsia" w:hAnsiTheme="minorEastAsia"/>
-          <w:sz w:val="30"/>
-          <w:szCs w:val="30"/>
-        </w:rPr>
-      </w:pPr>
-      <w:r>
-        <w:rPr>
-          <w:rFonts w:asciiTheme="minorEastAsia" w:hAnsiTheme="minorEastAsia" w:hint="eastAsia"/>
-          <w:sz w:val="30"/>
-          <w:szCs w:val="30"/>
-        </w:rPr>
-        <w:t xml:space="preserve">(1) </w:t>
-      </w:r>
-      <w:proofErr w:type="gramStart"/>
-      <w:r>
-        <w:rPr>
-          <w:rFonts w:asciiTheme="minorEastAsia" w:hAnsiTheme="minorEastAsia" w:hint="eastAsia"/>
-          <w:sz w:val="30"/>
-          <w:szCs w:val="30"/>
-        </w:rPr>
-        <w:t>创群成功</w:t>
-      </w:r>
-      <w:proofErr w:type="gramEnd"/>
-      <w:r>
-        <w:rPr>
-          <w:rFonts w:asciiTheme="minorEastAsia" w:hAnsiTheme="minorEastAsia" w:hint="eastAsia"/>
+          <w:rFonts w:ascii="Arial Unicode MS" w:eastAsia="Arial Unicode MS" w:hAnsi="Arial Unicode MS" w:cs="Arial Unicode MS"/>
+          <w:sz w:val="30"/>
+          <w:szCs w:val="30"/>
+        </w:rPr>
+      </w:pPr>
+      <w:r>
+        <w:rPr>
+          <w:rFonts w:ascii="Arial Unicode MS" w:eastAsia="Arial Unicode MS" w:hAnsi="Arial Unicode MS" w:cs="Arial Unicode MS" w:hint="eastAsia"/>
+          <w:sz w:val="30"/>
+          <w:szCs w:val="30"/>
+        </w:rPr>
+        <w:t xml:space="preserve">请求格式 : </w:t>
+      </w:r>
+      <w:r>
+        <w:rPr>
+          <w:rFonts w:ascii="Arial Unicode MS" w:eastAsia="Arial Unicode MS" w:hAnsi="Arial Unicode MS" w:cs="Arial Unicode MS" w:hint="eastAsia"/>
+          <w:sz w:val="30"/>
+          <w:szCs w:val="30"/>
+        </w:rPr>
+        <w:t>JSON</w:t>
+      </w:r>
+    </w:p>
+    <w:p>
+      <w:pPr>
+        <w:rPr>
+          <w:sz w:val="30"/>
+          <w:szCs w:val="30"/>
+        </w:rPr>
+      </w:pPr>
+      <w:r>
+        <w:rPr>
+          <w:rFonts w:hint="eastAsia"/>
+          <w:sz w:val="30"/>
+          <w:szCs w:val="30"/>
+        </w:rPr>
+        <w:t>请求参数</w:t>
+      </w:r>
+      <w:r>
+        <w:rPr>
+          <w:rFonts w:hint="eastAsia"/>
           <w:sz w:val="30"/>
           <w:szCs w:val="30"/>
         </w:rPr>
@@ -4046,31 +5396,95 @@
     <w:p>
       <w:pPr>
         <w:rPr>
-          <w:rFonts w:asciiTheme="minorEastAsia" w:hAnsiTheme="minorEastAsia"/>
-          <w:sz w:val="30"/>
-          <w:szCs w:val="30"/>
-        </w:rPr>
-      </w:pPr>
-      <w:r>
-        <w:rPr>
-          <w:rFonts w:asciiTheme="minorEastAsia" w:hAnsiTheme="minorEastAsia" w:hint="eastAsia"/>
-          <w:sz w:val="30"/>
-          <w:szCs w:val="30"/>
-        </w:rPr>
-        <w:t>{</w:t>
-      </w:r>
-    </w:p>
-    <w:p>
-      <w:pPr>
-        <w:rPr>
-          <w:rFonts w:asciiTheme="minorEastAsia" w:hAnsiTheme="minorEastAsia"/>
-          <w:sz w:val="30"/>
-          <w:szCs w:val="30"/>
-        </w:rPr>
-      </w:pPr>
-      <w:r>
-        <w:rPr>
-          <w:rFonts w:asciiTheme="minorEastAsia" w:hAnsiTheme="minorEastAsia" w:hint="eastAsia"/>
+          <w:rFonts w:ascii="Arial Unicode MS" w:eastAsia="Arial Unicode MS" w:hAnsi="Arial Unicode MS" w:cs="Arial Unicode MS" w:hint="eastAsia"/>
+          <w:sz w:val="30"/>
+          <w:szCs w:val="30"/>
+        </w:rPr>
+      </w:pPr>
+      <w:r>
+        <w:rPr>
+          <w:rFonts w:hint="eastAsia"/>
+          <w:sz w:val="30"/>
+          <w:szCs w:val="30"/>
+        </w:rPr>
+        <w:tab/>
+      </w:r>
+      <w:r>
+        <w:rPr>
+          <w:rFonts w:hint="eastAsia"/>
+          <w:sz w:val="30"/>
+          <w:szCs w:val="30"/>
+        </w:rPr>
+        <w:t>●</w:t>
+      </w:r>
+      <w:r>
+        <w:rPr>
+          <w:rFonts w:hint="eastAsia"/>
+          <w:sz w:val="30"/>
+          <w:szCs w:val="30"/>
+        </w:rPr>
+        <w:t xml:space="preserve"> </w:t>
+      </w:r>
+      <w:r>
+        <w:rPr>
+          <w:rFonts w:ascii="Arial Unicode MS" w:eastAsia="Arial Unicode MS" w:hAnsi="Arial Unicode MS" w:cs="Arial Unicode MS" w:hint="eastAsia"/>
+          <w:sz w:val="30"/>
+          <w:szCs w:val="30"/>
+        </w:rPr>
+        <w:t>userid : 用户id</w:t>
+      </w:r>
+    </w:p>
+    <w:p>
+      <w:pPr>
+        <w:rPr>
+          <w:rFonts w:ascii="Arial Unicode MS" w:eastAsia="Arial Unicode MS" w:hAnsi="Arial Unicode MS" w:cs="Arial Unicode MS" w:hint="eastAsia"/>
+          <w:sz w:val="30"/>
+          <w:szCs w:val="30"/>
+        </w:rPr>
+      </w:pPr>
+      <w:r>
+        <w:rPr>
+          <w:rFonts w:ascii="Arial Unicode MS" w:eastAsia="Arial Unicode MS" w:hAnsi="Arial Unicode MS" w:cs="Arial Unicode MS" w:hint="eastAsia"/>
+          <w:sz w:val="30"/>
+          <w:szCs w:val="30"/>
+        </w:rPr>
+        <w:tab/>
+      </w:r>
+      <w:r>
+        <w:rPr>
+          <w:rFonts w:hint="eastAsia"/>
+          <w:sz w:val="30"/>
+          <w:szCs w:val="30"/>
+        </w:rPr>
+        <w:t>●</w:t>
+      </w:r>
+      <w:r>
+        <w:rPr>
+          <w:rFonts w:hint="eastAsia"/>
+          <w:sz w:val="30"/>
+          <w:szCs w:val="30"/>
+        </w:rPr>
+        <w:t xml:space="preserve"> </w:t>
+      </w:r>
+      <w:r>
+        <w:rPr>
+          <w:rFonts w:ascii="Arial Unicode MS" w:eastAsia="Arial Unicode MS" w:hAnsi="Arial Unicode MS" w:cs="Arial Unicode MS" w:hint="eastAsia"/>
+          <w:sz w:val="30"/>
+          <w:szCs w:val="30"/>
+        </w:rPr>
+        <w:t>groupid : 群组id</w:t>
+      </w:r>
+    </w:p>
+    <w:p>
+      <w:pPr>
+        <w:rPr>
+          <w:sz w:val="30"/>
+          <w:szCs w:val="30"/>
+        </w:rPr>
+      </w:pPr>
+      <w:r>
+        <w:rPr>
+          <w:rFonts w:hint="eastAsia"/>
           <w:sz w:val="30"/>
           <w:szCs w:val="30"/>
         </w:rPr>
@@ -4079,346 +5493,40 @@
       </w:r>
       <w:r>
         <w:rPr>
-          <w:rFonts w:asciiTheme="minorEastAsia" w:hAnsiTheme="minorEastAsia"/>
-          <w:sz w:val="30"/>
-          <w:szCs w:val="30"/>
-        </w:rPr>
-        <w:t>“</w:t>
-      </w:r>
-      <w:proofErr w:type="gramStart"/>
-      <w:r>
-        <w:rPr>
-          <w:rFonts w:ascii="Arial Unicode MS" w:eastAsia="Arial Unicode MS" w:hAnsi="Arial Unicode MS" w:cs="Arial Unicode MS" w:hint="eastAsia"/>
-          <w:sz w:val="30"/>
-          <w:szCs w:val="30"/>
-        </w:rPr>
-        <w:t>success</w:t>
-      </w:r>
-      <w:proofErr w:type="gramEnd"/>
-      <w:r>
-        <w:rPr>
-          <w:rFonts w:asciiTheme="minorEastAsia" w:hAnsiTheme="minorEastAsia"/>
-          <w:sz w:val="30"/>
-          <w:szCs w:val="30"/>
-        </w:rPr>
-        <w:t>”</w:t>
-      </w:r>
-      <w:r>
-        <w:rPr>
-          <w:rFonts w:asciiTheme="minorEastAsia" w:hAnsiTheme="minorEastAsia" w:hint="eastAsia"/>
-          <w:sz w:val="30"/>
-          <w:szCs w:val="30"/>
-        </w:rPr>
-        <w:t>:</w:t>
-      </w:r>
-      <w:r>
-        <w:rPr>
-          <w:rFonts w:asciiTheme="minorEastAsia" w:hAnsiTheme="minorEastAsia" w:hint="eastAsia"/>
+          <w:rFonts w:hint="eastAsia"/>
+          <w:sz w:val="30"/>
+          <w:szCs w:val="30"/>
+        </w:rPr>
+        <w:t>●</w:t>
+      </w:r>
+      <w:r>
+        <w:rPr>
+          <w:rFonts w:hint="eastAsia"/>
           <w:sz w:val="30"/>
           <w:szCs w:val="30"/>
         </w:rPr>
         <w:t xml:space="preserve"> </w:t>
       </w:r>
-      <w:r>
-        <w:rPr>
-          <w:rFonts w:asciiTheme="minorEastAsia" w:hAnsiTheme="minorEastAsia" w:hint="eastAsia"/>
-          <w:sz w:val="30"/>
-          <w:szCs w:val="30"/>
-        </w:rPr>
-        <w:t>1</w:t>
-      </w:r>
-    </w:p>
-    <w:p>
-      <w:pPr>
-        <w:rPr>
-          <w:rFonts w:asciiTheme="minorEastAsia" w:hAnsiTheme="minorEastAsia"/>
-          <w:sz w:val="30"/>
-          <w:szCs w:val="30"/>
-        </w:rPr>
-      </w:pPr>
-      <w:r>
-        <w:rPr>
-          <w:rFonts w:asciiTheme="minorEastAsia" w:hAnsiTheme="minorEastAsia" w:hint="eastAsia"/>
-          <w:sz w:val="30"/>
-          <w:szCs w:val="30"/>
-        </w:rPr>
-        <w:tab/>
-      </w:r>
-      <w:proofErr w:type="gramStart"/>
-      <w:r>
-        <w:rPr>
-          <w:rFonts w:ascii="Arial Unicode MS" w:eastAsia="Arial Unicode MS" w:hAnsi="Arial Unicode MS" w:cs="Arial Unicode MS" w:hint="eastAsia"/>
-          <w:sz w:val="30"/>
-          <w:szCs w:val="30"/>
-        </w:rPr>
-        <w:t xml:space="preserve">data </w:t>
-      </w:r>
-      <w:r>
-        <w:rPr>
-          <w:rFonts w:asciiTheme="minorEastAsia" w:hAnsiTheme="minorEastAsia" w:hint="eastAsia"/>
-          <w:sz w:val="30"/>
-          <w:szCs w:val="30"/>
-        </w:rPr>
-        <w:t>:</w:t>
-      </w:r>
-      <w:proofErr w:type="gramEnd"/>
-      <w:r>
-        <w:rPr>
-          <w:rFonts w:asciiTheme="minorEastAsia" w:hAnsiTheme="minorEastAsia" w:hint="eastAsia"/>
-          <w:sz w:val="30"/>
-          <w:szCs w:val="30"/>
-        </w:rPr>
-        <w:t xml:space="preserve"> [</w:t>
-      </w:r>
-    </w:p>
-    <w:p>
-      <w:pPr>
-        <w:rPr>
-          <w:rFonts w:asciiTheme="minorEastAsia" w:hAnsiTheme="minorEastAsia"/>
-          <w:sz w:val="30"/>
-          <w:szCs w:val="30"/>
-        </w:rPr>
-      </w:pPr>
-      <w:r>
-        <w:rPr>
-          <w:rFonts w:asciiTheme="minorEastAsia" w:hAnsiTheme="minorEastAsia" w:hint="eastAsia"/>
-          <w:sz w:val="30"/>
-          <w:szCs w:val="30"/>
-        </w:rPr>
-        <w:tab/>
-        <w:t>{</w:t>
-      </w:r>
-    </w:p>
-    <w:p>
-      <w:pPr>
-        <w:rPr>
-          <w:rFonts w:asciiTheme="minorEastAsia" w:hAnsiTheme="minorEastAsia"/>
-          <w:sz w:val="30"/>
-          <w:szCs w:val="30"/>
-        </w:rPr>
-      </w:pPr>
-      <w:r>
-        <w:rPr>
-          <w:rFonts w:asciiTheme="minorEastAsia" w:hAnsiTheme="minorEastAsia" w:hint="eastAsia"/>
-          <w:sz w:val="30"/>
-          <w:szCs w:val="30"/>
-        </w:rPr>
-        <w:tab/>
-      </w:r>
-      <w:proofErr w:type="spellStart"/>
-      <w:r>
-        <w:rPr>
-          <w:rFonts w:ascii="Arial Unicode MS" w:eastAsia="Arial Unicode MS" w:hAnsi="Arial Unicode MS" w:cs="Arial Unicode MS" w:hint="eastAsia"/>
-          <w:sz w:val="30"/>
-          <w:szCs w:val="30"/>
-        </w:rPr>
-        <w:t>groupid</w:t>
-      </w:r>
-      <w:proofErr w:type="spellEnd"/>
-      <w:r>
-        <w:rPr>
-          <w:rFonts w:asciiTheme="minorEastAsia" w:hAnsiTheme="minorEastAsia" w:hint="eastAsia"/>
-          <w:sz w:val="30"/>
-          <w:szCs w:val="30"/>
-        </w:rPr>
-        <w:t xml:space="preserve"> ; 创建的群的</w:t>
-      </w:r>
-      <w:r>
-        <w:rPr>
-          <w:rFonts w:ascii="Arial Unicode MS" w:eastAsia="Arial Unicode MS" w:hAnsi="Arial Unicode MS" w:cs="Arial Unicode MS" w:hint="eastAsia"/>
-          <w:sz w:val="30"/>
-          <w:szCs w:val="30"/>
-        </w:rPr>
-        <w:t>id</w:t>
-      </w:r>
-    </w:p>
-    <w:p>
-      <w:pPr>
-        <w:ind w:firstLine="420"/>
-        <w:rPr>
-          <w:rFonts w:asciiTheme="minorEastAsia" w:hAnsiTheme="minorEastAsia"/>
-          <w:sz w:val="30"/>
-          <w:szCs w:val="30"/>
-        </w:rPr>
-      </w:pPr>
-      <w:r>
-        <w:rPr>
-          <w:rFonts w:asciiTheme="minorEastAsia" w:hAnsiTheme="minorEastAsia" w:hint="eastAsia"/>
-          <w:sz w:val="30"/>
-          <w:szCs w:val="30"/>
-        </w:rPr>
-        <w:t>}</w:t>
-      </w:r>
-    </w:p>
-    <w:p>
-      <w:pPr>
-        <w:rPr>
-          <w:rFonts w:asciiTheme="minorEastAsia" w:hAnsiTheme="minorEastAsia"/>
-          <w:sz w:val="30"/>
-          <w:szCs w:val="30"/>
-        </w:rPr>
-      </w:pPr>
-      <w:r>
-        <w:rPr>
-          <w:rFonts w:asciiTheme="minorEastAsia" w:hAnsiTheme="minorEastAsia" w:hint="eastAsia"/>
-          <w:sz w:val="30"/>
-          <w:szCs w:val="30"/>
-        </w:rPr>
-        <w:t>]</w:t>
-      </w:r>
-    </w:p>
-    <w:p>
-      <w:pPr>
-        <w:rPr>
-          <w:rFonts w:asciiTheme="minorEastAsia" w:hAnsiTheme="minorEastAsia"/>
-          <w:sz w:val="30"/>
-          <w:szCs w:val="30"/>
-        </w:rPr>
-      </w:pPr>
-      <w:r>
-        <w:rPr>
-          <w:rFonts w:asciiTheme="minorEastAsia" w:hAnsiTheme="minorEastAsia" w:hint="eastAsia"/>
-          <w:sz w:val="30"/>
-          <w:szCs w:val="30"/>
-        </w:rPr>
-        <w:t>}</w:t>
-      </w:r>
-    </w:p>
-    <w:p>
-      <w:pPr>
-        <w:rPr>
-          <w:rFonts w:asciiTheme="minorEastAsia" w:hAnsiTheme="minorEastAsia"/>
-          <w:sz w:val="30"/>
-          <w:szCs w:val="30"/>
-        </w:rPr>
-      </w:pPr>
-      <w:r>
-        <w:rPr>
-          <w:rFonts w:asciiTheme="minorEastAsia" w:hAnsiTheme="minorEastAsia" w:hint="eastAsia"/>
-          <w:sz w:val="30"/>
-          <w:szCs w:val="30"/>
-        </w:rPr>
-        <w:t xml:space="preserve">(2) </w:t>
-      </w:r>
-      <w:proofErr w:type="gramStart"/>
-      <w:r>
-        <w:rPr>
-          <w:rFonts w:asciiTheme="minorEastAsia" w:hAnsiTheme="minorEastAsia" w:hint="eastAsia"/>
-          <w:sz w:val="30"/>
-          <w:szCs w:val="30"/>
-        </w:rPr>
-        <w:t>创群失败</w:t>
-      </w:r>
-      <w:proofErr w:type="gramEnd"/>
-      <w:r>
-        <w:rPr>
-          <w:rFonts w:asciiTheme="minorEastAsia" w:hAnsiTheme="minorEastAsia" w:hint="eastAsia"/>
-          <w:sz w:val="30"/>
-          <w:szCs w:val="30"/>
-        </w:rPr>
-        <w:t xml:space="preserve"> : </w:t>
-      </w:r>
-    </w:p>
-    <w:p>
-      <w:pPr>
-        <w:rPr>
-          <w:rFonts w:asciiTheme="minorEastAsia" w:hAnsiTheme="minorEastAsia"/>
-          <w:sz w:val="30"/>
-          <w:szCs w:val="30"/>
-        </w:rPr>
-      </w:pPr>
-      <w:r>
-        <w:rPr>
-          <w:rFonts w:asciiTheme="minorEastAsia" w:hAnsiTheme="minorEastAsia" w:hint="eastAsia"/>
-          <w:sz w:val="30"/>
-          <w:szCs w:val="30"/>
-        </w:rPr>
-        <w:t>{</w:t>
-      </w:r>
-    </w:p>
-    <w:p>
-      <w:pPr>
-        <w:rPr>
-          <w:rFonts w:asciiTheme="minorEastAsia" w:hAnsiTheme="minorEastAsia"/>
-          <w:sz w:val="30"/>
-          <w:szCs w:val="30"/>
-        </w:rPr>
-      </w:pPr>
-      <w:r>
-        <w:rPr>
-          <w:rFonts w:asciiTheme="minorEastAsia" w:hAnsiTheme="minorEastAsia" w:hint="eastAsia"/>
-          <w:sz w:val="30"/>
-          <w:szCs w:val="30"/>
-        </w:rPr>
-        <w:tab/>
-      </w:r>
-      <w:r>
-        <w:rPr>
-          <w:rFonts w:asciiTheme="minorEastAsia" w:hAnsiTheme="minorEastAsia"/>
-          <w:sz w:val="30"/>
-          <w:szCs w:val="30"/>
-        </w:rPr>
-        <w:t>“</w:t>
-      </w:r>
-      <w:proofErr w:type="gramStart"/>
-      <w:r>
-        <w:rPr>
-          <w:rFonts w:ascii="Arial Unicode MS" w:eastAsia="Arial Unicode MS" w:hAnsi="Arial Unicode MS" w:cs="Arial Unicode MS" w:hint="eastAsia"/>
-          <w:sz w:val="30"/>
-          <w:szCs w:val="30"/>
-        </w:rPr>
-        <w:t>success</w:t>
-      </w:r>
-      <w:proofErr w:type="gramEnd"/>
-      <w:r>
-        <w:rPr>
-          <w:rFonts w:asciiTheme="minorEastAsia" w:hAnsiTheme="minorEastAsia"/>
-          <w:sz w:val="30"/>
-          <w:szCs w:val="30"/>
-        </w:rPr>
-        <w:t>”</w:t>
-      </w:r>
-      <w:r>
-        <w:rPr>
-          <w:rFonts w:asciiTheme="minorEastAsia" w:hAnsiTheme="minorEastAsia" w:hint="eastAsia"/>
-          <w:sz w:val="30"/>
-          <w:szCs w:val="30"/>
-        </w:rPr>
-        <w:t>:</w:t>
-      </w:r>
-      <w:r>
-        <w:rPr>
-          <w:rFonts w:asciiTheme="minorEastAsia" w:hAnsiTheme="minorEastAsia" w:hint="eastAsia"/>
-          <w:sz w:val="30"/>
-          <w:szCs w:val="30"/>
-        </w:rPr>
-        <w:t xml:space="preserve"> </w:t>
-      </w:r>
-      <w:r>
-        <w:rPr>
-          <w:rFonts w:asciiTheme="minorEastAsia" w:hAnsiTheme="minorEastAsia" w:hint="eastAsia"/>
-          <w:sz w:val="30"/>
-          <w:szCs w:val="30"/>
-        </w:rPr>
-        <w:t>0</w:t>
-      </w:r>
-    </w:p>
-    <w:p>
-      <w:pPr>
-        <w:rPr>
-          <w:rFonts w:asciiTheme="minorEastAsia" w:hAnsiTheme="minorEastAsia"/>
-          <w:sz w:val="30"/>
-          <w:szCs w:val="30"/>
-        </w:rPr>
-      </w:pPr>
-      <w:r>
-        <w:rPr>
-          <w:rFonts w:asciiTheme="minorEastAsia" w:hAnsiTheme="minorEastAsia" w:hint="eastAsia"/>
-          <w:sz w:val="30"/>
-          <w:szCs w:val="30"/>
-        </w:rPr>
-        <w:t>}</w:t>
-      </w:r>
+      <w:bookmarkStart w:id="0" w:name="_GoBack"/>
+      <w:bookmarkEnd w:id="0"/>
+    </w:p>
+    <w:p>
+      <w:pPr>
+        <w:rPr>
+          <w:rFonts w:asciiTheme="minorEastAsia" w:hAnsiTheme="minorEastAsia" w:hint="eastAsia"/>
+          <w:sz w:val="30"/>
+          <w:szCs w:val="30"/>
+        </w:rPr>
+      </w:pPr>
+    </w:p>
+    <w:p>
+      <w:pPr>
+        <w:rPr>
+          <w:rFonts w:asciiTheme="minorEastAsia" w:hAnsiTheme="minorEastAsia"/>
+          <w:sz w:val="30"/>
+          <w:szCs w:val="30"/>
+        </w:rPr>
+      </w:pPr>
     </w:p>
     <w:sectPr>
       <w:pgSz w:w="11906" w:h="16838"/>
@@ -4584,16 +5692,16 @@
     </w:lvl>
   </w:abstractNum>
   <w:abstractNum w:abstractNumId="1">
-    <w:nsid w:val="12823D86"/>
+    <w:nsid w:val="115B75DE"/>
     <w:multiLevelType w:val="hybridMultilevel"/>
-    <w:tmpl w:val="E3EA0D66"/>
-    <w:lvl w:ilvl="0" w:tplc="DC4878FC">
-      <w:start w:val="1"/>
+    <w:tmpl w:val="7EFE4ECE"/>
+    <w:lvl w:ilvl="0" w:tplc="44E8DC36">
+      <w:start w:val="4"/>
       <w:numFmt w:val="bullet"/>
       <w:lvlText w:val="●"/>
       <w:lvlJc w:val="left"/>
       <w:pPr>
-        <w:ind w:left="1200" w:hanging="360"/>
+        <w:ind w:left="780" w:hanging="360"/>
       </w:pPr>
       <w:rPr>
         <w:rFonts w:ascii="宋体" w:eastAsia="宋体" w:hAnsi="宋体" w:cstheme="minorBidi" w:hint="eastAsia"/>
@@ -4605,7 +5713,7 @@
       <w:lvlText w:val=""/>
       <w:lvlJc w:val="left"/>
       <w:pPr>
-        <w:ind w:left="1680" w:hanging="420"/>
+        <w:ind w:left="1260" w:hanging="420"/>
       </w:pPr>
       <w:rPr>
         <w:rFonts w:ascii="Wingdings" w:hAnsi="Wingdings" w:hint="default"/>
@@ -4617,7 +5725,7 @@
       <w:lvlText w:val=""/>
       <w:lvlJc w:val="left"/>
       <w:pPr>
-        <w:ind w:left="2100" w:hanging="420"/>
+        <w:ind w:left="1680" w:hanging="420"/>
       </w:pPr>
       <w:rPr>
         <w:rFonts w:ascii="Wingdings" w:hAnsi="Wingdings" w:hint="default"/>
@@ -4629,7 +5737,7 @@
       <w:lvlText w:val=""/>
       <w:lvlJc w:val="left"/>
       <w:pPr>
-        <w:ind w:left="2520" w:hanging="420"/>
+        <w:ind w:left="2100" w:hanging="420"/>
       </w:pPr>
       <w:rPr>
         <w:rFonts w:ascii="Wingdings" w:hAnsi="Wingdings" w:hint="default"/>
@@ -4641,7 +5749,7 @@
       <w:lvlText w:val=""/>
       <w:lvlJc w:val="left"/>
       <w:pPr>
-        <w:ind w:left="2940" w:hanging="420"/>
+        <w:ind w:left="2520" w:hanging="420"/>
       </w:pPr>
       <w:rPr>
         <w:rFonts w:ascii="Wingdings" w:hAnsi="Wingdings" w:hint="default"/>
@@ -4653,7 +5761,7 @@
       <w:lvlText w:val=""/>
       <w:lvlJc w:val="left"/>
       <w:pPr>
-        <w:ind w:left="3360" w:hanging="420"/>
+        <w:ind w:left="2940" w:hanging="420"/>
       </w:pPr>
       <w:rPr>
         <w:rFonts w:ascii="Wingdings" w:hAnsi="Wingdings" w:hint="default"/>
@@ -4665,7 +5773,7 @@
       <w:lvlText w:val=""/>
       <w:lvlJc w:val="left"/>
       <w:pPr>
-        <w:ind w:left="3780" w:hanging="420"/>
+        <w:ind w:left="3360" w:hanging="420"/>
       </w:pPr>
       <w:rPr>
         <w:rFonts w:ascii="Wingdings" w:hAnsi="Wingdings" w:hint="default"/>
@@ -4677,7 +5785,7 @@
       <w:lvlText w:val=""/>
       <w:lvlJc w:val="left"/>
       <w:pPr>
-        <w:ind w:left="4200" w:hanging="420"/>
+        <w:ind w:left="3780" w:hanging="420"/>
       </w:pPr>
       <w:rPr>
         <w:rFonts w:ascii="Wingdings" w:hAnsi="Wingdings" w:hint="default"/>
@@ -4689,7 +5797,7 @@
       <w:lvlText w:val=""/>
       <w:lvlJc w:val="left"/>
       <w:pPr>
-        <w:ind w:left="4620" w:hanging="420"/>
+        <w:ind w:left="4200" w:hanging="420"/>
       </w:pPr>
       <w:rPr>
         <w:rFonts w:ascii="Wingdings" w:hAnsi="Wingdings" w:hint="default"/>
@@ -4697,6 +5805,232 @@
     </w:lvl>
   </w:abstractNum>
   <w:abstractNum w:abstractNumId="2">
+    <w:nsid w:val="12823D86"/>
+    <w:multiLevelType w:val="hybridMultilevel"/>
+    <w:tmpl w:val="E3EA0D66"/>
+    <w:lvl w:ilvl="0" w:tplc="DC4878FC">
+      <w:start w:val="1"/>
+      <w:numFmt w:val="bullet"/>
+      <w:lvlText w:val="●"/>
+      <w:lvlJc w:val="left"/>
+      <w:pPr>
+        <w:ind w:left="1200" w:hanging="360"/>
+      </w:pPr>
+      <w:rPr>
+        <w:rFonts w:ascii="宋体" w:eastAsia="宋体" w:hAnsi="宋体" w:cstheme="minorBidi" w:hint="eastAsia"/>
+      </w:rPr>
+    </w:lvl>
+    <w:lvl w:ilvl="1" w:tplc="04090003" w:tentative="1">
+      <w:start w:val="1"/>
+      <w:numFmt w:val="bullet"/>
+      <w:lvlText w:val=""/>
+      <w:lvlJc w:val="left"/>
+      <w:pPr>
+        <w:ind w:left="1680" w:hanging="420"/>
+      </w:pPr>
+      <w:rPr>
+        <w:rFonts w:ascii="Wingdings" w:hAnsi="Wingdings" w:hint="default"/>
+      </w:rPr>
+    </w:lvl>
+    <w:lvl w:ilvl="2" w:tplc="04090005" w:tentative="1">
+      <w:start w:val="1"/>
+      <w:numFmt w:val="bullet"/>
+      <w:lvlText w:val=""/>
+      <w:lvlJc w:val="left"/>
+      <w:pPr>
+        <w:ind w:left="2100" w:hanging="420"/>
+      </w:pPr>
+      <w:rPr>
+        <w:rFonts w:ascii="Wingdings" w:hAnsi="Wingdings" w:hint="default"/>
+      </w:rPr>
+    </w:lvl>
+    <w:lvl w:ilvl="3" w:tplc="04090001" w:tentative="1">
+      <w:start w:val="1"/>
+      <w:numFmt w:val="bullet"/>
+      <w:lvlText w:val=""/>
+      <w:lvlJc w:val="left"/>
+      <w:pPr>
+        <w:ind w:left="2520" w:hanging="420"/>
+      </w:pPr>
+      <w:rPr>
+        <w:rFonts w:ascii="Wingdings" w:hAnsi="Wingdings" w:hint="default"/>
+      </w:rPr>
+    </w:lvl>
+    <w:lvl w:ilvl="4" w:tplc="04090003" w:tentative="1">
+      <w:start w:val="1"/>
+      <w:numFmt w:val="bullet"/>
+      <w:lvlText w:val=""/>
+      <w:lvlJc w:val="left"/>
+      <w:pPr>
+        <w:ind w:left="2940" w:hanging="420"/>
+      </w:pPr>
+      <w:rPr>
+        <w:rFonts w:ascii="Wingdings" w:hAnsi="Wingdings" w:hint="default"/>
+      </w:rPr>
+    </w:lvl>
+    <w:lvl w:ilvl="5" w:tplc="04090005" w:tentative="1">
+      <w:start w:val="1"/>
+      <w:numFmt w:val="bullet"/>
+      <w:lvlText w:val=""/>
+      <w:lvlJc w:val="left"/>
+      <w:pPr>
+        <w:ind w:left="3360" w:hanging="420"/>
+      </w:pPr>
+      <w:rPr>
+        <w:rFonts w:ascii="Wingdings" w:hAnsi="Wingdings" w:hint="default"/>
+      </w:rPr>
+    </w:lvl>
+    <w:lvl w:ilvl="6" w:tplc="04090001" w:tentative="1">
+      <w:start w:val="1"/>
+      <w:numFmt w:val="bullet"/>
+      <w:lvlText w:val=""/>
+      <w:lvlJc w:val="left"/>
+      <w:pPr>
+        <w:ind w:left="3780" w:hanging="420"/>
+      </w:pPr>
+      <w:rPr>
+        <w:rFonts w:ascii="Wingdings" w:hAnsi="Wingdings" w:hint="default"/>
+      </w:rPr>
+    </w:lvl>
+    <w:lvl w:ilvl="7" w:tplc="04090003" w:tentative="1">
+      <w:start w:val="1"/>
+      <w:numFmt w:val="bullet"/>
+      <w:lvlText w:val=""/>
+      <w:lvlJc w:val="left"/>
+      <w:pPr>
+        <w:ind w:left="4200" w:hanging="420"/>
+      </w:pPr>
+      <w:rPr>
+        <w:rFonts w:ascii="Wingdings" w:hAnsi="Wingdings" w:hint="default"/>
+      </w:rPr>
+    </w:lvl>
+    <w:lvl w:ilvl="8" w:tplc="04090005" w:tentative="1">
+      <w:start w:val="1"/>
+      <w:numFmt w:val="bullet"/>
+      <w:lvlText w:val=""/>
+      <w:lvlJc w:val="left"/>
+      <w:pPr>
+        <w:ind w:left="4620" w:hanging="420"/>
+      </w:pPr>
+      <w:rPr>
+        <w:rFonts w:ascii="Wingdings" w:hAnsi="Wingdings" w:hint="default"/>
+      </w:rPr>
+    </w:lvl>
+  </w:abstractNum>
+  <w:abstractNum w:abstractNumId="3">
+    <w:nsid w:val="268334AB"/>
+    <w:multiLevelType w:val="hybridMultilevel"/>
+    <w:tmpl w:val="D32E2482"/>
+    <w:lvl w:ilvl="0" w:tplc="E1F03BD6">
+      <w:start w:val="4"/>
+      <w:numFmt w:val="bullet"/>
+      <w:lvlText w:val="●"/>
+      <w:lvlJc w:val="left"/>
+      <w:pPr>
+        <w:ind w:left="780" w:hanging="360"/>
+      </w:pPr>
+      <w:rPr>
+        <w:rFonts w:ascii="宋体" w:eastAsia="宋体" w:hAnsi="宋体" w:cstheme="minorBidi" w:hint="eastAsia"/>
+      </w:rPr>
+    </w:lvl>
+    <w:lvl w:ilvl="1" w:tplc="04090003" w:tentative="1">
+      <w:start w:val="1"/>
+      <w:numFmt w:val="bullet"/>
+      <w:lvlText w:val=""/>
+      <w:lvlJc w:val="left"/>
+      <w:pPr>
+        <w:ind w:left="1260" w:hanging="420"/>
+      </w:pPr>
+      <w:rPr>
+        <w:rFonts w:ascii="Wingdings" w:hAnsi="Wingdings" w:hint="default"/>
+      </w:rPr>
+    </w:lvl>
+    <w:lvl w:ilvl="2" w:tplc="04090005" w:tentative="1">
+      <w:start w:val="1"/>
+      <w:numFmt w:val="bullet"/>
+      <w:lvlText w:val=""/>
+      <w:lvlJc w:val="left"/>
+      <w:pPr>
+        <w:ind w:left="1680" w:hanging="420"/>
+      </w:pPr>
+      <w:rPr>
+        <w:rFonts w:ascii="Wingdings" w:hAnsi="Wingdings" w:hint="default"/>
+      </w:rPr>
+    </w:lvl>
+    <w:lvl w:ilvl="3" w:tplc="04090001" w:tentative="1">
+      <w:start w:val="1"/>
+      <w:numFmt w:val="bullet"/>
+      <w:lvlText w:val=""/>
+      <w:lvlJc w:val="left"/>
+      <w:pPr>
+        <w:ind w:left="2100" w:hanging="420"/>
+      </w:pPr>
+      <w:rPr>
+        <w:rFonts w:ascii="Wingdings" w:hAnsi="Wingdings" w:hint="default"/>
+      </w:rPr>
+    </w:lvl>
+    <w:lvl w:ilvl="4" w:tplc="04090003" w:tentative="1">
+      <w:start w:val="1"/>
+      <w:numFmt w:val="bullet"/>
+      <w:lvlText w:val=""/>
+      <w:lvlJc w:val="left"/>
+      <w:pPr>
+        <w:ind w:left="2520" w:hanging="420"/>
+      </w:pPr>
+      <w:rPr>
+        <w:rFonts w:ascii="Wingdings" w:hAnsi="Wingdings" w:hint="default"/>
+      </w:rPr>
+    </w:lvl>
+    <w:lvl w:ilvl="5" w:tplc="04090005" w:tentative="1">
+      <w:start w:val="1"/>
+      <w:numFmt w:val="bullet"/>
+      <w:lvlText w:val=""/>
+      <w:lvlJc w:val="left"/>
+      <w:pPr>
+        <w:ind w:left="2940" w:hanging="420"/>
+      </w:pPr>
+      <w:rPr>
+        <w:rFonts w:ascii="Wingdings" w:hAnsi="Wingdings" w:hint="default"/>
+      </w:rPr>
+    </w:lvl>
+    <w:lvl w:ilvl="6" w:tplc="04090001" w:tentative="1">
+      <w:start w:val="1"/>
+      <w:numFmt w:val="bullet"/>
+      <w:lvlText w:val=""/>
+      <w:lvlJc w:val="left"/>
+      <w:pPr>
+        <w:ind w:left="3360" w:hanging="420"/>
+      </w:pPr>
+      <w:rPr>
+        <w:rFonts w:ascii="Wingdings" w:hAnsi="Wingdings" w:hint="default"/>
+      </w:rPr>
+    </w:lvl>
+    <w:lvl w:ilvl="7" w:tplc="04090003" w:tentative="1">
+      <w:start w:val="1"/>
+      <w:numFmt w:val="bullet"/>
+      <w:lvlText w:val=""/>
+      <w:lvlJc w:val="left"/>
+      <w:pPr>
+        <w:ind w:left="3780" w:hanging="420"/>
+      </w:pPr>
+      <w:rPr>
+        <w:rFonts w:ascii="Wingdings" w:hAnsi="Wingdings" w:hint="default"/>
+      </w:rPr>
+    </w:lvl>
+    <w:lvl w:ilvl="8" w:tplc="04090005" w:tentative="1">
+      <w:start w:val="1"/>
+      <w:numFmt w:val="bullet"/>
+      <w:lvlText w:val=""/>
+      <w:lvlJc w:val="left"/>
+      <w:pPr>
+        <w:ind w:left="4200" w:hanging="420"/>
+      </w:pPr>
+      <w:rPr>
+        <w:rFonts w:ascii="Wingdings" w:hAnsi="Wingdings" w:hint="default"/>
+      </w:rPr>
+    </w:lvl>
+  </w:abstractNum>
+  <w:abstractNum w:abstractNumId="4">
     <w:nsid w:val="292D6DF4"/>
     <w:multiLevelType w:val="multilevel"/>
     <w:tmpl w:val="DCCC41B4"/>
@@ -4809,14 +6143,136 @@
       </w:rPr>
     </w:lvl>
   </w:abstractNum>
+  <w:abstractNum w:abstractNumId="5">
+    <w:nsid w:val="394F4C06"/>
+    <w:multiLevelType w:val="hybridMultilevel"/>
+    <w:tmpl w:val="2A70677C"/>
+    <w:lvl w:ilvl="0" w:tplc="AC76A414">
+      <w:start w:val="4"/>
+      <w:numFmt w:val="bullet"/>
+      <w:lvlText w:val="●"/>
+      <w:lvlJc w:val="left"/>
+      <w:pPr>
+        <w:ind w:left="780" w:hanging="360"/>
+      </w:pPr>
+      <w:rPr>
+        <w:rFonts w:ascii="宋体" w:eastAsia="宋体" w:hAnsi="宋体" w:cstheme="minorBidi" w:hint="eastAsia"/>
+      </w:rPr>
+    </w:lvl>
+    <w:lvl w:ilvl="1" w:tplc="04090003" w:tentative="1">
+      <w:start w:val="1"/>
+      <w:numFmt w:val="bullet"/>
+      <w:lvlText w:val=""/>
+      <w:lvlJc w:val="left"/>
+      <w:pPr>
+        <w:ind w:left="1260" w:hanging="420"/>
+      </w:pPr>
+      <w:rPr>
+        <w:rFonts w:ascii="Wingdings" w:hAnsi="Wingdings" w:hint="default"/>
+      </w:rPr>
+    </w:lvl>
+    <w:lvl w:ilvl="2" w:tplc="04090005" w:tentative="1">
+      <w:start w:val="1"/>
+      <w:numFmt w:val="bullet"/>
+      <w:lvlText w:val=""/>
+      <w:lvlJc w:val="left"/>
+      <w:pPr>
+        <w:ind w:left="1680" w:hanging="420"/>
+      </w:pPr>
+      <w:rPr>
+        <w:rFonts w:ascii="Wingdings" w:hAnsi="Wingdings" w:hint="default"/>
+      </w:rPr>
+    </w:lvl>
+    <w:lvl w:ilvl="3" w:tplc="04090001" w:tentative="1">
+      <w:start w:val="1"/>
+      <w:numFmt w:val="bullet"/>
+      <w:lvlText w:val=""/>
+      <w:lvlJc w:val="left"/>
+      <w:pPr>
+        <w:ind w:left="2100" w:hanging="420"/>
+      </w:pPr>
+      <w:rPr>
+        <w:rFonts w:ascii="Wingdings" w:hAnsi="Wingdings" w:hint="default"/>
+      </w:rPr>
+    </w:lvl>
+    <w:lvl w:ilvl="4" w:tplc="04090003" w:tentative="1">
+      <w:start w:val="1"/>
+      <w:numFmt w:val="bullet"/>
+      <w:lvlText w:val=""/>
+      <w:lvlJc w:val="left"/>
+      <w:pPr>
+        <w:ind w:left="2520" w:hanging="420"/>
+      </w:pPr>
+      <w:rPr>
+        <w:rFonts w:ascii="Wingdings" w:hAnsi="Wingdings" w:hint="default"/>
+      </w:rPr>
+    </w:lvl>
+    <w:lvl w:ilvl="5" w:tplc="04090005" w:tentative="1">
+      <w:start w:val="1"/>
+      <w:numFmt w:val="bullet"/>
+      <w:lvlText w:val=""/>
+      <w:lvlJc w:val="left"/>
+      <w:pPr>
+        <w:ind w:left="2940" w:hanging="420"/>
+      </w:pPr>
+      <w:rPr>
+        <w:rFonts w:ascii="Wingdings" w:hAnsi="Wingdings" w:hint="default"/>
+      </w:rPr>
+    </w:lvl>
+    <w:lvl w:ilvl="6" w:tplc="04090001" w:tentative="1">
+      <w:start w:val="1"/>
+      <w:numFmt w:val="bullet"/>
+      <w:lvlText w:val=""/>
+      <w:lvlJc w:val="left"/>
+      <w:pPr>
+        <w:ind w:left="3360" w:hanging="420"/>
+      </w:pPr>
+      <w:rPr>
+        <w:rFonts w:ascii="Wingdings" w:hAnsi="Wingdings" w:hint="default"/>
+      </w:rPr>
+    </w:lvl>
+    <w:lvl w:ilvl="7" w:tplc="04090003" w:tentative="1">
+      <w:start w:val="1"/>
+      <w:numFmt w:val="bullet"/>
+      <w:lvlText w:val=""/>
+      <w:lvlJc w:val="left"/>
+      <w:pPr>
+        <w:ind w:left="3780" w:hanging="420"/>
+      </w:pPr>
+      <w:rPr>
+        <w:rFonts w:ascii="Wingdings" w:hAnsi="Wingdings" w:hint="default"/>
+      </w:rPr>
+    </w:lvl>
+    <w:lvl w:ilvl="8" w:tplc="04090005" w:tentative="1">
+      <w:start w:val="1"/>
+      <w:numFmt w:val="bullet"/>
+      <w:lvlText w:val=""/>
+      <w:lvlJc w:val="left"/>
+      <w:pPr>
+        <w:ind w:left="4200" w:hanging="420"/>
+      </w:pPr>
+      <w:rPr>
+        <w:rFonts w:ascii="Wingdings" w:hAnsi="Wingdings" w:hint="default"/>
+      </w:rPr>
+    </w:lvl>
+  </w:abstractNum>
   <w:num w:numId="1">
     <w:abstractNumId w:val="0"/>
   </w:num>
   <w:num w:numId="2">
+    <w:abstractNumId w:val="4"/>
+  </w:num>
+  <w:num w:numId="3">
     <w:abstractNumId w:val="2"/>
   </w:num>
-  <w:num w:numId="3">
+  <w:num w:numId="4">
     <w:abstractNumId w:val="1"/>
+  </w:num>
+  <w:num w:numId="5">
+    <w:abstractNumId w:val="5"/>
+  </w:num>
+  <w:num w:numId="6">
+    <w:abstractNumId w:val="3"/>
   </w:num>
 </w:numbering>
 </file>
@@ -5190,6 +6646,17 @@
       <w:kern w:val="44"/>
       <w:sz w:val="44"/>
       <w:szCs w:val="44"/>
+    </w:rPr>
+  </w:style>
+  <w:style w:type="character" w:styleId="a6">
+    <w:name w:val="Hyperlink"/>
+    <w:basedOn w:val="a0"/>
+    <w:uiPriority w:val="99"/>
+    <w:unhideWhenUsed/>
+    <w:rsid w:val="002C3F4B"/>
+    <w:rPr>
+      <w:color w:val="0000FF" w:themeColor="hyperlink"/>
+      <w:u w:val="single"/>
     </w:rPr>
   </w:style>
 </w:styles>
@@ -5566,6 +7033,17 @@
       <w:szCs w:val="44"/>
     </w:rPr>
   </w:style>
+  <w:style w:type="character" w:styleId="a6">
+    <w:name w:val="Hyperlink"/>
+    <w:basedOn w:val="a0"/>
+    <w:uiPriority w:val="99"/>
+    <w:unhideWhenUsed/>
+    <w:rsid w:val="002C3F4B"/>
+    <w:rPr>
+      <w:color w:val="0000FF" w:themeColor="hyperlink"/>
+      <w:u w:val="single"/>
+    </w:rPr>
+  </w:style>
 </w:styles>
 </file>
 
@@ -5859,7 +7337,7 @@
 </file>
 
 <file path=customXml/itemProps1.xml><?xml version="1.0" encoding="utf-8"?>
-<ds:datastoreItem xmlns:ds="http://schemas.openxmlformats.org/officeDocument/2006/customXml" ds:itemID="{09FF3092-2EC6-4BC7-AC6E-F0ADBCA0DBDB}">
+<ds:datastoreItem xmlns:ds="http://schemas.openxmlformats.org/officeDocument/2006/customXml" ds:itemID="{51BFF199-FFF9-4079-A93B-336C719E1915}">
   <ds:schemaRefs>
     <ds:schemaRef ds:uri="http://schemas.openxmlformats.org/officeDocument/2006/bibliography"/>
   </ds:schemaRefs>

--- a/交互文档/网络交互API文档.docx
+++ b/交互文档/网络交互API文档.docx
@@ -277,13 +277,23 @@
           <w:szCs w:val="30"/>
         </w:rPr>
       </w:pPr>
-      <w:r>
-        <w:rPr>
-          <w:rFonts w:ascii="Arial Unicode MS" w:eastAsia="Arial Unicode MS" w:hAnsi="Arial Unicode MS" w:cs="Arial Unicode MS" w:hint="eastAsia"/>
-          <w:sz w:val="30"/>
-          <w:szCs w:val="30"/>
-        </w:rPr>
-        <w:t xml:space="preserve">URL : </w:t>
+      <w:proofErr w:type="gramStart"/>
+      <w:r>
+        <w:rPr>
+          <w:rFonts w:ascii="Arial Unicode MS" w:eastAsia="Arial Unicode MS" w:hAnsi="Arial Unicode MS" w:cs="Arial Unicode MS" w:hint="eastAsia"/>
+          <w:sz w:val="30"/>
+          <w:szCs w:val="30"/>
+        </w:rPr>
+        <w:t>URL :</w:t>
+      </w:r>
+      <w:proofErr w:type="gramEnd"/>
+      <w:r>
+        <w:rPr>
+          <w:rFonts w:ascii="Arial Unicode MS" w:eastAsia="Arial Unicode MS" w:hAnsi="Arial Unicode MS" w:cs="Arial Unicode MS" w:hint="eastAsia"/>
+          <w:sz w:val="30"/>
+          <w:szCs w:val="30"/>
+        </w:rPr>
+        <w:t xml:space="preserve"> </w:t>
       </w:r>
       <w:r>
         <w:rPr>
@@ -291,16 +301,36 @@
           <w:sz w:val="30"/>
           <w:szCs w:val="30"/>
         </w:rPr>
-        <w:t>172.18.178.58:8080/TianXiaZongHeng</w:t>
-      </w:r>
-      <w:r>
-        <w:rPr>
-          <w:rFonts w:ascii="Arial Unicode MS" w:eastAsia="Arial Unicode MS" w:hAnsi="Arial Unicode MS" w:cs="Arial Unicode MS" w:hint="eastAsia"/>
-          <w:sz w:val="30"/>
-          <w:szCs w:val="30"/>
-        </w:rPr>
-        <w:t>/reg.spring</w:t>
-      </w:r>
+        <w:t>172.18.178.58:8080/</w:t>
+      </w:r>
+      <w:proofErr w:type="spellStart"/>
+      <w:r>
+        <w:rPr>
+          <w:rFonts w:ascii="Arial Unicode MS" w:eastAsia="Arial Unicode MS" w:hAnsi="Arial Unicode MS" w:cs="Arial Unicode MS"/>
+          <w:sz w:val="30"/>
+          <w:szCs w:val="30"/>
+        </w:rPr>
+        <w:t>TianXiaZongHeng</w:t>
+      </w:r>
+      <w:proofErr w:type="spellEnd"/>
+      <w:r>
+        <w:rPr>
+          <w:rFonts w:ascii="Arial Unicode MS" w:eastAsia="Arial Unicode MS" w:hAnsi="Arial Unicode MS" w:cs="Arial Unicode MS" w:hint="eastAsia"/>
+          <w:sz w:val="30"/>
+          <w:szCs w:val="30"/>
+        </w:rPr>
+        <w:t>/</w:t>
+      </w:r>
+      <w:proofErr w:type="spellStart"/>
+      <w:r>
+        <w:rPr>
+          <w:rFonts w:ascii="Arial Unicode MS" w:eastAsia="Arial Unicode MS" w:hAnsi="Arial Unicode MS" w:cs="Arial Unicode MS" w:hint="eastAsia"/>
+          <w:sz w:val="30"/>
+          <w:szCs w:val="30"/>
+        </w:rPr>
+        <w:t>reg.spring</w:t>
+      </w:r>
+      <w:proofErr w:type="spellEnd"/>
     </w:p>
     <w:p>
       <w:pPr>
@@ -342,13 +372,23 @@
           <w:szCs w:val="30"/>
         </w:rPr>
       </w:pPr>
-      <w:r>
-        <w:rPr>
-          <w:rFonts w:ascii="Arial Unicode MS" w:eastAsia="Arial Unicode MS" w:hAnsi="Arial Unicode MS" w:cs="Arial Unicode MS" w:hint="eastAsia"/>
-          <w:sz w:val="30"/>
-          <w:szCs w:val="30"/>
-        </w:rPr>
-        <w:t>Method : POST</w:t>
+      <w:proofErr w:type="gramStart"/>
+      <w:r>
+        <w:rPr>
+          <w:rFonts w:ascii="Arial Unicode MS" w:eastAsia="Arial Unicode MS" w:hAnsi="Arial Unicode MS" w:cs="Arial Unicode MS" w:hint="eastAsia"/>
+          <w:sz w:val="30"/>
+          <w:szCs w:val="30"/>
+        </w:rPr>
+        <w:t>Method :</w:t>
+      </w:r>
+      <w:proofErr w:type="gramEnd"/>
+      <w:r>
+        <w:rPr>
+          <w:rFonts w:ascii="Arial Unicode MS" w:eastAsia="Arial Unicode MS" w:hAnsi="Arial Unicode MS" w:cs="Arial Unicode MS" w:hint="eastAsia"/>
+          <w:sz w:val="30"/>
+          <w:szCs w:val="30"/>
+        </w:rPr>
+        <w:t xml:space="preserve"> POST</w:t>
       </w:r>
     </w:p>
     <w:p>
@@ -667,6 +707,7 @@
         </w:rPr>
         <w:t xml:space="preserve"> </w:t>
       </w:r>
+      <w:proofErr w:type="spellStart"/>
       <w:r>
         <w:rPr>
           <w:rFonts w:ascii="Arial Unicode MS" w:eastAsia="Arial Unicode MS" w:hAnsi="Arial Unicode MS" w:cs="Arial Unicode MS" w:hint="eastAsia"/>
@@ -675,6 +716,7 @@
         </w:rPr>
         <w:t>checkCode</w:t>
       </w:r>
+      <w:proofErr w:type="spellEnd"/>
       <w:r>
         <w:rPr>
           <w:rFonts w:hint="eastAsia"/>
@@ -880,6 +922,7 @@
         </w:rPr>
         <w:t>“</w:t>
       </w:r>
+      <w:proofErr w:type="gramStart"/>
       <w:r>
         <w:rPr>
           <w:rFonts w:ascii="Arial Unicode MS" w:eastAsia="Arial Unicode MS" w:hAnsi="Arial Unicode MS" w:cs="Arial Unicode MS" w:hint="eastAsia"/>
@@ -888,6 +931,7 @@
         </w:rPr>
         <w:t>success</w:t>
       </w:r>
+      <w:proofErr w:type="gramEnd"/>
       <w:r>
         <w:rPr>
           <w:rFonts w:asciiTheme="minorEastAsia" w:hAnsiTheme="minorEastAsia" w:cs="Arial Unicode MS"/>
@@ -930,6 +974,7 @@
         <w:lastRenderedPageBreak/>
         <w:tab/>
       </w:r>
+      <w:proofErr w:type="gramStart"/>
       <w:r>
         <w:rPr>
           <w:rFonts w:ascii="Arial Unicode MS" w:eastAsia="Arial Unicode MS" w:hAnsi="Arial Unicode MS" w:cs="Arial Unicode MS" w:hint="eastAsia"/>
@@ -944,7 +989,16 @@
           <w:sz w:val="30"/>
           <w:szCs w:val="30"/>
         </w:rPr>
-        <w:t>: [</w:t>
+        <w:t>:</w:t>
+      </w:r>
+      <w:proofErr w:type="gramEnd"/>
+      <w:r>
+        <w:rPr>
+          <w:rFonts w:asciiTheme="minorEastAsia" w:hAnsiTheme="minorEastAsia" w:hint="eastAsia"/>
+          <w:sz w:val="30"/>
+          <w:szCs w:val="30"/>
+        </w:rPr>
+        <w:t xml:space="preserve"> [</w:t>
       </w:r>
     </w:p>
     <w:p>
@@ -1005,6 +1059,7 @@
         </w:rPr>
         <w:t>“</w:t>
       </w:r>
+      <w:proofErr w:type="spellStart"/>
       <w:r>
         <w:rPr>
           <w:rFonts w:ascii="Arial Unicode MS" w:eastAsia="Arial Unicode MS" w:hAnsi="Arial Unicode MS" w:cs="Arial Unicode MS" w:hint="eastAsia"/>
@@ -1013,6 +1068,7 @@
         </w:rPr>
         <w:t>userid</w:t>
       </w:r>
+      <w:proofErr w:type="spellEnd"/>
       <w:r>
         <w:rPr>
           <w:rFonts w:asciiTheme="minorEastAsia" w:hAnsiTheme="minorEastAsia"/>
@@ -1441,6 +1497,7 @@
         </w:rPr>
         <w:t>“</w:t>
       </w:r>
+      <w:proofErr w:type="gramStart"/>
       <w:r>
         <w:rPr>
           <w:rFonts w:ascii="Arial Unicode MS" w:eastAsia="Arial Unicode MS" w:hAnsi="Arial Unicode MS" w:cs="Arial Unicode MS" w:hint="eastAsia"/>
@@ -1449,6 +1506,7 @@
         </w:rPr>
         <w:t>success</w:t>
       </w:r>
+      <w:proofErr w:type="gramEnd"/>
       <w:r>
         <w:rPr>
           <w:rFonts w:asciiTheme="minorEastAsia" w:hAnsiTheme="minorEastAsia" w:cs="Arial Unicode MS"/>
@@ -1546,6 +1604,7 @@
           <w:szCs w:val="30"/>
         </w:rPr>
       </w:pPr>
+      <w:proofErr w:type="gramStart"/>
       <w:r>
         <w:rPr>
           <w:rFonts w:ascii="Arial Unicode MS" w:eastAsia="Arial Unicode MS" w:hAnsi="Arial Unicode MS" w:cs="Arial Unicode MS" w:hint="eastAsia"/>
@@ -1560,46 +1619,99 @@
           <w:sz w:val="30"/>
           <w:szCs w:val="30"/>
         </w:rPr>
+        <w:t xml:space="preserve"> :</w:t>
+      </w:r>
+      <w:proofErr w:type="gramEnd"/>
+      <w:r>
+        <w:rPr>
+          <w:rFonts w:hint="eastAsia"/>
+          <w:sz w:val="30"/>
+          <w:szCs w:val="30"/>
+        </w:rPr>
+        <w:t xml:space="preserve"> </w:t>
+      </w:r>
+      <w:r>
+        <w:rPr>
+          <w:sz w:val="30"/>
+          <w:szCs w:val="30"/>
+        </w:rPr>
+        <w:t>172.18.178.58:8080/</w:t>
+      </w:r>
+      <w:proofErr w:type="spellStart"/>
+      <w:r>
+        <w:rPr>
+          <w:sz w:val="30"/>
+          <w:szCs w:val="30"/>
+        </w:rPr>
+        <w:t>TianXiaZongHeng</w:t>
+      </w:r>
+      <w:proofErr w:type="spellEnd"/>
+      <w:r>
+        <w:rPr>
+          <w:rFonts w:hint="eastAsia"/>
+          <w:sz w:val="30"/>
+          <w:szCs w:val="30"/>
+        </w:rPr>
+        <w:t xml:space="preserve"> </w:t>
+      </w:r>
+      <w:r>
+        <w:rPr>
+          <w:rFonts w:hint="eastAsia"/>
+          <w:sz w:val="30"/>
+          <w:szCs w:val="30"/>
+        </w:rPr>
+        <w:t>/</w:t>
+      </w:r>
+      <w:proofErr w:type="spellStart"/>
+      <w:r>
+        <w:rPr>
+          <w:rFonts w:hint="eastAsia"/>
+          <w:sz w:val="30"/>
+          <w:szCs w:val="30"/>
+        </w:rPr>
+        <w:t>login</w:t>
+      </w:r>
+      <w:r>
+        <w:rPr>
+          <w:rFonts w:hint="eastAsia"/>
+          <w:sz w:val="30"/>
+          <w:szCs w:val="30"/>
+        </w:rPr>
+        <w:t>.spring</w:t>
+      </w:r>
+      <w:proofErr w:type="spellEnd"/>
+    </w:p>
+    <w:p>
+      <w:pPr>
+        <w:rPr>
+          <w:rFonts w:ascii="Arial Unicode MS" w:eastAsia="Arial Unicode MS" w:hAnsi="Arial Unicode MS" w:cs="Arial Unicode MS"/>
+          <w:sz w:val="30"/>
+          <w:szCs w:val="30"/>
+        </w:rPr>
+      </w:pPr>
+      <w:r>
+        <w:rPr>
+          <w:rFonts w:hint="eastAsia"/>
+          <w:sz w:val="30"/>
+          <w:szCs w:val="30"/>
+        </w:rPr>
+        <w:t>协议</w:t>
+      </w:r>
+      <w:r>
+        <w:rPr>
+          <w:rFonts w:hint="eastAsia"/>
+          <w:sz w:val="30"/>
+          <w:szCs w:val="30"/>
+        </w:rPr>
         <w:t xml:space="preserve"> : </w:t>
       </w:r>
       <w:r>
         <w:rPr>
-          <w:sz w:val="30"/>
-          <w:szCs w:val="30"/>
-        </w:rPr>
-        <w:t>172.18.178.58:8080/TianXiaZongHeng</w:t>
-      </w:r>
-      <w:r>
-        <w:rPr>
-          <w:rFonts w:hint="eastAsia"/>
-          <w:sz w:val="30"/>
-          <w:szCs w:val="30"/>
-        </w:rPr>
-        <w:t xml:space="preserve"> </w:t>
-      </w:r>
-      <w:r>
-        <w:rPr>
-          <w:rFonts w:hint="eastAsia"/>
-          <w:sz w:val="30"/>
-          <w:szCs w:val="30"/>
-        </w:rPr>
-        <w:t>/</w:t>
-      </w:r>
-      <w:r>
-        <w:rPr>
-          <w:rFonts w:hint="eastAsia"/>
-          <w:sz w:val="30"/>
-          <w:szCs w:val="30"/>
-        </w:rPr>
-        <w:t>login</w:t>
-      </w:r>
-      <w:r>
-        <w:rPr>
-          <w:rFonts w:hint="eastAsia"/>
-          <w:sz w:val="30"/>
-          <w:szCs w:val="30"/>
-        </w:rPr>
-        <w:t>.spring</w:t>
+          <w:rFonts w:ascii="Arial Unicode MS" w:eastAsia="Arial Unicode MS" w:hAnsi="Arial Unicode MS" w:cs="Arial Unicode MS" w:hint="eastAsia"/>
+          <w:sz w:val="30"/>
+          <w:szCs w:val="30"/>
+        </w:rPr>
+        <w:t>HTTP 1.1</w:t>
       </w:r>
     </w:p>
     <w:p>
@@ -1610,39 +1722,7 @@
           <w:szCs w:val="30"/>
         </w:rPr>
       </w:pPr>
-      <w:r>
-        <w:rPr>
-          <w:rFonts w:hint="eastAsia"/>
-          <w:sz w:val="30"/>
-          <w:szCs w:val="30"/>
-        </w:rPr>
-        <w:t>协议</w:t>
-      </w:r>
-      <w:r>
-        <w:rPr>
-          <w:rFonts w:hint="eastAsia"/>
-          <w:sz w:val="30"/>
-          <w:szCs w:val="30"/>
-        </w:rPr>
-        <w:t xml:space="preserve"> : </w:t>
-      </w:r>
-      <w:r>
-        <w:rPr>
-          <w:rFonts w:ascii="Arial Unicode MS" w:eastAsia="Arial Unicode MS" w:hAnsi="Arial Unicode MS" w:cs="Arial Unicode MS" w:hint="eastAsia"/>
-          <w:sz w:val="30"/>
-          <w:szCs w:val="30"/>
-        </w:rPr>
-        <w:t>HTTP 1.1</w:t>
-      </w:r>
-    </w:p>
-    <w:p>
-      <w:pPr>
-        <w:rPr>
-          <w:rFonts w:ascii="Arial Unicode MS" w:eastAsia="Arial Unicode MS" w:hAnsi="Arial Unicode MS" w:cs="Arial Unicode MS"/>
-          <w:sz w:val="30"/>
-          <w:szCs w:val="30"/>
-        </w:rPr>
-      </w:pPr>
+      <w:proofErr w:type="gramStart"/>
       <w:r>
         <w:rPr>
           <w:rFonts w:ascii="Arial Unicode MS" w:eastAsia="Arial Unicode MS" w:hAnsi="Arial Unicode MS" w:cs="Arial Unicode MS" w:hint="eastAsia"/>
@@ -1659,6 +1739,7 @@
         </w:rPr>
         <w:t>POST</w:t>
       </w:r>
+      <w:proofErr w:type="gramEnd"/>
     </w:p>
     <w:p>
       <w:pPr>
@@ -2122,6 +2203,7 @@
         </w:rPr>
         <w:t>“</w:t>
       </w:r>
+      <w:proofErr w:type="gramStart"/>
       <w:r>
         <w:rPr>
           <w:rFonts w:ascii="Arial Unicode MS" w:eastAsia="Arial Unicode MS" w:hAnsi="Arial Unicode MS" w:cs="Arial Unicode MS" w:hint="eastAsia"/>
@@ -2130,6 +2212,7 @@
         </w:rPr>
         <w:t>success</w:t>
       </w:r>
+      <w:proofErr w:type="gramEnd"/>
       <w:r>
         <w:rPr>
           <w:rFonts w:asciiTheme="minorEastAsia" w:hAnsiTheme="minorEastAsia"/>
@@ -2171,6 +2254,7 @@
         </w:rPr>
         <w:tab/>
       </w:r>
+      <w:proofErr w:type="gramStart"/>
       <w:r>
         <w:rPr>
           <w:rFonts w:ascii="Arial Unicode MS" w:eastAsia="Arial Unicode MS" w:hAnsi="Arial Unicode MS" w:cs="Arial Unicode MS" w:hint="eastAsia"/>
@@ -2185,7 +2269,16 @@
           <w:sz w:val="30"/>
           <w:szCs w:val="30"/>
         </w:rPr>
-        <w:t xml:space="preserve"> : [</w:t>
+        <w:t xml:space="preserve"> :</w:t>
+      </w:r>
+      <w:proofErr w:type="gramEnd"/>
+      <w:r>
+        <w:rPr>
+          <w:rFonts w:asciiTheme="minorEastAsia" w:hAnsiTheme="minorEastAsia" w:hint="eastAsia"/>
+          <w:sz w:val="30"/>
+          <w:szCs w:val="30"/>
+        </w:rPr>
+        <w:t xml:space="preserve"> [</w:t>
       </w:r>
     </w:p>
     <w:p>
@@ -2246,6 +2339,7 @@
         </w:rPr>
         <w:t>“</w:t>
       </w:r>
+      <w:proofErr w:type="spellStart"/>
       <w:r>
         <w:rPr>
           <w:rFonts w:ascii="Arial Unicode MS" w:eastAsia="Arial Unicode MS" w:hAnsi="Arial Unicode MS" w:cs="Arial Unicode MS" w:hint="eastAsia"/>
@@ -2254,6 +2348,7 @@
         </w:rPr>
         <w:t>userid</w:t>
       </w:r>
+      <w:proofErr w:type="spellEnd"/>
       <w:r>
         <w:rPr>
           <w:rFonts w:asciiTheme="minorEastAsia" w:hAnsiTheme="minorEastAsia"/>
@@ -2683,6 +2778,7 @@
         </w:rPr>
         <w:t>“</w:t>
       </w:r>
+      <w:proofErr w:type="gramStart"/>
       <w:r>
         <w:rPr>
           <w:rFonts w:ascii="Arial Unicode MS" w:eastAsia="Arial Unicode MS" w:hAnsi="Arial Unicode MS" w:cs="Arial Unicode MS" w:hint="eastAsia"/>
@@ -2691,6 +2787,7 @@
         </w:rPr>
         <w:t>success</w:t>
       </w:r>
+      <w:proofErr w:type="gramEnd"/>
       <w:r>
         <w:rPr>
           <w:rFonts w:asciiTheme="minorEastAsia" w:hAnsiTheme="minorEastAsia"/>
@@ -2780,24 +2877,44 @@
           <w:sz w:val="30"/>
           <w:szCs w:val="30"/>
         </w:rPr>
-        <w:t>172.18.178.58:8080/TianXiaZongHeng</w:t>
-      </w:r>
-      <w:r>
-        <w:rPr>
-          <w:rFonts w:ascii="Arial Unicode MS" w:eastAsia="Arial Unicode MS" w:hAnsi="Arial Unicode MS" w:cs="Arial Unicode MS" w:hint="eastAsia"/>
-          <w:sz w:val="30"/>
-          <w:szCs w:val="30"/>
-        </w:rPr>
-        <w:t>/catchGPS.spring</w:t>
-      </w:r>
-    </w:p>
-    <w:p>
-      <w:pPr>
+        <w:t>172.18.178.58:8080/</w:t>
+      </w:r>
+      <w:proofErr w:type="spellStart"/>
+      <w:r>
         <w:rPr>
           <w:rFonts w:ascii="Arial Unicode MS" w:eastAsia="Arial Unicode MS" w:hAnsi="Arial Unicode MS" w:cs="Arial Unicode MS"/>
           <w:sz w:val="30"/>
           <w:szCs w:val="30"/>
         </w:rPr>
+        <w:t>TianXiaZongHeng</w:t>
+      </w:r>
+      <w:proofErr w:type="spellEnd"/>
+      <w:r>
+        <w:rPr>
+          <w:rFonts w:ascii="Arial Unicode MS" w:eastAsia="Arial Unicode MS" w:hAnsi="Arial Unicode MS" w:cs="Arial Unicode MS" w:hint="eastAsia"/>
+          <w:sz w:val="30"/>
+          <w:szCs w:val="30"/>
+        </w:rPr>
+        <w:t>/</w:t>
+      </w:r>
+      <w:proofErr w:type="spellStart"/>
+      <w:r>
+        <w:rPr>
+          <w:rFonts w:ascii="Arial Unicode MS" w:eastAsia="Arial Unicode MS" w:hAnsi="Arial Unicode MS" w:cs="Arial Unicode MS" w:hint="eastAsia"/>
+          <w:sz w:val="30"/>
+          <w:szCs w:val="30"/>
+        </w:rPr>
+        <w:t>catchGPS.spring</w:t>
+      </w:r>
+      <w:proofErr w:type="spellEnd"/>
+    </w:p>
+    <w:p>
+      <w:pPr>
+        <w:rPr>
+          <w:rFonts w:ascii="Arial Unicode MS" w:eastAsia="Arial Unicode MS" w:hAnsi="Arial Unicode MS" w:cs="Arial Unicode MS"/>
+          <w:sz w:val="30"/>
+          <w:szCs w:val="30"/>
+        </w:rPr>
       </w:pPr>
       <w:r>
         <w:rPr>
@@ -2832,6 +2949,7 @@
           <w:szCs w:val="30"/>
         </w:rPr>
       </w:pPr>
+      <w:proofErr w:type="gramStart"/>
       <w:r>
         <w:rPr>
           <w:rFonts w:ascii="Arial Unicode MS" w:eastAsia="Arial Unicode MS" w:hAnsi="Arial Unicode MS" w:cs="Arial Unicode MS" w:hint="eastAsia"/>
@@ -2856,6 +2974,7 @@
         </w:rPr>
         <w:t>:</w:t>
       </w:r>
+      <w:proofErr w:type="gramEnd"/>
       <w:r>
         <w:rPr>
           <w:rFonts w:ascii="Arial Unicode MS" w:eastAsia="Arial Unicode MS" w:hAnsi="Arial Unicode MS" w:cs="Arial Unicode MS" w:hint="eastAsia"/>
@@ -2931,6 +3050,7 @@
         </w:rPr>
         <w:t xml:space="preserve"> </w:t>
       </w:r>
+      <w:proofErr w:type="gramStart"/>
       <w:r>
         <w:rPr>
           <w:rFonts w:ascii="Arial Unicode MS" w:eastAsia="Arial Unicode MS" w:hAnsi="Arial Unicode MS" w:cs="Arial Unicode MS" w:hint="eastAsia"/>
@@ -2945,7 +3065,16 @@
           <w:sz w:val="30"/>
           <w:szCs w:val="30"/>
         </w:rPr>
-        <w:t xml:space="preserve"> : [</w:t>
+        <w:t xml:space="preserve"> :</w:t>
+      </w:r>
+      <w:proofErr w:type="gramEnd"/>
+      <w:r>
+        <w:rPr>
+          <w:rFonts w:asciiTheme="minorEastAsia" w:hAnsiTheme="minorEastAsia" w:hint="eastAsia"/>
+          <w:sz w:val="30"/>
+          <w:szCs w:val="30"/>
+        </w:rPr>
+        <w:t xml:space="preserve"> [</w:t>
       </w:r>
     </w:p>
     <w:p>
@@ -2983,6 +3112,7 @@
         </w:rPr>
         <w:t>“</w:t>
       </w:r>
+      <w:proofErr w:type="spellStart"/>
       <w:r>
         <w:rPr>
           <w:rFonts w:ascii="Arial Unicode MS" w:eastAsia="Arial Unicode MS" w:hAnsi="Arial Unicode MS" w:cs="Arial Unicode MS" w:hint="eastAsia"/>
@@ -2991,6 +3121,7 @@
         </w:rPr>
         <w:t>userid</w:t>
       </w:r>
+      <w:proofErr w:type="spellEnd"/>
       <w:r>
         <w:rPr>
           <w:rFonts w:asciiTheme="minorEastAsia" w:hAnsiTheme="minorEastAsia"/>
@@ -3065,6 +3196,7 @@
         </w:rPr>
         <w:t>“</w:t>
       </w:r>
+      <w:proofErr w:type="spellStart"/>
       <w:r>
         <w:rPr>
           <w:rFonts w:ascii="Arial Unicode MS" w:eastAsia="Arial Unicode MS" w:hAnsi="Arial Unicode MS" w:cs="Arial Unicode MS" w:hint="eastAsia"/>
@@ -3073,6 +3205,7 @@
         </w:rPr>
         <w:t>longtude</w:t>
       </w:r>
+      <w:proofErr w:type="spellEnd"/>
       <w:r>
         <w:rPr>
           <w:rFonts w:asciiTheme="minorEastAsia" w:hAnsiTheme="minorEastAsia"/>
@@ -3240,8 +3373,18 @@
           <w:sz w:val="36"/>
           <w:szCs w:val="36"/>
         </w:rPr>
-        <w:t>4.1 创群请求</w:t>
-      </w:r>
+        <w:t xml:space="preserve">4.1 </w:t>
+      </w:r>
+      <w:proofErr w:type="gramStart"/>
+      <w:r>
+        <w:rPr>
+          <w:rFonts w:ascii="黑体" w:eastAsia="黑体" w:hAnsi="黑体" w:hint="eastAsia"/>
+          <w:sz w:val="36"/>
+          <w:szCs w:val="36"/>
+        </w:rPr>
+        <w:t>创群请求</w:t>
+      </w:r>
+      <w:proofErr w:type="gramEnd"/>
     </w:p>
     <w:p>
       <w:pPr>
@@ -3309,13 +3452,23 @@
           <w:szCs w:val="30"/>
         </w:rPr>
       </w:pPr>
-      <w:r>
-        <w:rPr>
-          <w:rFonts w:ascii="Arial Unicode MS" w:eastAsia="Arial Unicode MS" w:hAnsi="Arial Unicode MS" w:cs="Arial Unicode MS" w:hint="eastAsia"/>
-          <w:sz w:val="30"/>
-          <w:szCs w:val="30"/>
-        </w:rPr>
-        <w:t>Method : GET</w:t>
+      <w:proofErr w:type="gramStart"/>
+      <w:r>
+        <w:rPr>
+          <w:rFonts w:ascii="Arial Unicode MS" w:eastAsia="Arial Unicode MS" w:hAnsi="Arial Unicode MS" w:cs="Arial Unicode MS" w:hint="eastAsia"/>
+          <w:sz w:val="30"/>
+          <w:szCs w:val="30"/>
+        </w:rPr>
+        <w:t>Method :</w:t>
+      </w:r>
+      <w:proofErr w:type="gramEnd"/>
+      <w:r>
+        <w:rPr>
+          <w:rFonts w:ascii="Arial Unicode MS" w:eastAsia="Arial Unicode MS" w:hAnsi="Arial Unicode MS" w:cs="Arial Unicode MS" w:hint="eastAsia"/>
+          <w:sz w:val="30"/>
+          <w:szCs w:val="30"/>
+        </w:rPr>
+        <w:t xml:space="preserve"> GET</w:t>
       </w:r>
     </w:p>
     <w:p>
@@ -3432,6 +3585,7 @@
         </w:rPr>
         <w:t xml:space="preserve"> : </w:t>
       </w:r>
+      <w:proofErr w:type="gramStart"/>
       <w:r>
         <w:rPr>
           <w:rFonts w:hint="eastAsia"/>
@@ -3440,6 +3594,7 @@
         </w:rPr>
         <w:t>群名</w:t>
       </w:r>
+      <w:proofErr w:type="gramEnd"/>
       <w:r>
         <w:rPr>
           <w:rFonts w:hint="eastAsia"/>
@@ -3576,6 +3731,7 @@
         </w:rPr>
         <w:t xml:space="preserve"> : </w:t>
       </w:r>
+      <w:proofErr w:type="gramStart"/>
       <w:r>
         <w:rPr>
           <w:rFonts w:hint="eastAsia"/>
@@ -3584,6 +3740,7 @@
         </w:rPr>
         <w:t>群主用户</w:t>
       </w:r>
+      <w:proofErr w:type="gramEnd"/>
       <w:r>
         <w:rPr>
           <w:rFonts w:ascii="Arial Unicode MS" w:eastAsia="Arial Unicode MS" w:hAnsi="Arial Unicode MS" w:cs="Arial Unicode MS" w:hint="eastAsia"/>
@@ -3720,8 +3877,18 @@
           <w:sz w:val="36"/>
           <w:szCs w:val="36"/>
         </w:rPr>
-        <w:t>4.2 创群应答</w:t>
-      </w:r>
+        <w:t xml:space="preserve">4.2 </w:t>
+      </w:r>
+      <w:proofErr w:type="gramStart"/>
+      <w:r>
+        <w:rPr>
+          <w:rFonts w:ascii="黑体" w:eastAsia="黑体" w:hAnsi="黑体" w:hint="eastAsia"/>
+          <w:sz w:val="36"/>
+          <w:szCs w:val="36"/>
+        </w:rPr>
+        <w:t>创群应答</w:t>
+      </w:r>
+      <w:proofErr w:type="gramEnd"/>
     </w:p>
     <w:p>
       <w:pPr>
@@ -3829,7 +3996,25 @@
           <w:sz w:val="30"/>
           <w:szCs w:val="30"/>
         </w:rPr>
-        <w:t xml:space="preserve">(1) 创群成功 : </w:t>
+        <w:t xml:space="preserve">(1) </w:t>
+      </w:r>
+      <w:proofErr w:type="gramStart"/>
+      <w:r>
+        <w:rPr>
+          <w:rFonts w:asciiTheme="minorEastAsia" w:hAnsiTheme="minorEastAsia" w:hint="eastAsia"/>
+          <w:sz w:val="30"/>
+          <w:szCs w:val="30"/>
+        </w:rPr>
+        <w:t>创群成功</w:t>
+      </w:r>
+      <w:proofErr w:type="gramEnd"/>
+      <w:r>
+        <w:rPr>
+          <w:rFonts w:asciiTheme="minorEastAsia" w:hAnsiTheme="minorEastAsia" w:hint="eastAsia"/>
+          <w:sz w:val="30"/>
+          <w:szCs w:val="30"/>
+        </w:rPr>
+        <w:t xml:space="preserve"> : </w:t>
       </w:r>
     </w:p>
     <w:p>
@@ -3874,6 +4059,7 @@
         </w:rPr>
         <w:t>“</w:t>
       </w:r>
+      <w:proofErr w:type="gramStart"/>
       <w:r>
         <w:rPr>
           <w:rFonts w:ascii="Arial Unicode MS" w:eastAsia="Arial Unicode MS" w:hAnsi="Arial Unicode MS" w:cs="Arial Unicode MS" w:hint="eastAsia"/>
@@ -3882,6 +4068,7 @@
         </w:rPr>
         <w:t>success</w:t>
       </w:r>
+      <w:proofErr w:type="gramEnd"/>
       <w:r>
         <w:rPr>
           <w:rFonts w:asciiTheme="minorEastAsia" w:hAnsiTheme="minorEastAsia"/>
@@ -3931,6 +4118,7 @@
         </w:rPr>
         <w:tab/>
       </w:r>
+      <w:proofErr w:type="gramStart"/>
       <w:r>
         <w:rPr>
           <w:rFonts w:ascii="Arial Unicode MS" w:eastAsia="Arial Unicode MS" w:hAnsi="Arial Unicode MS" w:cs="Arial Unicode MS" w:hint="eastAsia"/>
@@ -3945,7 +4133,16 @@
           <w:sz w:val="30"/>
           <w:szCs w:val="30"/>
         </w:rPr>
-        <w:t>: [</w:t>
+        <w:t>:</w:t>
+      </w:r>
+      <w:proofErr w:type="gramEnd"/>
+      <w:r>
+        <w:rPr>
+          <w:rFonts w:asciiTheme="minorEastAsia" w:hAnsiTheme="minorEastAsia" w:hint="eastAsia"/>
+          <w:sz w:val="30"/>
+          <w:szCs w:val="30"/>
+        </w:rPr>
+        <w:t xml:space="preserve"> [</w:t>
       </w:r>
     </w:p>
     <w:p>
@@ -3982,6 +4179,7 @@
         </w:rPr>
         <w:tab/>
       </w:r>
+      <w:proofErr w:type="spellStart"/>
       <w:r>
         <w:rPr>
           <w:rFonts w:ascii="Arial Unicode MS" w:eastAsia="Arial Unicode MS" w:hAnsi="Arial Unicode MS" w:cs="Arial Unicode MS" w:hint="eastAsia"/>
@@ -3990,6 +4188,7 @@
         </w:rPr>
         <w:t>groupid</w:t>
       </w:r>
+      <w:proofErr w:type="spellEnd"/>
       <w:r>
         <w:rPr>
           <w:rFonts w:asciiTheme="minorEastAsia" w:hAnsiTheme="minorEastAsia" w:hint="eastAsia"/>
@@ -4073,7 +4272,25 @@
           <w:sz w:val="30"/>
           <w:szCs w:val="30"/>
         </w:rPr>
-        <w:t xml:space="preserve">(2) 创群失败 : </w:t>
+        <w:t xml:space="preserve">(2) </w:t>
+      </w:r>
+      <w:proofErr w:type="gramStart"/>
+      <w:r>
+        <w:rPr>
+          <w:rFonts w:asciiTheme="minorEastAsia" w:hAnsiTheme="minorEastAsia" w:hint="eastAsia"/>
+          <w:sz w:val="30"/>
+          <w:szCs w:val="30"/>
+        </w:rPr>
+        <w:t>创群失败</w:t>
+      </w:r>
+      <w:proofErr w:type="gramEnd"/>
+      <w:r>
+        <w:rPr>
+          <w:rFonts w:asciiTheme="minorEastAsia" w:hAnsiTheme="minorEastAsia" w:hint="eastAsia"/>
+          <w:sz w:val="30"/>
+          <w:szCs w:val="30"/>
+        </w:rPr>
+        <w:t xml:space="preserve"> : </w:t>
       </w:r>
     </w:p>
     <w:p>
@@ -4117,6 +4334,7 @@
         </w:rPr>
         <w:t>“</w:t>
       </w:r>
+      <w:proofErr w:type="gramStart"/>
       <w:r>
         <w:rPr>
           <w:rFonts w:ascii="Arial Unicode MS" w:eastAsia="Arial Unicode MS" w:hAnsi="Arial Unicode MS" w:cs="Arial Unicode MS" w:hint="eastAsia"/>
@@ -4125,6 +4343,7 @@
         </w:rPr>
         <w:t>success</w:t>
       </w:r>
+      <w:proofErr w:type="gramEnd"/>
       <w:r>
         <w:rPr>
           <w:rFonts w:asciiTheme="minorEastAsia" w:hAnsiTheme="minorEastAsia"/>
@@ -4190,16 +4409,26 @@
           <w:sz w:val="36"/>
           <w:szCs w:val="36"/>
         </w:rPr>
-        <w:t>4.3 加群</w:t>
-      </w:r>
+        <w:t xml:space="preserve">4.3 </w:t>
+      </w:r>
+      <w:proofErr w:type="gramStart"/>
       <w:r>
         <w:rPr>
           <w:rFonts w:ascii="黑体" w:eastAsia="黑体" w:hAnsi="黑体" w:hint="eastAsia"/>
           <w:sz w:val="36"/>
           <w:szCs w:val="36"/>
         </w:rPr>
+        <w:t>加群</w:t>
+      </w:r>
+      <w:r>
+        <w:rPr>
+          <w:rFonts w:ascii="黑体" w:eastAsia="黑体" w:hAnsi="黑体" w:hint="eastAsia"/>
+          <w:sz w:val="36"/>
+          <w:szCs w:val="36"/>
+        </w:rPr>
         <w:t>搜索</w:t>
       </w:r>
+      <w:proofErr w:type="gramEnd"/>
     </w:p>
     <w:p>
       <w:pPr>
@@ -4270,13 +4499,23 @@
           <w:szCs w:val="30"/>
         </w:rPr>
       </w:pPr>
-      <w:r>
-        <w:rPr>
-          <w:rFonts w:ascii="Arial Unicode MS" w:eastAsia="Arial Unicode MS" w:hAnsi="Arial Unicode MS" w:cs="Arial Unicode MS" w:hint="eastAsia"/>
-          <w:sz w:val="30"/>
-          <w:szCs w:val="30"/>
-        </w:rPr>
-        <w:t xml:space="preserve">Method : </w:t>
+      <w:proofErr w:type="gramStart"/>
+      <w:r>
+        <w:rPr>
+          <w:rFonts w:ascii="Arial Unicode MS" w:eastAsia="Arial Unicode MS" w:hAnsi="Arial Unicode MS" w:cs="Arial Unicode MS" w:hint="eastAsia"/>
+          <w:sz w:val="30"/>
+          <w:szCs w:val="30"/>
+        </w:rPr>
+        <w:t>Method :</w:t>
+      </w:r>
+      <w:proofErr w:type="gramEnd"/>
+      <w:r>
+        <w:rPr>
+          <w:rFonts w:ascii="Arial Unicode MS" w:eastAsia="Arial Unicode MS" w:hAnsi="Arial Unicode MS" w:cs="Arial Unicode MS" w:hint="eastAsia"/>
+          <w:sz w:val="30"/>
+          <w:szCs w:val="30"/>
+        </w:rPr>
+        <w:t xml:space="preserve"> </w:t>
       </w:r>
       <w:r>
         <w:rPr>
@@ -4290,7 +4529,7 @@
     <w:p>
       <w:pPr>
         <w:rPr>
-          <w:rFonts w:ascii="Arial Unicode MS" w:eastAsia="Arial Unicode MS" w:hAnsi="Arial Unicode MS" w:cs="Arial Unicode MS" w:hint="eastAsia"/>
+          <w:rFonts w:ascii="Arial Unicode MS" w:eastAsia="Arial Unicode MS" w:hAnsi="Arial Unicode MS" w:cs="Arial Unicode MS"/>
           <w:sz w:val="30"/>
           <w:szCs w:val="30"/>
         </w:rPr>
@@ -4400,14 +4639,24 @@
         </w:rPr>
         <w:t xml:space="preserve"> </w:t>
       </w:r>
-      <w:r>
-        <w:rPr>
-          <w:rFonts w:ascii="Arial Unicode MS" w:eastAsia="Arial Unicode MS" w:hAnsi="Arial Unicode MS" w:cs="Arial Unicode MS" w:hint="eastAsia"/>
-          <w:sz w:val="30"/>
-          <w:szCs w:val="30"/>
-        </w:rPr>
-        <w:t>searchGroupId</w:t>
-      </w:r>
+      <w:proofErr w:type="spellStart"/>
+      <w:r>
+        <w:rPr>
+          <w:rFonts w:ascii="Arial Unicode MS" w:eastAsia="Arial Unicode MS" w:hAnsi="Arial Unicode MS" w:cs="Arial Unicode MS" w:hint="eastAsia"/>
+          <w:sz w:val="30"/>
+          <w:szCs w:val="30"/>
+        </w:rPr>
+        <w:t>searchGroup</w:t>
+      </w:r>
+      <w:r>
+        <w:rPr>
+          <w:rFonts w:ascii="Arial Unicode MS" w:eastAsia="Arial Unicode MS" w:hAnsi="Arial Unicode MS" w:cs="Arial Unicode MS" w:hint="eastAsia"/>
+          <w:sz w:val="30"/>
+          <w:szCs w:val="30"/>
+        </w:rPr>
+        <w:t>Value</w:t>
+      </w:r>
+      <w:proofErr w:type="spellEnd"/>
       <w:r>
         <w:rPr>
           <w:rFonts w:hint="eastAsia"/>
@@ -4423,6 +4672,14 @@
           <w:szCs w:val="30"/>
         </w:rPr>
         <w:t>搜索框中的数字</w:t>
+      </w:r>
+      <w:r>
+        <w:rPr>
+          <w:rFonts w:hint="eastAsia"/>
+          <w:sz w:val="30"/>
+          <w:szCs w:val="30"/>
+        </w:rPr>
+        <w:t>或关键字</w:t>
       </w:r>
     </w:p>
     <w:p>
@@ -4441,7 +4698,25 @@
           <w:szCs w:val="36"/>
         </w:rPr>
         <w:lastRenderedPageBreak/>
-        <w:t>4.4 加群搜索应答</w:t>
+        <w:t xml:space="preserve">4.4 </w:t>
+      </w:r>
+      <w:proofErr w:type="gramStart"/>
+      <w:r>
+        <w:rPr>
+          <w:rFonts w:ascii="黑体" w:eastAsia="黑体" w:hAnsi="黑体" w:hint="eastAsia"/>
+          <w:sz w:val="36"/>
+          <w:szCs w:val="36"/>
+        </w:rPr>
+        <w:t>加群搜索</w:t>
+      </w:r>
+      <w:proofErr w:type="gramEnd"/>
+      <w:r>
+        <w:rPr>
+          <w:rFonts w:ascii="黑体" w:eastAsia="黑体" w:hAnsi="黑体" w:hint="eastAsia"/>
+          <w:sz w:val="36"/>
+          <w:szCs w:val="36"/>
+        </w:rPr>
+        <w:t>应答</w:t>
       </w:r>
     </w:p>
     <w:p>
@@ -4598,6 +4873,7 @@
         </w:rPr>
         <w:tab/>
       </w:r>
+      <w:proofErr w:type="spellStart"/>
       <w:r>
         <w:rPr>
           <w:rFonts w:ascii="Arial Unicode MS" w:eastAsia="Arial Unicode MS" w:hAnsi="Arial Unicode MS" w:cs="Arial Unicode MS" w:hint="eastAsia"/>
@@ -4606,6 +4882,7 @@
         </w:rPr>
         <w:t>groupList</w:t>
       </w:r>
+      <w:proofErr w:type="spellEnd"/>
       <w:r>
         <w:rPr>
           <w:rFonts w:hint="eastAsia"/>
@@ -4654,8 +4931,18 @@
           <w:sz w:val="36"/>
           <w:szCs w:val="36"/>
         </w:rPr>
-        <w:t>4.5 加群请求</w:t>
-      </w:r>
+        <w:t xml:space="preserve">4.5 </w:t>
+      </w:r>
+      <w:proofErr w:type="gramStart"/>
+      <w:r>
+        <w:rPr>
+          <w:rFonts w:ascii="黑体" w:eastAsia="黑体" w:hAnsi="黑体" w:hint="eastAsia"/>
+          <w:sz w:val="36"/>
+          <w:szCs w:val="36"/>
+        </w:rPr>
+        <w:t>加群请求</w:t>
+      </w:r>
+      <w:proofErr w:type="gramEnd"/>
     </w:p>
     <w:p>
       <w:pPr>
@@ -4716,13 +5003,56 @@
           <w:szCs w:val="30"/>
         </w:rPr>
       </w:pPr>
-      <w:r>
-        <w:rPr>
-          <w:rFonts w:ascii="Arial Unicode MS" w:eastAsia="Arial Unicode MS" w:hAnsi="Arial Unicode MS" w:cs="Arial Unicode MS" w:hint="eastAsia"/>
-          <w:sz w:val="30"/>
-          <w:szCs w:val="30"/>
-        </w:rPr>
-        <w:t>Method : GET</w:t>
+      <w:proofErr w:type="gramStart"/>
+      <w:r>
+        <w:rPr>
+          <w:rFonts w:ascii="Arial Unicode MS" w:eastAsia="Arial Unicode MS" w:hAnsi="Arial Unicode MS" w:cs="Arial Unicode MS" w:hint="eastAsia"/>
+          <w:sz w:val="30"/>
+          <w:szCs w:val="30"/>
+        </w:rPr>
+        <w:t>Method :</w:t>
+      </w:r>
+      <w:proofErr w:type="gramEnd"/>
+      <w:r>
+        <w:rPr>
+          <w:rFonts w:ascii="Arial Unicode MS" w:eastAsia="Arial Unicode MS" w:hAnsi="Arial Unicode MS" w:cs="Arial Unicode MS" w:hint="eastAsia"/>
+          <w:sz w:val="30"/>
+          <w:szCs w:val="30"/>
+        </w:rPr>
+        <w:t xml:space="preserve"> </w:t>
+      </w:r>
+      <w:r>
+        <w:rPr>
+          <w:rFonts w:ascii="Arial Unicode MS" w:eastAsia="Arial Unicode MS" w:hAnsi="Arial Unicode MS" w:cs="Arial Unicode MS" w:hint="eastAsia"/>
+          <w:sz w:val="30"/>
+          <w:szCs w:val="30"/>
+        </w:rPr>
+        <w:t>POST</w:t>
+      </w:r>
+    </w:p>
+    <w:p>
+      <w:pPr>
+        <w:rPr>
+          <w:rFonts w:ascii="Arial Unicode MS" w:eastAsia="Arial Unicode MS" w:hAnsi="Arial Unicode MS" w:cs="Arial Unicode MS" w:hint="eastAsia"/>
+          <w:sz w:val="30"/>
+          <w:szCs w:val="30"/>
+        </w:rPr>
+      </w:pPr>
+      <w:r>
+        <w:rPr>
+          <w:rFonts w:asciiTheme="minorEastAsia" w:hAnsiTheme="minorEastAsia" w:hint="eastAsia"/>
+          <w:sz w:val="30"/>
+          <w:szCs w:val="30"/>
+        </w:rPr>
+        <w:t xml:space="preserve">编码 : </w:t>
+      </w:r>
+      <w:r>
+        <w:rPr>
+          <w:rFonts w:ascii="Arial Unicode MS" w:eastAsia="Arial Unicode MS" w:hAnsi="Arial Unicode MS" w:cs="Arial Unicode MS" w:hint="eastAsia"/>
+          <w:sz w:val="30"/>
+          <w:szCs w:val="30"/>
+        </w:rPr>
+        <w:t>UTF-8</w:t>
       </w:r>
     </w:p>
     <w:p>
@@ -4735,19 +5065,19 @@
       </w:pPr>
       <w:r>
         <w:rPr>
-          <w:rFonts w:asciiTheme="minorEastAsia" w:hAnsiTheme="minorEastAsia" w:hint="eastAsia"/>
-          <w:sz w:val="30"/>
-          <w:szCs w:val="30"/>
-        </w:rPr>
-        <w:t xml:space="preserve">编码 : </w:t>
-      </w:r>
-      <w:r>
-        <w:rPr>
-          <w:rFonts w:ascii="Arial Unicode MS" w:eastAsia="Arial Unicode MS" w:hAnsi="Arial Unicode MS" w:cs="Arial Unicode MS" w:hint="eastAsia"/>
-          <w:sz w:val="30"/>
-          <w:szCs w:val="30"/>
-        </w:rPr>
-        <w:t>UTF-8</w:t>
+          <w:rFonts w:ascii="Arial Unicode MS" w:eastAsia="Arial Unicode MS" w:hAnsi="Arial Unicode MS" w:cs="Arial Unicode MS" w:hint="eastAsia"/>
+          <w:sz w:val="30"/>
+          <w:szCs w:val="30"/>
+        </w:rPr>
+        <w:t xml:space="preserve">请求格式 : </w:t>
+      </w:r>
+      <w:r>
+        <w:rPr>
+          <w:rFonts w:ascii="Arial Unicode MS" w:eastAsia="Arial Unicode MS" w:hAnsi="Arial Unicode MS" w:cs="Arial Unicode MS" w:hint="eastAsia"/>
+          <w:sz w:val="30"/>
+          <w:szCs w:val="30"/>
+        </w:rPr>
+        <w:t>JSON</w:t>
       </w:r>
     </w:p>
     <w:p>
@@ -4797,13 +5127,23 @@
           <w:szCs w:val="30"/>
         </w:rPr>
       </w:pPr>
-      <w:r>
-        <w:rPr>
-          <w:rFonts w:ascii="Arial Unicode MS" w:eastAsia="Arial Unicode MS" w:hAnsi="Arial Unicode MS" w:cs="Arial Unicode MS" w:hint="eastAsia"/>
-          <w:sz w:val="30"/>
-          <w:szCs w:val="30"/>
-        </w:rPr>
-        <w:t xml:space="preserve">userid </w:t>
+      <w:proofErr w:type="spellStart"/>
+      <w:r>
+        <w:rPr>
+          <w:rFonts w:ascii="Arial Unicode MS" w:eastAsia="Arial Unicode MS" w:hAnsi="Arial Unicode MS" w:cs="Arial Unicode MS" w:hint="eastAsia"/>
+          <w:sz w:val="30"/>
+          <w:szCs w:val="30"/>
+        </w:rPr>
+        <w:t>userid</w:t>
+      </w:r>
+      <w:proofErr w:type="spellEnd"/>
+      <w:r>
+        <w:rPr>
+          <w:rFonts w:ascii="Arial Unicode MS" w:eastAsia="Arial Unicode MS" w:hAnsi="Arial Unicode MS" w:cs="Arial Unicode MS" w:hint="eastAsia"/>
+          <w:sz w:val="30"/>
+          <w:szCs w:val="30"/>
+        </w:rPr>
+        <w:t xml:space="preserve"> </w:t>
       </w:r>
       <w:r>
         <w:rPr>
@@ -4844,6 +5184,7 @@
           <w:szCs w:val="30"/>
         </w:rPr>
       </w:pPr>
+      <w:proofErr w:type="spellStart"/>
       <w:r>
         <w:rPr>
           <w:rFonts w:ascii="Arial Unicode MS" w:eastAsia="Arial Unicode MS" w:hAnsi="Arial Unicode MS" w:cs="Arial Unicode MS" w:hint="eastAsia"/>
@@ -4852,6 +5193,7 @@
         </w:rPr>
         <w:t>groupid</w:t>
       </w:r>
+      <w:proofErr w:type="spellEnd"/>
       <w:r>
         <w:rPr>
           <w:rFonts w:asciiTheme="minorEastAsia" w:hAnsiTheme="minorEastAsia" w:hint="eastAsia"/>
@@ -4892,7 +5234,25 @@
           <w:sz w:val="36"/>
           <w:szCs w:val="36"/>
         </w:rPr>
-        <w:t>4.6加群请求应答</w:t>
+        <w:t>4.6</w:t>
+      </w:r>
+      <w:proofErr w:type="gramStart"/>
+      <w:r>
+        <w:rPr>
+          <w:rFonts w:ascii="黑体" w:eastAsia="黑体" w:hAnsi="黑体" w:hint="eastAsia"/>
+          <w:sz w:val="36"/>
+          <w:szCs w:val="36"/>
+        </w:rPr>
+        <w:t>加群请求</w:t>
+      </w:r>
+      <w:proofErr w:type="gramEnd"/>
+      <w:r>
+        <w:rPr>
+          <w:rFonts w:ascii="黑体" w:eastAsia="黑体" w:hAnsi="黑体" w:hint="eastAsia"/>
+          <w:sz w:val="36"/>
+          <w:szCs w:val="36"/>
+        </w:rPr>
+        <w:t>应答</w:t>
       </w:r>
     </w:p>
     <w:p>
@@ -4967,6 +5327,7 @@
           <w:sz w:val="30"/>
           <w:szCs w:val="30"/>
         </w:rPr>
+        <w:lastRenderedPageBreak/>
         <w:t xml:space="preserve">编码 : </w:t>
       </w:r>
       <w:r>
@@ -4992,7 +5353,6 @@
           <w:sz w:val="30"/>
           <w:szCs w:val="30"/>
         </w:rPr>
-        <w:lastRenderedPageBreak/>
         <w:t xml:space="preserve">数据格式 : </w:t>
       </w:r>
     </w:p>
@@ -5046,6 +5406,7 @@
         </w:rPr>
         <w:tab/>
       </w:r>
+      <w:proofErr w:type="gramStart"/>
       <w:r>
         <w:rPr>
           <w:rFonts w:ascii="Arial Unicode MS" w:eastAsia="Arial Unicode MS" w:hAnsi="Arial Unicode MS" w:cs="Arial Unicode MS" w:hint="eastAsia"/>
@@ -5060,7 +5421,16 @@
           <w:sz w:val="30"/>
           <w:szCs w:val="30"/>
         </w:rPr>
-        <w:t xml:space="preserve"> : 1</w:t>
+        <w:t xml:space="preserve"> :</w:t>
+      </w:r>
+      <w:proofErr w:type="gramEnd"/>
+      <w:r>
+        <w:rPr>
+          <w:rFonts w:asciiTheme="minorEastAsia" w:hAnsiTheme="minorEastAsia" w:hint="eastAsia"/>
+          <w:sz w:val="30"/>
+          <w:szCs w:val="30"/>
+        </w:rPr>
+        <w:t xml:space="preserve"> 1</w:t>
       </w:r>
     </w:p>
     <w:p>
@@ -5130,6 +5500,7 @@
         </w:rPr>
         <w:tab/>
       </w:r>
+      <w:proofErr w:type="gramStart"/>
       <w:r>
         <w:rPr>
           <w:rFonts w:ascii="Arial Unicode MS" w:eastAsia="Arial Unicode MS" w:hAnsi="Arial Unicode MS" w:cs="Arial Unicode MS" w:hint="eastAsia"/>
@@ -5144,7 +5515,16 @@
           <w:sz w:val="30"/>
           <w:szCs w:val="30"/>
         </w:rPr>
-        <w:t xml:space="preserve"> : 0</w:t>
+        <w:t xml:space="preserve"> :</w:t>
+      </w:r>
+      <w:proofErr w:type="gramEnd"/>
+      <w:r>
+        <w:rPr>
+          <w:rFonts w:asciiTheme="minorEastAsia" w:hAnsiTheme="minorEastAsia" w:hint="eastAsia"/>
+          <w:sz w:val="30"/>
+          <w:szCs w:val="30"/>
+        </w:rPr>
+        <w:t xml:space="preserve"> 0</w:t>
       </w:r>
     </w:p>
     <w:p>
@@ -5168,7 +5548,7 @@
       <w:pPr>
         <w:pStyle w:val="1"/>
         <w:rPr>
-          <w:rFonts w:asciiTheme="minorEastAsia" w:hAnsiTheme="minorEastAsia" w:hint="eastAsia"/>
+          <w:rFonts w:asciiTheme="minorEastAsia" w:hAnsiTheme="minorEastAsia"/>
           <w:sz w:val="48"/>
           <w:szCs w:val="48"/>
         </w:rPr>
@@ -5194,7 +5574,6 @@
       <w:pPr>
         <w:pStyle w:val="2"/>
         <w:rPr>
-          <w:rFonts w:hint="eastAsia"/>
           <w:sz w:val="36"/>
           <w:szCs w:val="36"/>
         </w:rPr>
@@ -5213,7 +5592,7 @@
           <w:sz w:val="36"/>
           <w:szCs w:val="36"/>
         </w:rPr>
-        <w:t>加群通知类</w:t>
+        <w:t>通知显示</w:t>
       </w:r>
     </w:p>
     <w:p>
@@ -5241,7 +5620,7 @@
           <w:sz w:val="30"/>
           <w:szCs w:val="30"/>
         </w:rPr>
-        <w:t>joinGroupNotice</w:t>
+        <w:t>get</w:t>
       </w:r>
       <w:r>
         <w:rPr>
@@ -5250,6 +5629,15 @@
           <w:sz w:val="30"/>
           <w:szCs w:val="30"/>
         </w:rPr>
+        <w:t>GroupNotice</w:t>
+      </w:r>
+      <w:r>
+        <w:rPr>
+          <w:rFonts w:ascii="Arial Unicode MS" w:eastAsia="Arial Unicode MS" w:hAnsi="Arial Unicode MS" w:cs="Arial Unicode MS" w:hint="eastAsia"/>
+          <w:b/>
+          <w:sz w:val="30"/>
+          <w:szCs w:val="30"/>
+        </w:rPr>
         <w:t>.spring</w:t>
       </w:r>
     </w:p>
@@ -5294,6 +5682,7 @@
           <w:szCs w:val="30"/>
         </w:rPr>
       </w:pPr>
+      <w:proofErr w:type="gramStart"/>
       <w:r>
         <w:rPr>
           <w:rFonts w:ascii="Arial Unicode MS" w:eastAsia="Arial Unicode MS" w:hAnsi="Arial Unicode MS" w:cs="Arial Unicode MS" w:hint="eastAsia"/>
@@ -5302,6 +5691,7 @@
         </w:rPr>
         <w:t>Method :</w:t>
       </w:r>
+      <w:proofErr w:type="gramEnd"/>
       <w:r>
         <w:rPr>
           <w:rFonts w:ascii="Arial Unicode MS" w:eastAsia="Arial Unicode MS" w:hAnsi="Arial Unicode MS" w:cs="Arial Unicode MS" w:hint="eastAsia"/>
@@ -5314,7 +5704,7 @@
     <w:p>
       <w:pPr>
         <w:rPr>
-          <w:rFonts w:ascii="Arial Unicode MS" w:eastAsia="Arial Unicode MS" w:hAnsi="Arial Unicode MS" w:cs="Arial Unicode MS" w:hint="eastAsia"/>
+          <w:rFonts w:ascii="Arial Unicode MS" w:eastAsia="Arial Unicode MS" w:hAnsi="Arial Unicode MS" w:cs="Arial Unicode MS"/>
           <w:sz w:val="30"/>
           <w:szCs w:val="30"/>
         </w:rPr>
@@ -5396,7 +5786,7 @@
     <w:p>
       <w:pPr>
         <w:rPr>
-          <w:rFonts w:ascii="Arial Unicode MS" w:eastAsia="Arial Unicode MS" w:hAnsi="Arial Unicode MS" w:cs="Arial Unicode MS" w:hint="eastAsia"/>
+          <w:rFonts w:ascii="Arial Unicode MS" w:eastAsia="Arial Unicode MS" w:hAnsi="Arial Unicode MS" w:cs="Arial Unicode MS"/>
           <w:sz w:val="30"/>
           <w:szCs w:val="30"/>
         </w:rPr>
@@ -5425,95 +5815,102 @@
         </w:rPr>
         <w:t xml:space="preserve"> </w:t>
       </w:r>
-      <w:r>
-        <w:rPr>
-          <w:rFonts w:ascii="Arial Unicode MS" w:eastAsia="Arial Unicode MS" w:hAnsi="Arial Unicode MS" w:cs="Arial Unicode MS" w:hint="eastAsia"/>
-          <w:sz w:val="30"/>
-          <w:szCs w:val="30"/>
-        </w:rPr>
-        <w:t>userid : 用户id</w:t>
-      </w:r>
-    </w:p>
-    <w:p>
-      <w:pPr>
-        <w:rPr>
-          <w:rFonts w:ascii="Arial Unicode MS" w:eastAsia="Arial Unicode MS" w:hAnsi="Arial Unicode MS" w:cs="Arial Unicode MS" w:hint="eastAsia"/>
-          <w:sz w:val="30"/>
-          <w:szCs w:val="30"/>
-        </w:rPr>
-      </w:pPr>
-      <w:r>
-        <w:rPr>
-          <w:rFonts w:ascii="Arial Unicode MS" w:eastAsia="Arial Unicode MS" w:hAnsi="Arial Unicode MS" w:cs="Arial Unicode MS" w:hint="eastAsia"/>
-          <w:sz w:val="30"/>
-          <w:szCs w:val="30"/>
-        </w:rPr>
-        <w:tab/>
-      </w:r>
-      <w:r>
-        <w:rPr>
-          <w:rFonts w:hint="eastAsia"/>
-          <w:sz w:val="30"/>
-          <w:szCs w:val="30"/>
-        </w:rPr>
-        <w:t>●</w:t>
-      </w:r>
-      <w:r>
-        <w:rPr>
-          <w:rFonts w:hint="eastAsia"/>
-          <w:sz w:val="30"/>
-          <w:szCs w:val="30"/>
-        </w:rPr>
-        <w:t xml:space="preserve"> </w:t>
-      </w:r>
-      <w:r>
-        <w:rPr>
-          <w:rFonts w:ascii="Arial Unicode MS" w:eastAsia="Arial Unicode MS" w:hAnsi="Arial Unicode MS" w:cs="Arial Unicode MS" w:hint="eastAsia"/>
-          <w:sz w:val="30"/>
-          <w:szCs w:val="30"/>
-        </w:rPr>
-        <w:t>groupid : 群组id</w:t>
-      </w:r>
-    </w:p>
-    <w:p>
-      <w:pPr>
-        <w:rPr>
-          <w:sz w:val="30"/>
-          <w:szCs w:val="30"/>
-        </w:rPr>
-      </w:pPr>
-      <w:r>
-        <w:rPr>
-          <w:rFonts w:hint="eastAsia"/>
-          <w:sz w:val="30"/>
-          <w:szCs w:val="30"/>
+      <w:proofErr w:type="spellStart"/>
+      <w:r>
+        <w:rPr>
+          <w:rFonts w:ascii="Arial Unicode MS" w:eastAsia="Arial Unicode MS" w:hAnsi="Arial Unicode MS" w:cs="Arial Unicode MS" w:hint="eastAsia"/>
+          <w:sz w:val="30"/>
+          <w:szCs w:val="30"/>
+        </w:rPr>
+        <w:t>userid</w:t>
+      </w:r>
+      <w:proofErr w:type="spellEnd"/>
+      <w:r>
+        <w:rPr>
+          <w:rFonts w:ascii="Arial Unicode MS" w:eastAsia="Arial Unicode MS" w:hAnsi="Arial Unicode MS" w:cs="Arial Unicode MS" w:hint="eastAsia"/>
+          <w:sz w:val="30"/>
+          <w:szCs w:val="30"/>
+        </w:rPr>
+        <w:t xml:space="preserve"> : 用户id</w:t>
+      </w:r>
+    </w:p>
+    <w:p>
+      <w:pPr>
+        <w:pStyle w:val="2"/>
+        <w:rPr>
+          <w:rFonts w:asciiTheme="majorEastAsia" w:hAnsiTheme="majorEastAsia" w:hint="eastAsia"/>
+          <w:sz w:val="36"/>
+          <w:szCs w:val="36"/>
+        </w:rPr>
+      </w:pPr>
+      <w:r>
+        <w:rPr>
+          <w:rFonts w:asciiTheme="majorEastAsia" w:hAnsiTheme="majorEastAsia" w:hint="eastAsia"/>
+          <w:sz w:val="36"/>
+          <w:szCs w:val="36"/>
         </w:rPr>
         <w:lastRenderedPageBreak/>
-        <w:tab/>
-      </w:r>
-      <w:r>
-        <w:rPr>
-          <w:rFonts w:hint="eastAsia"/>
-          <w:sz w:val="30"/>
-          <w:szCs w:val="30"/>
-        </w:rPr>
-        <w:t>●</w:t>
-      </w:r>
-      <w:r>
-        <w:rPr>
-          <w:rFonts w:hint="eastAsia"/>
-          <w:sz w:val="30"/>
-          <w:szCs w:val="30"/>
-        </w:rPr>
-        <w:t xml:space="preserve"> </w:t>
+        <w:t xml:space="preserve">5.2 </w:t>
+      </w:r>
+      <w:proofErr w:type="gramStart"/>
+      <w:r>
+        <w:rPr>
+          <w:rFonts w:asciiTheme="majorEastAsia" w:hAnsiTheme="majorEastAsia" w:hint="eastAsia"/>
+          <w:sz w:val="36"/>
+          <w:szCs w:val="36"/>
+        </w:rPr>
+        <w:t>加群通知</w:t>
+      </w:r>
+      <w:proofErr w:type="gramEnd"/>
+      <w:r>
+        <w:rPr>
+          <w:rFonts w:asciiTheme="majorEastAsia" w:hAnsiTheme="majorEastAsia" w:hint="eastAsia"/>
+          <w:sz w:val="36"/>
+          <w:szCs w:val="36"/>
+        </w:rPr>
+        <w:t>处理</w:t>
+      </w:r>
+    </w:p>
+    <w:p>
+      <w:pPr>
+        <w:rPr>
+          <w:rFonts w:ascii="Arial Unicode MS" w:eastAsia="Arial Unicode MS" w:hAnsi="Arial Unicode MS" w:cs="Arial Unicode MS" w:hint="eastAsia"/>
+          <w:sz w:val="30"/>
+          <w:szCs w:val="30"/>
+        </w:rPr>
+      </w:pPr>
+      <w:r>
+        <w:rPr>
+          <w:rFonts w:ascii="Arial Unicode MS" w:eastAsia="Arial Unicode MS" w:hAnsi="Arial Unicode MS" w:cs="Arial Unicode MS" w:hint="eastAsia"/>
+          <w:sz w:val="30"/>
+          <w:szCs w:val="30"/>
+        </w:rPr>
+        <w:t>URL:</w:t>
       </w:r>
       <w:bookmarkStart w:id="0" w:name="_GoBack"/>
       <w:bookmarkEnd w:id="0"/>
-    </w:p>
-    <w:p>
-      <w:pPr>
-        <w:rPr>
-          <w:rFonts w:asciiTheme="minorEastAsia" w:hAnsiTheme="minorEastAsia" w:hint="eastAsia"/>
+      <w:r>
+        <w:rPr>
+          <w:rFonts w:ascii="Arial Unicode MS" w:eastAsia="Arial Unicode MS" w:hAnsi="Arial Unicode MS" w:cs="Arial Unicode MS" w:hint="eastAsia"/>
+          <w:sz w:val="30"/>
+          <w:szCs w:val="30"/>
+        </w:rPr>
+        <w:t>172.18.178.58:8080/TianXiaZongHeng/joinGroupNotice.spring</w:t>
+      </w:r>
+    </w:p>
+    <w:p>
+      <w:pPr>
+        <w:rPr>
+          <w:rFonts w:ascii="Arial Unicode MS" w:eastAsia="Arial Unicode MS" w:hAnsi="Arial Unicode MS" w:cs="Arial Unicode MS"/>
+          <w:sz w:val="30"/>
+          <w:szCs w:val="30"/>
+        </w:rPr>
+      </w:pPr>
+    </w:p>
+    <w:p>
+      <w:pPr>
+        <w:rPr>
+          <w:rFonts w:asciiTheme="minorEastAsia" w:hAnsiTheme="minorEastAsia"/>
           <w:sz w:val="30"/>
           <w:szCs w:val="30"/>
         </w:rPr>
@@ -7337,7 +7734,7 @@
 </file>
 
 <file path=customXml/itemProps1.xml><?xml version="1.0" encoding="utf-8"?>
-<ds:datastoreItem xmlns:ds="http://schemas.openxmlformats.org/officeDocument/2006/customXml" ds:itemID="{51BFF199-FFF9-4079-A93B-336C719E1915}">
+<ds:datastoreItem xmlns:ds="http://schemas.openxmlformats.org/officeDocument/2006/customXml" ds:itemID="{C994021C-3058-413E-ADC1-7D52AE2BA287}">
   <ds:schemaRefs>
     <ds:schemaRef ds:uri="http://schemas.openxmlformats.org/officeDocument/2006/bibliography"/>
   </ds:schemaRefs>

--- a/交互文档/网络交互API文档.docx
+++ b/交互文档/网络交互API文档.docx
@@ -415,13 +415,23 @@
         </w:rPr>
         <w:t xml:space="preserve"> : </w:t>
       </w:r>
-      <w:r>
-        <w:rPr>
-          <w:rFonts w:ascii="Arial Unicode MS" w:eastAsia="Arial Unicode MS" w:hAnsi="Arial Unicode MS" w:cs="Arial Unicode MS" w:hint="eastAsia"/>
-          <w:sz w:val="30"/>
-          <w:szCs w:val="30"/>
-        </w:rPr>
-        <w:t>UTF-8</w:t>
+      <w:proofErr w:type="spellStart"/>
+      <w:r>
+        <w:rPr>
+          <w:rFonts w:ascii="Arial Unicode MS" w:eastAsia="Arial Unicode MS" w:hAnsi="Arial Unicode MS" w:cs="Arial Unicode MS" w:hint="eastAsia"/>
+          <w:sz w:val="30"/>
+          <w:szCs w:val="30"/>
+        </w:rPr>
+        <w:t>UTF</w:t>
+      </w:r>
+      <w:proofErr w:type="spellEnd"/>
+      <w:r>
+        <w:rPr>
+          <w:rFonts w:ascii="Arial Unicode MS" w:eastAsia="Arial Unicode MS" w:hAnsi="Arial Unicode MS" w:cs="Arial Unicode MS" w:hint="eastAsia"/>
+          <w:sz w:val="30"/>
+          <w:szCs w:val="30"/>
+        </w:rPr>
+        <w:t>-8</w:t>
       </w:r>
     </w:p>
     <w:p>
@@ -813,6 +823,7 @@
         </w:rPr>
         <w:t xml:space="preserve">应答格式 : </w:t>
       </w:r>
+      <w:proofErr w:type="spellStart"/>
       <w:r>
         <w:rPr>
           <w:rFonts w:ascii="Arial Unicode MS" w:eastAsia="Arial Unicode MS" w:hAnsi="Arial Unicode MS" w:cs="Arial Unicode MS" w:hint="eastAsia"/>
@@ -821,6 +832,7 @@
         </w:rPr>
         <w:t>JSON</w:t>
       </w:r>
+      <w:proofErr w:type="spellEnd"/>
     </w:p>
     <w:p>
       <w:pPr>
@@ -838,13 +850,23 @@
         </w:rPr>
         <w:t xml:space="preserve">编码 : </w:t>
       </w:r>
-      <w:r>
-        <w:rPr>
-          <w:rFonts w:ascii="Arial Unicode MS" w:eastAsia="Arial Unicode MS" w:hAnsi="Arial Unicode MS" w:cs="Arial Unicode MS" w:hint="eastAsia"/>
-          <w:sz w:val="30"/>
-          <w:szCs w:val="30"/>
-        </w:rPr>
-        <w:t>UTF-8</w:t>
+      <w:proofErr w:type="spellStart"/>
+      <w:r>
+        <w:rPr>
+          <w:rFonts w:ascii="Arial Unicode MS" w:eastAsia="Arial Unicode MS" w:hAnsi="Arial Unicode MS" w:cs="Arial Unicode MS" w:hint="eastAsia"/>
+          <w:sz w:val="30"/>
+          <w:szCs w:val="30"/>
+        </w:rPr>
+        <w:t>UTF</w:t>
+      </w:r>
+      <w:proofErr w:type="spellEnd"/>
+      <w:r>
+        <w:rPr>
+          <w:rFonts w:ascii="Arial Unicode MS" w:eastAsia="Arial Unicode MS" w:hAnsi="Arial Unicode MS" w:cs="Arial Unicode MS" w:hint="eastAsia"/>
+          <w:sz w:val="30"/>
+          <w:szCs w:val="30"/>
+        </w:rPr>
+        <w:t>-8</w:t>
       </w:r>
     </w:p>
     <w:p>
@@ -922,6 +944,7 @@
         </w:rPr>
         <w:t>“</w:t>
       </w:r>
+      <w:proofErr w:type="spellStart"/>
       <w:proofErr w:type="gramStart"/>
       <w:r>
         <w:rPr>
@@ -956,6 +979,7 @@
         </w:rPr>
         <w:t>1</w:t>
       </w:r>
+      <w:proofErr w:type="spellEnd"/>
     </w:p>
     <w:p>
       <w:pPr>
@@ -1497,6 +1521,7 @@
         </w:rPr>
         <w:t>“</w:t>
       </w:r>
+      <w:proofErr w:type="spellStart"/>
       <w:proofErr w:type="gramStart"/>
       <w:r>
         <w:rPr>
@@ -1531,6 +1556,7 @@
         </w:rPr>
         <w:t>0</w:t>
       </w:r>
+      <w:proofErr w:type="spellEnd"/>
     </w:p>
     <w:p>
       <w:pPr>
@@ -1772,7 +1798,25 @@
           <w:sz w:val="30"/>
           <w:szCs w:val="30"/>
         </w:rPr>
-        <w:t xml:space="preserve"> UTF-8</w:t>
+        <w:t xml:space="preserve"> </w:t>
+      </w:r>
+      <w:proofErr w:type="spellStart"/>
+      <w:r>
+        <w:rPr>
+          <w:rFonts w:ascii="Arial Unicode MS" w:eastAsia="Arial Unicode MS" w:hAnsi="Arial Unicode MS" w:cs="Arial Unicode MS" w:hint="eastAsia"/>
+          <w:sz w:val="30"/>
+          <w:szCs w:val="30"/>
+        </w:rPr>
+        <w:t>UTF</w:t>
+      </w:r>
+      <w:proofErr w:type="spellEnd"/>
+      <w:r>
+        <w:rPr>
+          <w:rFonts w:ascii="Arial Unicode MS" w:eastAsia="Arial Unicode MS" w:hAnsi="Arial Unicode MS" w:cs="Arial Unicode MS" w:hint="eastAsia"/>
+          <w:sz w:val="30"/>
+          <w:szCs w:val="30"/>
+        </w:rPr>
+        <w:t>-8</w:t>
       </w:r>
     </w:p>
     <w:p>
@@ -2094,6 +2138,7 @@
         </w:rPr>
         <w:t xml:space="preserve">应答格式 : </w:t>
       </w:r>
+      <w:proofErr w:type="spellStart"/>
       <w:r>
         <w:rPr>
           <w:rFonts w:ascii="Arial Unicode MS" w:eastAsia="Arial Unicode MS" w:hAnsi="Arial Unicode MS" w:cs="Arial Unicode MS" w:hint="eastAsia"/>
@@ -2102,6 +2147,7 @@
         </w:rPr>
         <w:t>JSON</w:t>
       </w:r>
+      <w:proofErr w:type="spellEnd"/>
     </w:p>
     <w:p>
       <w:pPr>
@@ -2119,13 +2165,23 @@
         </w:rPr>
         <w:t xml:space="preserve">编码 : </w:t>
       </w:r>
-      <w:r>
-        <w:rPr>
-          <w:rFonts w:ascii="Arial Unicode MS" w:eastAsia="Arial Unicode MS" w:hAnsi="Arial Unicode MS" w:cs="Arial Unicode MS" w:hint="eastAsia"/>
-          <w:sz w:val="30"/>
-          <w:szCs w:val="30"/>
-        </w:rPr>
-        <w:t>UTF-8</w:t>
+      <w:proofErr w:type="spellStart"/>
+      <w:r>
+        <w:rPr>
+          <w:rFonts w:ascii="Arial Unicode MS" w:eastAsia="Arial Unicode MS" w:hAnsi="Arial Unicode MS" w:cs="Arial Unicode MS" w:hint="eastAsia"/>
+          <w:sz w:val="30"/>
+          <w:szCs w:val="30"/>
+        </w:rPr>
+        <w:t>UTF</w:t>
+      </w:r>
+      <w:proofErr w:type="spellEnd"/>
+      <w:r>
+        <w:rPr>
+          <w:rFonts w:ascii="Arial Unicode MS" w:eastAsia="Arial Unicode MS" w:hAnsi="Arial Unicode MS" w:cs="Arial Unicode MS" w:hint="eastAsia"/>
+          <w:sz w:val="30"/>
+          <w:szCs w:val="30"/>
+        </w:rPr>
+        <w:t>-8</w:t>
       </w:r>
     </w:p>
     <w:p>
@@ -3008,13 +3064,23 @@
         </w:rPr>
         <w:t xml:space="preserve">编码 : </w:t>
       </w:r>
-      <w:r>
-        <w:rPr>
-          <w:rFonts w:ascii="Arial Unicode MS" w:eastAsia="Arial Unicode MS" w:hAnsi="Arial Unicode MS" w:cs="Arial Unicode MS" w:hint="eastAsia"/>
-          <w:sz w:val="30"/>
-          <w:szCs w:val="30"/>
-        </w:rPr>
-        <w:t>UTF-8</w:t>
+      <w:proofErr w:type="spellStart"/>
+      <w:r>
+        <w:rPr>
+          <w:rFonts w:ascii="Arial Unicode MS" w:eastAsia="Arial Unicode MS" w:hAnsi="Arial Unicode MS" w:cs="Arial Unicode MS" w:hint="eastAsia"/>
+          <w:sz w:val="30"/>
+          <w:szCs w:val="30"/>
+        </w:rPr>
+        <w:t>UTF</w:t>
+      </w:r>
+      <w:proofErr w:type="spellEnd"/>
+      <w:r>
+        <w:rPr>
+          <w:rFonts w:ascii="Arial Unicode MS" w:eastAsia="Arial Unicode MS" w:hAnsi="Arial Unicode MS" w:cs="Arial Unicode MS" w:hint="eastAsia"/>
+          <w:sz w:val="30"/>
+          <w:szCs w:val="30"/>
+        </w:rPr>
+        <w:t>-8</w:t>
       </w:r>
     </w:p>
     <w:p>
@@ -3394,6 +3460,7 @@
           <w:szCs w:val="30"/>
         </w:rPr>
       </w:pPr>
+      <w:proofErr w:type="spellStart"/>
       <w:r>
         <w:rPr>
           <w:rFonts w:ascii="Arial Unicode MS" w:eastAsia="Arial Unicode MS" w:hAnsi="Arial Unicode MS" w:cs="Arial Unicode MS" w:hint="eastAsia"/>
@@ -3408,24 +3475,53 @@
           <w:sz w:val="30"/>
           <w:szCs w:val="30"/>
         </w:rPr>
-        <w:t>172.18.178.58:8080/TianXiaZongHeng</w:t>
-      </w:r>
-      <w:r>
-        <w:rPr>
-          <w:rFonts w:ascii="Arial Unicode MS" w:eastAsia="Arial Unicode MS" w:hAnsi="Arial Unicode MS" w:cs="Arial Unicode MS" w:hint="eastAsia"/>
-          <w:sz w:val="30"/>
-          <w:szCs w:val="30"/>
-        </w:rPr>
-        <w:t>/createGroup.spring</w:t>
-      </w:r>
-    </w:p>
-    <w:p>
-      <w:pPr>
+        <w:t>172.18.178.58:8080</w:t>
+      </w:r>
+      <w:proofErr w:type="spellEnd"/>
+      <w:r>
         <w:rPr>
           <w:rFonts w:ascii="Arial Unicode MS" w:eastAsia="Arial Unicode MS" w:hAnsi="Arial Unicode MS" w:cs="Arial Unicode MS"/>
           <w:sz w:val="30"/>
           <w:szCs w:val="30"/>
         </w:rPr>
+        <w:t>/</w:t>
+      </w:r>
+      <w:proofErr w:type="spellStart"/>
+      <w:r>
+        <w:rPr>
+          <w:rFonts w:ascii="Arial Unicode MS" w:eastAsia="Arial Unicode MS" w:hAnsi="Arial Unicode MS" w:cs="Arial Unicode MS"/>
+          <w:sz w:val="30"/>
+          <w:szCs w:val="30"/>
+        </w:rPr>
+        <w:t>TianXiaZongHeng</w:t>
+      </w:r>
+      <w:proofErr w:type="spellEnd"/>
+      <w:r>
+        <w:rPr>
+          <w:rFonts w:ascii="Arial Unicode MS" w:eastAsia="Arial Unicode MS" w:hAnsi="Arial Unicode MS" w:cs="Arial Unicode MS" w:hint="eastAsia"/>
+          <w:sz w:val="30"/>
+          <w:szCs w:val="30"/>
+        </w:rPr>
+        <w:t>/</w:t>
+      </w:r>
+      <w:proofErr w:type="spellStart"/>
+      <w:r>
+        <w:rPr>
+          <w:rFonts w:ascii="Arial Unicode MS" w:eastAsia="Arial Unicode MS" w:hAnsi="Arial Unicode MS" w:cs="Arial Unicode MS" w:hint="eastAsia"/>
+          <w:sz w:val="30"/>
+          <w:szCs w:val="30"/>
+        </w:rPr>
+        <w:t>createGroup.spring</w:t>
+      </w:r>
+      <w:proofErr w:type="spellEnd"/>
+    </w:p>
+    <w:p>
+      <w:pPr>
+        <w:rPr>
+          <w:rFonts w:ascii="Arial Unicode MS" w:eastAsia="Arial Unicode MS" w:hAnsi="Arial Unicode MS" w:cs="Arial Unicode MS"/>
+          <w:sz w:val="30"/>
+          <w:szCs w:val="30"/>
+        </w:rPr>
       </w:pPr>
       <w:r>
         <w:rPr>
@@ -3468,7 +3564,15 @@
           <w:sz w:val="30"/>
           <w:szCs w:val="30"/>
         </w:rPr>
-        <w:t xml:space="preserve"> GET</w:t>
+        <w:t xml:space="preserve"> </w:t>
+      </w:r>
+      <w:r>
+        <w:rPr>
+          <w:rFonts w:ascii="Arial Unicode MS" w:eastAsia="Arial Unicode MS" w:hAnsi="Arial Unicode MS" w:cs="Arial Unicode MS" w:hint="eastAsia"/>
+          <w:sz w:val="30"/>
+          <w:szCs w:val="30"/>
+        </w:rPr>
+        <w:t>POST</w:t>
       </w:r>
     </w:p>
     <w:p>
@@ -3487,13 +3591,23 @@
         </w:rPr>
         <w:t xml:space="preserve">编码 : </w:t>
       </w:r>
-      <w:r>
-        <w:rPr>
-          <w:rFonts w:ascii="Arial Unicode MS" w:eastAsia="Arial Unicode MS" w:hAnsi="Arial Unicode MS" w:cs="Arial Unicode MS" w:hint="eastAsia"/>
-          <w:sz w:val="30"/>
-          <w:szCs w:val="30"/>
-        </w:rPr>
-        <w:t>UTF-8</w:t>
+      <w:proofErr w:type="spellStart"/>
+      <w:r>
+        <w:rPr>
+          <w:rFonts w:ascii="Arial Unicode MS" w:eastAsia="Arial Unicode MS" w:hAnsi="Arial Unicode MS" w:cs="Arial Unicode MS" w:hint="eastAsia"/>
+          <w:sz w:val="30"/>
+          <w:szCs w:val="30"/>
+        </w:rPr>
+        <w:t>UTF</w:t>
+      </w:r>
+      <w:proofErr w:type="spellEnd"/>
+      <w:r>
+        <w:rPr>
+          <w:rFonts w:ascii="Arial Unicode MS" w:eastAsia="Arial Unicode MS" w:hAnsi="Arial Unicode MS" w:cs="Arial Unicode MS" w:hint="eastAsia"/>
+          <w:sz w:val="30"/>
+          <w:szCs w:val="30"/>
+        </w:rPr>
+        <w:t>-8</w:t>
       </w:r>
     </w:p>
     <w:p>
@@ -3518,8 +3632,18 @@
           <w:sz w:val="30"/>
           <w:szCs w:val="30"/>
         </w:rPr>
-        <w:t xml:space="preserve"> JSON</w:t>
-      </w:r>
+        <w:t xml:space="preserve"> </w:t>
+      </w:r>
+      <w:proofErr w:type="spellStart"/>
+      <w:r>
+        <w:rPr>
+          <w:rFonts w:ascii="Arial Unicode MS" w:eastAsia="Arial Unicode MS" w:hAnsi="Arial Unicode MS" w:cs="Arial Unicode MS" w:hint="eastAsia"/>
+          <w:sz w:val="30"/>
+          <w:szCs w:val="30"/>
+        </w:rPr>
+        <w:t>JSON</w:t>
+      </w:r>
+      <w:proofErr w:type="spellEnd"/>
     </w:p>
     <w:p>
       <w:pPr>
@@ -3831,36 +3955,22 @@
       </w:r>
       <w:r>
         <w:rPr>
-          <w:rFonts w:ascii="Arial Unicode MS" w:eastAsia="Arial Unicode MS" w:hAnsi="Arial Unicode MS" w:cs="Arial Unicode MS" w:hint="eastAsia"/>
-          <w:sz w:val="30"/>
-          <w:szCs w:val="30"/>
-        </w:rPr>
-        <w:t>URL</w:t>
-      </w:r>
-      <w:r>
-        <w:rPr>
-          <w:rFonts w:hint="eastAsia"/>
-          <w:sz w:val="30"/>
-          <w:szCs w:val="30"/>
-        </w:rPr>
-        <w:t>地址</w:t>
-      </w:r>
-      <w:r>
-        <w:rPr>
-          <w:rFonts w:hint="eastAsia"/>
-          <w:sz w:val="30"/>
-          <w:szCs w:val="30"/>
-        </w:rPr>
-        <w:t>,</w:t>
-      </w:r>
-      <w:r>
-        <w:rPr>
-          <w:rFonts w:hint="eastAsia"/>
-          <w:sz w:val="30"/>
-          <w:szCs w:val="30"/>
-        </w:rPr>
-        <w:t>数据类型为字符串</w:t>
-      </w:r>
+          <w:rFonts w:asciiTheme="minorEastAsia" w:hAnsiTheme="minorEastAsia" w:cs="Arial Unicode MS" w:hint="eastAsia"/>
+          <w:sz w:val="30"/>
+          <w:szCs w:val="30"/>
+        </w:rPr>
+        <w:t>字符串</w:t>
+      </w:r>
+      <w:r>
+        <w:rPr>
+          <w:rFonts w:hint="eastAsia"/>
+          <w:sz w:val="30"/>
+          <w:szCs w:val="30"/>
+        </w:rPr>
+        <w:t>数据</w:t>
+      </w:r>
+      <w:bookmarkStart w:id="0" w:name="_GoBack"/>
+      <w:bookmarkEnd w:id="0"/>
     </w:p>
     <w:p>
       <w:pPr>
@@ -3931,6 +4041,7 @@
         </w:rPr>
         <w:t xml:space="preserve">应答格式 : </w:t>
       </w:r>
+      <w:proofErr w:type="spellStart"/>
       <w:r>
         <w:rPr>
           <w:rFonts w:ascii="Arial Unicode MS" w:eastAsia="Arial Unicode MS" w:hAnsi="Arial Unicode MS" w:cs="Arial Unicode MS" w:hint="eastAsia"/>
@@ -3939,6 +4050,7 @@
         </w:rPr>
         <w:t>JSON</w:t>
       </w:r>
+      <w:proofErr w:type="spellEnd"/>
     </w:p>
     <w:p>
       <w:pPr>
@@ -3956,13 +4068,23 @@
         </w:rPr>
         <w:t xml:space="preserve">编码 : </w:t>
       </w:r>
-      <w:r>
-        <w:rPr>
-          <w:rFonts w:ascii="Arial Unicode MS" w:eastAsia="Arial Unicode MS" w:hAnsi="Arial Unicode MS" w:cs="Arial Unicode MS" w:hint="eastAsia"/>
-          <w:sz w:val="30"/>
-          <w:szCs w:val="30"/>
-        </w:rPr>
-        <w:t>UTF-8</w:t>
+      <w:proofErr w:type="spellStart"/>
+      <w:r>
+        <w:rPr>
+          <w:rFonts w:ascii="Arial Unicode MS" w:eastAsia="Arial Unicode MS" w:hAnsi="Arial Unicode MS" w:cs="Arial Unicode MS" w:hint="eastAsia"/>
+          <w:sz w:val="30"/>
+          <w:szCs w:val="30"/>
+        </w:rPr>
+        <w:t>UTF</w:t>
+      </w:r>
+      <w:proofErr w:type="spellEnd"/>
+      <w:r>
+        <w:rPr>
+          <w:rFonts w:ascii="Arial Unicode MS" w:eastAsia="Arial Unicode MS" w:hAnsi="Arial Unicode MS" w:cs="Arial Unicode MS" w:hint="eastAsia"/>
+          <w:sz w:val="30"/>
+          <w:szCs w:val="30"/>
+        </w:rPr>
+        <w:t>-8</w:t>
       </w:r>
     </w:p>
     <w:p>
@@ -4439,6 +4561,7 @@
           <w:szCs w:val="30"/>
         </w:rPr>
       </w:pPr>
+      <w:proofErr w:type="spellStart"/>
       <w:r>
         <w:rPr>
           <w:rFonts w:ascii="Arial Unicode MS" w:eastAsia="Arial Unicode MS" w:hAnsi="Arial Unicode MS" w:cs="Arial Unicode MS" w:hint="eastAsia"/>
@@ -4455,8 +4578,49 @@
           <w:sz w:val="30"/>
           <w:szCs w:val="30"/>
         </w:rPr>
-        <w:t>72.18.178.58:8080/TianXiaZongHeng/searchGroup.spring</w:t>
-      </w:r>
+        <w:t>72.18.178.58:8080</w:t>
+      </w:r>
+      <w:proofErr w:type="spellEnd"/>
+      <w:r>
+        <w:rPr>
+          <w:rFonts w:ascii="Arial Unicode MS" w:eastAsia="Arial Unicode MS" w:hAnsi="Arial Unicode MS" w:cs="Arial Unicode MS" w:hint="eastAsia"/>
+          <w:b/>
+          <w:sz w:val="30"/>
+          <w:szCs w:val="30"/>
+        </w:rPr>
+        <w:t>/</w:t>
+      </w:r>
+      <w:proofErr w:type="spellStart"/>
+      <w:r>
+        <w:rPr>
+          <w:rFonts w:ascii="Arial Unicode MS" w:eastAsia="Arial Unicode MS" w:hAnsi="Arial Unicode MS" w:cs="Arial Unicode MS" w:hint="eastAsia"/>
+          <w:b/>
+          <w:sz w:val="30"/>
+          <w:szCs w:val="30"/>
+        </w:rPr>
+        <w:t>TianXiaZongHeng</w:t>
+      </w:r>
+      <w:proofErr w:type="spellEnd"/>
+      <w:r>
+        <w:rPr>
+          <w:rFonts w:ascii="Arial Unicode MS" w:eastAsia="Arial Unicode MS" w:hAnsi="Arial Unicode MS" w:cs="Arial Unicode MS" w:hint="eastAsia"/>
+          <w:b/>
+          <w:sz w:val="30"/>
+          <w:szCs w:val="30"/>
+        </w:rPr>
+        <w:t>/</w:t>
+      </w:r>
+      <w:proofErr w:type="spellStart"/>
+      <w:r>
+        <w:rPr>
+          <w:rFonts w:ascii="Arial Unicode MS" w:eastAsia="Arial Unicode MS" w:hAnsi="Arial Unicode MS" w:cs="Arial Unicode MS" w:hint="eastAsia"/>
+          <w:b/>
+          <w:sz w:val="30"/>
+          <w:szCs w:val="30"/>
+        </w:rPr>
+        <w:t>searchGroup.spring</w:t>
+      </w:r>
+      <w:proofErr w:type="spellEnd"/>
     </w:p>
     <w:p>
       <w:pPr>
@@ -4550,13 +4714,23 @@
         </w:rPr>
         <w:t xml:space="preserve"> : </w:t>
       </w:r>
-      <w:r>
-        <w:rPr>
-          <w:rFonts w:ascii="Arial Unicode MS" w:eastAsia="Arial Unicode MS" w:hAnsi="Arial Unicode MS" w:cs="Arial Unicode MS" w:hint="eastAsia"/>
-          <w:sz w:val="30"/>
-          <w:szCs w:val="30"/>
-        </w:rPr>
-        <w:t>UTF-8</w:t>
+      <w:proofErr w:type="spellStart"/>
+      <w:r>
+        <w:rPr>
+          <w:rFonts w:ascii="Arial Unicode MS" w:eastAsia="Arial Unicode MS" w:hAnsi="Arial Unicode MS" w:cs="Arial Unicode MS" w:hint="eastAsia"/>
+          <w:sz w:val="30"/>
+          <w:szCs w:val="30"/>
+        </w:rPr>
+        <w:t>UTF</w:t>
+      </w:r>
+      <w:proofErr w:type="spellEnd"/>
+      <w:r>
+        <w:rPr>
+          <w:rFonts w:ascii="Arial Unicode MS" w:eastAsia="Arial Unicode MS" w:hAnsi="Arial Unicode MS" w:cs="Arial Unicode MS" w:hint="eastAsia"/>
+          <w:sz w:val="30"/>
+          <w:szCs w:val="30"/>
+        </w:rPr>
+        <w:t>-8</w:t>
       </w:r>
     </w:p>
     <w:p>
@@ -4575,6 +4749,7 @@
         </w:rPr>
         <w:t xml:space="preserve">请求格式 : </w:t>
       </w:r>
+      <w:proofErr w:type="spellStart"/>
       <w:r>
         <w:rPr>
           <w:rFonts w:ascii="Arial Unicode MS" w:eastAsia="Arial Unicode MS" w:hAnsi="Arial Unicode MS" w:cs="Arial Unicode MS" w:hint="eastAsia"/>
@@ -4583,6 +4758,7 @@
         </w:rPr>
         <w:t>JSON</w:t>
       </w:r>
+      <w:proofErr w:type="spellEnd"/>
     </w:p>
     <w:p>
       <w:pPr>
@@ -4776,6 +4952,7 @@
         </w:rPr>
         <w:t xml:space="preserve"> : </w:t>
       </w:r>
+      <w:proofErr w:type="spellStart"/>
       <w:r>
         <w:rPr>
           <w:rFonts w:ascii="Arial Unicode MS" w:eastAsia="Arial Unicode MS" w:hAnsi="Arial Unicode MS" w:cs="Arial Unicode MS" w:hint="eastAsia"/>
@@ -4784,6 +4961,7 @@
         </w:rPr>
         <w:t>JSON</w:t>
       </w:r>
+      <w:proofErr w:type="spellEnd"/>
     </w:p>
     <w:p>
       <w:pPr>
@@ -4809,13 +4987,23 @@
         </w:rPr>
         <w:t xml:space="preserve"> : </w:t>
       </w:r>
-      <w:r>
-        <w:rPr>
-          <w:rFonts w:ascii="Arial Unicode MS" w:eastAsia="Arial Unicode MS" w:hAnsi="Arial Unicode MS" w:cs="Arial Unicode MS" w:hint="eastAsia"/>
-          <w:sz w:val="30"/>
-          <w:szCs w:val="30"/>
-        </w:rPr>
-        <w:t>UTF-8</w:t>
+      <w:proofErr w:type="spellStart"/>
+      <w:r>
+        <w:rPr>
+          <w:rFonts w:ascii="Arial Unicode MS" w:eastAsia="Arial Unicode MS" w:hAnsi="Arial Unicode MS" w:cs="Arial Unicode MS" w:hint="eastAsia"/>
+          <w:sz w:val="30"/>
+          <w:szCs w:val="30"/>
+        </w:rPr>
+        <w:t>UTF</w:t>
+      </w:r>
+      <w:proofErr w:type="spellEnd"/>
+      <w:r>
+        <w:rPr>
+          <w:rFonts w:ascii="Arial Unicode MS" w:eastAsia="Arial Unicode MS" w:hAnsi="Arial Unicode MS" w:cs="Arial Unicode MS" w:hint="eastAsia"/>
+          <w:sz w:val="30"/>
+          <w:szCs w:val="30"/>
+        </w:rPr>
+        <w:t>-8</w:t>
       </w:r>
     </w:p>
     <w:p>
@@ -4966,8 +5154,48 @@
             <w:szCs w:val="30"/>
             <w:u w:color="FFFFFF" w:themeColor="background1"/>
           </w:rPr>
-          <w:t>URL: 172.18.178.58:8080/TianXiaZongHeng/joinGroup.spring</w:t>
+          <w:t>URL: 172.18.178.58:8080/</w:t>
         </w:r>
+        <w:proofErr w:type="spellStart"/>
+        <w:r>
+          <w:rPr>
+            <w:rStyle w:val="a6"/>
+            <w:rFonts w:ascii="Arial Unicode MS" w:eastAsia="Arial Unicode MS" w:hAnsi="Arial Unicode MS" w:cs="Arial Unicode MS" w:hint="eastAsia"/>
+            <w:b/>
+            <w:color w:val="000000" w:themeColor="text1"/>
+            <w:sz w:val="30"/>
+            <w:szCs w:val="30"/>
+            <w:u w:color="FFFFFF" w:themeColor="background1"/>
+          </w:rPr>
+          <w:t>TianXiaZongHeng</w:t>
+        </w:r>
+        <w:proofErr w:type="spellEnd"/>
+        <w:r>
+          <w:rPr>
+            <w:rStyle w:val="a6"/>
+            <w:rFonts w:ascii="Arial Unicode MS" w:eastAsia="Arial Unicode MS" w:hAnsi="Arial Unicode MS" w:cs="Arial Unicode MS" w:hint="eastAsia"/>
+            <w:b/>
+            <w:color w:val="000000" w:themeColor="text1"/>
+            <w:sz w:val="30"/>
+            <w:szCs w:val="30"/>
+            <w:u w:color="FFFFFF" w:themeColor="background1"/>
+          </w:rPr>
+          <w:t>/</w:t>
+        </w:r>
+        <w:proofErr w:type="spellStart"/>
+        <w:r>
+          <w:rPr>
+            <w:rStyle w:val="a6"/>
+            <w:rFonts w:ascii="Arial Unicode MS" w:eastAsia="Arial Unicode MS" w:hAnsi="Arial Unicode MS" w:cs="Arial Unicode MS" w:hint="eastAsia"/>
+            <w:b/>
+            <w:color w:val="000000" w:themeColor="text1"/>
+            <w:sz w:val="30"/>
+            <w:szCs w:val="30"/>
+            <w:u w:color="FFFFFF" w:themeColor="background1"/>
+          </w:rPr>
+          <w:t>joinGroup.spring</w:t>
+        </w:r>
+        <w:proofErr w:type="spellEnd"/>
       </w:hyperlink>
     </w:p>
     <w:p>
@@ -5033,7 +5261,7 @@
     <w:p>
       <w:pPr>
         <w:rPr>
-          <w:rFonts w:ascii="Arial Unicode MS" w:eastAsia="Arial Unicode MS" w:hAnsi="Arial Unicode MS" w:cs="Arial Unicode MS" w:hint="eastAsia"/>
+          <w:rFonts w:ascii="Arial Unicode MS" w:eastAsia="Arial Unicode MS" w:hAnsi="Arial Unicode MS" w:cs="Arial Unicode MS"/>
           <w:sz w:val="30"/>
           <w:szCs w:val="30"/>
         </w:rPr>
@@ -5046,13 +5274,23 @@
         </w:rPr>
         <w:t xml:space="preserve">编码 : </w:t>
       </w:r>
-      <w:r>
-        <w:rPr>
-          <w:rFonts w:ascii="Arial Unicode MS" w:eastAsia="Arial Unicode MS" w:hAnsi="Arial Unicode MS" w:cs="Arial Unicode MS" w:hint="eastAsia"/>
-          <w:sz w:val="30"/>
-          <w:szCs w:val="30"/>
-        </w:rPr>
-        <w:t>UTF-8</w:t>
+      <w:proofErr w:type="spellStart"/>
+      <w:r>
+        <w:rPr>
+          <w:rFonts w:ascii="Arial Unicode MS" w:eastAsia="Arial Unicode MS" w:hAnsi="Arial Unicode MS" w:cs="Arial Unicode MS" w:hint="eastAsia"/>
+          <w:sz w:val="30"/>
+          <w:szCs w:val="30"/>
+        </w:rPr>
+        <w:t>UTF</w:t>
+      </w:r>
+      <w:proofErr w:type="spellEnd"/>
+      <w:r>
+        <w:rPr>
+          <w:rFonts w:ascii="Arial Unicode MS" w:eastAsia="Arial Unicode MS" w:hAnsi="Arial Unicode MS" w:cs="Arial Unicode MS" w:hint="eastAsia"/>
+          <w:sz w:val="30"/>
+          <w:szCs w:val="30"/>
+        </w:rPr>
+        <w:t>-8</w:t>
       </w:r>
     </w:p>
     <w:p>
@@ -5071,6 +5309,7 @@
         </w:rPr>
         <w:t xml:space="preserve">请求格式 : </w:t>
       </w:r>
+      <w:proofErr w:type="spellStart"/>
       <w:r>
         <w:rPr>
           <w:rFonts w:ascii="Arial Unicode MS" w:eastAsia="Arial Unicode MS" w:hAnsi="Arial Unicode MS" w:cs="Arial Unicode MS" w:hint="eastAsia"/>
@@ -5079,6 +5318,7 @@
         </w:rPr>
         <w:t>JSON</w:t>
       </w:r>
+      <w:proofErr w:type="spellEnd"/>
     </w:p>
     <w:p>
       <w:pPr>
@@ -5304,6 +5544,7 @@
         </w:rPr>
         <w:t xml:space="preserve">应答格式 : </w:t>
       </w:r>
+      <w:proofErr w:type="spellStart"/>
       <w:r>
         <w:rPr>
           <w:rFonts w:ascii="Arial Unicode MS" w:eastAsia="Arial Unicode MS" w:hAnsi="Arial Unicode MS" w:cs="Arial Unicode MS" w:hint="eastAsia"/>
@@ -5312,6 +5553,7 @@
         </w:rPr>
         <w:t>JSON</w:t>
       </w:r>
+      <w:proofErr w:type="spellEnd"/>
     </w:p>
     <w:p>
       <w:pPr>
@@ -5330,13 +5572,23 @@
         <w:lastRenderedPageBreak/>
         <w:t xml:space="preserve">编码 : </w:t>
       </w:r>
-      <w:r>
-        <w:rPr>
-          <w:rFonts w:ascii="Arial Unicode MS" w:eastAsia="Arial Unicode MS" w:hAnsi="Arial Unicode MS" w:cs="Arial Unicode MS" w:hint="eastAsia"/>
-          <w:sz w:val="30"/>
-          <w:szCs w:val="30"/>
-        </w:rPr>
-        <w:t>UTF-8</w:t>
+      <w:proofErr w:type="spellStart"/>
+      <w:r>
+        <w:rPr>
+          <w:rFonts w:ascii="Arial Unicode MS" w:eastAsia="Arial Unicode MS" w:hAnsi="Arial Unicode MS" w:cs="Arial Unicode MS" w:hint="eastAsia"/>
+          <w:sz w:val="30"/>
+          <w:szCs w:val="30"/>
+        </w:rPr>
+        <w:t>UTF</w:t>
+      </w:r>
+      <w:proofErr w:type="spellEnd"/>
+      <w:r>
+        <w:rPr>
+          <w:rFonts w:ascii="Arial Unicode MS" w:eastAsia="Arial Unicode MS" w:hAnsi="Arial Unicode MS" w:cs="Arial Unicode MS" w:hint="eastAsia"/>
+          <w:sz w:val="30"/>
+          <w:szCs w:val="30"/>
+        </w:rPr>
+        <w:t>-8</w:t>
       </w:r>
     </w:p>
     <w:p>
@@ -5604,6 +5856,7 @@
           <w:szCs w:val="30"/>
         </w:rPr>
       </w:pPr>
+      <w:proofErr w:type="spellStart"/>
       <w:r>
         <w:rPr>
           <w:rFonts w:ascii="Arial Unicode MS" w:eastAsia="Arial Unicode MS" w:hAnsi="Arial Unicode MS" w:cs="Arial Unicode MS" w:hint="eastAsia"/>
@@ -5611,8 +5864,9 @@
           <w:sz w:val="30"/>
           <w:szCs w:val="30"/>
         </w:rPr>
-        <w:t>URL:172.18.178.58:8080/TianXiaZongHeng/</w:t>
-      </w:r>
+        <w:t>URL:172.18.178.58:8080</w:t>
+      </w:r>
+      <w:proofErr w:type="spellEnd"/>
       <w:r>
         <w:rPr>
           <w:rFonts w:ascii="Arial Unicode MS" w:eastAsia="Arial Unicode MS" w:hAnsi="Arial Unicode MS" w:cs="Arial Unicode MS" w:hint="eastAsia"/>
@@ -5620,6 +5874,36 @@
           <w:sz w:val="30"/>
           <w:szCs w:val="30"/>
         </w:rPr>
+        <w:t>/</w:t>
+      </w:r>
+      <w:proofErr w:type="spellStart"/>
+      <w:r>
+        <w:rPr>
+          <w:rFonts w:ascii="Arial Unicode MS" w:eastAsia="Arial Unicode MS" w:hAnsi="Arial Unicode MS" w:cs="Arial Unicode MS" w:hint="eastAsia"/>
+          <w:b/>
+          <w:sz w:val="30"/>
+          <w:szCs w:val="30"/>
+        </w:rPr>
+        <w:t>TianXiaZongHeng</w:t>
+      </w:r>
+      <w:proofErr w:type="spellEnd"/>
+      <w:r>
+        <w:rPr>
+          <w:rFonts w:ascii="Arial Unicode MS" w:eastAsia="Arial Unicode MS" w:hAnsi="Arial Unicode MS" w:cs="Arial Unicode MS" w:hint="eastAsia"/>
+          <w:b/>
+          <w:sz w:val="30"/>
+          <w:szCs w:val="30"/>
+        </w:rPr>
+        <w:t>/</w:t>
+      </w:r>
+      <w:proofErr w:type="spellStart"/>
+      <w:r>
+        <w:rPr>
+          <w:rFonts w:ascii="Arial Unicode MS" w:eastAsia="Arial Unicode MS" w:hAnsi="Arial Unicode MS" w:cs="Arial Unicode MS" w:hint="eastAsia"/>
+          <w:b/>
+          <w:sz w:val="30"/>
+          <w:szCs w:val="30"/>
+        </w:rPr>
         <w:t>get</w:t>
       </w:r>
       <w:r>
@@ -5640,6 +5924,7 @@
         </w:rPr>
         <w:t>.spring</w:t>
       </w:r>
+      <w:proofErr w:type="spellEnd"/>
     </w:p>
     <w:p>
       <w:pPr>
@@ -5725,13 +6010,23 @@
         </w:rPr>
         <w:t xml:space="preserve"> : </w:t>
       </w:r>
-      <w:r>
-        <w:rPr>
-          <w:rFonts w:ascii="Arial Unicode MS" w:eastAsia="Arial Unicode MS" w:hAnsi="Arial Unicode MS" w:cs="Arial Unicode MS" w:hint="eastAsia"/>
-          <w:sz w:val="30"/>
-          <w:szCs w:val="30"/>
-        </w:rPr>
-        <w:t>UTF-8</w:t>
+      <w:proofErr w:type="spellStart"/>
+      <w:r>
+        <w:rPr>
+          <w:rFonts w:ascii="Arial Unicode MS" w:eastAsia="Arial Unicode MS" w:hAnsi="Arial Unicode MS" w:cs="Arial Unicode MS" w:hint="eastAsia"/>
+          <w:sz w:val="30"/>
+          <w:szCs w:val="30"/>
+        </w:rPr>
+        <w:t>UTF</w:t>
+      </w:r>
+      <w:proofErr w:type="spellEnd"/>
+      <w:r>
+        <w:rPr>
+          <w:rFonts w:ascii="Arial Unicode MS" w:eastAsia="Arial Unicode MS" w:hAnsi="Arial Unicode MS" w:cs="Arial Unicode MS" w:hint="eastAsia"/>
+          <w:sz w:val="30"/>
+          <w:szCs w:val="30"/>
+        </w:rPr>
+        <w:t>-8</w:t>
       </w:r>
     </w:p>
     <w:p>
@@ -5750,6 +6045,7 @@
         </w:rPr>
         <w:t xml:space="preserve">请求格式 : </w:t>
       </w:r>
+      <w:proofErr w:type="spellStart"/>
       <w:r>
         <w:rPr>
           <w:rFonts w:ascii="Arial Unicode MS" w:eastAsia="Arial Unicode MS" w:hAnsi="Arial Unicode MS" w:cs="Arial Unicode MS" w:hint="eastAsia"/>
@@ -5758,6 +6054,7 @@
         </w:rPr>
         <w:t>JSON</w:t>
       </w:r>
+      <w:proofErr w:type="spellEnd"/>
     </w:p>
     <w:p>
       <w:pPr>
@@ -5837,71 +6134,442 @@
     <w:p>
       <w:pPr>
         <w:pStyle w:val="2"/>
+        <w:rPr>
+          <w:rFonts w:asciiTheme="majorEastAsia" w:hAnsiTheme="majorEastAsia"/>
+          <w:sz w:val="36"/>
+          <w:szCs w:val="36"/>
+        </w:rPr>
+      </w:pPr>
+      <w:r>
         <w:rPr>
           <w:rFonts w:asciiTheme="majorEastAsia" w:hAnsiTheme="majorEastAsia" w:hint="eastAsia"/>
           <w:sz w:val="36"/>
           <w:szCs w:val="36"/>
         </w:rPr>
-      </w:pPr>
+        <w:lastRenderedPageBreak/>
+        <w:t xml:space="preserve">5.2 </w:t>
+      </w:r>
+      <w:proofErr w:type="gramStart"/>
       <w:r>
         <w:rPr>
           <w:rFonts w:asciiTheme="majorEastAsia" w:hAnsiTheme="majorEastAsia" w:hint="eastAsia"/>
           <w:sz w:val="36"/>
           <w:szCs w:val="36"/>
         </w:rPr>
-        <w:lastRenderedPageBreak/>
-        <w:t xml:space="preserve">5.2 </w:t>
-      </w:r>
-      <w:proofErr w:type="gramStart"/>
+        <w:t>加群通知</w:t>
+      </w:r>
+      <w:proofErr w:type="gramEnd"/>
       <w:r>
         <w:rPr>
           <w:rFonts w:asciiTheme="majorEastAsia" w:hAnsiTheme="majorEastAsia" w:hint="eastAsia"/>
           <w:sz w:val="36"/>
           <w:szCs w:val="36"/>
         </w:rPr>
+        <w:t>处理</w:t>
+      </w:r>
+    </w:p>
+    <w:p>
+      <w:pPr>
+        <w:rPr>
+          <w:rFonts w:ascii="Arial Unicode MS" w:eastAsia="Arial Unicode MS" w:hAnsi="Arial Unicode MS" w:cs="Arial Unicode MS"/>
+          <w:sz w:val="30"/>
+          <w:szCs w:val="30"/>
+        </w:rPr>
+      </w:pPr>
+      <w:proofErr w:type="spellStart"/>
+      <w:r>
+        <w:rPr>
+          <w:rFonts w:ascii="Arial Unicode MS" w:eastAsia="Arial Unicode MS" w:hAnsi="Arial Unicode MS" w:cs="Arial Unicode MS" w:hint="eastAsia"/>
+          <w:sz w:val="30"/>
+          <w:szCs w:val="30"/>
+        </w:rPr>
+        <w:t>URL:172.18.178.58:8080</w:t>
+      </w:r>
+      <w:proofErr w:type="spellEnd"/>
+      <w:r>
+        <w:rPr>
+          <w:rFonts w:ascii="Arial Unicode MS" w:eastAsia="Arial Unicode MS" w:hAnsi="Arial Unicode MS" w:cs="Arial Unicode MS" w:hint="eastAsia"/>
+          <w:sz w:val="30"/>
+          <w:szCs w:val="30"/>
+        </w:rPr>
+        <w:t>/</w:t>
+      </w:r>
+      <w:proofErr w:type="spellStart"/>
+      <w:r>
+        <w:rPr>
+          <w:rFonts w:ascii="Arial Unicode MS" w:eastAsia="Arial Unicode MS" w:hAnsi="Arial Unicode MS" w:cs="Arial Unicode MS" w:hint="eastAsia"/>
+          <w:sz w:val="30"/>
+          <w:szCs w:val="30"/>
+        </w:rPr>
+        <w:t>TianXiaZongHeng</w:t>
+      </w:r>
+      <w:proofErr w:type="spellEnd"/>
+      <w:r>
+        <w:rPr>
+          <w:rFonts w:ascii="Arial Unicode MS" w:eastAsia="Arial Unicode MS" w:hAnsi="Arial Unicode MS" w:cs="Arial Unicode MS" w:hint="eastAsia"/>
+          <w:sz w:val="30"/>
+          <w:szCs w:val="30"/>
+        </w:rPr>
+        <w:t>/</w:t>
+      </w:r>
+      <w:proofErr w:type="spellStart"/>
+      <w:r>
+        <w:rPr>
+          <w:rFonts w:ascii="Arial Unicode MS" w:eastAsia="Arial Unicode MS" w:hAnsi="Arial Unicode MS" w:cs="Arial Unicode MS" w:hint="eastAsia"/>
+          <w:sz w:val="30"/>
+          <w:szCs w:val="30"/>
+        </w:rPr>
+        <w:t>joinGroupNotice.spring</w:t>
+      </w:r>
+      <w:proofErr w:type="spellEnd"/>
+    </w:p>
+    <w:p>
+      <w:pPr>
+        <w:rPr>
+          <w:rFonts w:ascii="Arial Unicode MS" w:eastAsia="Arial Unicode MS" w:hAnsi="Arial Unicode MS" w:cs="Arial Unicode MS" w:hint="eastAsia"/>
+          <w:sz w:val="30"/>
+          <w:szCs w:val="30"/>
+        </w:rPr>
+      </w:pPr>
+      <w:r>
+        <w:rPr>
+          <w:rFonts w:ascii="Arial Unicode MS" w:eastAsia="Arial Unicode MS" w:hAnsi="Arial Unicode MS" w:cs="Arial Unicode MS" w:hint="eastAsia"/>
+          <w:sz w:val="30"/>
+          <w:szCs w:val="30"/>
+        </w:rPr>
+        <w:t>协议 : HTTP 1.1</w:t>
+      </w:r>
+    </w:p>
+    <w:p>
+      <w:pPr>
+        <w:rPr>
+          <w:rFonts w:ascii="Arial Unicode MS" w:eastAsia="Arial Unicode MS" w:hAnsi="Arial Unicode MS" w:cs="Arial Unicode MS" w:hint="eastAsia"/>
+          <w:sz w:val="30"/>
+          <w:szCs w:val="30"/>
+        </w:rPr>
+      </w:pPr>
+      <w:proofErr w:type="gramStart"/>
+      <w:r>
+        <w:rPr>
+          <w:rFonts w:ascii="Arial Unicode MS" w:eastAsia="Arial Unicode MS" w:hAnsi="Arial Unicode MS" w:cs="Arial Unicode MS" w:hint="eastAsia"/>
+          <w:sz w:val="30"/>
+          <w:szCs w:val="30"/>
+        </w:rPr>
+        <w:t>Method :</w:t>
+      </w:r>
+      <w:proofErr w:type="gramEnd"/>
+      <w:r>
+        <w:rPr>
+          <w:rFonts w:ascii="Arial Unicode MS" w:eastAsia="Arial Unicode MS" w:hAnsi="Arial Unicode MS" w:cs="Arial Unicode MS" w:hint="eastAsia"/>
+          <w:sz w:val="30"/>
+          <w:szCs w:val="30"/>
+        </w:rPr>
+        <w:t xml:space="preserve"> POST</w:t>
+      </w:r>
+    </w:p>
+    <w:p>
+      <w:pPr>
+        <w:rPr>
+          <w:rFonts w:ascii="Arial Unicode MS" w:eastAsia="Arial Unicode MS" w:hAnsi="Arial Unicode MS" w:cs="Arial Unicode MS" w:hint="eastAsia"/>
+          <w:sz w:val="30"/>
+          <w:szCs w:val="30"/>
+        </w:rPr>
+      </w:pPr>
+      <w:r>
+        <w:rPr>
+          <w:rFonts w:ascii="Arial Unicode MS" w:eastAsia="Arial Unicode MS" w:hAnsi="Arial Unicode MS" w:cs="Arial Unicode MS" w:hint="eastAsia"/>
+          <w:sz w:val="30"/>
+          <w:szCs w:val="30"/>
+        </w:rPr>
+        <w:t xml:space="preserve">编码 : </w:t>
+      </w:r>
+      <w:proofErr w:type="spellStart"/>
+      <w:r>
+        <w:rPr>
+          <w:rFonts w:ascii="Arial Unicode MS" w:eastAsia="Arial Unicode MS" w:hAnsi="Arial Unicode MS" w:cs="Arial Unicode MS" w:hint="eastAsia"/>
+          <w:sz w:val="30"/>
+          <w:szCs w:val="30"/>
+        </w:rPr>
+        <w:t>UTF</w:t>
+      </w:r>
+      <w:proofErr w:type="spellEnd"/>
+      <w:r>
+        <w:rPr>
+          <w:rFonts w:ascii="Arial Unicode MS" w:eastAsia="Arial Unicode MS" w:hAnsi="Arial Unicode MS" w:cs="Arial Unicode MS" w:hint="eastAsia"/>
+          <w:sz w:val="30"/>
+          <w:szCs w:val="30"/>
+        </w:rPr>
+        <w:t>-8</w:t>
+      </w:r>
+    </w:p>
+    <w:p>
+      <w:pPr>
+        <w:rPr>
+          <w:rFonts w:ascii="Arial Unicode MS" w:eastAsia="Arial Unicode MS" w:hAnsi="Arial Unicode MS" w:cs="Arial Unicode MS" w:hint="eastAsia"/>
+          <w:sz w:val="30"/>
+          <w:szCs w:val="30"/>
+        </w:rPr>
+      </w:pPr>
+      <w:r>
+        <w:rPr>
+          <w:rFonts w:ascii="Arial Unicode MS" w:eastAsia="Arial Unicode MS" w:hAnsi="Arial Unicode MS" w:cs="Arial Unicode MS" w:hint="eastAsia"/>
+          <w:sz w:val="30"/>
+          <w:szCs w:val="30"/>
+        </w:rPr>
+        <w:t xml:space="preserve">请求格式 : </w:t>
+      </w:r>
+      <w:proofErr w:type="spellStart"/>
+      <w:r>
+        <w:rPr>
+          <w:rFonts w:ascii="Arial Unicode MS" w:eastAsia="Arial Unicode MS" w:hAnsi="Arial Unicode MS" w:cs="Arial Unicode MS" w:hint="eastAsia"/>
+          <w:sz w:val="30"/>
+          <w:szCs w:val="30"/>
+        </w:rPr>
+        <w:t>JSO</w:t>
+      </w:r>
+      <w:proofErr w:type="spellEnd"/>
+      <w:r>
+        <w:rPr>
+          <w:rFonts w:ascii="Arial Unicode MS" w:eastAsia="Arial Unicode MS" w:hAnsi="Arial Unicode MS" w:cs="Arial Unicode MS" w:hint="eastAsia"/>
+          <w:sz w:val="30"/>
+          <w:szCs w:val="30"/>
+        </w:rPr>
+        <w:t>Ｎ</w:t>
+      </w:r>
+    </w:p>
+    <w:p>
+      <w:pPr>
+        <w:rPr>
+          <w:rFonts w:ascii="Arial Unicode MS" w:eastAsia="Arial Unicode MS" w:hAnsi="Arial Unicode MS" w:cs="Arial Unicode MS" w:hint="eastAsia"/>
+          <w:sz w:val="30"/>
+          <w:szCs w:val="30"/>
+        </w:rPr>
+      </w:pPr>
+      <w:r>
+        <w:rPr>
+          <w:rFonts w:ascii="Arial Unicode MS" w:eastAsia="Arial Unicode MS" w:hAnsi="Arial Unicode MS" w:cs="Arial Unicode MS" w:hint="eastAsia"/>
+          <w:sz w:val="30"/>
+          <w:szCs w:val="30"/>
+        </w:rPr>
+        <w:t xml:space="preserve">请求参数 : </w:t>
+      </w:r>
+    </w:p>
+    <w:p>
+      <w:pPr>
+        <w:rPr>
+          <w:rFonts w:ascii="Arial Unicode MS" w:eastAsia="Arial Unicode MS" w:hAnsi="Arial Unicode MS" w:cs="Arial Unicode MS" w:hint="eastAsia"/>
+          <w:sz w:val="30"/>
+          <w:szCs w:val="30"/>
+        </w:rPr>
+      </w:pPr>
+      <w:r>
+        <w:rPr>
+          <w:rFonts w:ascii="Arial Unicode MS" w:eastAsia="Arial Unicode MS" w:hAnsi="Arial Unicode MS" w:cs="Arial Unicode MS" w:hint="eastAsia"/>
+          <w:sz w:val="30"/>
+          <w:szCs w:val="30"/>
+        </w:rPr>
+        <w:tab/>
+      </w:r>
+      <w:r>
+        <w:rPr>
+          <w:rFonts w:hint="eastAsia"/>
+          <w:sz w:val="30"/>
+          <w:szCs w:val="30"/>
+        </w:rPr>
+        <w:t>●</w:t>
+      </w:r>
+      <w:r>
+        <w:rPr>
+          <w:rFonts w:hint="eastAsia"/>
+          <w:sz w:val="30"/>
+          <w:szCs w:val="30"/>
+        </w:rPr>
+        <w:t xml:space="preserve"> </w:t>
+      </w:r>
+      <w:proofErr w:type="spellStart"/>
+      <w:r>
+        <w:rPr>
+          <w:rFonts w:ascii="Arial Unicode MS" w:eastAsia="Arial Unicode MS" w:hAnsi="Arial Unicode MS" w:cs="Arial Unicode MS" w:hint="eastAsia"/>
+          <w:sz w:val="30"/>
+          <w:szCs w:val="30"/>
+        </w:rPr>
+        <w:t>noticeid</w:t>
+      </w:r>
+      <w:proofErr w:type="spellEnd"/>
+      <w:r>
+        <w:rPr>
+          <w:rFonts w:ascii="Arial Unicode MS" w:eastAsia="Arial Unicode MS" w:hAnsi="Arial Unicode MS" w:cs="Arial Unicode MS" w:hint="eastAsia"/>
+          <w:sz w:val="30"/>
+          <w:szCs w:val="30"/>
+        </w:rPr>
+        <w:t xml:space="preserve"> : </w:t>
+      </w:r>
+      <w:proofErr w:type="gramStart"/>
+      <w:r>
+        <w:rPr>
+          <w:rFonts w:ascii="Arial Unicode MS" w:eastAsia="Arial Unicode MS" w:hAnsi="Arial Unicode MS" w:cs="Arial Unicode MS" w:hint="eastAsia"/>
+          <w:sz w:val="30"/>
+          <w:szCs w:val="30"/>
+        </w:rPr>
         <w:t>加群通知</w:t>
       </w:r>
       <w:proofErr w:type="gramEnd"/>
       <w:r>
         <w:rPr>
-          <w:rFonts w:asciiTheme="majorEastAsia" w:hAnsiTheme="majorEastAsia" w:hint="eastAsia"/>
-          <w:sz w:val="36"/>
-          <w:szCs w:val="36"/>
-        </w:rPr>
-        <w:t>处理</w:t>
-      </w:r>
-    </w:p>
-    <w:p>
-      <w:pPr>
-        <w:rPr>
-          <w:rFonts w:ascii="Arial Unicode MS" w:eastAsia="Arial Unicode MS" w:hAnsi="Arial Unicode MS" w:cs="Arial Unicode MS" w:hint="eastAsia"/>
-          <w:sz w:val="30"/>
-          <w:szCs w:val="30"/>
-        </w:rPr>
-      </w:pPr>
-      <w:r>
-        <w:rPr>
-          <w:rFonts w:ascii="Arial Unicode MS" w:eastAsia="Arial Unicode MS" w:hAnsi="Arial Unicode MS" w:cs="Arial Unicode MS" w:hint="eastAsia"/>
-          <w:sz w:val="30"/>
-          <w:szCs w:val="30"/>
-        </w:rPr>
-        <w:t>URL:</w:t>
-      </w:r>
-      <w:bookmarkStart w:id="0" w:name="_GoBack"/>
-      <w:bookmarkEnd w:id="0"/>
-      <w:r>
-        <w:rPr>
-          <w:rFonts w:ascii="Arial Unicode MS" w:eastAsia="Arial Unicode MS" w:hAnsi="Arial Unicode MS" w:cs="Arial Unicode MS" w:hint="eastAsia"/>
-          <w:sz w:val="30"/>
-          <w:szCs w:val="30"/>
-        </w:rPr>
-        <w:t>172.18.178.58:8080/TianXiaZongHeng/joinGroupNotice.spring</w:t>
-      </w:r>
-    </w:p>
-    <w:p>
-      <w:pPr>
-        <w:rPr>
-          <w:rFonts w:ascii="Arial Unicode MS" w:eastAsia="Arial Unicode MS" w:hAnsi="Arial Unicode MS" w:cs="Arial Unicode MS"/>
+          <w:rFonts w:ascii="Arial Unicode MS" w:eastAsia="Arial Unicode MS" w:hAnsi="Arial Unicode MS" w:cs="Arial Unicode MS" w:hint="eastAsia"/>
+          <w:sz w:val="30"/>
+          <w:szCs w:val="30"/>
+        </w:rPr>
+        <w:t>的事件id</w:t>
+      </w:r>
+    </w:p>
+    <w:p>
+      <w:pPr>
+        <w:rPr>
+          <w:rFonts w:ascii="Arial Unicode MS" w:eastAsia="Arial Unicode MS" w:hAnsi="Arial Unicode MS" w:cs="Arial Unicode MS" w:hint="eastAsia"/>
+          <w:sz w:val="30"/>
+          <w:szCs w:val="30"/>
+        </w:rPr>
+      </w:pPr>
+      <w:r>
+        <w:rPr>
+          <w:rFonts w:ascii="Arial Unicode MS" w:eastAsia="Arial Unicode MS" w:hAnsi="Arial Unicode MS" w:cs="Arial Unicode MS" w:hint="eastAsia"/>
+          <w:sz w:val="30"/>
+          <w:szCs w:val="30"/>
+        </w:rPr>
+        <w:tab/>
+      </w:r>
+      <w:r>
+        <w:rPr>
+          <w:rFonts w:hint="eastAsia"/>
+          <w:sz w:val="30"/>
+          <w:szCs w:val="30"/>
+        </w:rPr>
+        <w:t>●</w:t>
+      </w:r>
+      <w:r>
+        <w:rPr>
+          <w:rFonts w:hint="eastAsia"/>
+          <w:sz w:val="30"/>
+          <w:szCs w:val="30"/>
+        </w:rPr>
+        <w:t xml:space="preserve"> </w:t>
+      </w:r>
+      <w:r>
+        <w:rPr>
+          <w:rFonts w:ascii="Arial Unicode MS" w:eastAsia="Arial Unicode MS" w:hAnsi="Arial Unicode MS" w:cs="Arial Unicode MS" w:hint="eastAsia"/>
+          <w:sz w:val="30"/>
+          <w:szCs w:val="30"/>
+        </w:rPr>
+        <w:t>result : 通知处理的结果</w:t>
+      </w:r>
+    </w:p>
+    <w:p>
+      <w:pPr>
+        <w:rPr>
+          <w:rFonts w:ascii="Arial Unicode MS" w:eastAsia="Arial Unicode MS" w:hAnsi="Arial Unicode MS" w:cs="Arial Unicode MS" w:hint="eastAsia"/>
+          <w:sz w:val="30"/>
+          <w:szCs w:val="30"/>
+        </w:rPr>
+      </w:pPr>
+      <w:r>
+        <w:rPr>
+          <w:rFonts w:ascii="Arial Unicode MS" w:eastAsia="Arial Unicode MS" w:hAnsi="Arial Unicode MS" w:cs="Arial Unicode MS" w:hint="eastAsia"/>
+          <w:sz w:val="30"/>
+          <w:szCs w:val="30"/>
+        </w:rPr>
+        <w:tab/>
+      </w:r>
+      <w:r>
+        <w:rPr>
+          <w:rFonts w:hint="eastAsia"/>
+          <w:sz w:val="30"/>
+          <w:szCs w:val="30"/>
+        </w:rPr>
+        <w:t>●</w:t>
+      </w:r>
+      <w:r>
+        <w:rPr>
+          <w:rFonts w:hint="eastAsia"/>
+          <w:sz w:val="30"/>
+          <w:szCs w:val="30"/>
+        </w:rPr>
+        <w:t xml:space="preserve"> </w:t>
+      </w:r>
+      <w:proofErr w:type="spellStart"/>
+      <w:r>
+        <w:rPr>
+          <w:rFonts w:ascii="Arial Unicode MS" w:eastAsia="Arial Unicode MS" w:hAnsi="Arial Unicode MS" w:cs="Arial Unicode MS" w:hint="eastAsia"/>
+          <w:sz w:val="30"/>
+          <w:szCs w:val="30"/>
+        </w:rPr>
+        <w:t>userid</w:t>
+      </w:r>
+      <w:proofErr w:type="spellEnd"/>
+      <w:r>
+        <w:rPr>
+          <w:rFonts w:ascii="Arial Unicode MS" w:eastAsia="Arial Unicode MS" w:hAnsi="Arial Unicode MS" w:cs="Arial Unicode MS" w:hint="eastAsia"/>
+          <w:sz w:val="30"/>
+          <w:szCs w:val="30"/>
+        </w:rPr>
+        <w:t xml:space="preserve"> : 动作人的id</w:t>
+      </w:r>
+    </w:p>
+    <w:p>
+      <w:pPr>
+        <w:rPr>
+          <w:rFonts w:ascii="Arial Unicode MS" w:eastAsia="Arial Unicode MS" w:hAnsi="Arial Unicode MS" w:cs="Arial Unicode MS" w:hint="eastAsia"/>
+          <w:sz w:val="30"/>
+          <w:szCs w:val="30"/>
+        </w:rPr>
+      </w:pPr>
+      <w:r>
+        <w:rPr>
+          <w:rFonts w:ascii="Arial Unicode MS" w:eastAsia="Arial Unicode MS" w:hAnsi="Arial Unicode MS" w:cs="Arial Unicode MS" w:hint="eastAsia"/>
+          <w:sz w:val="30"/>
+          <w:szCs w:val="30"/>
+        </w:rPr>
+        <w:tab/>
+      </w:r>
+      <w:r>
+        <w:rPr>
+          <w:rFonts w:hint="eastAsia"/>
+          <w:sz w:val="30"/>
+          <w:szCs w:val="30"/>
+        </w:rPr>
+        <w:t>●</w:t>
+      </w:r>
+      <w:r>
+        <w:rPr>
+          <w:rFonts w:hint="eastAsia"/>
+          <w:sz w:val="30"/>
+          <w:szCs w:val="30"/>
+        </w:rPr>
+        <w:t xml:space="preserve"> </w:t>
+      </w:r>
+      <w:proofErr w:type="spellStart"/>
+      <w:r>
+        <w:rPr>
+          <w:rFonts w:ascii="Arial Unicode MS" w:eastAsia="Arial Unicode MS" w:hAnsi="Arial Unicode MS" w:cs="Arial Unicode MS" w:hint="eastAsia"/>
+          <w:sz w:val="30"/>
+          <w:szCs w:val="30"/>
+        </w:rPr>
+        <w:t>groupid</w:t>
+      </w:r>
+      <w:proofErr w:type="spellEnd"/>
+      <w:r>
+        <w:rPr>
+          <w:rFonts w:ascii="Arial Unicode MS" w:eastAsia="Arial Unicode MS" w:hAnsi="Arial Unicode MS" w:cs="Arial Unicode MS" w:hint="eastAsia"/>
+          <w:sz w:val="30"/>
+          <w:szCs w:val="30"/>
+        </w:rPr>
+        <w:t xml:space="preserve"> : 动作目标的群id</w:t>
+      </w:r>
+    </w:p>
+    <w:p>
+      <w:pPr>
+        <w:rPr>
+          <w:rFonts w:ascii="Arial Unicode MS" w:eastAsia="Arial Unicode MS" w:hAnsi="Arial Unicode MS" w:cs="Arial Unicode MS" w:hint="eastAsia"/>
           <w:sz w:val="30"/>
           <w:szCs w:val="30"/>
         </w:rPr>
@@ -7734,7 +8402,7 @@
 </file>
 
 <file path=customXml/itemProps1.xml><?xml version="1.0" encoding="utf-8"?>
-<ds:datastoreItem xmlns:ds="http://schemas.openxmlformats.org/officeDocument/2006/customXml" ds:itemID="{C994021C-3058-413E-ADC1-7D52AE2BA287}">
+<ds:datastoreItem xmlns:ds="http://schemas.openxmlformats.org/officeDocument/2006/customXml" ds:itemID="{9F5E9A24-E49F-4A7C-9B7D-A4F83A49AD50}">
   <ds:schemaRefs>
     <ds:schemaRef ds:uri="http://schemas.openxmlformats.org/officeDocument/2006/bibliography"/>
   </ds:schemaRefs>

--- a/交互文档/网络交互API文档.docx
+++ b/交互文档/网络交互API文档.docx
@@ -2831,7 +2831,6 @@
       <w:pPr>
         <w:pStyle w:val="1"/>
         <w:rPr>
-          <w:rFonts w:hint="eastAsia"/>
           <w:sz w:val="52"/>
           <w:szCs w:val="52"/>
         </w:rPr>
@@ -3283,7 +3282,7 @@
     <w:p>
       <w:pPr>
         <w:rPr>
-          <w:rFonts w:asciiTheme="minorEastAsia" w:hAnsiTheme="minorEastAsia" w:hint="eastAsia"/>
+          <w:rFonts w:asciiTheme="minorEastAsia" w:hAnsiTheme="minorEastAsia"/>
           <w:sz w:val="30"/>
           <w:szCs w:val="30"/>
         </w:rPr>
@@ -3300,436 +3299,1210 @@
     <w:p>
       <w:pPr>
         <w:pStyle w:val="2"/>
+        <w:rPr>
+          <w:rFonts w:ascii="黑体" w:eastAsia="黑体" w:hAnsi="黑体"/>
+          <w:sz w:val="36"/>
+          <w:szCs w:val="36"/>
+        </w:rPr>
+      </w:pPr>
+      <w:r>
         <w:rPr>
           <w:rFonts w:ascii="黑体" w:eastAsia="黑体" w:hAnsi="黑体" w:hint="eastAsia"/>
           <w:sz w:val="36"/>
           <w:szCs w:val="36"/>
         </w:rPr>
-      </w:pPr>
+        <w:t xml:space="preserve">3.2 </w:t>
+      </w:r>
+      <w:proofErr w:type="gramStart"/>
       <w:r>
         <w:rPr>
           <w:rFonts w:ascii="黑体" w:eastAsia="黑体" w:hAnsi="黑体" w:hint="eastAsia"/>
           <w:sz w:val="36"/>
           <w:szCs w:val="36"/>
         </w:rPr>
-        <w:t xml:space="preserve">3.2 </w:t>
-      </w:r>
+        <w:t>获取群员位置信息</w:t>
+      </w:r>
+      <w:proofErr w:type="gramEnd"/>
+    </w:p>
+    <w:p>
+      <w:pPr>
+        <w:rPr>
+          <w:rFonts w:ascii="Arial Unicode MS" w:eastAsia="Arial Unicode MS" w:hAnsi="Arial Unicode MS" w:cs="Arial Unicode MS"/>
+          <w:sz w:val="30"/>
+          <w:szCs w:val="30"/>
+        </w:rPr>
+      </w:pPr>
       <w:proofErr w:type="gramStart"/>
+      <w:r>
+        <w:rPr>
+          <w:rFonts w:ascii="Arial Unicode MS" w:eastAsia="Arial Unicode MS" w:hAnsi="Arial Unicode MS" w:cs="Arial Unicode MS" w:hint="eastAsia"/>
+          <w:sz w:val="30"/>
+          <w:szCs w:val="30"/>
+        </w:rPr>
+        <w:t>URL :</w:t>
+      </w:r>
+      <w:proofErr w:type="gramEnd"/>
+      <w:r>
+        <w:rPr>
+          <w:rFonts w:asciiTheme="minorEastAsia" w:hAnsiTheme="minorEastAsia" w:hint="eastAsia"/>
+          <w:sz w:val="30"/>
+          <w:szCs w:val="30"/>
+        </w:rPr>
+        <w:t xml:space="preserve"> </w:t>
+      </w:r>
+      <w:r>
+        <w:rPr>
+          <w:rFonts w:ascii="Arial Unicode MS" w:eastAsia="Arial Unicode MS" w:hAnsi="Arial Unicode MS" w:cs="Arial Unicode MS"/>
+          <w:sz w:val="30"/>
+          <w:szCs w:val="30"/>
+        </w:rPr>
+        <w:t>172.18.178.58:8080/</w:t>
+      </w:r>
+      <w:proofErr w:type="spellStart"/>
+      <w:r>
+        <w:rPr>
+          <w:rFonts w:ascii="Arial Unicode MS" w:eastAsia="Arial Unicode MS" w:hAnsi="Arial Unicode MS" w:cs="Arial Unicode MS"/>
+          <w:sz w:val="30"/>
+          <w:szCs w:val="30"/>
+        </w:rPr>
+        <w:t>TianXiaZongHeng</w:t>
+      </w:r>
+      <w:proofErr w:type="spellEnd"/>
+      <w:r>
+        <w:rPr>
+          <w:rFonts w:ascii="Arial Unicode MS" w:eastAsia="Arial Unicode MS" w:hAnsi="Arial Unicode MS" w:cs="Arial Unicode MS" w:hint="eastAsia"/>
+          <w:sz w:val="30"/>
+          <w:szCs w:val="30"/>
+        </w:rPr>
+        <w:t>/</w:t>
+      </w:r>
+      <w:proofErr w:type="spellStart"/>
+      <w:r>
+        <w:rPr>
+          <w:rFonts w:ascii="Arial Unicode MS" w:eastAsia="Arial Unicode MS" w:hAnsi="Arial Unicode MS" w:cs="Arial Unicode MS" w:hint="eastAsia"/>
+          <w:sz w:val="30"/>
+          <w:szCs w:val="30"/>
+        </w:rPr>
+        <w:t>getGroupLocation.spring</w:t>
+      </w:r>
+      <w:proofErr w:type="spellEnd"/>
+    </w:p>
+    <w:p>
+      <w:pPr>
+        <w:rPr>
+          <w:rFonts w:ascii="Arial Unicode MS" w:eastAsia="Arial Unicode MS" w:hAnsi="Arial Unicode MS" w:cs="Arial Unicode MS"/>
+          <w:sz w:val="30"/>
+          <w:szCs w:val="30"/>
+        </w:rPr>
+      </w:pPr>
+      <w:r>
+        <w:rPr>
+          <w:rFonts w:asciiTheme="minorEastAsia" w:hAnsiTheme="minorEastAsia" w:cs="Arial Unicode MS" w:hint="eastAsia"/>
+          <w:sz w:val="30"/>
+          <w:szCs w:val="30"/>
+        </w:rPr>
+        <w:t>协议</w:t>
+      </w:r>
+      <w:r>
+        <w:rPr>
+          <w:rFonts w:ascii="Arial Unicode MS" w:eastAsia="Arial Unicode MS" w:hAnsi="Arial Unicode MS" w:cs="Arial Unicode MS" w:hint="eastAsia"/>
+          <w:sz w:val="30"/>
+          <w:szCs w:val="30"/>
+        </w:rPr>
+        <w:t xml:space="preserve"> : </w:t>
+      </w:r>
+      <w:proofErr w:type="spellStart"/>
+      <w:r>
+        <w:rPr>
+          <w:rFonts w:ascii="Arial Unicode MS" w:eastAsia="Arial Unicode MS" w:hAnsi="Arial Unicode MS" w:cs="Arial Unicode MS" w:hint="eastAsia"/>
+          <w:sz w:val="30"/>
+          <w:szCs w:val="30"/>
+        </w:rPr>
+        <w:t>HTTP1.1</w:t>
+      </w:r>
+      <w:proofErr w:type="spellEnd"/>
+    </w:p>
+    <w:p>
+      <w:pPr>
+        <w:rPr>
+          <w:rFonts w:ascii="Arial Unicode MS" w:eastAsia="Arial Unicode MS" w:hAnsi="Arial Unicode MS" w:cs="Arial Unicode MS"/>
+          <w:sz w:val="30"/>
+          <w:szCs w:val="30"/>
+        </w:rPr>
+      </w:pPr>
+      <w:proofErr w:type="gramStart"/>
+      <w:r>
+        <w:rPr>
+          <w:rFonts w:ascii="Arial Unicode MS" w:eastAsia="Arial Unicode MS" w:hAnsi="Arial Unicode MS" w:cs="Arial Unicode MS" w:hint="eastAsia"/>
+          <w:sz w:val="30"/>
+          <w:szCs w:val="30"/>
+        </w:rPr>
+        <w:t>Method :</w:t>
+      </w:r>
+      <w:proofErr w:type="gramEnd"/>
+      <w:r>
+        <w:rPr>
+          <w:rFonts w:ascii="Arial Unicode MS" w:eastAsia="Arial Unicode MS" w:hAnsi="Arial Unicode MS" w:cs="Arial Unicode MS" w:hint="eastAsia"/>
+          <w:sz w:val="30"/>
+          <w:szCs w:val="30"/>
+        </w:rPr>
+        <w:t xml:space="preserve"> POST</w:t>
+      </w:r>
+    </w:p>
+    <w:p>
+      <w:pPr>
+        <w:rPr>
+          <w:rFonts w:ascii="Arial Unicode MS" w:eastAsia="Arial Unicode MS" w:hAnsi="Arial Unicode MS" w:cs="Arial Unicode MS"/>
+          <w:sz w:val="30"/>
+          <w:szCs w:val="30"/>
+        </w:rPr>
+      </w:pPr>
+      <w:r>
+        <w:rPr>
+          <w:rFonts w:asciiTheme="minorEastAsia" w:hAnsiTheme="minorEastAsia" w:cs="Arial Unicode MS" w:hint="eastAsia"/>
+          <w:sz w:val="30"/>
+          <w:szCs w:val="30"/>
+        </w:rPr>
+        <w:t>编码</w:t>
+      </w:r>
+      <w:r>
+        <w:rPr>
+          <w:rFonts w:ascii="Arial Unicode MS" w:eastAsia="Arial Unicode MS" w:hAnsi="Arial Unicode MS" w:cs="Arial Unicode MS" w:hint="eastAsia"/>
+          <w:sz w:val="30"/>
+          <w:szCs w:val="30"/>
+        </w:rPr>
+        <w:t xml:space="preserve"> : </w:t>
+      </w:r>
+      <w:proofErr w:type="spellStart"/>
+      <w:r>
+        <w:rPr>
+          <w:rFonts w:ascii="Arial Unicode MS" w:eastAsia="Arial Unicode MS" w:hAnsi="Arial Unicode MS" w:cs="Arial Unicode MS" w:hint="eastAsia"/>
+          <w:sz w:val="30"/>
+          <w:szCs w:val="30"/>
+        </w:rPr>
+        <w:t>UTF</w:t>
+      </w:r>
+      <w:proofErr w:type="spellEnd"/>
+      <w:r>
+        <w:rPr>
+          <w:rFonts w:ascii="Arial Unicode MS" w:eastAsia="Arial Unicode MS" w:hAnsi="Arial Unicode MS" w:cs="Arial Unicode MS" w:hint="eastAsia"/>
+          <w:sz w:val="30"/>
+          <w:szCs w:val="30"/>
+        </w:rPr>
+        <w:t>-8</w:t>
+      </w:r>
+    </w:p>
+    <w:p>
+      <w:pPr>
+        <w:rPr>
+          <w:rFonts w:ascii="Arial Unicode MS" w:eastAsia="Arial Unicode MS" w:hAnsi="Arial Unicode MS" w:cs="Arial Unicode MS"/>
+          <w:sz w:val="30"/>
+          <w:szCs w:val="30"/>
+        </w:rPr>
+      </w:pPr>
+      <w:r>
+        <w:rPr>
+          <w:rFonts w:asciiTheme="minorEastAsia" w:hAnsiTheme="minorEastAsia" w:cs="Arial Unicode MS" w:hint="eastAsia"/>
+          <w:sz w:val="30"/>
+          <w:szCs w:val="30"/>
+        </w:rPr>
+        <w:t>请求</w:t>
+      </w:r>
+      <w:r>
+        <w:rPr>
+          <w:rFonts w:asciiTheme="minorEastAsia" w:hAnsiTheme="minorEastAsia" w:cs="Arial Unicode MS" w:hint="eastAsia"/>
+          <w:sz w:val="30"/>
+          <w:szCs w:val="30"/>
+        </w:rPr>
+        <w:t>参数</w:t>
+      </w:r>
+      <w:r>
+        <w:rPr>
+          <w:rFonts w:ascii="Arial Unicode MS" w:eastAsia="Arial Unicode MS" w:hAnsi="Arial Unicode MS" w:cs="Arial Unicode MS" w:hint="eastAsia"/>
+          <w:sz w:val="30"/>
+          <w:szCs w:val="30"/>
+        </w:rPr>
+        <w:t xml:space="preserve"> : </w:t>
+      </w:r>
+    </w:p>
+    <w:p>
+      <w:pPr>
+        <w:rPr>
+          <w:rFonts w:ascii="Arial Unicode MS" w:eastAsia="Arial Unicode MS" w:hAnsi="Arial Unicode MS" w:cs="Arial Unicode MS"/>
+          <w:sz w:val="30"/>
+          <w:szCs w:val="30"/>
+        </w:rPr>
+      </w:pPr>
+      <w:r>
+        <w:rPr>
+          <w:rFonts w:ascii="Arial Unicode MS" w:eastAsia="Arial Unicode MS" w:hAnsi="Arial Unicode MS" w:cs="Arial Unicode MS" w:hint="eastAsia"/>
+          <w:sz w:val="30"/>
+          <w:szCs w:val="30"/>
+        </w:rPr>
+        <w:tab/>
+      </w:r>
+      <w:r>
+        <w:rPr>
+          <w:rFonts w:ascii="Arial Unicode MS" w:eastAsia="Arial Unicode MS" w:hAnsi="Arial Unicode MS" w:cs="Arial Unicode MS" w:hint="eastAsia"/>
+          <w:sz w:val="30"/>
+          <w:szCs w:val="30"/>
+        </w:rPr>
+        <w:tab/>
+      </w:r>
+      <w:r>
+        <w:rPr>
+          <w:rFonts w:hint="eastAsia"/>
+          <w:sz w:val="30"/>
+          <w:szCs w:val="30"/>
+        </w:rPr>
+        <w:t>●</w:t>
+      </w:r>
+      <w:r>
+        <w:rPr>
+          <w:rFonts w:hint="eastAsia"/>
+          <w:sz w:val="30"/>
+          <w:szCs w:val="30"/>
+        </w:rPr>
+        <w:t xml:space="preserve"> </w:t>
+      </w:r>
+      <w:proofErr w:type="spellStart"/>
+      <w:r>
+        <w:rPr>
+          <w:rFonts w:ascii="Arial Unicode MS" w:eastAsia="Arial Unicode MS" w:hAnsi="Arial Unicode MS" w:cs="Arial Unicode MS" w:hint="eastAsia"/>
+          <w:sz w:val="30"/>
+          <w:szCs w:val="30"/>
+        </w:rPr>
+        <w:t>userid</w:t>
+      </w:r>
+      <w:proofErr w:type="spellEnd"/>
+      <w:r>
+        <w:rPr>
+          <w:rFonts w:ascii="Arial Unicode MS" w:eastAsia="Arial Unicode MS" w:hAnsi="Arial Unicode MS" w:cs="Arial Unicode MS" w:hint="eastAsia"/>
+          <w:sz w:val="30"/>
+          <w:szCs w:val="30"/>
+        </w:rPr>
+        <w:t xml:space="preserve"> : </w:t>
+      </w:r>
+      <w:proofErr w:type="gramStart"/>
+      <w:r>
+        <w:rPr>
+          <w:rFonts w:asciiTheme="minorEastAsia" w:hAnsiTheme="minorEastAsia" w:cs="Arial Unicode MS" w:hint="eastAsia"/>
+          <w:sz w:val="30"/>
+          <w:szCs w:val="30"/>
+        </w:rPr>
+        <w:t>获取群员位置信息</w:t>
+      </w:r>
+      <w:proofErr w:type="gramEnd"/>
+      <w:r>
+        <w:rPr>
+          <w:rFonts w:asciiTheme="minorEastAsia" w:hAnsiTheme="minorEastAsia" w:cs="Arial Unicode MS" w:hint="eastAsia"/>
+          <w:sz w:val="30"/>
+          <w:szCs w:val="30"/>
+        </w:rPr>
+        <w:t>的用户</w:t>
+      </w:r>
+      <w:r>
+        <w:rPr>
+          <w:rFonts w:ascii="Arial Unicode MS" w:eastAsia="Arial Unicode MS" w:hAnsi="Arial Unicode MS" w:cs="Arial Unicode MS" w:hint="eastAsia"/>
+          <w:sz w:val="30"/>
+          <w:szCs w:val="30"/>
+        </w:rPr>
+        <w:t>id</w:t>
+      </w:r>
+    </w:p>
+    <w:p>
+      <w:pPr>
+        <w:rPr>
+          <w:rFonts w:asciiTheme="minorEastAsia" w:hAnsiTheme="minorEastAsia"/>
+          <w:sz w:val="30"/>
+          <w:szCs w:val="30"/>
+        </w:rPr>
+      </w:pPr>
+      <w:r>
+        <w:rPr>
+          <w:rFonts w:ascii="Arial Unicode MS" w:eastAsia="Arial Unicode MS" w:hAnsi="Arial Unicode MS" w:cs="Arial Unicode MS" w:hint="eastAsia"/>
+          <w:sz w:val="30"/>
+          <w:szCs w:val="30"/>
+        </w:rPr>
+        <w:tab/>
+      </w:r>
+      <w:r>
+        <w:rPr>
+          <w:rFonts w:ascii="Arial Unicode MS" w:eastAsia="Arial Unicode MS" w:hAnsi="Arial Unicode MS" w:cs="Arial Unicode MS" w:hint="eastAsia"/>
+          <w:sz w:val="30"/>
+          <w:szCs w:val="30"/>
+        </w:rPr>
+        <w:tab/>
+      </w:r>
+      <w:r>
+        <w:rPr>
+          <w:rFonts w:hint="eastAsia"/>
+          <w:sz w:val="30"/>
+          <w:szCs w:val="30"/>
+        </w:rPr>
+        <w:t>●</w:t>
+      </w:r>
+      <w:r>
+        <w:rPr>
+          <w:rFonts w:hint="eastAsia"/>
+          <w:sz w:val="30"/>
+          <w:szCs w:val="30"/>
+        </w:rPr>
+        <w:t xml:space="preserve"> </w:t>
+      </w:r>
+      <w:proofErr w:type="spellStart"/>
+      <w:r>
+        <w:rPr>
+          <w:rFonts w:ascii="Arial Unicode MS" w:eastAsia="Arial Unicode MS" w:hAnsi="Arial Unicode MS" w:cs="Arial Unicode MS" w:hint="eastAsia"/>
+          <w:sz w:val="30"/>
+          <w:szCs w:val="30"/>
+        </w:rPr>
+        <w:t>groupid</w:t>
+      </w:r>
+      <w:proofErr w:type="spellEnd"/>
+      <w:r>
+        <w:rPr>
+          <w:rFonts w:ascii="Arial Unicode MS" w:eastAsia="Arial Unicode MS" w:hAnsi="Arial Unicode MS" w:cs="Arial Unicode MS" w:hint="eastAsia"/>
+          <w:sz w:val="30"/>
+          <w:szCs w:val="30"/>
+        </w:rPr>
+        <w:t xml:space="preserve"> : </w:t>
+      </w:r>
+      <w:proofErr w:type="gramStart"/>
+      <w:r>
+        <w:rPr>
+          <w:rFonts w:asciiTheme="minorEastAsia" w:hAnsiTheme="minorEastAsia" w:cs="Arial Unicode MS" w:hint="eastAsia"/>
+          <w:sz w:val="30"/>
+          <w:szCs w:val="30"/>
+        </w:rPr>
+        <w:t>获取群员位置信息</w:t>
+      </w:r>
+      <w:proofErr w:type="gramEnd"/>
+      <w:r>
+        <w:rPr>
+          <w:rFonts w:asciiTheme="minorEastAsia" w:hAnsiTheme="minorEastAsia" w:cs="Arial Unicode MS" w:hint="eastAsia"/>
+          <w:sz w:val="30"/>
+          <w:szCs w:val="30"/>
+        </w:rPr>
+        <w:t>的群</w:t>
+      </w:r>
+      <w:r>
+        <w:rPr>
+          <w:rFonts w:ascii="Arial Unicode MS" w:eastAsia="Arial Unicode MS" w:hAnsi="Arial Unicode MS" w:cs="Arial Unicode MS" w:hint="eastAsia"/>
+          <w:sz w:val="30"/>
+          <w:szCs w:val="30"/>
+        </w:rPr>
+        <w:t>id</w:t>
+      </w:r>
+    </w:p>
+    <w:p>
+      <w:pPr>
+        <w:pStyle w:val="2"/>
+        <w:rPr>
+          <w:rFonts w:ascii="黑体" w:eastAsia="黑体" w:hAnsi="黑体"/>
+          <w:sz w:val="36"/>
+          <w:szCs w:val="36"/>
+        </w:rPr>
+      </w:pPr>
       <w:r>
         <w:rPr>
           <w:rFonts w:ascii="黑体" w:eastAsia="黑体" w:hAnsi="黑体" w:hint="eastAsia"/>
           <w:sz w:val="36"/>
           <w:szCs w:val="36"/>
         </w:rPr>
-        <w:t>获取群员位置信息</w:t>
-      </w:r>
-      <w:proofErr w:type="gramEnd"/>
-    </w:p>
-    <w:p>
-      <w:pPr>
-        <w:rPr>
-          <w:rFonts w:ascii="Arial Unicode MS" w:eastAsia="Arial Unicode MS" w:hAnsi="Arial Unicode MS" w:cs="Arial Unicode MS" w:hint="eastAsia"/>
-          <w:sz w:val="30"/>
-          <w:szCs w:val="30"/>
-        </w:rPr>
-      </w:pPr>
+        <w:t xml:space="preserve">3.3 </w:t>
+      </w:r>
       <w:proofErr w:type="gramStart"/>
       <w:r>
-        <w:rPr>
-          <w:rFonts w:ascii="Arial Unicode MS" w:eastAsia="Arial Unicode MS" w:hAnsi="Arial Unicode MS" w:cs="Arial Unicode MS" w:hint="eastAsia"/>
-          <w:sz w:val="30"/>
-          <w:szCs w:val="30"/>
-        </w:rPr>
-        <w:t>URL :</w:t>
-      </w:r>
-      <w:proofErr w:type="gramEnd"/>
-      <w:r>
-        <w:rPr>
-          <w:rFonts w:asciiTheme="minorEastAsia" w:hAnsiTheme="minorEastAsia" w:hint="eastAsia"/>
-          <w:sz w:val="30"/>
-          <w:szCs w:val="30"/>
-        </w:rPr>
-        <w:t xml:space="preserve"> </w:t>
-      </w:r>
-      <w:r>
-        <w:rPr>
-          <w:rFonts w:ascii="Arial Unicode MS" w:eastAsia="Arial Unicode MS" w:hAnsi="Arial Unicode MS" w:cs="Arial Unicode MS"/>
-          <w:sz w:val="30"/>
-          <w:szCs w:val="30"/>
-        </w:rPr>
-        <w:t>172.18.178.58:8080/</w:t>
-      </w:r>
-      <w:proofErr w:type="spellStart"/>
-      <w:r>
-        <w:rPr>
-          <w:rFonts w:ascii="Arial Unicode MS" w:eastAsia="Arial Unicode MS" w:hAnsi="Arial Unicode MS" w:cs="Arial Unicode MS"/>
-          <w:sz w:val="30"/>
-          <w:szCs w:val="30"/>
-        </w:rPr>
-        <w:t>TianXiaZongHeng</w:t>
-      </w:r>
-      <w:proofErr w:type="spellEnd"/>
-      <w:r>
-        <w:rPr>
-          <w:rFonts w:ascii="Arial Unicode MS" w:eastAsia="Arial Unicode MS" w:hAnsi="Arial Unicode MS" w:cs="Arial Unicode MS" w:hint="eastAsia"/>
-          <w:sz w:val="30"/>
-          <w:szCs w:val="30"/>
-        </w:rPr>
-        <w:t>/</w:t>
-      </w:r>
-      <w:proofErr w:type="spellStart"/>
-      <w:r>
-        <w:rPr>
-          <w:rFonts w:ascii="Arial Unicode MS" w:eastAsia="Arial Unicode MS" w:hAnsi="Arial Unicode MS" w:cs="Arial Unicode MS" w:hint="eastAsia"/>
-          <w:sz w:val="30"/>
-          <w:szCs w:val="30"/>
-        </w:rPr>
-        <w:t>getGroupLocation.spring</w:t>
-      </w:r>
-      <w:proofErr w:type="spellEnd"/>
-    </w:p>
-    <w:p>
-      <w:pPr>
-        <w:rPr>
-          <w:rFonts w:ascii="Arial Unicode MS" w:eastAsia="Arial Unicode MS" w:hAnsi="Arial Unicode MS" w:cs="Arial Unicode MS" w:hint="eastAsia"/>
-          <w:sz w:val="30"/>
-          <w:szCs w:val="30"/>
-        </w:rPr>
-      </w:pPr>
-      <w:r>
-        <w:rPr>
-          <w:rFonts w:asciiTheme="minorEastAsia" w:hAnsiTheme="minorEastAsia" w:cs="Arial Unicode MS" w:hint="eastAsia"/>
-          <w:sz w:val="30"/>
-          <w:szCs w:val="30"/>
-        </w:rPr>
-        <w:t>协议</w:t>
-      </w:r>
-      <w:r>
-        <w:rPr>
-          <w:rFonts w:ascii="Arial Unicode MS" w:eastAsia="Arial Unicode MS" w:hAnsi="Arial Unicode MS" w:cs="Arial Unicode MS" w:hint="eastAsia"/>
-          <w:sz w:val="30"/>
-          <w:szCs w:val="30"/>
-        </w:rPr>
-        <w:t xml:space="preserve"> : </w:t>
-      </w:r>
-      <w:proofErr w:type="spellStart"/>
-      <w:r>
-        <w:rPr>
-          <w:rFonts w:ascii="Arial Unicode MS" w:eastAsia="Arial Unicode MS" w:hAnsi="Arial Unicode MS" w:cs="Arial Unicode MS" w:hint="eastAsia"/>
-          <w:sz w:val="30"/>
-          <w:szCs w:val="30"/>
-        </w:rPr>
-        <w:t>HTTP1.1</w:t>
-      </w:r>
-      <w:proofErr w:type="spellEnd"/>
-    </w:p>
-    <w:p>
-      <w:pPr>
-        <w:rPr>
-          <w:rFonts w:ascii="Arial Unicode MS" w:eastAsia="Arial Unicode MS" w:hAnsi="Arial Unicode MS" w:cs="Arial Unicode MS" w:hint="eastAsia"/>
-          <w:sz w:val="30"/>
-          <w:szCs w:val="30"/>
-        </w:rPr>
-      </w:pPr>
-      <w:proofErr w:type="gramStart"/>
-      <w:r>
-        <w:rPr>
-          <w:rFonts w:ascii="Arial Unicode MS" w:eastAsia="Arial Unicode MS" w:hAnsi="Arial Unicode MS" w:cs="Arial Unicode MS" w:hint="eastAsia"/>
-          <w:sz w:val="30"/>
-          <w:szCs w:val="30"/>
-        </w:rPr>
-        <w:t>Method :</w:t>
-      </w:r>
-      <w:proofErr w:type="gramEnd"/>
-      <w:r>
-        <w:rPr>
-          <w:rFonts w:ascii="Arial Unicode MS" w:eastAsia="Arial Unicode MS" w:hAnsi="Arial Unicode MS" w:cs="Arial Unicode MS" w:hint="eastAsia"/>
-          <w:sz w:val="30"/>
-          <w:szCs w:val="30"/>
-        </w:rPr>
-        <w:t xml:space="preserve"> POST</w:t>
-      </w:r>
-    </w:p>
-    <w:p>
-      <w:pPr>
-        <w:rPr>
-          <w:rFonts w:ascii="Arial Unicode MS" w:eastAsia="Arial Unicode MS" w:hAnsi="Arial Unicode MS" w:cs="Arial Unicode MS" w:hint="eastAsia"/>
-          <w:sz w:val="30"/>
-          <w:szCs w:val="30"/>
-        </w:rPr>
-      </w:pPr>
-      <w:r>
-        <w:rPr>
-          <w:rFonts w:asciiTheme="minorEastAsia" w:hAnsiTheme="minorEastAsia" w:cs="Arial Unicode MS" w:hint="eastAsia"/>
-          <w:sz w:val="30"/>
-          <w:szCs w:val="30"/>
-        </w:rPr>
-        <w:t>编码</w:t>
-      </w:r>
-      <w:r>
-        <w:rPr>
-          <w:rFonts w:ascii="Arial Unicode MS" w:eastAsia="Arial Unicode MS" w:hAnsi="Arial Unicode MS" w:cs="Arial Unicode MS" w:hint="eastAsia"/>
-          <w:sz w:val="30"/>
-          <w:szCs w:val="30"/>
-        </w:rPr>
-        <w:t xml:space="preserve"> : </w:t>
-      </w:r>
-      <w:proofErr w:type="spellStart"/>
-      <w:r>
-        <w:rPr>
-          <w:rFonts w:ascii="Arial Unicode MS" w:eastAsia="Arial Unicode MS" w:hAnsi="Arial Unicode MS" w:cs="Arial Unicode MS" w:hint="eastAsia"/>
-          <w:sz w:val="30"/>
-          <w:szCs w:val="30"/>
-        </w:rPr>
-        <w:t>UTF</w:t>
-      </w:r>
-      <w:proofErr w:type="spellEnd"/>
-      <w:r>
-        <w:rPr>
-          <w:rFonts w:ascii="Arial Unicode MS" w:eastAsia="Arial Unicode MS" w:hAnsi="Arial Unicode MS" w:cs="Arial Unicode MS" w:hint="eastAsia"/>
-          <w:sz w:val="30"/>
-          <w:szCs w:val="30"/>
-        </w:rPr>
-        <w:t>-8</w:t>
-      </w:r>
-    </w:p>
-    <w:p>
-      <w:pPr>
-        <w:rPr>
-          <w:rFonts w:ascii="Arial Unicode MS" w:eastAsia="Arial Unicode MS" w:hAnsi="Arial Unicode MS" w:cs="Arial Unicode MS" w:hint="eastAsia"/>
-          <w:sz w:val="30"/>
-          <w:szCs w:val="30"/>
-        </w:rPr>
-      </w:pPr>
-      <w:r>
-        <w:rPr>
-          <w:rFonts w:asciiTheme="minorEastAsia" w:hAnsiTheme="minorEastAsia" w:cs="Arial Unicode MS" w:hint="eastAsia"/>
-          <w:sz w:val="30"/>
-          <w:szCs w:val="30"/>
-        </w:rPr>
-        <w:t>请求</w:t>
-      </w:r>
-      <w:r>
-        <w:rPr>
-          <w:rFonts w:asciiTheme="minorEastAsia" w:hAnsiTheme="minorEastAsia" w:cs="Arial Unicode MS" w:hint="eastAsia"/>
-          <w:sz w:val="30"/>
-          <w:szCs w:val="30"/>
-        </w:rPr>
-        <w:t>参数</w:t>
-      </w:r>
-      <w:r>
-        <w:rPr>
-          <w:rFonts w:ascii="Arial Unicode MS" w:eastAsia="Arial Unicode MS" w:hAnsi="Arial Unicode MS" w:cs="Arial Unicode MS" w:hint="eastAsia"/>
-          <w:sz w:val="30"/>
-          <w:szCs w:val="30"/>
-        </w:rPr>
-        <w:t xml:space="preserve"> : </w:t>
-      </w:r>
-    </w:p>
-    <w:p>
-      <w:pPr>
-        <w:rPr>
-          <w:rFonts w:ascii="Arial Unicode MS" w:eastAsia="Arial Unicode MS" w:hAnsi="Arial Unicode MS" w:cs="Arial Unicode MS" w:hint="eastAsia"/>
-          <w:sz w:val="30"/>
-          <w:szCs w:val="30"/>
-        </w:rPr>
-      </w:pPr>
-      <w:r>
-        <w:rPr>
-          <w:rFonts w:ascii="Arial Unicode MS" w:eastAsia="Arial Unicode MS" w:hAnsi="Arial Unicode MS" w:cs="Arial Unicode MS" w:hint="eastAsia"/>
-          <w:sz w:val="30"/>
-          <w:szCs w:val="30"/>
-        </w:rPr>
-        <w:tab/>
-      </w:r>
-      <w:r>
-        <w:rPr>
-          <w:rFonts w:ascii="Arial Unicode MS" w:eastAsia="Arial Unicode MS" w:hAnsi="Arial Unicode MS" w:cs="Arial Unicode MS" w:hint="eastAsia"/>
-          <w:sz w:val="30"/>
-          <w:szCs w:val="30"/>
-        </w:rPr>
-        <w:tab/>
-      </w:r>
-      <w:r>
-        <w:rPr>
-          <w:rFonts w:hint="eastAsia"/>
-          <w:sz w:val="30"/>
-          <w:szCs w:val="30"/>
-        </w:rPr>
-        <w:t>●</w:t>
-      </w:r>
-      <w:r>
-        <w:rPr>
-          <w:rFonts w:hint="eastAsia"/>
-          <w:sz w:val="30"/>
-          <w:szCs w:val="30"/>
-        </w:rPr>
-        <w:t xml:space="preserve"> </w:t>
-      </w:r>
-      <w:proofErr w:type="spellStart"/>
-      <w:r>
-        <w:rPr>
-          <w:rFonts w:ascii="Arial Unicode MS" w:eastAsia="Arial Unicode MS" w:hAnsi="Arial Unicode MS" w:cs="Arial Unicode MS" w:hint="eastAsia"/>
-          <w:sz w:val="30"/>
-          <w:szCs w:val="30"/>
-        </w:rPr>
-        <w:t>userid</w:t>
-      </w:r>
-      <w:proofErr w:type="spellEnd"/>
-      <w:r>
-        <w:rPr>
-          <w:rFonts w:ascii="Arial Unicode MS" w:eastAsia="Arial Unicode MS" w:hAnsi="Arial Unicode MS" w:cs="Arial Unicode MS" w:hint="eastAsia"/>
-          <w:sz w:val="30"/>
-          <w:szCs w:val="30"/>
-        </w:rPr>
-        <w:t xml:space="preserve"> : </w:t>
-      </w:r>
-      <w:proofErr w:type="gramStart"/>
-      <w:r>
-        <w:rPr>
-          <w:rFonts w:asciiTheme="minorEastAsia" w:hAnsiTheme="minorEastAsia" w:cs="Arial Unicode MS" w:hint="eastAsia"/>
-          <w:sz w:val="30"/>
-          <w:szCs w:val="30"/>
-        </w:rPr>
-        <w:t>获取群员位置信息</w:t>
-      </w:r>
-      <w:proofErr w:type="gramEnd"/>
-      <w:r>
-        <w:rPr>
-          <w:rFonts w:asciiTheme="minorEastAsia" w:hAnsiTheme="minorEastAsia" w:cs="Arial Unicode MS" w:hint="eastAsia"/>
-          <w:sz w:val="30"/>
-          <w:szCs w:val="30"/>
-        </w:rPr>
-        <w:t>的用户</w:t>
-      </w:r>
-      <w:r>
-        <w:rPr>
-          <w:rFonts w:ascii="Arial Unicode MS" w:eastAsia="Arial Unicode MS" w:hAnsi="Arial Unicode MS" w:cs="Arial Unicode MS" w:hint="eastAsia"/>
-          <w:sz w:val="30"/>
-          <w:szCs w:val="30"/>
-        </w:rPr>
-        <w:t>id</w:t>
-      </w:r>
-    </w:p>
-    <w:p>
-      <w:pPr>
-        <w:rPr>
-          <w:rFonts w:asciiTheme="minorEastAsia" w:hAnsiTheme="minorEastAsia"/>
-          <w:sz w:val="30"/>
-          <w:szCs w:val="30"/>
-        </w:rPr>
-      </w:pPr>
-      <w:r>
-        <w:rPr>
-          <w:rFonts w:ascii="Arial Unicode MS" w:eastAsia="Arial Unicode MS" w:hAnsi="Arial Unicode MS" w:cs="Arial Unicode MS" w:hint="eastAsia"/>
-          <w:sz w:val="30"/>
-          <w:szCs w:val="30"/>
-        </w:rPr>
-        <w:tab/>
-      </w:r>
-      <w:r>
-        <w:rPr>
-          <w:rFonts w:ascii="Arial Unicode MS" w:eastAsia="Arial Unicode MS" w:hAnsi="Arial Unicode MS" w:cs="Arial Unicode MS" w:hint="eastAsia"/>
-          <w:sz w:val="30"/>
-          <w:szCs w:val="30"/>
-        </w:rPr>
-        <w:tab/>
-      </w:r>
-      <w:r>
-        <w:rPr>
-          <w:rFonts w:hint="eastAsia"/>
-          <w:sz w:val="30"/>
-          <w:szCs w:val="30"/>
-        </w:rPr>
-        <w:t>●</w:t>
-      </w:r>
-      <w:r>
-        <w:rPr>
-          <w:rFonts w:hint="eastAsia"/>
-          <w:sz w:val="30"/>
-          <w:szCs w:val="30"/>
-        </w:rPr>
-        <w:t xml:space="preserve"> </w:t>
-      </w:r>
-      <w:proofErr w:type="spellStart"/>
-      <w:r>
-        <w:rPr>
-          <w:rFonts w:ascii="Arial Unicode MS" w:eastAsia="Arial Unicode MS" w:hAnsi="Arial Unicode MS" w:cs="Arial Unicode MS" w:hint="eastAsia"/>
-          <w:sz w:val="30"/>
-          <w:szCs w:val="30"/>
-        </w:rPr>
-        <w:t>groupid</w:t>
-      </w:r>
-      <w:proofErr w:type="spellEnd"/>
-      <w:r>
-        <w:rPr>
-          <w:rFonts w:ascii="Arial Unicode MS" w:eastAsia="Arial Unicode MS" w:hAnsi="Arial Unicode MS" w:cs="Arial Unicode MS" w:hint="eastAsia"/>
-          <w:sz w:val="30"/>
-          <w:szCs w:val="30"/>
-        </w:rPr>
-        <w:t xml:space="preserve"> : </w:t>
-      </w:r>
-      <w:proofErr w:type="gramStart"/>
-      <w:r>
-        <w:rPr>
-          <w:rFonts w:asciiTheme="minorEastAsia" w:hAnsiTheme="minorEastAsia" w:cs="Arial Unicode MS" w:hint="eastAsia"/>
-          <w:sz w:val="30"/>
-          <w:szCs w:val="30"/>
-        </w:rPr>
-        <w:t>获取群员位置信息</w:t>
-      </w:r>
-      <w:proofErr w:type="gramEnd"/>
-      <w:r>
-        <w:rPr>
-          <w:rFonts w:asciiTheme="minorEastAsia" w:hAnsiTheme="minorEastAsia" w:cs="Arial Unicode MS" w:hint="eastAsia"/>
-          <w:sz w:val="30"/>
-          <w:szCs w:val="30"/>
-        </w:rPr>
-        <w:t>的群</w:t>
-      </w:r>
-      <w:r>
-        <w:rPr>
-          <w:rFonts w:ascii="Arial Unicode MS" w:eastAsia="Arial Unicode MS" w:hAnsi="Arial Unicode MS" w:cs="Arial Unicode MS" w:hint="eastAsia"/>
-          <w:sz w:val="30"/>
-          <w:szCs w:val="30"/>
-        </w:rPr>
-        <w:t>id</w:t>
-      </w:r>
-    </w:p>
-    <w:p>
-      <w:pPr>
-        <w:pStyle w:val="2"/>
         <w:rPr>
           <w:rFonts w:ascii="黑体" w:eastAsia="黑体" w:hAnsi="黑体" w:hint="eastAsia"/>
           <w:sz w:val="36"/>
           <w:szCs w:val="36"/>
         </w:rPr>
-      </w:pPr>
+        <w:t>获取群员位置信息</w:t>
+      </w:r>
+      <w:proofErr w:type="gramEnd"/>
       <w:r>
         <w:rPr>
           <w:rFonts w:ascii="黑体" w:eastAsia="黑体" w:hAnsi="黑体" w:hint="eastAsia"/>
           <w:sz w:val="36"/>
           <w:szCs w:val="36"/>
         </w:rPr>
-        <w:t xml:space="preserve">3.3 </w:t>
+        <w:t>应答</w:t>
+      </w:r>
+    </w:p>
+    <w:p>
+      <w:pPr>
+        <w:rPr>
+          <w:rFonts w:ascii="Arial Unicode MS" w:eastAsia="Arial Unicode MS" w:hAnsi="Arial Unicode MS" w:cs="Arial Unicode MS"/>
+          <w:sz w:val="30"/>
+          <w:szCs w:val="30"/>
+        </w:rPr>
+      </w:pPr>
+      <w:r>
+        <w:rPr>
+          <w:rFonts w:asciiTheme="minorEastAsia" w:hAnsiTheme="minorEastAsia" w:hint="eastAsia"/>
+          <w:sz w:val="30"/>
+          <w:szCs w:val="30"/>
+        </w:rPr>
+        <w:t xml:space="preserve">协议 : </w:t>
+      </w:r>
+      <w:r>
+        <w:rPr>
+          <w:rFonts w:ascii="Arial Unicode MS" w:eastAsia="Arial Unicode MS" w:hAnsi="Arial Unicode MS" w:cs="Arial Unicode MS" w:hint="eastAsia"/>
+          <w:sz w:val="30"/>
+          <w:szCs w:val="30"/>
+        </w:rPr>
+        <w:t>HTTP 1.1</w:t>
+      </w:r>
+    </w:p>
+    <w:p>
+      <w:pPr>
+        <w:rPr>
+          <w:rFonts w:ascii="Arial Unicode MS" w:eastAsia="Arial Unicode MS" w:hAnsi="Arial Unicode MS" w:cs="Arial Unicode MS"/>
+          <w:sz w:val="30"/>
+          <w:szCs w:val="30"/>
+        </w:rPr>
+      </w:pPr>
+      <w:r>
+        <w:rPr>
+          <w:rFonts w:asciiTheme="minorEastAsia" w:hAnsiTheme="minorEastAsia" w:hint="eastAsia"/>
+          <w:sz w:val="30"/>
+          <w:szCs w:val="30"/>
+        </w:rPr>
+        <w:t xml:space="preserve">应答格式 : </w:t>
+      </w:r>
+      <w:proofErr w:type="spellStart"/>
+      <w:r>
+        <w:rPr>
+          <w:rFonts w:ascii="Arial Unicode MS" w:eastAsia="Arial Unicode MS" w:hAnsi="Arial Unicode MS" w:cs="Arial Unicode MS" w:hint="eastAsia"/>
+          <w:sz w:val="30"/>
+          <w:szCs w:val="30"/>
+        </w:rPr>
+        <w:t>JSON</w:t>
+      </w:r>
+      <w:proofErr w:type="spellEnd"/>
+    </w:p>
+    <w:p>
+      <w:pPr>
+        <w:rPr>
+          <w:rFonts w:ascii="Arial Unicode MS" w:eastAsia="Arial Unicode MS" w:hAnsi="Arial Unicode MS" w:cs="Arial Unicode MS"/>
+          <w:sz w:val="30"/>
+          <w:szCs w:val="30"/>
+        </w:rPr>
+      </w:pPr>
+      <w:r>
+        <w:rPr>
+          <w:rFonts w:asciiTheme="minorEastAsia" w:hAnsiTheme="minorEastAsia" w:hint="eastAsia"/>
+          <w:sz w:val="30"/>
+          <w:szCs w:val="30"/>
+        </w:rPr>
+        <w:t xml:space="preserve">编码 : </w:t>
+      </w:r>
+      <w:proofErr w:type="spellStart"/>
+      <w:r>
+        <w:rPr>
+          <w:rFonts w:ascii="Arial Unicode MS" w:eastAsia="Arial Unicode MS" w:hAnsi="Arial Unicode MS" w:cs="Arial Unicode MS" w:hint="eastAsia"/>
+          <w:sz w:val="30"/>
+          <w:szCs w:val="30"/>
+        </w:rPr>
+        <w:t>UTF</w:t>
+      </w:r>
+      <w:proofErr w:type="spellEnd"/>
+      <w:r>
+        <w:rPr>
+          <w:rFonts w:ascii="Arial Unicode MS" w:eastAsia="Arial Unicode MS" w:hAnsi="Arial Unicode MS" w:cs="Arial Unicode MS" w:hint="eastAsia"/>
+          <w:sz w:val="30"/>
+          <w:szCs w:val="30"/>
+        </w:rPr>
+        <w:t>-8</w:t>
+      </w:r>
+    </w:p>
+    <w:p>
+      <w:pPr>
+        <w:rPr>
+          <w:rFonts w:asciiTheme="minorEastAsia" w:hAnsiTheme="minorEastAsia"/>
+          <w:sz w:val="30"/>
+          <w:szCs w:val="30"/>
+        </w:rPr>
+      </w:pPr>
+      <w:r>
+        <w:rPr>
+          <w:rFonts w:asciiTheme="minorEastAsia" w:hAnsiTheme="minorEastAsia" w:hint="eastAsia"/>
+          <w:sz w:val="30"/>
+          <w:szCs w:val="30"/>
+        </w:rPr>
+        <w:t xml:space="preserve">数据格式 : </w:t>
+      </w:r>
+    </w:p>
+    <w:p>
+      <w:pPr>
+        <w:rPr>
+          <w:sz w:val="30"/>
+          <w:szCs w:val="30"/>
+        </w:rPr>
+      </w:pPr>
+      <w:r>
+        <w:rPr>
+          <w:rFonts w:hint="eastAsia"/>
+        </w:rPr>
+        <w:tab/>
+      </w:r>
+      <w:proofErr w:type="spellStart"/>
+      <w:r>
+        <w:rPr>
+          <w:rFonts w:hint="eastAsia"/>
+          <w:sz w:val="30"/>
+          <w:szCs w:val="30"/>
+        </w:rPr>
+        <w:t>groupUsersLoc</w:t>
+      </w:r>
+      <w:proofErr w:type="spellEnd"/>
+      <w:r>
+        <w:rPr>
+          <w:rFonts w:hint="eastAsia"/>
+          <w:sz w:val="30"/>
+          <w:szCs w:val="30"/>
+        </w:rPr>
+        <w:t xml:space="preserve"> : </w:t>
+      </w:r>
+      <w:r>
+        <w:rPr>
+          <w:rFonts w:hint="eastAsia"/>
+          <w:sz w:val="30"/>
+          <w:szCs w:val="30"/>
+        </w:rPr>
+        <w:t>保存每一个</w:t>
       </w:r>
       <w:proofErr w:type="gramStart"/>
+      <w:r>
+        <w:rPr>
+          <w:rFonts w:hint="eastAsia"/>
+          <w:sz w:val="30"/>
+          <w:szCs w:val="30"/>
+        </w:rPr>
+        <w:t>群员信息</w:t>
+      </w:r>
+      <w:proofErr w:type="gramEnd"/>
+      <w:r>
+        <w:rPr>
+          <w:rFonts w:hint="eastAsia"/>
+          <w:sz w:val="30"/>
+          <w:szCs w:val="30"/>
+        </w:rPr>
+        <w:t>的数组</w:t>
+      </w:r>
+    </w:p>
+    <w:p>
+      <w:pPr>
+        <w:rPr>
+          <w:sz w:val="30"/>
+          <w:szCs w:val="30"/>
+        </w:rPr>
+      </w:pPr>
+      <w:r>
+        <w:rPr>
+          <w:rFonts w:hint="eastAsia"/>
+          <w:sz w:val="30"/>
+          <w:szCs w:val="30"/>
+        </w:rPr>
+        <w:tab/>
+        <w:t>{</w:t>
+      </w:r>
+    </w:p>
+    <w:p>
+      <w:pPr>
+        <w:rPr>
+          <w:sz w:val="30"/>
+          <w:szCs w:val="30"/>
+        </w:rPr>
+      </w:pPr>
+      <w:r>
+        <w:rPr>
+          <w:rFonts w:hint="eastAsia"/>
+          <w:sz w:val="30"/>
+          <w:szCs w:val="30"/>
+        </w:rPr>
+        <w:tab/>
+      </w:r>
+      <w:r>
+        <w:rPr>
+          <w:rFonts w:hint="eastAsia"/>
+          <w:sz w:val="30"/>
+          <w:szCs w:val="30"/>
+        </w:rPr>
+        <w:tab/>
+      </w:r>
+      <w:proofErr w:type="spellStart"/>
+      <w:r>
+        <w:rPr>
+          <w:rFonts w:hint="eastAsia"/>
+          <w:sz w:val="30"/>
+          <w:szCs w:val="30"/>
+        </w:rPr>
+        <w:t>user</w:t>
+      </w:r>
+      <w:r>
+        <w:rPr>
+          <w:rFonts w:hint="eastAsia"/>
+          <w:sz w:val="30"/>
+          <w:szCs w:val="30"/>
+        </w:rPr>
+        <w:t>id</w:t>
+      </w:r>
+      <w:proofErr w:type="spellEnd"/>
+      <w:r>
+        <w:rPr>
+          <w:rFonts w:hint="eastAsia"/>
+          <w:sz w:val="30"/>
+          <w:szCs w:val="30"/>
+        </w:rPr>
+        <w:t xml:space="preserve"> :</w:t>
+      </w:r>
+      <w:r>
+        <w:rPr>
+          <w:rFonts w:hint="eastAsia"/>
+          <w:sz w:val="30"/>
+          <w:szCs w:val="30"/>
+        </w:rPr>
+        <w:t xml:space="preserve"> </w:t>
+      </w:r>
+      <w:proofErr w:type="gramStart"/>
+      <w:r>
+        <w:rPr>
+          <w:rFonts w:hint="eastAsia"/>
+          <w:sz w:val="30"/>
+          <w:szCs w:val="30"/>
+        </w:rPr>
+        <w:t>群员的</w:t>
+      </w:r>
+      <w:proofErr w:type="gramEnd"/>
+      <w:r>
+        <w:rPr>
+          <w:rFonts w:hint="eastAsia"/>
+          <w:sz w:val="30"/>
+          <w:szCs w:val="30"/>
+        </w:rPr>
+        <w:t>用户</w:t>
+      </w:r>
+      <w:r>
+        <w:rPr>
+          <w:rFonts w:hint="eastAsia"/>
+          <w:sz w:val="30"/>
+          <w:szCs w:val="30"/>
+        </w:rPr>
+        <w:t>id</w:t>
+      </w:r>
+    </w:p>
+    <w:p>
+      <w:pPr>
+        <w:rPr>
+          <w:sz w:val="30"/>
+          <w:szCs w:val="30"/>
+        </w:rPr>
+      </w:pPr>
+      <w:r>
+        <w:rPr>
+          <w:rFonts w:hint="eastAsia"/>
+          <w:sz w:val="30"/>
+          <w:szCs w:val="30"/>
+        </w:rPr>
+        <w:tab/>
+      </w:r>
+      <w:r>
+        <w:rPr>
+          <w:rFonts w:hint="eastAsia"/>
+          <w:sz w:val="30"/>
+          <w:szCs w:val="30"/>
+        </w:rPr>
+        <w:tab/>
+      </w:r>
+      <w:r>
+        <w:rPr>
+          <w:rFonts w:hint="eastAsia"/>
+          <w:sz w:val="30"/>
+          <w:szCs w:val="30"/>
+        </w:rPr>
+        <w:t>user</w:t>
+      </w:r>
+      <w:r>
+        <w:rPr>
+          <w:rFonts w:hint="eastAsia"/>
+          <w:sz w:val="30"/>
+          <w:szCs w:val="30"/>
+        </w:rPr>
+        <w:t>name :</w:t>
+      </w:r>
+      <w:r>
+        <w:rPr>
+          <w:rFonts w:hint="eastAsia"/>
+          <w:sz w:val="30"/>
+          <w:szCs w:val="30"/>
+        </w:rPr>
+        <w:t xml:space="preserve"> </w:t>
+      </w:r>
+      <w:proofErr w:type="gramStart"/>
+      <w:r>
+        <w:rPr>
+          <w:rFonts w:hint="eastAsia"/>
+          <w:sz w:val="30"/>
+          <w:szCs w:val="30"/>
+        </w:rPr>
+        <w:t>群员的</w:t>
+      </w:r>
+      <w:proofErr w:type="gramEnd"/>
+      <w:r>
+        <w:rPr>
+          <w:rFonts w:hint="eastAsia"/>
+          <w:sz w:val="30"/>
+          <w:szCs w:val="30"/>
+        </w:rPr>
+        <w:t>个人昵称</w:t>
+      </w:r>
+    </w:p>
+    <w:p>
+      <w:pPr>
+        <w:rPr>
+          <w:sz w:val="30"/>
+          <w:szCs w:val="30"/>
+        </w:rPr>
+      </w:pPr>
+      <w:r>
+        <w:rPr>
+          <w:rFonts w:hint="eastAsia"/>
+          <w:sz w:val="30"/>
+          <w:szCs w:val="30"/>
+        </w:rPr>
+        <w:tab/>
+      </w:r>
+      <w:r>
+        <w:rPr>
+          <w:rFonts w:hint="eastAsia"/>
+          <w:sz w:val="30"/>
+          <w:szCs w:val="30"/>
+        </w:rPr>
+        <w:tab/>
+        <w:t xml:space="preserve">image : </w:t>
+      </w:r>
+      <w:proofErr w:type="gramStart"/>
+      <w:r>
+        <w:rPr>
+          <w:rFonts w:hint="eastAsia"/>
+          <w:sz w:val="30"/>
+          <w:szCs w:val="30"/>
+        </w:rPr>
+        <w:t>群员的</w:t>
+      </w:r>
+      <w:proofErr w:type="gramEnd"/>
+      <w:r>
+        <w:rPr>
+          <w:rFonts w:hint="eastAsia"/>
+          <w:sz w:val="30"/>
+          <w:szCs w:val="30"/>
+        </w:rPr>
+        <w:t>个人头像</w:t>
+      </w:r>
+    </w:p>
+    <w:p>
+      <w:pPr>
+        <w:ind w:firstLine="420"/>
+        <w:rPr>
+          <w:rFonts w:asciiTheme="minorEastAsia" w:hAnsiTheme="minorEastAsia"/>
+          <w:sz w:val="30"/>
+          <w:szCs w:val="30"/>
+        </w:rPr>
+      </w:pPr>
+      <w:r>
+        <w:rPr>
+          <w:rFonts w:hint="eastAsia"/>
+          <w:sz w:val="30"/>
+          <w:szCs w:val="30"/>
+        </w:rPr>
+        <w:tab/>
+      </w:r>
+      <w:r>
+        <w:rPr>
+          <w:rFonts w:ascii="Arial Unicode MS" w:eastAsia="Arial Unicode MS" w:hAnsi="Arial Unicode MS" w:cs="Arial Unicode MS"/>
+          <w:sz w:val="30"/>
+          <w:szCs w:val="30"/>
+        </w:rPr>
+        <w:t>longitude</w:t>
+      </w:r>
+      <w:r>
+        <w:rPr>
+          <w:rFonts w:asciiTheme="minorEastAsia" w:hAnsiTheme="minorEastAsia" w:hint="eastAsia"/>
+          <w:sz w:val="30"/>
+          <w:szCs w:val="30"/>
+        </w:rPr>
+        <w:t xml:space="preserve"> : 经度的数据</w:t>
+      </w:r>
+    </w:p>
+    <w:p>
+      <w:pPr>
+        <w:ind w:left="270" w:firstLineChars="190" w:firstLine="570"/>
+        <w:rPr>
+          <w:rFonts w:ascii="Arial Unicode MS" w:eastAsia="Arial Unicode MS" w:hAnsi="Arial Unicode MS" w:cs="Arial Unicode MS"/>
+          <w:sz w:val="30"/>
+          <w:szCs w:val="30"/>
+        </w:rPr>
+      </w:pPr>
+      <w:r>
+        <w:rPr>
+          <w:rFonts w:ascii="Arial Unicode MS" w:eastAsia="Arial Unicode MS" w:hAnsi="Arial Unicode MS" w:cs="Arial Unicode MS" w:hint="eastAsia"/>
+          <w:sz w:val="30"/>
+          <w:szCs w:val="30"/>
+        </w:rPr>
+        <w:t>latitude</w:t>
+      </w:r>
+      <w:r>
+        <w:rPr>
+          <w:rFonts w:asciiTheme="minorEastAsia" w:hAnsiTheme="minorEastAsia" w:hint="eastAsia"/>
+          <w:sz w:val="30"/>
+          <w:szCs w:val="30"/>
+        </w:rPr>
+        <w:t xml:space="preserve"> : 纬度的数据</w:t>
+      </w:r>
+    </w:p>
+    <w:p>
+      <w:pPr>
+        <w:ind w:firstLine="420"/>
+        <w:rPr>
+          <w:sz w:val="30"/>
+          <w:szCs w:val="30"/>
+        </w:rPr>
+      </w:pPr>
+      <w:r>
+        <w:rPr>
+          <w:rFonts w:hint="eastAsia"/>
+          <w:sz w:val="30"/>
+          <w:szCs w:val="30"/>
+        </w:rPr>
+        <w:t>}</w:t>
+      </w:r>
+    </w:p>
+    <w:p>
+      <w:pPr>
+        <w:pStyle w:val="1"/>
+        <w:rPr>
+          <w:sz w:val="52"/>
+          <w:szCs w:val="52"/>
+        </w:rPr>
+      </w:pPr>
+      <w:r>
+        <w:rPr>
+          <w:rFonts w:hint="eastAsia"/>
+          <w:sz w:val="52"/>
+          <w:szCs w:val="52"/>
+        </w:rPr>
+        <w:lastRenderedPageBreak/>
+        <w:t xml:space="preserve">4 </w:t>
+      </w:r>
+      <w:r>
+        <w:rPr>
+          <w:rFonts w:hint="eastAsia"/>
+          <w:sz w:val="52"/>
+          <w:szCs w:val="52"/>
+        </w:rPr>
+        <w:t>群管理</w:t>
+      </w:r>
+    </w:p>
+    <w:p>
+      <w:pPr>
+        <w:pStyle w:val="2"/>
+        <w:rPr>
+          <w:rFonts w:ascii="黑体" w:eastAsia="黑体" w:hAnsi="黑体"/>
+          <w:sz w:val="36"/>
+          <w:szCs w:val="36"/>
+        </w:rPr>
+      </w:pPr>
       <w:r>
         <w:rPr>
           <w:rFonts w:ascii="黑体" w:eastAsia="黑体" w:hAnsi="黑体" w:hint="eastAsia"/>
           <w:sz w:val="36"/>
           <w:szCs w:val="36"/>
         </w:rPr>
-        <w:t>获取群员位置信息</w:t>
+        <w:t>4.1 显示群列表</w:t>
+      </w:r>
+    </w:p>
+    <w:p>
+      <w:pPr>
+        <w:rPr>
+          <w:rFonts w:ascii="Arial Unicode MS" w:eastAsia="Arial Unicode MS" w:hAnsi="Arial Unicode MS" w:cs="Arial Unicode MS"/>
+          <w:sz w:val="30"/>
+          <w:szCs w:val="30"/>
+        </w:rPr>
+      </w:pPr>
+      <w:proofErr w:type="gramStart"/>
+      <w:r>
+        <w:rPr>
+          <w:rFonts w:ascii="Arial Unicode MS" w:eastAsia="Arial Unicode MS" w:hAnsi="Arial Unicode MS" w:cs="Arial Unicode MS" w:hint="eastAsia"/>
+          <w:sz w:val="30"/>
+          <w:szCs w:val="30"/>
+        </w:rPr>
+        <w:t>URL :</w:t>
       </w:r>
       <w:proofErr w:type="gramEnd"/>
+      <w:r>
+        <w:rPr>
+          <w:rFonts w:ascii="Arial Unicode MS" w:eastAsia="Arial Unicode MS" w:hAnsi="Arial Unicode MS" w:cs="Arial Unicode MS" w:hint="eastAsia"/>
+          <w:sz w:val="30"/>
+          <w:szCs w:val="30"/>
+        </w:rPr>
+        <w:t xml:space="preserve"> </w:t>
+      </w:r>
+      <w:r>
+        <w:rPr>
+          <w:rFonts w:ascii="Arial Unicode MS" w:eastAsia="Arial Unicode MS" w:hAnsi="Arial Unicode MS" w:cs="Arial Unicode MS"/>
+          <w:sz w:val="30"/>
+          <w:szCs w:val="30"/>
+        </w:rPr>
+        <w:t>172.18.178.58:8080/</w:t>
+      </w:r>
+      <w:proofErr w:type="spellStart"/>
+      <w:r>
+        <w:rPr>
+          <w:rFonts w:ascii="Arial Unicode MS" w:eastAsia="Arial Unicode MS" w:hAnsi="Arial Unicode MS" w:cs="Arial Unicode MS"/>
+          <w:sz w:val="30"/>
+          <w:szCs w:val="30"/>
+        </w:rPr>
+        <w:t>TianXiaZongHeng</w:t>
+      </w:r>
+      <w:proofErr w:type="spellEnd"/>
+      <w:r>
+        <w:rPr>
+          <w:rFonts w:ascii="Arial Unicode MS" w:eastAsia="Arial Unicode MS" w:hAnsi="Arial Unicode MS" w:cs="Arial Unicode MS" w:hint="eastAsia"/>
+          <w:sz w:val="30"/>
+          <w:szCs w:val="30"/>
+        </w:rPr>
+        <w:t>/</w:t>
+      </w:r>
+      <w:proofErr w:type="spellStart"/>
+      <w:r>
+        <w:rPr>
+          <w:rFonts w:ascii="Arial Unicode MS" w:eastAsia="Arial Unicode MS" w:hAnsi="Arial Unicode MS" w:cs="Arial Unicode MS" w:hint="eastAsia"/>
+          <w:sz w:val="30"/>
+          <w:szCs w:val="30"/>
+        </w:rPr>
+        <w:t>getGroups.spring</w:t>
+      </w:r>
+      <w:proofErr w:type="spellEnd"/>
+    </w:p>
+    <w:p>
+      <w:pPr>
+        <w:rPr>
+          <w:rFonts w:ascii="Arial Unicode MS" w:eastAsia="Arial Unicode MS" w:hAnsi="Arial Unicode MS" w:cs="Arial Unicode MS"/>
+          <w:sz w:val="30"/>
+          <w:szCs w:val="30"/>
+        </w:rPr>
+      </w:pPr>
+      <w:r>
+        <w:rPr>
+          <w:rFonts w:asciiTheme="minorEastAsia" w:hAnsiTheme="minorEastAsia" w:hint="eastAsia"/>
+          <w:sz w:val="30"/>
+          <w:szCs w:val="30"/>
+        </w:rPr>
+        <w:t xml:space="preserve">协议 : </w:t>
+      </w:r>
+      <w:r>
+        <w:rPr>
+          <w:rFonts w:ascii="Arial Unicode MS" w:eastAsia="Arial Unicode MS" w:hAnsi="Arial Unicode MS" w:cs="Arial Unicode MS" w:hint="eastAsia"/>
+          <w:sz w:val="30"/>
+          <w:szCs w:val="30"/>
+        </w:rPr>
+        <w:t>HTTP 1.1</w:t>
+      </w:r>
+    </w:p>
+    <w:p>
+      <w:pPr>
+        <w:rPr>
+          <w:rFonts w:ascii="Arial Unicode MS" w:eastAsia="Arial Unicode MS" w:hAnsi="Arial Unicode MS" w:cs="Arial Unicode MS"/>
+          <w:sz w:val="30"/>
+          <w:szCs w:val="30"/>
+        </w:rPr>
+      </w:pPr>
+      <w:proofErr w:type="gramStart"/>
+      <w:r>
+        <w:rPr>
+          <w:rFonts w:ascii="Arial Unicode MS" w:eastAsia="Arial Unicode MS" w:hAnsi="Arial Unicode MS" w:cs="Arial Unicode MS" w:hint="eastAsia"/>
+          <w:sz w:val="30"/>
+          <w:szCs w:val="30"/>
+        </w:rPr>
+        <w:t>Method :</w:t>
+      </w:r>
+      <w:proofErr w:type="gramEnd"/>
+      <w:r>
+        <w:rPr>
+          <w:rFonts w:ascii="Arial Unicode MS" w:eastAsia="Arial Unicode MS" w:hAnsi="Arial Unicode MS" w:cs="Arial Unicode MS" w:hint="eastAsia"/>
+          <w:sz w:val="30"/>
+          <w:szCs w:val="30"/>
+        </w:rPr>
+        <w:t xml:space="preserve"> POST</w:t>
+      </w:r>
+      <w:bookmarkStart w:id="0" w:name="_GoBack"/>
+      <w:bookmarkEnd w:id="0"/>
+    </w:p>
+    <w:p>
+      <w:pPr>
+        <w:rPr>
+          <w:rFonts w:ascii="Arial Unicode MS" w:eastAsia="Arial Unicode MS" w:hAnsi="Arial Unicode MS" w:cs="Arial Unicode MS"/>
+          <w:sz w:val="30"/>
+          <w:szCs w:val="30"/>
+        </w:rPr>
+      </w:pPr>
+      <w:r>
+        <w:rPr>
+          <w:rFonts w:asciiTheme="minorEastAsia" w:hAnsiTheme="minorEastAsia" w:hint="eastAsia"/>
+          <w:sz w:val="30"/>
+          <w:szCs w:val="30"/>
+        </w:rPr>
+        <w:t xml:space="preserve">编码 : </w:t>
+      </w:r>
+      <w:proofErr w:type="spellStart"/>
+      <w:r>
+        <w:rPr>
+          <w:rFonts w:ascii="Arial Unicode MS" w:eastAsia="Arial Unicode MS" w:hAnsi="Arial Unicode MS" w:cs="Arial Unicode MS" w:hint="eastAsia"/>
+          <w:sz w:val="30"/>
+          <w:szCs w:val="30"/>
+        </w:rPr>
+        <w:t>UTF</w:t>
+      </w:r>
+      <w:proofErr w:type="spellEnd"/>
+      <w:r>
+        <w:rPr>
+          <w:rFonts w:ascii="Arial Unicode MS" w:eastAsia="Arial Unicode MS" w:hAnsi="Arial Unicode MS" w:cs="Arial Unicode MS" w:hint="eastAsia"/>
+          <w:sz w:val="30"/>
+          <w:szCs w:val="30"/>
+        </w:rPr>
+        <w:t>-8</w:t>
+      </w:r>
+    </w:p>
+    <w:p>
+      <w:pPr>
+        <w:rPr>
+          <w:rFonts w:ascii="Arial Unicode MS" w:eastAsia="Arial Unicode MS" w:hAnsi="Arial Unicode MS" w:cs="Arial Unicode MS"/>
+          <w:sz w:val="30"/>
+          <w:szCs w:val="30"/>
+        </w:rPr>
+      </w:pPr>
+      <w:r>
+        <w:rPr>
+          <w:rFonts w:asciiTheme="minorEastAsia" w:hAnsiTheme="minorEastAsia" w:hint="eastAsia"/>
+          <w:sz w:val="30"/>
+          <w:szCs w:val="30"/>
+        </w:rPr>
+        <w:t>请求格式 :</w:t>
+      </w:r>
+      <w:r>
+        <w:rPr>
+          <w:rFonts w:ascii="Arial Unicode MS" w:eastAsia="Arial Unicode MS" w:hAnsi="Arial Unicode MS" w:cs="Arial Unicode MS" w:hint="eastAsia"/>
+          <w:sz w:val="30"/>
+          <w:szCs w:val="30"/>
+        </w:rPr>
+        <w:t xml:space="preserve"> </w:t>
+      </w:r>
+      <w:proofErr w:type="spellStart"/>
+      <w:r>
+        <w:rPr>
+          <w:rFonts w:ascii="Arial Unicode MS" w:eastAsia="Arial Unicode MS" w:hAnsi="Arial Unicode MS" w:cs="Arial Unicode MS" w:hint="eastAsia"/>
+          <w:sz w:val="30"/>
+          <w:szCs w:val="30"/>
+        </w:rPr>
+        <w:t>JSON</w:t>
+      </w:r>
+      <w:proofErr w:type="spellEnd"/>
+    </w:p>
+    <w:p>
+      <w:pPr>
+        <w:rPr>
+          <w:rFonts w:asciiTheme="minorEastAsia" w:hAnsiTheme="minorEastAsia"/>
+          <w:sz w:val="30"/>
+          <w:szCs w:val="30"/>
+        </w:rPr>
+      </w:pPr>
+      <w:r>
+        <w:rPr>
+          <w:rFonts w:asciiTheme="minorEastAsia" w:hAnsiTheme="minorEastAsia" w:hint="eastAsia"/>
+          <w:sz w:val="30"/>
+          <w:szCs w:val="30"/>
+        </w:rPr>
+        <w:t xml:space="preserve">请求参数 : </w:t>
+      </w:r>
+    </w:p>
+    <w:p>
+      <w:pPr>
+        <w:rPr>
+          <w:rFonts w:ascii="Arial Unicode MS" w:eastAsia="Arial Unicode MS" w:hAnsi="Arial Unicode MS" w:cs="Arial Unicode MS"/>
+          <w:sz w:val="30"/>
+          <w:szCs w:val="30"/>
+        </w:rPr>
+      </w:pPr>
+      <w:r>
+        <w:rPr>
+          <w:rFonts w:ascii="Arial Unicode MS" w:eastAsia="Arial Unicode MS" w:hAnsi="Arial Unicode MS" w:cs="Arial Unicode MS" w:hint="eastAsia"/>
+          <w:sz w:val="30"/>
+          <w:szCs w:val="30"/>
+        </w:rPr>
+        <w:tab/>
+      </w:r>
+      <w:r>
+        <w:rPr>
+          <w:rFonts w:ascii="Arial Unicode MS" w:eastAsia="Arial Unicode MS" w:hAnsi="Arial Unicode MS" w:cs="Arial Unicode MS" w:hint="eastAsia"/>
+          <w:sz w:val="30"/>
+          <w:szCs w:val="30"/>
+        </w:rPr>
+        <w:tab/>
+      </w:r>
+      <w:r>
+        <w:rPr>
+          <w:rFonts w:hint="eastAsia"/>
+          <w:sz w:val="30"/>
+          <w:szCs w:val="30"/>
+        </w:rPr>
+        <w:t>●</w:t>
+      </w:r>
+      <w:r>
+        <w:rPr>
+          <w:rFonts w:hint="eastAsia"/>
+          <w:sz w:val="30"/>
+          <w:szCs w:val="30"/>
+        </w:rPr>
+        <w:t xml:space="preserve"> </w:t>
+      </w:r>
+      <w:proofErr w:type="spellStart"/>
+      <w:r>
+        <w:rPr>
+          <w:rFonts w:ascii="Arial Unicode MS" w:eastAsia="Arial Unicode MS" w:hAnsi="Arial Unicode MS" w:cs="Arial Unicode MS" w:hint="eastAsia"/>
+          <w:sz w:val="30"/>
+          <w:szCs w:val="30"/>
+        </w:rPr>
+        <w:t>userid</w:t>
+      </w:r>
+      <w:proofErr w:type="spellEnd"/>
+      <w:r>
+        <w:rPr>
+          <w:rFonts w:ascii="Arial Unicode MS" w:eastAsia="Arial Unicode MS" w:hAnsi="Arial Unicode MS" w:cs="Arial Unicode MS" w:hint="eastAsia"/>
+          <w:sz w:val="30"/>
+          <w:szCs w:val="30"/>
+        </w:rPr>
+        <w:t xml:space="preserve"> : 用户id</w:t>
+      </w:r>
+    </w:p>
+    <w:p>
+      <w:pPr>
+        <w:pStyle w:val="2"/>
+        <w:rPr>
+          <w:rFonts w:ascii="黑体" w:eastAsia="黑体" w:hAnsi="黑体"/>
+          <w:sz w:val="36"/>
+          <w:szCs w:val="36"/>
+        </w:rPr>
+      </w:pPr>
       <w:r>
         <w:rPr>
           <w:rFonts w:ascii="黑体" w:eastAsia="黑体" w:hAnsi="黑体" w:hint="eastAsia"/>
           <w:sz w:val="36"/>
           <w:szCs w:val="36"/>
         </w:rPr>
-        <w:t>应答</w:t>
+        <w:t>4.2 显示群列表应答</w:t>
       </w:r>
     </w:p>
     <w:p>
@@ -3839,30 +4612,42 @@
     <w:p>
       <w:pPr>
         <w:rPr>
-          <w:rFonts w:hint="eastAsia"/>
-          <w:sz w:val="30"/>
-          <w:szCs w:val="30"/>
-        </w:rPr>
-      </w:pPr>
-      <w:r>
-        <w:rPr>
-          <w:rFonts w:hint="eastAsia"/>
-        </w:rPr>
-        <w:tab/>
-      </w:r>
+          <w:rFonts w:ascii="Arial Unicode MS" w:eastAsia="Arial Unicode MS" w:hAnsi="Arial Unicode MS" w:cs="Arial Unicode MS"/>
+          <w:sz w:val="30"/>
+          <w:szCs w:val="30"/>
+        </w:rPr>
+      </w:pPr>
+      <w:r>
+        <w:rPr>
+          <w:rFonts w:ascii="Arial Unicode MS" w:eastAsia="Arial Unicode MS" w:hAnsi="Arial Unicode MS" w:cs="Arial Unicode MS" w:hint="eastAsia"/>
+          <w:sz w:val="30"/>
+          <w:szCs w:val="30"/>
+        </w:rPr>
+        <w:t>{</w:t>
+      </w:r>
+    </w:p>
+    <w:p>
+      <w:pPr>
+        <w:ind w:firstLine="420"/>
+        <w:rPr>
+          <w:rFonts w:asciiTheme="minorEastAsia" w:hAnsiTheme="minorEastAsia" w:cs="Arial Unicode MS"/>
+          <w:sz w:val="30"/>
+          <w:szCs w:val="30"/>
+        </w:rPr>
+      </w:pPr>
       <w:proofErr w:type="spellStart"/>
       <w:r>
         <w:rPr>
-          <w:rFonts w:hint="eastAsia"/>
-          <w:sz w:val="30"/>
-          <w:szCs w:val="30"/>
-        </w:rPr>
-        <w:t>groupUsersLoc</w:t>
+          <w:rFonts w:ascii="Arial Unicode MS" w:eastAsia="Arial Unicode MS" w:hAnsi="Arial Unicode MS" w:cs="Arial Unicode MS" w:hint="eastAsia"/>
+          <w:sz w:val="30"/>
+          <w:szCs w:val="30"/>
+        </w:rPr>
+        <w:t>groupList</w:t>
       </w:r>
       <w:proofErr w:type="spellEnd"/>
       <w:r>
         <w:rPr>
-          <w:rFonts w:hint="eastAsia"/>
+          <w:rFonts w:ascii="Arial Unicode MS" w:eastAsia="Arial Unicode MS" w:hAnsi="Arial Unicode MS" w:cs="Arial Unicode MS" w:hint="eastAsia"/>
           <w:sz w:val="30"/>
           <w:szCs w:val="30"/>
         </w:rPr>
@@ -3870,42 +4655,50 @@
       </w:r>
       <w:r>
         <w:rPr>
-          <w:rFonts w:hint="eastAsia"/>
-          <w:sz w:val="30"/>
-          <w:szCs w:val="30"/>
-        </w:rPr>
-        <w:t>保存每一个</w:t>
+          <w:rFonts w:asciiTheme="minorEastAsia" w:hAnsiTheme="minorEastAsia" w:cs="Arial Unicode MS" w:hint="eastAsia"/>
+          <w:sz w:val="30"/>
+          <w:szCs w:val="30"/>
+        </w:rPr>
+        <w:t>用户加入的</w:t>
       </w:r>
       <w:proofErr w:type="gramStart"/>
       <w:r>
         <w:rPr>
-          <w:rFonts w:hint="eastAsia"/>
-          <w:sz w:val="30"/>
-          <w:szCs w:val="30"/>
-        </w:rPr>
-        <w:t>群员信息</w:t>
+          <w:rFonts w:asciiTheme="minorEastAsia" w:hAnsiTheme="minorEastAsia" w:cs="Arial Unicode MS" w:hint="eastAsia"/>
+          <w:sz w:val="30"/>
+          <w:szCs w:val="30"/>
+        </w:rPr>
+        <w:t>所有</w:t>
+      </w:r>
+      <w:r>
+        <w:rPr>
+          <w:rFonts w:asciiTheme="minorEastAsia" w:hAnsiTheme="minorEastAsia" w:cs="Arial Unicode MS" w:hint="eastAsia"/>
+          <w:sz w:val="30"/>
+          <w:szCs w:val="30"/>
+        </w:rPr>
+        <w:t>群</w:t>
       </w:r>
       <w:proofErr w:type="gramEnd"/>
       <w:r>
         <w:rPr>
-          <w:rFonts w:hint="eastAsia"/>
-          <w:sz w:val="30"/>
-          <w:szCs w:val="30"/>
-        </w:rPr>
-        <w:t>的数组</w:t>
-      </w:r>
-    </w:p>
-    <w:p>
-      <w:pPr>
-        <w:rPr>
-          <w:rFonts w:hint="eastAsia"/>
-          <w:sz w:val="30"/>
-          <w:szCs w:val="30"/>
-        </w:rPr>
-      </w:pPr>
-      <w:r>
-        <w:rPr>
-          <w:rFonts w:hint="eastAsia"/>
+          <w:rFonts w:asciiTheme="minorEastAsia" w:hAnsiTheme="minorEastAsia" w:cs="Arial Unicode MS" w:hint="eastAsia"/>
+          <w:sz w:val="30"/>
+          <w:szCs w:val="30"/>
+        </w:rPr>
+        <w:t>的列表</w:t>
+      </w:r>
+    </w:p>
+    <w:p>
+      <w:pPr>
+        <w:rPr>
+          <w:rFonts w:ascii="Arial Unicode MS" w:eastAsia="Arial Unicode MS" w:hAnsi="Arial Unicode MS" w:cs="Arial Unicode MS"/>
+          <w:sz w:val="30"/>
+          <w:szCs w:val="30"/>
+        </w:rPr>
+      </w:pPr>
+      <w:r>
+        <w:rPr>
+          <w:rFonts w:ascii="Arial Unicode MS" w:eastAsia="Arial Unicode MS" w:hAnsi="Arial Unicode MS" w:cs="Arial Unicode MS" w:hint="eastAsia"/>
           <w:sz w:val="30"/>
           <w:szCs w:val="30"/>
         </w:rPr>
@@ -3916,22 +4709,22 @@
     <w:p>
       <w:pPr>
         <w:rPr>
-          <w:rFonts w:hint="eastAsia"/>
-          <w:sz w:val="30"/>
-          <w:szCs w:val="30"/>
-        </w:rPr>
-      </w:pPr>
-      <w:r>
-        <w:rPr>
-          <w:rFonts w:hint="eastAsia"/>
-          <w:sz w:val="30"/>
-          <w:szCs w:val="30"/>
-        </w:rPr>
-        <w:tab/>
-      </w:r>
-      <w:r>
-        <w:rPr>
-          <w:rFonts w:hint="eastAsia"/>
+          <w:rFonts w:ascii="Arial Unicode MS" w:eastAsia="Arial Unicode MS" w:hAnsi="Arial Unicode MS" w:cs="Arial Unicode MS"/>
+          <w:sz w:val="30"/>
+          <w:szCs w:val="30"/>
+        </w:rPr>
+      </w:pPr>
+      <w:r>
+        <w:rPr>
+          <w:rFonts w:ascii="Arial Unicode MS" w:eastAsia="Arial Unicode MS" w:hAnsi="Arial Unicode MS" w:cs="Arial Unicode MS" w:hint="eastAsia"/>
+          <w:sz w:val="30"/>
+          <w:szCs w:val="30"/>
+        </w:rPr>
+        <w:tab/>
+      </w:r>
+      <w:r>
+        <w:rPr>
+          <w:rFonts w:ascii="Arial Unicode MS" w:eastAsia="Arial Unicode MS" w:hAnsi="Arial Unicode MS" w:cs="Arial Unicode MS" w:hint="eastAsia"/>
           <w:sz w:val="30"/>
           <w:szCs w:val="30"/>
         </w:rPr>
@@ -3940,896 +4733,111 @@
       <w:proofErr w:type="spellStart"/>
       <w:r>
         <w:rPr>
-          <w:rFonts w:hint="eastAsia"/>
-          <w:sz w:val="30"/>
-          <w:szCs w:val="30"/>
-        </w:rPr>
-        <w:t>user</w:t>
-      </w:r>
-      <w:r>
-        <w:rPr>
-          <w:rFonts w:hint="eastAsia"/>
+          <w:rFonts w:ascii="Arial Unicode MS" w:eastAsia="Arial Unicode MS" w:hAnsi="Arial Unicode MS" w:cs="Arial Unicode MS" w:hint="eastAsia"/>
+          <w:sz w:val="30"/>
+          <w:szCs w:val="30"/>
+        </w:rPr>
+        <w:t>groupid</w:t>
+      </w:r>
+      <w:proofErr w:type="spellEnd"/>
+      <w:r>
+        <w:rPr>
+          <w:rFonts w:ascii="Arial Unicode MS" w:eastAsia="Arial Unicode MS" w:hAnsi="Arial Unicode MS" w:cs="Arial Unicode MS" w:hint="eastAsia"/>
+          <w:sz w:val="30"/>
+          <w:szCs w:val="30"/>
+        </w:rPr>
+        <w:t xml:space="preserve"> : </w:t>
+      </w:r>
+      <w:r>
+        <w:rPr>
+          <w:rFonts w:asciiTheme="minorEastAsia" w:hAnsiTheme="minorEastAsia" w:cs="Arial Unicode MS" w:hint="eastAsia"/>
+          <w:sz w:val="30"/>
+          <w:szCs w:val="30"/>
+        </w:rPr>
+        <w:t>群组的</w:t>
+      </w:r>
+      <w:r>
+        <w:rPr>
+          <w:rFonts w:ascii="Arial Unicode MS" w:eastAsia="Arial Unicode MS" w:hAnsi="Arial Unicode MS" w:cs="Arial Unicode MS" w:hint="eastAsia"/>
           <w:sz w:val="30"/>
           <w:szCs w:val="30"/>
         </w:rPr>
         <w:t>id</w:t>
       </w:r>
-      <w:proofErr w:type="spellEnd"/>
-      <w:r>
-        <w:rPr>
-          <w:rFonts w:hint="eastAsia"/>
-          <w:sz w:val="30"/>
-          <w:szCs w:val="30"/>
-        </w:rPr>
-        <w:t xml:space="preserve"> :</w:t>
-      </w:r>
-      <w:r>
-        <w:rPr>
-          <w:rFonts w:hint="eastAsia"/>
-          <w:sz w:val="30"/>
-          <w:szCs w:val="30"/>
-        </w:rPr>
-        <w:t xml:space="preserve"> </w:t>
-      </w:r>
-      <w:proofErr w:type="gramStart"/>
-      <w:r>
-        <w:rPr>
-          <w:rFonts w:hint="eastAsia"/>
-          <w:sz w:val="30"/>
-          <w:szCs w:val="30"/>
-        </w:rPr>
-        <w:t>群员的</w:t>
-      </w:r>
-      <w:proofErr w:type="gramEnd"/>
-      <w:r>
-        <w:rPr>
-          <w:rFonts w:hint="eastAsia"/>
-          <w:sz w:val="30"/>
-          <w:szCs w:val="30"/>
-        </w:rPr>
-        <w:t>用户</w:t>
-      </w:r>
-      <w:r>
-        <w:rPr>
-          <w:rFonts w:hint="eastAsia"/>
-          <w:sz w:val="30"/>
-          <w:szCs w:val="30"/>
-        </w:rPr>
-        <w:t>id</w:t>
-      </w:r>
-    </w:p>
-    <w:p>
-      <w:pPr>
-        <w:rPr>
-          <w:rFonts w:hint="eastAsia"/>
-          <w:sz w:val="30"/>
-          <w:szCs w:val="30"/>
-        </w:rPr>
-      </w:pPr>
-      <w:r>
-        <w:rPr>
-          <w:rFonts w:hint="eastAsia"/>
-          <w:sz w:val="30"/>
-          <w:szCs w:val="30"/>
-        </w:rPr>
-        <w:tab/>
-      </w:r>
-      <w:r>
-        <w:rPr>
-          <w:rFonts w:hint="eastAsia"/>
-          <w:sz w:val="30"/>
-          <w:szCs w:val="30"/>
-        </w:rPr>
-        <w:tab/>
-      </w:r>
-      <w:r>
-        <w:rPr>
-          <w:rFonts w:hint="eastAsia"/>
-          <w:sz w:val="30"/>
-          <w:szCs w:val="30"/>
-        </w:rPr>
-        <w:t>user</w:t>
-      </w:r>
-      <w:r>
-        <w:rPr>
-          <w:rFonts w:hint="eastAsia"/>
-          <w:sz w:val="30"/>
-          <w:szCs w:val="30"/>
-        </w:rPr>
-        <w:t>name :</w:t>
-      </w:r>
-      <w:r>
-        <w:rPr>
-          <w:rFonts w:hint="eastAsia"/>
-          <w:sz w:val="30"/>
-          <w:szCs w:val="30"/>
-        </w:rPr>
-        <w:t xml:space="preserve"> </w:t>
-      </w:r>
-      <w:proofErr w:type="gramStart"/>
-      <w:r>
-        <w:rPr>
-          <w:rFonts w:hint="eastAsia"/>
-          <w:sz w:val="30"/>
-          <w:szCs w:val="30"/>
-        </w:rPr>
-        <w:t>群员的</w:t>
-      </w:r>
-      <w:proofErr w:type="gramEnd"/>
-      <w:r>
-        <w:rPr>
-          <w:rFonts w:hint="eastAsia"/>
-          <w:sz w:val="30"/>
-          <w:szCs w:val="30"/>
-        </w:rPr>
-        <w:t>个人昵称</w:t>
-      </w:r>
-    </w:p>
-    <w:p>
-      <w:pPr>
-        <w:rPr>
-          <w:rFonts w:hint="eastAsia"/>
-          <w:sz w:val="30"/>
-          <w:szCs w:val="30"/>
-        </w:rPr>
-      </w:pPr>
-      <w:r>
-        <w:rPr>
-          <w:rFonts w:hint="eastAsia"/>
-          <w:sz w:val="30"/>
-          <w:szCs w:val="30"/>
-        </w:rPr>
-        <w:tab/>
-      </w:r>
-      <w:r>
-        <w:rPr>
-          <w:rFonts w:hint="eastAsia"/>
+    </w:p>
+    <w:p>
+      <w:pPr>
+        <w:rPr>
+          <w:rFonts w:asciiTheme="minorEastAsia" w:hAnsiTheme="minorEastAsia" w:cs="Arial Unicode MS"/>
+          <w:sz w:val="30"/>
+          <w:szCs w:val="30"/>
+        </w:rPr>
+      </w:pPr>
+      <w:r>
+        <w:rPr>
+          <w:rFonts w:ascii="Arial Unicode MS" w:eastAsia="Arial Unicode MS" w:hAnsi="Arial Unicode MS" w:cs="Arial Unicode MS" w:hint="eastAsia"/>
+          <w:sz w:val="30"/>
+          <w:szCs w:val="30"/>
+        </w:rPr>
+        <w:tab/>
+      </w:r>
+      <w:r>
+        <w:rPr>
+          <w:rFonts w:ascii="Arial Unicode MS" w:eastAsia="Arial Unicode MS" w:hAnsi="Arial Unicode MS" w:cs="Arial Unicode MS" w:hint="eastAsia"/>
+          <w:sz w:val="30"/>
+          <w:szCs w:val="30"/>
+        </w:rPr>
+        <w:tab/>
+        <w:t xml:space="preserve">name : </w:t>
+      </w:r>
+      <w:r>
+        <w:rPr>
+          <w:rFonts w:asciiTheme="minorEastAsia" w:hAnsiTheme="minorEastAsia" w:cs="Arial Unicode MS" w:hint="eastAsia"/>
+          <w:sz w:val="30"/>
+          <w:szCs w:val="30"/>
+        </w:rPr>
+        <w:t>群组的群名</w:t>
+      </w:r>
+    </w:p>
+    <w:p>
+      <w:pPr>
+        <w:rPr>
+          <w:rFonts w:asciiTheme="minorEastAsia" w:hAnsiTheme="minorEastAsia" w:cs="Arial Unicode MS"/>
+          <w:sz w:val="30"/>
+          <w:szCs w:val="30"/>
+        </w:rPr>
+      </w:pPr>
+      <w:r>
+        <w:rPr>
+          <w:rFonts w:ascii="Arial Unicode MS" w:eastAsia="Arial Unicode MS" w:hAnsi="Arial Unicode MS" w:cs="Arial Unicode MS" w:hint="eastAsia"/>
+          <w:sz w:val="30"/>
+          <w:szCs w:val="30"/>
+        </w:rPr>
+        <w:tab/>
+      </w:r>
+      <w:r>
+        <w:rPr>
+          <w:rFonts w:ascii="Arial Unicode MS" w:eastAsia="Arial Unicode MS" w:hAnsi="Arial Unicode MS" w:cs="Arial Unicode MS" w:hint="eastAsia"/>
           <w:sz w:val="30"/>
           <w:szCs w:val="30"/>
         </w:rPr>
         <w:tab/>
         <w:t xml:space="preserve">image : </w:t>
       </w:r>
-      <w:proofErr w:type="gramStart"/>
-      <w:r>
-        <w:rPr>
-          <w:rFonts w:hint="eastAsia"/>
-          <w:sz w:val="30"/>
-          <w:szCs w:val="30"/>
-        </w:rPr>
-        <w:t>群员的</w:t>
-      </w:r>
-      <w:proofErr w:type="gramEnd"/>
-      <w:r>
-        <w:rPr>
-          <w:rFonts w:hint="eastAsia"/>
-          <w:sz w:val="30"/>
-          <w:szCs w:val="30"/>
-        </w:rPr>
-        <w:t>个人头像</w:t>
+      <w:r>
+        <w:rPr>
+          <w:rFonts w:asciiTheme="minorEastAsia" w:hAnsiTheme="minorEastAsia" w:cs="Arial Unicode MS" w:hint="eastAsia"/>
+          <w:sz w:val="30"/>
+          <w:szCs w:val="30"/>
+        </w:rPr>
+        <w:t>群组的群头像</w:t>
       </w:r>
     </w:p>
     <w:p>
       <w:pPr>
         <w:ind w:firstLine="420"/>
         <w:rPr>
-          <w:rFonts w:asciiTheme="minorEastAsia" w:hAnsiTheme="minorEastAsia"/>
-          <w:sz w:val="30"/>
-          <w:szCs w:val="30"/>
-        </w:rPr>
-      </w:pPr>
-      <w:r>
-        <w:rPr>
-          <w:rFonts w:hint="eastAsia"/>
-          <w:sz w:val="30"/>
-          <w:szCs w:val="30"/>
-        </w:rPr>
-        <w:tab/>
-      </w:r>
-      <w:r>
-        <w:rPr>
-          <w:rFonts w:ascii="Arial Unicode MS" w:eastAsia="Arial Unicode MS" w:hAnsi="Arial Unicode MS" w:cs="Arial Unicode MS"/>
-          <w:sz w:val="30"/>
-          <w:szCs w:val="30"/>
-        </w:rPr>
-        <w:t>longitude</w:t>
-      </w:r>
-      <w:r>
-        <w:rPr>
-          <w:rFonts w:asciiTheme="minorEastAsia" w:hAnsiTheme="minorEastAsia" w:hint="eastAsia"/>
-          <w:sz w:val="30"/>
-          <w:szCs w:val="30"/>
-        </w:rPr>
-        <w:t xml:space="preserve"> </w:t>
-      </w:r>
-      <w:r>
-        <w:rPr>
-          <w:rFonts w:asciiTheme="minorEastAsia" w:hAnsiTheme="minorEastAsia" w:hint="eastAsia"/>
-          <w:sz w:val="30"/>
-          <w:szCs w:val="30"/>
-        </w:rPr>
-        <w:t>: 经度的数据</w:t>
-      </w:r>
-    </w:p>
-    <w:p>
-      <w:pPr>
-        <w:ind w:left="270" w:firstLineChars="190" w:firstLine="570"/>
-        <w:rPr>
-          <w:rFonts w:ascii="Arial Unicode MS" w:eastAsia="Arial Unicode MS" w:hAnsi="Arial Unicode MS" w:cs="Arial Unicode MS" w:hint="eastAsia"/>
-          <w:sz w:val="30"/>
-          <w:szCs w:val="30"/>
-        </w:rPr>
-      </w:pPr>
-      <w:r>
-        <w:rPr>
-          <w:rFonts w:ascii="Arial Unicode MS" w:eastAsia="Arial Unicode MS" w:hAnsi="Arial Unicode MS" w:cs="Arial Unicode MS" w:hint="eastAsia"/>
-          <w:sz w:val="30"/>
-          <w:szCs w:val="30"/>
-        </w:rPr>
-        <w:t>latitude</w:t>
-      </w:r>
-      <w:r>
-        <w:rPr>
-          <w:rFonts w:asciiTheme="minorEastAsia" w:hAnsiTheme="minorEastAsia" w:hint="eastAsia"/>
-          <w:sz w:val="30"/>
-          <w:szCs w:val="30"/>
-        </w:rPr>
-        <w:t xml:space="preserve"> </w:t>
-      </w:r>
-      <w:r>
-        <w:rPr>
-          <w:rFonts w:asciiTheme="minorEastAsia" w:hAnsiTheme="minorEastAsia" w:hint="eastAsia"/>
-          <w:sz w:val="30"/>
-          <w:szCs w:val="30"/>
-        </w:rPr>
-        <w:t>: 纬度的数据</w:t>
-      </w:r>
-    </w:p>
-    <w:p>
-      <w:pPr>
-        <w:ind w:firstLine="420"/>
-        <w:rPr>
-          <w:rFonts w:hint="eastAsia"/>
-          <w:sz w:val="30"/>
-          <w:szCs w:val="30"/>
-        </w:rPr>
-      </w:pPr>
-      <w:r>
-        <w:rPr>
-          <w:rFonts w:hint="eastAsia"/>
-          <w:sz w:val="30"/>
-          <w:szCs w:val="30"/>
-        </w:rPr>
-        <w:t>}</w:t>
-      </w:r>
-    </w:p>
-    <w:p>
-      <w:pPr>
-        <w:pStyle w:val="1"/>
-        <w:rPr>
-          <w:rFonts w:hint="eastAsia"/>
-          <w:sz w:val="52"/>
-          <w:szCs w:val="52"/>
-        </w:rPr>
-      </w:pPr>
-      <w:r>
-        <w:rPr>
-          <w:rFonts w:hint="eastAsia"/>
-          <w:sz w:val="52"/>
-          <w:szCs w:val="52"/>
-        </w:rPr>
-        <w:lastRenderedPageBreak/>
-        <w:t xml:space="preserve">4 </w:t>
-      </w:r>
-      <w:r>
-        <w:rPr>
-          <w:rFonts w:hint="eastAsia"/>
-          <w:sz w:val="52"/>
-          <w:szCs w:val="52"/>
-        </w:rPr>
-        <w:t>群管理</w:t>
-      </w:r>
-    </w:p>
-    <w:p>
-      <w:pPr>
-        <w:pStyle w:val="2"/>
-        <w:rPr>
-          <w:rFonts w:ascii="黑体" w:eastAsia="黑体" w:hAnsi="黑体" w:hint="eastAsia"/>
-          <w:sz w:val="36"/>
-          <w:szCs w:val="36"/>
-        </w:rPr>
-      </w:pPr>
-      <w:r>
-        <w:rPr>
-          <w:rFonts w:ascii="黑体" w:eastAsia="黑体" w:hAnsi="黑体" w:hint="eastAsia"/>
-          <w:sz w:val="36"/>
-          <w:szCs w:val="36"/>
-        </w:rPr>
-        <w:t>4.1 显示群列表</w:t>
-      </w:r>
-    </w:p>
-    <w:p>
-      <w:pPr>
-        <w:rPr>
-          <w:rFonts w:ascii="Arial Unicode MS" w:eastAsia="Arial Unicode MS" w:hAnsi="Arial Unicode MS" w:cs="Arial Unicode MS" w:hint="eastAsia"/>
-          <w:sz w:val="30"/>
-          <w:szCs w:val="30"/>
-        </w:rPr>
-      </w:pPr>
-      <w:proofErr w:type="gramStart"/>
-      <w:r>
-        <w:rPr>
-          <w:rFonts w:hint="eastAsia"/>
-        </w:rPr>
-        <w:t>URL :</w:t>
-      </w:r>
-      <w:proofErr w:type="gramEnd"/>
-      <w:r>
-        <w:rPr>
-          <w:rFonts w:hint="eastAsia"/>
-        </w:rPr>
-        <w:t xml:space="preserve"> </w:t>
-      </w:r>
-      <w:r>
-        <w:rPr>
-          <w:rFonts w:ascii="Arial Unicode MS" w:eastAsia="Arial Unicode MS" w:hAnsi="Arial Unicode MS" w:cs="Arial Unicode MS"/>
-          <w:sz w:val="30"/>
-          <w:szCs w:val="30"/>
-        </w:rPr>
-        <w:t>172.18.178.58:8080/</w:t>
-      </w:r>
-      <w:proofErr w:type="spellStart"/>
-      <w:r>
-        <w:rPr>
-          <w:rFonts w:ascii="Arial Unicode MS" w:eastAsia="Arial Unicode MS" w:hAnsi="Arial Unicode MS" w:cs="Arial Unicode MS"/>
-          <w:sz w:val="30"/>
-          <w:szCs w:val="30"/>
-        </w:rPr>
-        <w:t>TianXiaZongHeng</w:t>
-      </w:r>
-      <w:proofErr w:type="spellEnd"/>
-      <w:r>
-        <w:rPr>
-          <w:rFonts w:ascii="Arial Unicode MS" w:eastAsia="Arial Unicode MS" w:hAnsi="Arial Unicode MS" w:cs="Arial Unicode MS" w:hint="eastAsia"/>
-          <w:sz w:val="30"/>
-          <w:szCs w:val="30"/>
-        </w:rPr>
-        <w:t>/</w:t>
-      </w:r>
-      <w:proofErr w:type="spellStart"/>
-      <w:r>
-        <w:rPr>
-          <w:rFonts w:ascii="Arial Unicode MS" w:eastAsia="Arial Unicode MS" w:hAnsi="Arial Unicode MS" w:cs="Arial Unicode MS" w:hint="eastAsia"/>
-          <w:sz w:val="30"/>
-          <w:szCs w:val="30"/>
-        </w:rPr>
-        <w:t>getGroups.spring</w:t>
-      </w:r>
-      <w:proofErr w:type="spellEnd"/>
-    </w:p>
-    <w:p>
-      <w:pPr>
-        <w:rPr>
-          <w:rFonts w:ascii="Arial Unicode MS" w:eastAsia="Arial Unicode MS" w:hAnsi="Arial Unicode MS" w:cs="Arial Unicode MS"/>
-          <w:sz w:val="30"/>
-          <w:szCs w:val="30"/>
-        </w:rPr>
-      </w:pPr>
-      <w:r>
-        <w:rPr>
-          <w:rFonts w:asciiTheme="minorEastAsia" w:hAnsiTheme="minorEastAsia" w:hint="eastAsia"/>
-          <w:sz w:val="30"/>
-          <w:szCs w:val="30"/>
-        </w:rPr>
-        <w:t xml:space="preserve">协议 : </w:t>
-      </w:r>
-      <w:r>
-        <w:rPr>
-          <w:rFonts w:ascii="Arial Unicode MS" w:eastAsia="Arial Unicode MS" w:hAnsi="Arial Unicode MS" w:cs="Arial Unicode MS" w:hint="eastAsia"/>
-          <w:sz w:val="30"/>
-          <w:szCs w:val="30"/>
-        </w:rPr>
-        <w:t>HTTP 1.1</w:t>
-      </w:r>
-    </w:p>
-    <w:p>
-      <w:pPr>
-        <w:rPr>
-          <w:rFonts w:ascii="Arial Unicode MS" w:eastAsia="Arial Unicode MS" w:hAnsi="Arial Unicode MS" w:cs="Arial Unicode MS"/>
-          <w:sz w:val="30"/>
-          <w:szCs w:val="30"/>
-        </w:rPr>
-      </w:pPr>
-      <w:proofErr w:type="gramStart"/>
-      <w:r>
-        <w:rPr>
-          <w:rFonts w:ascii="Arial Unicode MS" w:eastAsia="Arial Unicode MS" w:hAnsi="Arial Unicode MS" w:cs="Arial Unicode MS" w:hint="eastAsia"/>
-          <w:sz w:val="30"/>
-          <w:szCs w:val="30"/>
-        </w:rPr>
-        <w:t>Method :</w:t>
-      </w:r>
-      <w:proofErr w:type="gramEnd"/>
-      <w:r>
-        <w:rPr>
-          <w:rFonts w:ascii="Arial Unicode MS" w:eastAsia="Arial Unicode MS" w:hAnsi="Arial Unicode MS" w:cs="Arial Unicode MS" w:hint="eastAsia"/>
-          <w:sz w:val="30"/>
-          <w:szCs w:val="30"/>
-        </w:rPr>
-        <w:t xml:space="preserve"> POST</w:t>
-      </w:r>
-    </w:p>
-    <w:p>
-      <w:pPr>
-        <w:rPr>
-          <w:rFonts w:ascii="Arial Unicode MS" w:eastAsia="Arial Unicode MS" w:hAnsi="Arial Unicode MS" w:cs="Arial Unicode MS"/>
-          <w:sz w:val="30"/>
-          <w:szCs w:val="30"/>
-        </w:rPr>
-      </w:pPr>
-      <w:r>
-        <w:rPr>
-          <w:rFonts w:asciiTheme="minorEastAsia" w:hAnsiTheme="minorEastAsia" w:hint="eastAsia"/>
-          <w:sz w:val="30"/>
-          <w:szCs w:val="30"/>
-        </w:rPr>
-        <w:t xml:space="preserve">编码 : </w:t>
-      </w:r>
-      <w:proofErr w:type="spellStart"/>
-      <w:r>
-        <w:rPr>
-          <w:rFonts w:ascii="Arial Unicode MS" w:eastAsia="Arial Unicode MS" w:hAnsi="Arial Unicode MS" w:cs="Arial Unicode MS" w:hint="eastAsia"/>
-          <w:sz w:val="30"/>
-          <w:szCs w:val="30"/>
-        </w:rPr>
-        <w:t>UTF</w:t>
-      </w:r>
-      <w:proofErr w:type="spellEnd"/>
-      <w:r>
-        <w:rPr>
-          <w:rFonts w:ascii="Arial Unicode MS" w:eastAsia="Arial Unicode MS" w:hAnsi="Arial Unicode MS" w:cs="Arial Unicode MS" w:hint="eastAsia"/>
-          <w:sz w:val="30"/>
-          <w:szCs w:val="30"/>
-        </w:rPr>
-        <w:t>-8</w:t>
-      </w:r>
-    </w:p>
-    <w:p>
-      <w:pPr>
-        <w:rPr>
-          <w:rFonts w:ascii="Arial Unicode MS" w:eastAsia="Arial Unicode MS" w:hAnsi="Arial Unicode MS" w:cs="Arial Unicode MS"/>
-          <w:sz w:val="30"/>
-          <w:szCs w:val="30"/>
-        </w:rPr>
-      </w:pPr>
-      <w:r>
-        <w:rPr>
-          <w:rFonts w:asciiTheme="minorEastAsia" w:hAnsiTheme="minorEastAsia" w:hint="eastAsia"/>
-          <w:sz w:val="30"/>
-          <w:szCs w:val="30"/>
-        </w:rPr>
-        <w:t>请求格式 :</w:t>
-      </w:r>
-      <w:r>
-        <w:rPr>
-          <w:rFonts w:ascii="Arial Unicode MS" w:eastAsia="Arial Unicode MS" w:hAnsi="Arial Unicode MS" w:cs="Arial Unicode MS" w:hint="eastAsia"/>
-          <w:sz w:val="30"/>
-          <w:szCs w:val="30"/>
-        </w:rPr>
-        <w:t xml:space="preserve"> </w:t>
-      </w:r>
-      <w:proofErr w:type="spellStart"/>
-      <w:r>
-        <w:rPr>
-          <w:rFonts w:ascii="Arial Unicode MS" w:eastAsia="Arial Unicode MS" w:hAnsi="Arial Unicode MS" w:cs="Arial Unicode MS" w:hint="eastAsia"/>
-          <w:sz w:val="30"/>
-          <w:szCs w:val="30"/>
-        </w:rPr>
-        <w:t>JSON</w:t>
-      </w:r>
-      <w:proofErr w:type="spellEnd"/>
-    </w:p>
-    <w:p>
-      <w:pPr>
-        <w:rPr>
-          <w:rFonts w:asciiTheme="minorEastAsia" w:hAnsiTheme="minorEastAsia"/>
-          <w:sz w:val="30"/>
-          <w:szCs w:val="30"/>
-        </w:rPr>
-      </w:pPr>
-      <w:r>
-        <w:rPr>
-          <w:rFonts w:asciiTheme="minorEastAsia" w:hAnsiTheme="minorEastAsia" w:hint="eastAsia"/>
-          <w:sz w:val="30"/>
-          <w:szCs w:val="30"/>
-        </w:rPr>
-        <w:t xml:space="preserve">请求参数 : </w:t>
-      </w:r>
-    </w:p>
-    <w:p>
-      <w:pPr>
-        <w:rPr>
-          <w:rFonts w:ascii="Arial Unicode MS" w:eastAsia="Arial Unicode MS" w:hAnsi="Arial Unicode MS" w:cs="Arial Unicode MS" w:hint="eastAsia"/>
-          <w:sz w:val="30"/>
-          <w:szCs w:val="30"/>
-        </w:rPr>
-      </w:pPr>
-      <w:r>
-        <w:rPr>
-          <w:rFonts w:ascii="Arial Unicode MS" w:eastAsia="Arial Unicode MS" w:hAnsi="Arial Unicode MS" w:cs="Arial Unicode MS" w:hint="eastAsia"/>
-          <w:sz w:val="30"/>
-          <w:szCs w:val="30"/>
-        </w:rPr>
-        <w:tab/>
-      </w:r>
-      <w:r>
-        <w:rPr>
-          <w:rFonts w:ascii="Arial Unicode MS" w:eastAsia="Arial Unicode MS" w:hAnsi="Arial Unicode MS" w:cs="Arial Unicode MS" w:hint="eastAsia"/>
-          <w:sz w:val="30"/>
-          <w:szCs w:val="30"/>
-        </w:rPr>
-        <w:tab/>
-      </w:r>
-      <w:r>
-        <w:rPr>
-          <w:rFonts w:hint="eastAsia"/>
-          <w:sz w:val="30"/>
-          <w:szCs w:val="30"/>
-        </w:rPr>
-        <w:t>●</w:t>
-      </w:r>
-      <w:r>
-        <w:rPr>
-          <w:rFonts w:hint="eastAsia"/>
-          <w:sz w:val="30"/>
-          <w:szCs w:val="30"/>
-        </w:rPr>
-        <w:t xml:space="preserve"> </w:t>
-      </w:r>
-      <w:proofErr w:type="spellStart"/>
-      <w:r>
-        <w:rPr>
-          <w:rFonts w:ascii="Arial Unicode MS" w:eastAsia="Arial Unicode MS" w:hAnsi="Arial Unicode MS" w:cs="Arial Unicode MS" w:hint="eastAsia"/>
-          <w:sz w:val="30"/>
-          <w:szCs w:val="30"/>
-        </w:rPr>
-        <w:t>userid</w:t>
-      </w:r>
-      <w:proofErr w:type="spellEnd"/>
-      <w:r>
-        <w:rPr>
-          <w:rFonts w:ascii="Arial Unicode MS" w:eastAsia="Arial Unicode MS" w:hAnsi="Arial Unicode MS" w:cs="Arial Unicode MS" w:hint="eastAsia"/>
-          <w:sz w:val="30"/>
-          <w:szCs w:val="30"/>
-        </w:rPr>
-        <w:t xml:space="preserve"> : 用户id</w:t>
-      </w:r>
-    </w:p>
-    <w:p>
-      <w:pPr>
-        <w:pStyle w:val="2"/>
-        <w:rPr>
-          <w:rFonts w:ascii="黑体" w:eastAsia="黑体" w:hAnsi="黑体" w:hint="eastAsia"/>
-          <w:sz w:val="36"/>
-          <w:szCs w:val="36"/>
-        </w:rPr>
-      </w:pPr>
-      <w:r>
-        <w:rPr>
-          <w:rFonts w:ascii="黑体" w:eastAsia="黑体" w:hAnsi="黑体" w:hint="eastAsia"/>
-          <w:sz w:val="36"/>
-          <w:szCs w:val="36"/>
-        </w:rPr>
-        <w:t>4.2 显示群列表应答</w:t>
-      </w:r>
-    </w:p>
-    <w:p>
-      <w:pPr>
-        <w:rPr>
-          <w:rFonts w:ascii="Arial Unicode MS" w:eastAsia="Arial Unicode MS" w:hAnsi="Arial Unicode MS" w:cs="Arial Unicode MS"/>
-          <w:sz w:val="30"/>
-          <w:szCs w:val="30"/>
-        </w:rPr>
-      </w:pPr>
-      <w:r>
-        <w:rPr>
-          <w:rFonts w:asciiTheme="minorEastAsia" w:hAnsiTheme="minorEastAsia" w:hint="eastAsia"/>
-          <w:sz w:val="30"/>
-          <w:szCs w:val="30"/>
-        </w:rPr>
-        <w:t xml:space="preserve">协议 : </w:t>
-      </w:r>
-      <w:r>
-        <w:rPr>
-          <w:rFonts w:ascii="Arial Unicode MS" w:eastAsia="Arial Unicode MS" w:hAnsi="Arial Unicode MS" w:cs="Arial Unicode MS" w:hint="eastAsia"/>
-          <w:sz w:val="30"/>
-          <w:szCs w:val="30"/>
-        </w:rPr>
-        <w:t>HTTP 1.1</w:t>
-      </w:r>
-    </w:p>
-    <w:p>
-      <w:pPr>
-        <w:rPr>
-          <w:rFonts w:ascii="Arial Unicode MS" w:eastAsia="Arial Unicode MS" w:hAnsi="Arial Unicode MS" w:cs="Arial Unicode MS"/>
-          <w:sz w:val="30"/>
-          <w:szCs w:val="30"/>
-        </w:rPr>
-      </w:pPr>
-      <w:r>
-        <w:rPr>
-          <w:rFonts w:asciiTheme="minorEastAsia" w:hAnsiTheme="minorEastAsia" w:hint="eastAsia"/>
-          <w:sz w:val="30"/>
-          <w:szCs w:val="30"/>
-        </w:rPr>
-        <w:t xml:space="preserve">应答格式 : </w:t>
-      </w:r>
-      <w:proofErr w:type="spellStart"/>
-      <w:r>
-        <w:rPr>
-          <w:rFonts w:ascii="Arial Unicode MS" w:eastAsia="Arial Unicode MS" w:hAnsi="Arial Unicode MS" w:cs="Arial Unicode MS" w:hint="eastAsia"/>
-          <w:sz w:val="30"/>
-          <w:szCs w:val="30"/>
-        </w:rPr>
-        <w:t>JSON</w:t>
-      </w:r>
-      <w:proofErr w:type="spellEnd"/>
-    </w:p>
-    <w:p>
-      <w:pPr>
-        <w:rPr>
-          <w:rFonts w:ascii="Arial Unicode MS" w:eastAsia="Arial Unicode MS" w:hAnsi="Arial Unicode MS" w:cs="Arial Unicode MS"/>
-          <w:sz w:val="30"/>
-          <w:szCs w:val="30"/>
-        </w:rPr>
-      </w:pPr>
-      <w:r>
-        <w:rPr>
-          <w:rFonts w:asciiTheme="minorEastAsia" w:hAnsiTheme="minorEastAsia" w:hint="eastAsia"/>
-          <w:sz w:val="30"/>
-          <w:szCs w:val="30"/>
-        </w:rPr>
-        <w:t xml:space="preserve">编码 : </w:t>
-      </w:r>
-      <w:proofErr w:type="spellStart"/>
-      <w:r>
-        <w:rPr>
-          <w:rFonts w:ascii="Arial Unicode MS" w:eastAsia="Arial Unicode MS" w:hAnsi="Arial Unicode MS" w:cs="Arial Unicode MS" w:hint="eastAsia"/>
-          <w:sz w:val="30"/>
-          <w:szCs w:val="30"/>
-        </w:rPr>
-        <w:t>UTF</w:t>
-      </w:r>
-      <w:proofErr w:type="spellEnd"/>
-      <w:r>
-        <w:rPr>
-          <w:rFonts w:ascii="Arial Unicode MS" w:eastAsia="Arial Unicode MS" w:hAnsi="Arial Unicode MS" w:cs="Arial Unicode MS" w:hint="eastAsia"/>
-          <w:sz w:val="30"/>
-          <w:szCs w:val="30"/>
-        </w:rPr>
-        <w:t>-8</w:t>
-      </w:r>
-    </w:p>
-    <w:p>
-      <w:pPr>
-        <w:rPr>
-          <w:rFonts w:asciiTheme="minorEastAsia" w:hAnsiTheme="minorEastAsia" w:hint="eastAsia"/>
-          <w:sz w:val="30"/>
-          <w:szCs w:val="30"/>
-        </w:rPr>
-      </w:pPr>
-      <w:r>
-        <w:rPr>
-          <w:rFonts w:asciiTheme="minorEastAsia" w:hAnsiTheme="minorEastAsia" w:hint="eastAsia"/>
-          <w:sz w:val="30"/>
-          <w:szCs w:val="30"/>
-        </w:rPr>
-        <w:t xml:space="preserve">数据格式 : </w:t>
-      </w:r>
-    </w:p>
-    <w:p>
-      <w:pPr>
-        <w:rPr>
-          <w:rFonts w:ascii="Arial Unicode MS" w:eastAsia="Arial Unicode MS" w:hAnsi="Arial Unicode MS" w:cs="Arial Unicode MS" w:hint="eastAsia"/>
-          <w:sz w:val="30"/>
-          <w:szCs w:val="30"/>
-        </w:rPr>
-      </w:pPr>
-      <w:r>
-        <w:rPr>
-          <w:rFonts w:ascii="Arial Unicode MS" w:eastAsia="Arial Unicode MS" w:hAnsi="Arial Unicode MS" w:cs="Arial Unicode MS" w:hint="eastAsia"/>
-          <w:sz w:val="30"/>
-          <w:szCs w:val="30"/>
-        </w:rPr>
-        <w:t>{</w:t>
-      </w:r>
-    </w:p>
-    <w:p>
-      <w:pPr>
-        <w:ind w:firstLine="420"/>
-        <w:rPr>
-          <w:rFonts w:asciiTheme="minorEastAsia" w:hAnsiTheme="minorEastAsia" w:cs="Arial Unicode MS" w:hint="eastAsia"/>
-          <w:sz w:val="30"/>
-          <w:szCs w:val="30"/>
-        </w:rPr>
-      </w:pPr>
-      <w:proofErr w:type="spellStart"/>
-      <w:r>
-        <w:rPr>
-          <w:rFonts w:ascii="Arial Unicode MS" w:eastAsia="Arial Unicode MS" w:hAnsi="Arial Unicode MS" w:cs="Arial Unicode MS" w:hint="eastAsia"/>
-          <w:sz w:val="30"/>
-          <w:szCs w:val="30"/>
-        </w:rPr>
-        <w:t>groupList</w:t>
-      </w:r>
-      <w:proofErr w:type="spellEnd"/>
-      <w:r>
-        <w:rPr>
-          <w:rFonts w:ascii="Arial Unicode MS" w:eastAsia="Arial Unicode MS" w:hAnsi="Arial Unicode MS" w:cs="Arial Unicode MS" w:hint="eastAsia"/>
-          <w:sz w:val="30"/>
-          <w:szCs w:val="30"/>
-        </w:rPr>
-        <w:t xml:space="preserve"> : </w:t>
-      </w:r>
-      <w:r>
-        <w:rPr>
-          <w:rFonts w:asciiTheme="minorEastAsia" w:hAnsiTheme="minorEastAsia" w:cs="Arial Unicode MS" w:hint="eastAsia"/>
-          <w:sz w:val="30"/>
-          <w:szCs w:val="30"/>
-        </w:rPr>
-        <w:t>用户加入的群的列表</w:t>
-      </w:r>
-    </w:p>
-    <w:p>
-      <w:pPr>
-        <w:rPr>
-          <w:rFonts w:ascii="Arial Unicode MS" w:eastAsia="Arial Unicode MS" w:hAnsi="Arial Unicode MS" w:cs="Arial Unicode MS" w:hint="eastAsia"/>
-          <w:sz w:val="30"/>
-          <w:szCs w:val="30"/>
-        </w:rPr>
-      </w:pPr>
-      <w:r>
-        <w:rPr>
-          <w:rFonts w:ascii="Arial Unicode MS" w:eastAsia="Arial Unicode MS" w:hAnsi="Arial Unicode MS" w:cs="Arial Unicode MS" w:hint="eastAsia"/>
-          <w:sz w:val="30"/>
-          <w:szCs w:val="30"/>
-        </w:rPr>
-        <w:tab/>
-        <w:t>{</w:t>
-      </w:r>
-    </w:p>
-    <w:p>
-      <w:pPr>
-        <w:rPr>
-          <w:rFonts w:ascii="Arial Unicode MS" w:eastAsia="Arial Unicode MS" w:hAnsi="Arial Unicode MS" w:cs="Arial Unicode MS" w:hint="eastAsia"/>
-          <w:sz w:val="30"/>
-          <w:szCs w:val="30"/>
-        </w:rPr>
-      </w:pPr>
-      <w:r>
-        <w:rPr>
-          <w:rFonts w:ascii="Arial Unicode MS" w:eastAsia="Arial Unicode MS" w:hAnsi="Arial Unicode MS" w:cs="Arial Unicode MS" w:hint="eastAsia"/>
-          <w:sz w:val="30"/>
-          <w:szCs w:val="30"/>
-        </w:rPr>
-        <w:tab/>
-      </w:r>
-      <w:r>
-        <w:rPr>
-          <w:rFonts w:ascii="Arial Unicode MS" w:eastAsia="Arial Unicode MS" w:hAnsi="Arial Unicode MS" w:cs="Arial Unicode MS" w:hint="eastAsia"/>
-          <w:sz w:val="30"/>
-          <w:szCs w:val="30"/>
-        </w:rPr>
-        <w:tab/>
-      </w:r>
-      <w:proofErr w:type="spellStart"/>
-      <w:r>
-        <w:rPr>
-          <w:rFonts w:ascii="Arial Unicode MS" w:eastAsia="Arial Unicode MS" w:hAnsi="Arial Unicode MS" w:cs="Arial Unicode MS" w:hint="eastAsia"/>
-          <w:sz w:val="30"/>
-          <w:szCs w:val="30"/>
-        </w:rPr>
-        <w:t>groupid</w:t>
-      </w:r>
-      <w:proofErr w:type="spellEnd"/>
-      <w:r>
-        <w:rPr>
-          <w:rFonts w:ascii="Arial Unicode MS" w:eastAsia="Arial Unicode MS" w:hAnsi="Arial Unicode MS" w:cs="Arial Unicode MS" w:hint="eastAsia"/>
-          <w:sz w:val="30"/>
-          <w:szCs w:val="30"/>
-        </w:rPr>
-        <w:t xml:space="preserve"> : </w:t>
-      </w:r>
-      <w:r>
-        <w:rPr>
-          <w:rFonts w:asciiTheme="minorEastAsia" w:hAnsiTheme="minorEastAsia" w:cs="Arial Unicode MS" w:hint="eastAsia"/>
-          <w:sz w:val="30"/>
-          <w:szCs w:val="30"/>
-        </w:rPr>
-        <w:t>群组的</w:t>
-      </w:r>
-      <w:r>
-        <w:rPr>
-          <w:rFonts w:ascii="Arial Unicode MS" w:eastAsia="Arial Unicode MS" w:hAnsi="Arial Unicode MS" w:cs="Arial Unicode MS" w:hint="eastAsia"/>
-          <w:sz w:val="30"/>
-          <w:szCs w:val="30"/>
-        </w:rPr>
-        <w:t>id</w:t>
-      </w:r>
-    </w:p>
-    <w:p>
-      <w:pPr>
-        <w:rPr>
-          <w:rFonts w:asciiTheme="minorEastAsia" w:hAnsiTheme="minorEastAsia" w:cs="Arial Unicode MS" w:hint="eastAsia"/>
-          <w:sz w:val="30"/>
-          <w:szCs w:val="30"/>
-        </w:rPr>
-      </w:pPr>
-      <w:r>
-        <w:rPr>
-          <w:rFonts w:ascii="Arial Unicode MS" w:eastAsia="Arial Unicode MS" w:hAnsi="Arial Unicode MS" w:cs="Arial Unicode MS" w:hint="eastAsia"/>
-          <w:sz w:val="30"/>
-          <w:szCs w:val="30"/>
-        </w:rPr>
-        <w:tab/>
-      </w:r>
-      <w:r>
-        <w:rPr>
-          <w:rFonts w:ascii="Arial Unicode MS" w:eastAsia="Arial Unicode MS" w:hAnsi="Arial Unicode MS" w:cs="Arial Unicode MS" w:hint="eastAsia"/>
-          <w:sz w:val="30"/>
-          <w:szCs w:val="30"/>
-        </w:rPr>
-        <w:tab/>
-        <w:t xml:space="preserve">name : </w:t>
-      </w:r>
-      <w:r>
-        <w:rPr>
-          <w:rFonts w:asciiTheme="minorEastAsia" w:hAnsiTheme="minorEastAsia" w:cs="Arial Unicode MS" w:hint="eastAsia"/>
-          <w:sz w:val="30"/>
-          <w:szCs w:val="30"/>
-        </w:rPr>
-        <w:t>群组的群名</w:t>
-      </w:r>
-    </w:p>
-    <w:p>
-      <w:pPr>
-        <w:rPr>
-          <w:rFonts w:asciiTheme="minorEastAsia" w:hAnsiTheme="minorEastAsia" w:cs="Arial Unicode MS" w:hint="eastAsia"/>
-          <w:sz w:val="30"/>
-          <w:szCs w:val="30"/>
-        </w:rPr>
-      </w:pPr>
-      <w:r>
-        <w:rPr>
-          <w:rFonts w:ascii="Arial Unicode MS" w:eastAsia="Arial Unicode MS" w:hAnsi="Arial Unicode MS" w:cs="Arial Unicode MS" w:hint="eastAsia"/>
-          <w:sz w:val="30"/>
-          <w:szCs w:val="30"/>
-        </w:rPr>
-        <w:tab/>
-      </w:r>
-      <w:r>
-        <w:rPr>
-          <w:rFonts w:ascii="Arial Unicode MS" w:eastAsia="Arial Unicode MS" w:hAnsi="Arial Unicode MS" w:cs="Arial Unicode MS" w:hint="eastAsia"/>
-          <w:sz w:val="30"/>
-          <w:szCs w:val="30"/>
-        </w:rPr>
-        <w:tab/>
-        <w:t xml:space="preserve">image : </w:t>
-      </w:r>
-      <w:r>
-        <w:rPr>
-          <w:rFonts w:asciiTheme="minorEastAsia" w:hAnsiTheme="minorEastAsia" w:cs="Arial Unicode MS" w:hint="eastAsia"/>
-          <w:sz w:val="30"/>
-          <w:szCs w:val="30"/>
-        </w:rPr>
-        <w:t>群组的群头像</w:t>
-      </w:r>
-    </w:p>
-    <w:p>
-      <w:pPr>
-        <w:ind w:firstLine="420"/>
-        <w:rPr>
-          <w:rFonts w:ascii="Arial Unicode MS" w:eastAsia="Arial Unicode MS" w:hAnsi="Arial Unicode MS" w:cs="Arial Unicode MS" w:hint="eastAsia"/>
+          <w:rFonts w:ascii="Arial Unicode MS" w:eastAsia="Arial Unicode MS" w:hAnsi="Arial Unicode MS" w:cs="Arial Unicode MS"/>
           <w:sz w:val="30"/>
           <w:szCs w:val="30"/>
         </w:rPr>
@@ -9864,8 +9872,6 @@
         </w:rPr>
         <w:t>14</w:t>
       </w:r>
-      <w:bookmarkStart w:id="0" w:name="_GoBack"/>
-      <w:bookmarkEnd w:id="0"/>
       <w:r>
         <w:rPr>
           <w:rFonts w:ascii="黑体" w:eastAsia="黑体" w:hAnsi="黑体" w:hint="eastAsia"/>
@@ -13047,7 +13053,7 @@
 </file>
 
 <file path=customXml/itemProps2.xml><?xml version="1.0" encoding="utf-8"?>
-<ds:datastoreItem xmlns:ds="http://schemas.openxmlformats.org/officeDocument/2006/customXml" ds:itemID="{C4009AE4-0A38-4065-8A3E-56FC12D9489A}">
+<ds:datastoreItem xmlns:ds="http://schemas.openxmlformats.org/officeDocument/2006/customXml" ds:itemID="{966AAC10-A17A-447D-84DC-A89B5398A22C}">
   <ds:schemaRefs>
     <ds:schemaRef ds:uri="http://schemas.openxmlformats.org/officeDocument/2006/bibliography"/>
   </ds:schemaRefs>
